--- a/EnerjiSA/Report 2/Scope and Requirement Determination.docx
+++ b/EnerjiSA/Report 2/Scope and Requirement Determination.docx
@@ -6,34 +6,8 @@
       <w:pPr>
         <w:pStyle w:val="Title"/>
         <w:spacing w:line="264" w:lineRule="auto"/>
-      </w:pPr>
-      <w:bookmarkStart w:id="0" w:name="_GoBack"/>
-      <w:bookmarkEnd w:id="0"/>
-    </w:p>
-    <w:p>
-      <w:pPr>
-        <w:pStyle w:val="Title"/>
-        <w:spacing w:line="264" w:lineRule="auto"/>
-      </w:pPr>
-    </w:p>
-    <w:p>
-      <w:pPr>
-        <w:pStyle w:val="Title"/>
-        <w:spacing w:line="264" w:lineRule="auto"/>
-        <w:rPr>
-          <w:kern w:val="32"/>
-          <w:sz w:val="36"/>
-        </w:rPr>
-      </w:pPr>
-    </w:p>
-    <w:p>
-      <w:pPr>
-        <w:spacing w:line="264" w:lineRule="auto"/>
         <w:rPr>
           <w:rFonts w:ascii="Arial" w:hAnsi="Arial"/>
-          <w:b/>
-          <w:sz w:val="32"/>
-          <w:szCs w:val="32"/>
         </w:rPr>
       </w:pPr>
     </w:p>
@@ -41,18 +15,6 @@
       <w:pPr>
         <w:spacing w:line="264" w:lineRule="auto"/>
         <w:jc w:val="center"/>
-        <w:rPr>
-          <w:rFonts w:ascii="Arial" w:hAnsi="Arial"/>
-          <w:b/>
-          <w:sz w:val="32"/>
-          <w:szCs w:val="32"/>
-        </w:rPr>
-      </w:pPr>
-    </w:p>
-    <w:p>
-      <w:pPr>
-        <w:spacing w:line="264" w:lineRule="auto"/>
-        <w:ind w:firstLine="720"/>
         <w:rPr>
           <w:rFonts w:ascii="Arial" w:hAnsi="Arial"/>
           <w:smallCaps/>
@@ -66,126 +28,171 @@
         <w:spacing w:line="264" w:lineRule="auto"/>
         <w:ind w:left="567"/>
         <w:jc w:val="center"/>
+      </w:pPr>
+      <w:r>
         <w:rPr>
           <w:b/>
           <w:sz w:val="36"/>
           <w:szCs w:val="36"/>
         </w:rPr>
-      </w:pPr>
-      <w:bookmarkStart w:id="1" w:name="_Toc204683044"/>
-      <w:bookmarkStart w:id="2" w:name="_Toc204691091"/>
-      <w:r>
+        <w:t>European Pattern Recognition - Renewable Energy Impact</w:t>
+      </w:r>
+    </w:p>
+    <w:p>
+      <w:pPr>
+        <w:spacing w:line="264" w:lineRule="auto"/>
+        <w:ind w:left="567"/>
+        <w:jc w:val="center"/>
+      </w:pPr>
+      <w:r>
+        <w:rPr>
+          <w:b/>
+          <w:noProof/>
+          <w:sz w:val="36"/>
+          <w:szCs w:val="36"/>
+          <w:lang w:eastAsia="tr-TR"/>
+        </w:rPr>
+        <w:drawing>
+          <wp:inline distT="0" distB="0" distL="0" distR="0" wp14:anchorId="165E8F39" wp14:editId="44A9499C">
+            <wp:extent cx="3053080" cy="1395095"/>
+            <wp:effectExtent l="0" t="0" r="0" b="0"/>
+            <wp:docPr id="1" name="Image4"/>
+            <wp:cNvGraphicFramePr>
+              <a:graphicFrameLocks xmlns:a="http://schemas.openxmlformats.org/drawingml/2006/main" noChangeAspect="1"/>
+            </wp:cNvGraphicFramePr>
+            <a:graphic xmlns:a="http://schemas.openxmlformats.org/drawingml/2006/main">
+              <a:graphicData uri="http://schemas.openxmlformats.org/drawingml/2006/picture">
+                <pic:pic xmlns:pic="http://schemas.openxmlformats.org/drawingml/2006/picture">
+                  <pic:nvPicPr>
+                    <pic:cNvPr id="1" name="Image4"/>
+                    <pic:cNvPicPr>
+                      <a:picLocks noChangeAspect="1" noChangeArrowheads="1"/>
+                    </pic:cNvPicPr>
+                  </pic:nvPicPr>
+                  <pic:blipFill>
+                    <a:blip r:embed="rId8"/>
+                    <a:stretch>
+                      <a:fillRect/>
+                    </a:stretch>
+                  </pic:blipFill>
+                  <pic:spPr bwMode="auto">
+                    <a:xfrm>
+                      <a:off x="0" y="0"/>
+                      <a:ext cx="3053080" cy="1395095"/>
+                    </a:xfrm>
+                    <a:prstGeom prst="rect">
+                      <a:avLst/>
+                    </a:prstGeom>
+                  </pic:spPr>
+                </pic:pic>
+              </a:graphicData>
+            </a:graphic>
+          </wp:inline>
+        </w:drawing>
+      </w:r>
+    </w:p>
+    <w:p>
+      <w:pPr>
+        <w:pStyle w:val="Title"/>
+        <w:spacing w:line="264" w:lineRule="auto"/>
+      </w:pPr>
+    </w:p>
+    <w:p>
+      <w:pPr>
+        <w:pStyle w:val="Title"/>
+        <w:spacing w:line="264" w:lineRule="auto"/>
+        <w:jc w:val="right"/>
+      </w:pPr>
+    </w:p>
+    <w:p>
+      <w:pPr>
+        <w:pStyle w:val="Title"/>
+        <w:spacing w:line="264" w:lineRule="auto"/>
+        <w:jc w:val="center"/>
+        <w:rPr>
+          <w:rFonts w:ascii="Arial" w:hAnsi="Arial"/>
+          <w:sz w:val="40"/>
+        </w:rPr>
+      </w:pPr>
+    </w:p>
+    <w:p>
+      <w:pPr>
+        <w:spacing w:line="264" w:lineRule="auto"/>
+        <w:ind w:firstLine="567"/>
+        <w:jc w:val="center"/>
         <w:rPr>
           <w:b/>
           <w:sz w:val="36"/>
           <w:szCs w:val="36"/>
         </w:rPr>
-        <w:t>European Pattern Recognition - Renewable Energy Impact</w:t>
-      </w:r>
-    </w:p>
-    <w:bookmarkEnd w:id="1"/>
-    <w:bookmarkEnd w:id="2"/>
-    <w:p>
-      <w:pPr>
-        <w:pStyle w:val="Title"/>
+      </w:pPr>
+      <w:r>
+        <w:rPr>
+          <w:b/>
+          <w:sz w:val="36"/>
+          <w:szCs w:val="36"/>
+        </w:rPr>
+        <w:t>Work Package 7: Inertia Support</w:t>
+      </w:r>
+    </w:p>
+    <w:p>
+      <w:pPr>
+        <w:pStyle w:val="Address"/>
         <w:spacing w:line="264" w:lineRule="auto"/>
-      </w:pPr>
-    </w:p>
-    <w:p>
-      <w:pPr>
-        <w:pStyle w:val="Title"/>
+        <w:rPr>
+          <w:rFonts w:ascii="Arial" w:hAnsi="Arial"/>
+          <w:sz w:val="24"/>
+        </w:rPr>
+      </w:pPr>
+    </w:p>
+    <w:p>
+      <w:pPr>
+        <w:pStyle w:val="Address"/>
         <w:spacing w:line="264" w:lineRule="auto"/>
-        <w:jc w:val="right"/>
-      </w:pPr>
-    </w:p>
-    <w:p>
-      <w:pPr>
-        <w:pStyle w:val="Title"/>
+        <w:rPr>
+          <w:rFonts w:ascii="Arial" w:hAnsi="Arial"/>
+          <w:sz w:val="24"/>
+        </w:rPr>
+      </w:pPr>
+    </w:p>
+    <w:p>
+      <w:pPr>
+        <w:pStyle w:val="Address"/>
         <w:spacing w:line="264" w:lineRule="auto"/>
-        <w:jc w:val="center"/>
-      </w:pPr>
-    </w:p>
-    <w:p>
-      <w:pPr>
+        <w:rPr>
+          <w:rFonts w:ascii="Arial" w:hAnsi="Arial"/>
+          <w:color w:val="999999"/>
+          <w:sz w:val="72"/>
+        </w:rPr>
+      </w:pPr>
+      <w:r>
+        <w:rPr>
+          <w:rFonts w:ascii="Arial" w:hAnsi="Arial"/>
+          <w:color w:val="999999"/>
+          <w:sz w:val="72"/>
+        </w:rPr>
+        <w:t>SCOPE AND REQUIREMENT DETERMINATION</w:t>
+      </w:r>
+    </w:p>
+    <w:p>
+      <w:pPr>
+        <w:pStyle w:val="Address"/>
         <w:spacing w:line="264" w:lineRule="auto"/>
-        <w:jc w:val="center"/>
         <w:rPr>
           <w:rFonts w:ascii="Arial" w:hAnsi="Arial"/>
-          <w:b/>
-          <w:sz w:val="40"/>
-          <w:szCs w:val="32"/>
-        </w:rPr>
-      </w:pPr>
-    </w:p>
-    <w:p>
-      <w:pPr>
+          <w:color w:val="999999"/>
+          <w:sz w:val="72"/>
+        </w:rPr>
+      </w:pPr>
+    </w:p>
+    <w:p>
+      <w:pPr>
+        <w:pStyle w:val="Address"/>
         <w:spacing w:line="264" w:lineRule="auto"/>
-        <w:jc w:val="center"/>
         <w:rPr>
           <w:rFonts w:ascii="Arial" w:hAnsi="Arial"/>
-          <w:b/>
-          <w:sz w:val="40"/>
-          <w:szCs w:val="32"/>
-        </w:rPr>
-      </w:pPr>
-    </w:p>
-    <w:p>
-      <w:pPr>
-        <w:spacing w:line="264" w:lineRule="auto"/>
-        <w:jc w:val="center"/>
-        <w:rPr>
-          <w:rFonts w:ascii="Arial" w:hAnsi="Arial"/>
-          <w:b/>
-          <w:sz w:val="40"/>
-          <w:szCs w:val="32"/>
-        </w:rPr>
-      </w:pPr>
-    </w:p>
-    <w:p>
-      <w:pPr>
-        <w:spacing w:line="264" w:lineRule="auto"/>
-        <w:jc w:val="center"/>
-        <w:rPr>
-          <w:rFonts w:ascii="Arial" w:hAnsi="Arial"/>
-          <w:b/>
-          <w:sz w:val="40"/>
-          <w:szCs w:val="32"/>
-        </w:rPr>
-      </w:pPr>
-    </w:p>
-    <w:p>
-      <w:pPr>
-        <w:spacing w:line="264" w:lineRule="auto"/>
-        <w:jc w:val="center"/>
-        <w:rPr>
-          <w:rFonts w:ascii="Arial" w:hAnsi="Arial"/>
-          <w:b/>
-          <w:sz w:val="40"/>
-          <w:szCs w:val="32"/>
-        </w:rPr>
-      </w:pPr>
-    </w:p>
-    <w:p>
-      <w:pPr>
-        <w:spacing w:line="264" w:lineRule="auto"/>
-        <w:jc w:val="center"/>
-        <w:rPr>
-          <w:rFonts w:ascii="Arial" w:hAnsi="Arial"/>
-          <w:b/>
-          <w:sz w:val="40"/>
-          <w:szCs w:val="32"/>
-        </w:rPr>
-      </w:pPr>
-    </w:p>
-    <w:p>
-      <w:pPr>
-        <w:spacing w:line="264" w:lineRule="auto"/>
-        <w:jc w:val="center"/>
-        <w:rPr>
-          <w:rFonts w:ascii="Arial" w:hAnsi="Arial"/>
-          <w:b/>
-          <w:sz w:val="40"/>
-          <w:szCs w:val="32"/>
+          <w:color w:val="999999"/>
+          <w:sz w:val="72"/>
         </w:rPr>
       </w:pPr>
     </w:p>
@@ -203,64 +210,316 @@
       <w:r>
         <w:rPr>
           <w:b/>
+          <w:color w:val="00000A"/>
           <w:sz w:val="36"/>
           <w:szCs w:val="36"/>
         </w:rPr>
-        <w:t>Work Package 7: Inertia Support</w:t>
-      </w:r>
-    </w:p>
-    <w:p>
-      <w:pPr>
-        <w:pStyle w:val="Address"/>
+        <w:t>Erencan Duymaz</w:t>
+      </w:r>
+    </w:p>
+    <w:p>
+      <w:pPr>
         <w:spacing w:line="264" w:lineRule="auto"/>
-        <w:rPr>
-          <w:rFonts w:ascii="Arial" w:hAnsi="Arial"/>
-          <w:sz w:val="24"/>
-        </w:rPr>
-      </w:pPr>
-    </w:p>
-    <w:p>
-      <w:pPr>
-        <w:pStyle w:val="Address"/>
+        <w:ind w:firstLine="567"/>
+        <w:jc w:val="center"/>
+        <w:rPr>
+          <w:b/>
+          <w:sz w:val="36"/>
+          <w:szCs w:val="36"/>
+        </w:rPr>
+      </w:pPr>
+      <w:proofErr w:type="spellStart"/>
+      <w:r>
+        <w:rPr>
+          <w:b/>
+          <w:color w:val="00000A"/>
+          <w:sz w:val="36"/>
+          <w:szCs w:val="36"/>
+        </w:rPr>
+        <w:t>Dr.</w:t>
+      </w:r>
+      <w:proofErr w:type="spellEnd"/>
+      <w:r>
+        <w:rPr>
+          <w:b/>
+          <w:color w:val="00000A"/>
+          <w:sz w:val="36"/>
+          <w:szCs w:val="36"/>
+        </w:rPr>
+        <w:t xml:space="preserve"> </w:t>
+      </w:r>
+      <w:proofErr w:type="spellStart"/>
+      <w:r>
+        <w:rPr>
+          <w:b/>
+          <w:color w:val="00000A"/>
+          <w:sz w:val="36"/>
+          <w:szCs w:val="36"/>
+        </w:rPr>
+        <w:t>Ozan</w:t>
+      </w:r>
+      <w:proofErr w:type="spellEnd"/>
+      <w:r>
+        <w:rPr>
+          <w:b/>
+          <w:color w:val="00000A"/>
+          <w:sz w:val="36"/>
+          <w:szCs w:val="36"/>
+        </w:rPr>
+        <w:t xml:space="preserve"> </w:t>
+      </w:r>
+      <w:proofErr w:type="spellStart"/>
+      <w:r>
+        <w:rPr>
+          <w:b/>
+          <w:color w:val="00000A"/>
+          <w:sz w:val="36"/>
+          <w:szCs w:val="36"/>
+        </w:rPr>
+        <w:t>Keysan</w:t>
+      </w:r>
+      <w:proofErr w:type="spellEnd"/>
+    </w:p>
+    <w:p>
+      <w:pPr>
         <w:spacing w:line="264" w:lineRule="auto"/>
-        <w:rPr>
-          <w:rFonts w:ascii="Arial" w:hAnsi="Arial"/>
-          <w:sz w:val="24"/>
-        </w:rPr>
-      </w:pPr>
-    </w:p>
-    <w:p>
-      <w:pPr>
-        <w:pStyle w:val="Address"/>
+        <w:ind w:firstLine="567"/>
+        <w:jc w:val="center"/>
+        <w:rPr>
+          <w:b/>
+          <w:sz w:val="36"/>
+          <w:szCs w:val="36"/>
+        </w:rPr>
+      </w:pPr>
+    </w:p>
+    <w:p>
+      <w:pPr>
         <w:spacing w:line="264" w:lineRule="auto"/>
-        <w:rPr>
-          <w:rFonts w:ascii="Arial" w:hAnsi="Arial"/>
-          <w:color w:val="999999"/>
-          <w:sz w:val="72"/>
-        </w:rPr>
-      </w:pPr>
-      <w:r>
-        <w:rPr>
-          <w:rFonts w:ascii="Arial" w:hAnsi="Arial"/>
-          <w:color w:val="999999"/>
-          <w:sz w:val="72"/>
-        </w:rPr>
-        <w:t>SCOPE AND REQUIREMENT DETERMINATION</w:t>
-      </w:r>
-    </w:p>
-    <w:p>
-      <w:pPr>
-        <w:spacing w:before="120" w:after="120" w:line="264" w:lineRule="auto"/>
+        <w:ind w:firstLine="567"/>
+        <w:jc w:val="center"/>
+        <w:rPr>
+          <w:b/>
+          <w:sz w:val="36"/>
+          <w:szCs w:val="36"/>
+        </w:rPr>
+      </w:pPr>
+      <w:r>
+        <w:rPr>
+          <w:b/>
+          <w:color w:val="00000A"/>
+          <w:sz w:val="36"/>
+          <w:szCs w:val="36"/>
+        </w:rPr>
+        <w:t>December 2017</w:t>
+      </w:r>
+    </w:p>
+    <w:p>
+      <w:pPr>
+        <w:spacing w:line="264" w:lineRule="auto"/>
+        <w:ind w:firstLine="567"/>
+        <w:jc w:val="center"/>
+        <w:rPr>
+          <w:b/>
+          <w:sz w:val="36"/>
+          <w:szCs w:val="36"/>
+        </w:rPr>
+      </w:pPr>
+    </w:p>
+    <w:p>
+      <w:pPr>
+        <w:spacing w:line="264" w:lineRule="auto"/>
+        <w:ind w:firstLine="567"/>
+        <w:jc w:val="center"/>
+        <w:rPr>
+          <w:b/>
+          <w:sz w:val="36"/>
+          <w:szCs w:val="36"/>
+        </w:rPr>
         <w:sectPr>
-          <w:headerReference w:type="default" r:id="rId8"/>
-          <w:footerReference w:type="even" r:id="rId9"/>
-          <w:footerReference w:type="default" r:id="rId10"/>
           <w:pgSz w:w="11906" w:h="16838"/>
-          <w:pgMar w:top="1134" w:right="709" w:bottom="1134" w:left="709" w:header="709" w:footer="709" w:gutter="0"/>
+          <w:pgMar w:top="1134" w:right="709" w:bottom="1134" w:left="709" w:header="0" w:footer="0" w:gutter="0"/>
           <w:cols w:space="708"/>
-          <w:titlePg/>
-          <w:docGrid w:linePitch="360"/>
+          <w:formProt w:val="0"/>
+          <w:docGrid w:linePitch="360" w:charSpace="-6145"/>
         </w:sectPr>
+      </w:pPr>
+      <w:r>
+        <w:rPr>
+          <w:b/>
+          <w:noProof/>
+          <w:sz w:val="36"/>
+          <w:szCs w:val="36"/>
+          <w:lang w:eastAsia="tr-TR"/>
+        </w:rPr>
+        <w:drawing>
+          <wp:inline distT="0" distB="0" distL="0" distR="0" wp14:anchorId="2D79BF96" wp14:editId="32B7B622">
+            <wp:extent cx="1487170" cy="989965"/>
+            <wp:effectExtent l="0" t="0" r="0" b="0"/>
+            <wp:docPr id="3" name="Image3"/>
+            <wp:cNvGraphicFramePr>
+              <a:graphicFrameLocks xmlns:a="http://schemas.openxmlformats.org/drawingml/2006/main" noChangeAspect="1"/>
+            </wp:cNvGraphicFramePr>
+            <a:graphic xmlns:a="http://schemas.openxmlformats.org/drawingml/2006/main">
+              <a:graphicData uri="http://schemas.openxmlformats.org/drawingml/2006/picture">
+                <pic:pic xmlns:pic="http://schemas.openxmlformats.org/drawingml/2006/picture">
+                  <pic:nvPicPr>
+                    <pic:cNvPr id="2" name="Image3"/>
+                    <pic:cNvPicPr>
+                      <a:picLocks noChangeAspect="1" noChangeArrowheads="1"/>
+                    </pic:cNvPicPr>
+                  </pic:nvPicPr>
+                  <pic:blipFill>
+                    <a:blip r:embed="rId9"/>
+                    <a:stretch>
+                      <a:fillRect/>
+                    </a:stretch>
+                  </pic:blipFill>
+                  <pic:spPr bwMode="auto">
+                    <a:xfrm>
+                      <a:off x="0" y="0"/>
+                      <a:ext cx="1487170" cy="989965"/>
+                    </a:xfrm>
+                    <a:prstGeom prst="rect">
+                      <a:avLst/>
+                    </a:prstGeom>
+                  </pic:spPr>
+                </pic:pic>
+              </a:graphicData>
+            </a:graphic>
+          </wp:inline>
+        </w:drawing>
+      </w:r>
+      <w:r>
+        <w:rPr>
+          <w:b/>
+          <w:color w:val="00000A"/>
+          <w:sz w:val="36"/>
+          <w:szCs w:val="36"/>
+        </w:rPr>
+        <w:t xml:space="preserve">   </w:t>
+      </w:r>
+      <w:r>
+        <w:rPr>
+          <w:b/>
+          <w:noProof/>
+          <w:sz w:val="36"/>
+          <w:szCs w:val="36"/>
+          <w:lang w:eastAsia="tr-TR"/>
+        </w:rPr>
+        <w:drawing>
+          <wp:inline distT="0" distB="3175" distL="0" distR="6350" wp14:anchorId="4CD30B9F" wp14:editId="5771A15C">
+            <wp:extent cx="1155700" cy="969010"/>
+            <wp:effectExtent l="0" t="0" r="0" b="0"/>
+            <wp:docPr id="7" name="Image2"/>
+            <wp:cNvGraphicFramePr>
+              <a:graphicFrameLocks xmlns:a="http://schemas.openxmlformats.org/drawingml/2006/main" noChangeAspect="1"/>
+            </wp:cNvGraphicFramePr>
+            <a:graphic xmlns:a="http://schemas.openxmlformats.org/drawingml/2006/main">
+              <a:graphicData uri="http://schemas.openxmlformats.org/drawingml/2006/picture">
+                <pic:pic xmlns:pic="http://schemas.openxmlformats.org/drawingml/2006/picture">
+                  <pic:nvPicPr>
+                    <pic:cNvPr id="3" name="Image2"/>
+                    <pic:cNvPicPr>
+                      <a:picLocks noChangeAspect="1" noChangeArrowheads="1"/>
+                    </pic:cNvPicPr>
+                  </pic:nvPicPr>
+                  <pic:blipFill>
+                    <a:blip r:embed="rId10"/>
+                    <a:srcRect l="39538" t="44238" r="40913" b="35282"/>
+                    <a:stretch>
+                      <a:fillRect/>
+                    </a:stretch>
+                  </pic:blipFill>
+                  <pic:spPr bwMode="auto">
+                    <a:xfrm>
+                      <a:off x="0" y="0"/>
+                      <a:ext cx="1155700" cy="969010"/>
+                    </a:xfrm>
+                    <a:prstGeom prst="rect">
+                      <a:avLst/>
+                    </a:prstGeom>
+                  </pic:spPr>
+                </pic:pic>
+              </a:graphicData>
+            </a:graphic>
+          </wp:inline>
+        </w:drawing>
+      </w:r>
+      <w:r>
+        <w:rPr>
+          <w:b/>
+          <w:color w:val="00000A"/>
+          <w:sz w:val="36"/>
+          <w:szCs w:val="36"/>
+        </w:rPr>
+        <w:t xml:space="preserve">   </w:t>
+      </w:r>
+      <w:r>
+        <w:rPr>
+          <w:b/>
+          <w:noProof/>
+          <w:sz w:val="36"/>
+          <w:szCs w:val="36"/>
+          <w:lang w:eastAsia="tr-TR"/>
+        </w:rPr>
+        <w:drawing>
+          <wp:inline distT="0" distB="0" distL="0" distR="0" wp14:anchorId="3D483504" wp14:editId="1626B831">
+            <wp:extent cx="2280920" cy="916940"/>
+            <wp:effectExtent l="0" t="0" r="0" b="0"/>
+            <wp:docPr id="8" name="Image1"/>
+            <wp:cNvGraphicFramePr>
+              <a:graphicFrameLocks xmlns:a="http://schemas.openxmlformats.org/drawingml/2006/main" noChangeAspect="1"/>
+            </wp:cNvGraphicFramePr>
+            <a:graphic xmlns:a="http://schemas.openxmlformats.org/drawingml/2006/main">
+              <a:graphicData uri="http://schemas.openxmlformats.org/drawingml/2006/picture">
+                <pic:pic xmlns:pic="http://schemas.openxmlformats.org/drawingml/2006/picture">
+                  <pic:nvPicPr>
+                    <pic:cNvPr id="4" name="Image1"/>
+                    <pic:cNvPicPr>
+                      <a:picLocks noChangeAspect="1" noChangeArrowheads="1"/>
+                    </pic:cNvPicPr>
+                  </pic:nvPicPr>
+                  <pic:blipFill>
+                    <a:blip r:embed="rId11"/>
+                    <a:stretch>
+                      <a:fillRect/>
+                    </a:stretch>
+                  </pic:blipFill>
+                  <pic:spPr bwMode="auto">
+                    <a:xfrm>
+                      <a:off x="0" y="0"/>
+                      <a:ext cx="2280920" cy="916940"/>
+                    </a:xfrm>
+                    <a:prstGeom prst="rect">
+                      <a:avLst/>
+                    </a:prstGeom>
+                  </pic:spPr>
+                </pic:pic>
+              </a:graphicData>
+            </a:graphic>
+          </wp:inline>
+        </w:drawing>
+      </w:r>
+      <w:r>
+        <w:rPr>
+          <w:b/>
+          <w:color w:val="00000A"/>
+          <w:sz w:val="36"/>
+          <w:szCs w:val="36"/>
+        </w:rPr>
+        <w:t xml:space="preserve">  </w:t>
+      </w:r>
+    </w:p>
+    <w:p>
+      <w:pPr>
+        <w:pStyle w:val="Title"/>
+        <w:spacing w:line="264" w:lineRule="auto"/>
+      </w:pPr>
+    </w:p>
+    <w:p>
+      <w:pPr>
+        <w:pStyle w:val="Title"/>
+        <w:spacing w:line="264" w:lineRule="auto"/>
       </w:pPr>
     </w:p>
     <w:p>
@@ -281,7 +540,6 @@
           <w:sz w:val="28"/>
           <w:szCs w:val="28"/>
         </w:rPr>
-        <w:lastRenderedPageBreak/>
         <w:t>Contents</w:t>
       </w:r>
     </w:p>
@@ -300,7 +558,7 @@
           <w:noProof/>
           <w:sz w:val="22"/>
           <w:szCs w:val="22"/>
-          <w:lang w:val="tr-TR" w:eastAsia="tr-TR"/>
+          <w:lang w:eastAsia="tr-TR"/>
         </w:rPr>
       </w:pPr>
       <w:r>
@@ -312,7 +570,7 @@
       <w:r>
         <w:fldChar w:fldCharType="separate"/>
       </w:r>
-      <w:hyperlink w:anchor="_Toc499812238" w:history="1">
+      <w:hyperlink w:anchor="_Toc500087861" w:history="1">
         <w:r>
           <w:rPr>
             <w:rStyle w:val="Hyperlink"/>
@@ -329,7 +587,7 @@
             <w:noProof/>
             <w:sz w:val="22"/>
             <w:szCs w:val="22"/>
-            <w:lang w:val="tr-TR" w:eastAsia="tr-TR"/>
+            <w:lang w:eastAsia="tr-TR"/>
           </w:rPr>
           <w:tab/>
         </w:r>
@@ -359,7 +617,7 @@
             <w:noProof/>
             <w:webHidden/>
           </w:rPr>
-          <w:instrText xml:space="preserve"> PAGEREF _Toc499812238 \h </w:instrText>
+          <w:instrText xml:space="preserve"> PAGEREF _Toc500087861 \h </w:instrText>
         </w:r>
         <w:r>
           <w:rPr>
@@ -405,10 +663,10 @@
           <w:noProof/>
           <w:sz w:val="22"/>
           <w:szCs w:val="22"/>
-          <w:lang w:val="tr-TR" w:eastAsia="tr-TR"/>
-        </w:rPr>
-      </w:pPr>
-      <w:hyperlink w:anchor="_Toc499812239" w:history="1">
+          <w:lang w:eastAsia="tr-TR"/>
+        </w:rPr>
+      </w:pPr>
+      <w:hyperlink w:anchor="_Toc500087862" w:history="1">
         <w:r>
           <w:rPr>
             <w:rStyle w:val="Hyperlink"/>
@@ -425,7 +683,7 @@
             <w:noProof/>
             <w:sz w:val="22"/>
             <w:szCs w:val="22"/>
-            <w:lang w:val="tr-TR" w:eastAsia="tr-TR"/>
+            <w:lang w:eastAsia="tr-TR"/>
           </w:rPr>
           <w:tab/>
         </w:r>
@@ -434,7 +692,7 @@
             <w:rStyle w:val="Hyperlink"/>
             <w:noProof/>
           </w:rPr>
-          <w:t>SCOPE</w:t>
+          <w:t>Scope</w:t>
         </w:r>
         <w:r>
           <w:rPr>
@@ -455,7 +713,7 @@
             <w:noProof/>
             <w:webHidden/>
           </w:rPr>
-          <w:instrText xml:space="preserve"> PAGEREF _Toc499812239 \h </w:instrText>
+          <w:instrText xml:space="preserve"> PAGEREF _Toc500087862 \h </w:instrText>
         </w:r>
         <w:r>
           <w:rPr>
@@ -501,10 +759,10 @@
           <w:noProof/>
           <w:sz w:val="22"/>
           <w:szCs w:val="22"/>
-          <w:lang w:val="tr-TR" w:eastAsia="tr-TR"/>
-        </w:rPr>
-      </w:pPr>
-      <w:hyperlink w:anchor="_Toc499812240" w:history="1">
+          <w:lang w:eastAsia="tr-TR"/>
+        </w:rPr>
+      </w:pPr>
+      <w:hyperlink w:anchor="_Toc500087863" w:history="1">
         <w:r>
           <w:rPr>
             <w:rStyle w:val="Hyperlink"/>
@@ -521,7 +779,7 @@
             <w:noProof/>
             <w:sz w:val="22"/>
             <w:szCs w:val="22"/>
-            <w:lang w:val="tr-TR" w:eastAsia="tr-TR"/>
+            <w:lang w:eastAsia="tr-TR"/>
           </w:rPr>
           <w:tab/>
         </w:r>
@@ -551,7 +809,7 @@
             <w:noProof/>
             <w:webHidden/>
           </w:rPr>
-          <w:instrText xml:space="preserve"> PAGEREF _Toc499812240 \h </w:instrText>
+          <w:instrText xml:space="preserve"> PAGEREF _Toc500087863 \h </w:instrText>
         </w:r>
         <w:r>
           <w:rPr>
@@ -597,10 +855,10 @@
           <w:noProof/>
           <w:sz w:val="22"/>
           <w:szCs w:val="22"/>
-          <w:lang w:val="tr-TR" w:eastAsia="tr-TR"/>
-        </w:rPr>
-      </w:pPr>
-      <w:hyperlink w:anchor="_Toc499812241" w:history="1">
+          <w:lang w:eastAsia="tr-TR"/>
+        </w:rPr>
+      </w:pPr>
+      <w:hyperlink w:anchor="_Toc500087864" w:history="1">
         <w:r>
           <w:rPr>
             <w:rStyle w:val="Hyperlink"/>
@@ -617,7 +875,7 @@
             <w:noProof/>
             <w:sz w:val="22"/>
             <w:szCs w:val="22"/>
-            <w:lang w:val="tr-TR" w:eastAsia="tr-TR"/>
+            <w:lang w:eastAsia="tr-TR"/>
           </w:rPr>
           <w:tab/>
         </w:r>
@@ -626,7 +884,7 @@
             <w:rStyle w:val="Hyperlink"/>
             <w:noProof/>
           </w:rPr>
-          <w:t>Requırements</w:t>
+          <w:t>Wınd turbıne propertıes</w:t>
         </w:r>
         <w:r>
           <w:rPr>
@@ -647,7 +905,7 @@
             <w:noProof/>
             <w:webHidden/>
           </w:rPr>
-          <w:instrText xml:space="preserve"> PAGEREF _Toc499812241 \h </w:instrText>
+          <w:instrText xml:space="preserve"> PAGEREF _Toc500087864 \h </w:instrText>
         </w:r>
         <w:r>
           <w:rPr>
@@ -667,7 +925,7 @@
             <w:noProof/>
             <w:webHidden/>
           </w:rPr>
-          <w:t>7</w:t>
+          <w:t>8</w:t>
         </w:r>
         <w:r>
           <w:rPr>
@@ -687,15 +945,14 @@
           <w:noProof/>
           <w:sz w:val="22"/>
           <w:szCs w:val="22"/>
-          <w:lang w:val="tr-TR" w:eastAsia="tr-TR"/>
-        </w:rPr>
-      </w:pPr>
-      <w:hyperlink w:anchor="_Toc499812242" w:history="1">
+          <w:lang w:eastAsia="tr-TR"/>
+        </w:rPr>
+      </w:pPr>
+      <w:hyperlink w:anchor="_Toc500087865" w:history="1">
         <w:r>
           <w:rPr>
             <w:rStyle w:val="Hyperlink"/>
             <w:noProof/>
-            <w:lang w:val="es-ES"/>
           </w:rPr>
           <w:t>4.1</w:t>
         </w:r>
@@ -706,7 +963,7 @@
             <w:noProof/>
             <w:sz w:val="22"/>
             <w:szCs w:val="22"/>
-            <w:lang w:val="tr-TR" w:eastAsia="tr-TR"/>
+            <w:lang w:eastAsia="tr-TR"/>
           </w:rPr>
           <w:tab/>
         </w:r>
@@ -715,7 +972,7 @@
             <w:rStyle w:val="Hyperlink"/>
             <w:noProof/>
           </w:rPr>
-          <w:t>Requırements for aerodynamıc model</w:t>
+          <w:t>Aerodynamıc model detaıls</w:t>
         </w:r>
         <w:r>
           <w:rPr>
@@ -736,7 +993,7 @@
             <w:noProof/>
             <w:webHidden/>
           </w:rPr>
-          <w:instrText xml:space="preserve"> PAGEREF _Toc499812242 \h </w:instrText>
+          <w:instrText xml:space="preserve"> PAGEREF _Toc500087865 \h </w:instrText>
         </w:r>
         <w:r>
           <w:rPr>
@@ -756,7 +1013,7 @@
             <w:noProof/>
             <w:webHidden/>
           </w:rPr>
-          <w:t>7</w:t>
+          <w:t>8</w:t>
         </w:r>
         <w:r>
           <w:rPr>
@@ -776,15 +1033,14 @@
           <w:noProof/>
           <w:sz w:val="22"/>
           <w:szCs w:val="22"/>
-          <w:lang w:val="tr-TR" w:eastAsia="tr-TR"/>
-        </w:rPr>
-      </w:pPr>
-      <w:hyperlink w:anchor="_Toc499812243" w:history="1">
+          <w:lang w:eastAsia="tr-TR"/>
+        </w:rPr>
+      </w:pPr>
+      <w:hyperlink w:anchor="_Toc500087866" w:history="1">
         <w:r>
           <w:rPr>
             <w:rStyle w:val="Hyperlink"/>
             <w:noProof/>
-            <w:lang w:val="es-ES"/>
           </w:rPr>
           <w:t>4.2</w:t>
         </w:r>
@@ -795,7 +1051,7 @@
             <w:noProof/>
             <w:sz w:val="22"/>
             <w:szCs w:val="22"/>
-            <w:lang w:val="tr-TR" w:eastAsia="tr-TR"/>
+            <w:lang w:eastAsia="tr-TR"/>
           </w:rPr>
           <w:tab/>
         </w:r>
@@ -804,7 +1060,7 @@
             <w:rStyle w:val="Hyperlink"/>
             <w:noProof/>
           </w:rPr>
-          <w:t>Requırements for mechanıcal model</w:t>
+          <w:t>Mechanıcal model detaıls</w:t>
         </w:r>
         <w:r>
           <w:rPr>
@@ -825,7 +1081,7 @@
             <w:noProof/>
             <w:webHidden/>
           </w:rPr>
-          <w:instrText xml:space="preserve"> PAGEREF _Toc499812243 \h </w:instrText>
+          <w:instrText xml:space="preserve"> PAGEREF _Toc500087866 \h </w:instrText>
         </w:r>
         <w:r>
           <w:rPr>
@@ -845,7 +1101,7 @@
             <w:noProof/>
             <w:webHidden/>
           </w:rPr>
-          <w:t>7</w:t>
+          <w:t>8</w:t>
         </w:r>
         <w:r>
           <w:rPr>
@@ -865,15 +1121,14 @@
           <w:noProof/>
           <w:sz w:val="22"/>
           <w:szCs w:val="22"/>
-          <w:lang w:val="tr-TR" w:eastAsia="tr-TR"/>
-        </w:rPr>
-      </w:pPr>
-      <w:hyperlink w:anchor="_Toc499812244" w:history="1">
+          <w:lang w:eastAsia="tr-TR"/>
+        </w:rPr>
+      </w:pPr>
+      <w:hyperlink w:anchor="_Toc500087867" w:history="1">
         <w:r>
           <w:rPr>
             <w:rStyle w:val="Hyperlink"/>
             <w:noProof/>
-            <w:lang w:val="es-ES"/>
           </w:rPr>
           <w:t>4.3</w:t>
         </w:r>
@@ -884,7 +1139,7 @@
             <w:noProof/>
             <w:sz w:val="22"/>
             <w:szCs w:val="22"/>
-            <w:lang w:val="tr-TR" w:eastAsia="tr-TR"/>
+            <w:lang w:eastAsia="tr-TR"/>
           </w:rPr>
           <w:tab/>
         </w:r>
@@ -893,7 +1148,7 @@
             <w:rStyle w:val="Hyperlink"/>
             <w:noProof/>
           </w:rPr>
-          <w:t>Requırements for pmsg</w:t>
+          <w:t>Pmsg detaıls</w:t>
         </w:r>
         <w:r>
           <w:rPr>
@@ -914,7 +1169,7 @@
             <w:noProof/>
             <w:webHidden/>
           </w:rPr>
-          <w:instrText xml:space="preserve"> PAGEREF _Toc499812244 \h </w:instrText>
+          <w:instrText xml:space="preserve"> PAGEREF _Toc500087867 \h </w:instrText>
         </w:r>
         <w:r>
           <w:rPr>
@@ -934,7 +1189,7 @@
             <w:noProof/>
             <w:webHidden/>
           </w:rPr>
-          <w:t>7</w:t>
+          <w:t>8</w:t>
         </w:r>
         <w:r>
           <w:rPr>
@@ -954,15 +1209,14 @@
           <w:noProof/>
           <w:sz w:val="22"/>
           <w:szCs w:val="22"/>
-          <w:lang w:val="tr-TR" w:eastAsia="tr-TR"/>
-        </w:rPr>
-      </w:pPr>
-      <w:hyperlink w:anchor="_Toc499812245" w:history="1">
+          <w:lang w:eastAsia="tr-TR"/>
+        </w:rPr>
+      </w:pPr>
+      <w:hyperlink w:anchor="_Toc500087868" w:history="1">
         <w:r>
           <w:rPr>
             <w:rStyle w:val="Hyperlink"/>
             <w:noProof/>
-            <w:lang w:val="es-ES"/>
           </w:rPr>
           <w:t>4.4</w:t>
         </w:r>
@@ -973,7 +1227,7 @@
             <w:noProof/>
             <w:sz w:val="22"/>
             <w:szCs w:val="22"/>
-            <w:lang w:val="tr-TR" w:eastAsia="tr-TR"/>
+            <w:lang w:eastAsia="tr-TR"/>
           </w:rPr>
           <w:tab/>
         </w:r>
@@ -982,7 +1236,7 @@
             <w:rStyle w:val="Hyperlink"/>
             <w:noProof/>
           </w:rPr>
-          <w:t>Requırements for back-to-back converter</w:t>
+          <w:t>Back-to-back converter detaıls</w:t>
         </w:r>
         <w:r>
           <w:rPr>
@@ -1003,7 +1257,7 @@
             <w:noProof/>
             <w:webHidden/>
           </w:rPr>
-          <w:instrText xml:space="preserve"> PAGEREF _Toc499812245 \h </w:instrText>
+          <w:instrText xml:space="preserve"> PAGEREF _Toc500087868 \h </w:instrText>
         </w:r>
         <w:r>
           <w:rPr>
@@ -1023,7 +1277,7 @@
             <w:noProof/>
             <w:webHidden/>
           </w:rPr>
-          <w:t>7</w:t>
+          <w:t>8</w:t>
         </w:r>
         <w:r>
           <w:rPr>
@@ -1043,15 +1297,14 @@
           <w:noProof/>
           <w:sz w:val="22"/>
           <w:szCs w:val="22"/>
-          <w:lang w:val="tr-TR" w:eastAsia="tr-TR"/>
-        </w:rPr>
-      </w:pPr>
-      <w:hyperlink w:anchor="_Toc499812246" w:history="1">
+          <w:lang w:eastAsia="tr-TR"/>
+        </w:rPr>
+      </w:pPr>
+      <w:hyperlink w:anchor="_Toc500087869" w:history="1">
         <w:r>
           <w:rPr>
             <w:rStyle w:val="Hyperlink"/>
             <w:noProof/>
-            <w:lang w:val="es-ES"/>
           </w:rPr>
           <w:t>4.5</w:t>
         </w:r>
@@ -1062,7 +1315,7 @@
             <w:noProof/>
             <w:sz w:val="22"/>
             <w:szCs w:val="22"/>
-            <w:lang w:val="tr-TR" w:eastAsia="tr-TR"/>
+            <w:lang w:eastAsia="tr-TR"/>
           </w:rPr>
           <w:tab/>
         </w:r>
@@ -1071,7 +1324,7 @@
             <w:rStyle w:val="Hyperlink"/>
             <w:noProof/>
           </w:rPr>
-          <w:t>Requırements for fılter</w:t>
+          <w:t>Fılter detaıls</w:t>
         </w:r>
         <w:r>
           <w:rPr>
@@ -1092,7 +1345,7 @@
             <w:noProof/>
             <w:webHidden/>
           </w:rPr>
-          <w:instrText xml:space="preserve"> PAGEREF _Toc499812246 \h </w:instrText>
+          <w:instrText xml:space="preserve"> PAGEREF _Toc500087869 \h </w:instrText>
         </w:r>
         <w:r>
           <w:rPr>
@@ -1112,96 +1365,7 @@
             <w:noProof/>
             <w:webHidden/>
           </w:rPr>
-          <w:t>8</w:t>
-        </w:r>
-        <w:r>
-          <w:rPr>
-            <w:noProof/>
-            <w:webHidden/>
-          </w:rPr>
-          <w:fldChar w:fldCharType="end"/>
-        </w:r>
-      </w:hyperlink>
-    </w:p>
-    <w:p>
-      <w:pPr>
-        <w:pStyle w:val="TOC2"/>
-        <w:rPr>
-          <w:rFonts w:asciiTheme="minorHAnsi" w:eastAsiaTheme="minorEastAsia" w:hAnsiTheme="minorHAnsi" w:cstheme="minorBidi"/>
-          <w:smallCaps w:val="0"/>
-          <w:noProof/>
-          <w:sz w:val="22"/>
-          <w:szCs w:val="22"/>
-          <w:lang w:val="tr-TR" w:eastAsia="tr-TR"/>
-        </w:rPr>
-      </w:pPr>
-      <w:hyperlink w:anchor="_Toc499812247" w:history="1">
-        <w:r>
-          <w:rPr>
-            <w:rStyle w:val="Hyperlink"/>
-            <w:noProof/>
-            <w:lang w:val="es-ES"/>
-          </w:rPr>
-          <w:t>4.6</w:t>
-        </w:r>
-        <w:r>
-          <w:rPr>
-            <w:rFonts w:asciiTheme="minorHAnsi" w:eastAsiaTheme="minorEastAsia" w:hAnsiTheme="minorHAnsi" w:cstheme="minorBidi"/>
-            <w:smallCaps w:val="0"/>
-            <w:noProof/>
-            <w:sz w:val="22"/>
-            <w:szCs w:val="22"/>
-            <w:lang w:val="tr-TR" w:eastAsia="tr-TR"/>
-          </w:rPr>
-          <w:tab/>
-        </w:r>
-        <w:r>
-          <w:rPr>
-            <w:rStyle w:val="Hyperlink"/>
-            <w:noProof/>
-          </w:rPr>
-          <w:t>Requırements for frequency measurements</w:t>
-        </w:r>
-        <w:r>
-          <w:rPr>
-            <w:noProof/>
-            <w:webHidden/>
-          </w:rPr>
-          <w:tab/>
-        </w:r>
-        <w:r>
-          <w:rPr>
-            <w:noProof/>
-            <w:webHidden/>
-          </w:rPr>
-          <w:fldChar w:fldCharType="begin"/>
-        </w:r>
-        <w:r>
-          <w:rPr>
-            <w:noProof/>
-            <w:webHidden/>
-          </w:rPr>
-          <w:instrText xml:space="preserve"> PAGEREF _Toc499812247 \h </w:instrText>
-        </w:r>
-        <w:r>
-          <w:rPr>
-            <w:noProof/>
-            <w:webHidden/>
-          </w:rPr>
-        </w:r>
-        <w:r>
-          <w:rPr>
-            <w:noProof/>
-            <w:webHidden/>
-          </w:rPr>
-          <w:fldChar w:fldCharType="separate"/>
-        </w:r>
-        <w:r>
-          <w:rPr>
-            <w:noProof/>
-            <w:webHidden/>
-          </w:rPr>
-          <w:t>8</w:t>
+          <w:t>9</w:t>
         </w:r>
         <w:r>
           <w:rPr>
@@ -1227,10 +1391,10 @@
           <w:noProof/>
           <w:sz w:val="22"/>
           <w:szCs w:val="22"/>
-          <w:lang w:val="tr-TR" w:eastAsia="tr-TR"/>
-        </w:rPr>
-      </w:pPr>
-      <w:hyperlink w:anchor="_Toc499812248" w:history="1">
+          <w:lang w:eastAsia="tr-TR"/>
+        </w:rPr>
+      </w:pPr>
+      <w:hyperlink w:anchor="_Toc500087870" w:history="1">
         <w:r>
           <w:rPr>
             <w:rStyle w:val="Hyperlink"/>
@@ -1247,7 +1411,7 @@
             <w:noProof/>
             <w:sz w:val="22"/>
             <w:szCs w:val="22"/>
-            <w:lang w:val="tr-TR" w:eastAsia="tr-TR"/>
+            <w:lang w:eastAsia="tr-TR"/>
           </w:rPr>
           <w:tab/>
         </w:r>
@@ -1256,7 +1420,7 @@
             <w:rStyle w:val="Hyperlink"/>
             <w:noProof/>
           </w:rPr>
-          <w:t>Outputs</w:t>
+          <w:t>Requırements</w:t>
         </w:r>
         <w:r>
           <w:rPr>
@@ -1277,7 +1441,7 @@
             <w:noProof/>
             <w:webHidden/>
           </w:rPr>
-          <w:instrText xml:space="preserve"> PAGEREF _Toc499812248 \h </w:instrText>
+          <w:instrText xml:space="preserve"> PAGEREF _Toc500087870 \h </w:instrText>
         </w:r>
         <w:r>
           <w:rPr>
@@ -1297,7 +1461,7 @@
             <w:noProof/>
             <w:webHidden/>
           </w:rPr>
-          <w:t>9</w:t>
+          <w:t>10</w:t>
         </w:r>
         <w:r>
           <w:rPr>
@@ -1323,10 +1487,10 @@
           <w:noProof/>
           <w:sz w:val="22"/>
           <w:szCs w:val="22"/>
-          <w:lang w:val="tr-TR" w:eastAsia="tr-TR"/>
-        </w:rPr>
-      </w:pPr>
-      <w:hyperlink w:anchor="_Toc499812249" w:history="1">
+          <w:lang w:eastAsia="tr-TR"/>
+        </w:rPr>
+      </w:pPr>
+      <w:hyperlink w:anchor="_Toc500087871" w:history="1">
         <w:r>
           <w:rPr>
             <w:rStyle w:val="Hyperlink"/>
@@ -1343,7 +1507,7 @@
             <w:noProof/>
             <w:sz w:val="22"/>
             <w:szCs w:val="22"/>
-            <w:lang w:val="tr-TR" w:eastAsia="tr-TR"/>
+            <w:lang w:eastAsia="tr-TR"/>
           </w:rPr>
           <w:tab/>
         </w:r>
@@ -1352,7 +1516,7 @@
             <w:rStyle w:val="Hyperlink"/>
             <w:noProof/>
           </w:rPr>
-          <w:t>Conclusıon</w:t>
+          <w:t>Outputs</w:t>
         </w:r>
         <w:r>
           <w:rPr>
@@ -1373,7 +1537,7 @@
             <w:noProof/>
             <w:webHidden/>
           </w:rPr>
-          <w:instrText xml:space="preserve"> PAGEREF _Toc499812249 \h </w:instrText>
+          <w:instrText xml:space="preserve"> PAGEREF _Toc500087871 \h </w:instrText>
         </w:r>
         <w:r>
           <w:rPr>
@@ -1393,7 +1557,7 @@
             <w:noProof/>
             <w:webHidden/>
           </w:rPr>
-          <w:t>10</w:t>
+          <w:t>11</w:t>
         </w:r>
         <w:r>
           <w:rPr>
@@ -1419,10 +1583,10 @@
           <w:noProof/>
           <w:sz w:val="22"/>
           <w:szCs w:val="22"/>
-          <w:lang w:val="tr-TR" w:eastAsia="tr-TR"/>
-        </w:rPr>
-      </w:pPr>
-      <w:hyperlink w:anchor="_Toc499812250" w:history="1">
+          <w:lang w:eastAsia="tr-TR"/>
+        </w:rPr>
+      </w:pPr>
+      <w:hyperlink w:anchor="_Toc500087872" w:history="1">
         <w:r>
           <w:rPr>
             <w:rStyle w:val="Hyperlink"/>
@@ -1439,7 +1603,7 @@
             <w:noProof/>
             <w:sz w:val="22"/>
             <w:szCs w:val="22"/>
-            <w:lang w:val="tr-TR" w:eastAsia="tr-TR"/>
+            <w:lang w:eastAsia="tr-TR"/>
           </w:rPr>
           <w:tab/>
         </w:r>
@@ -1448,6 +1612,102 @@
             <w:rStyle w:val="Hyperlink"/>
             <w:noProof/>
           </w:rPr>
+          <w:t>Conclusıon</w:t>
+        </w:r>
+        <w:r>
+          <w:rPr>
+            <w:noProof/>
+            <w:webHidden/>
+          </w:rPr>
+          <w:tab/>
+        </w:r>
+        <w:r>
+          <w:rPr>
+            <w:noProof/>
+            <w:webHidden/>
+          </w:rPr>
+          <w:fldChar w:fldCharType="begin"/>
+        </w:r>
+        <w:r>
+          <w:rPr>
+            <w:noProof/>
+            <w:webHidden/>
+          </w:rPr>
+          <w:instrText xml:space="preserve"> PAGEREF _Toc500087872 \h </w:instrText>
+        </w:r>
+        <w:r>
+          <w:rPr>
+            <w:noProof/>
+            <w:webHidden/>
+          </w:rPr>
+        </w:r>
+        <w:r>
+          <w:rPr>
+            <w:noProof/>
+            <w:webHidden/>
+          </w:rPr>
+          <w:fldChar w:fldCharType="separate"/>
+        </w:r>
+        <w:r>
+          <w:rPr>
+            <w:noProof/>
+            <w:webHidden/>
+          </w:rPr>
+          <w:t>12</w:t>
+        </w:r>
+        <w:r>
+          <w:rPr>
+            <w:noProof/>
+            <w:webHidden/>
+          </w:rPr>
+          <w:fldChar w:fldCharType="end"/>
+        </w:r>
+      </w:hyperlink>
+    </w:p>
+    <w:p>
+      <w:pPr>
+        <w:pStyle w:val="TOC1"/>
+        <w:tabs>
+          <w:tab w:val="left" w:pos="480"/>
+          <w:tab w:val="right" w:leader="dot" w:pos="9060"/>
+        </w:tabs>
+        <w:rPr>
+          <w:rFonts w:asciiTheme="minorHAnsi" w:eastAsiaTheme="minorEastAsia" w:hAnsiTheme="minorHAnsi" w:cstheme="minorBidi"/>
+          <w:b w:val="0"/>
+          <w:bCs w:val="0"/>
+          <w:caps w:val="0"/>
+          <w:noProof/>
+          <w:sz w:val="22"/>
+          <w:szCs w:val="22"/>
+          <w:lang w:eastAsia="tr-TR"/>
+        </w:rPr>
+      </w:pPr>
+      <w:hyperlink w:anchor="_Toc500087873" w:history="1">
+        <w:r>
+          <w:rPr>
+            <w:rStyle w:val="Hyperlink"/>
+            <w:noProof/>
+          </w:rPr>
+          <w:t>8</w:t>
+        </w:r>
+        <w:r>
+          <w:rPr>
+            <w:rFonts w:asciiTheme="minorHAnsi" w:eastAsiaTheme="minorEastAsia" w:hAnsiTheme="minorHAnsi" w:cstheme="minorBidi"/>
+            <w:b w:val="0"/>
+            <w:bCs w:val="0"/>
+            <w:caps w:val="0"/>
+            <w:noProof/>
+            <w:sz w:val="22"/>
+            <w:szCs w:val="22"/>
+            <w:lang w:eastAsia="tr-TR"/>
+          </w:rPr>
+          <w:tab/>
+        </w:r>
+        <w:r>
+          <w:rPr>
+            <w:rStyle w:val="Hyperlink"/>
+            <w:noProof/>
+          </w:rPr>
           <w:t>References</w:t>
         </w:r>
         <w:r>
@@ -1469,7 +1729,7 @@
             <w:noProof/>
             <w:webHidden/>
           </w:rPr>
-          <w:instrText xml:space="preserve"> PAGEREF _Toc499812250 \h </w:instrText>
+          <w:instrText xml:space="preserve"> PAGEREF _Toc500087873 \h </w:instrText>
         </w:r>
         <w:r>
           <w:rPr>
@@ -1489,7 +1749,7 @@
             <w:noProof/>
             <w:webHidden/>
           </w:rPr>
-          <w:t>11</w:t>
+          <w:t>13</w:t>
         </w:r>
         <w:r>
           <w:rPr>
@@ -1514,8 +1774,8 @@
         <w:pStyle w:val="Title"/>
         <w:spacing w:line="264" w:lineRule="auto"/>
         <w:sectPr>
-          <w:headerReference w:type="first" r:id="rId11"/>
-          <w:footerReference w:type="first" r:id="rId12"/>
+          <w:headerReference w:type="first" r:id="rId12"/>
+          <w:footerReference w:type="first" r:id="rId13"/>
           <w:pgSz w:w="11906" w:h="16838"/>
           <w:pgMar w:top="1134" w:right="1418" w:bottom="1134" w:left="1418" w:header="709" w:footer="709" w:gutter="0"/>
           <w:cols w:space="708"/>
@@ -1528,12 +1788,12 @@
       <w:pPr>
         <w:pStyle w:val="Heading1"/>
       </w:pPr>
-      <w:bookmarkStart w:id="3" w:name="_Toc499812238"/>
+      <w:bookmarkStart w:id="0" w:name="_Toc500087861"/>
       <w:r>
         <w:lastRenderedPageBreak/>
         <w:t>Introduction</w:t>
       </w:r>
-      <w:bookmarkEnd w:id="3"/>
+      <w:bookmarkEnd w:id="0"/>
       <w:r>
         <w:t xml:space="preserve"> </w:t>
       </w:r>
@@ -1550,79 +1810,19 @@
         <w:rPr>
           <w:sz w:val="24"/>
         </w:rPr>
-        <w:t>The previous report has been revealed the literature</w:t>
+        <w:t xml:space="preserve">Electricity grid is subject to change with the increasing number of loads and generation units. For this decade, most of the newly installed generation units is renewable energy sources. As a result, the share of the renewable sources in the installed capacity has reached significant levels. </w:t>
       </w:r>
       <w:r>
         <w:rPr>
           <w:sz w:val="24"/>
         </w:rPr>
-        <w:t xml:space="preserve"> review</w:t>
+        <w:t>Even though renewable energy has promising effects on the environment compared to the conventional energy sources which are based upon coal or natural gas, they also bring operational challenges. One of these challenges is the frequency stability problem.</w:t>
       </w:r>
       <w:r>
         <w:rPr>
           <w:sz w:val="24"/>
         </w:rPr>
-        <w:t xml:space="preserve"> for the inertial support mechanism</w:t>
-      </w:r>
-      <w:r>
-        <w:rPr>
-          <w:sz w:val="24"/>
-        </w:rPr>
-        <w:t>s</w:t>
-      </w:r>
-      <w:r>
-        <w:rPr>
-          <w:sz w:val="24"/>
-        </w:rPr>
-        <w:t xml:space="preserve"> for wind energy conversion system</w:t>
-      </w:r>
-      <w:r>
-        <w:rPr>
-          <w:sz w:val="24"/>
-        </w:rPr>
-        <w:t>s</w:t>
-      </w:r>
-      <w:r>
-        <w:rPr>
-          <w:sz w:val="24"/>
-        </w:rPr>
-        <w:t xml:space="preserve">. The objective of this report is the scope and requirement determination for the WP7. </w:t>
-      </w:r>
-      <w:r>
-        <w:rPr>
-          <w:sz w:val="24"/>
-        </w:rPr>
-        <w:t xml:space="preserve">Current Permanent Magnet Synchronous Generator (PMSG) Wind Turbines will also be explained. </w:t>
-      </w:r>
-      <w:r>
-        <w:rPr>
-          <w:sz w:val="24"/>
-        </w:rPr>
-        <w:t xml:space="preserve">The outputs of this study will also be </w:t>
-      </w:r>
-      <w:r>
-        <w:rPr>
-          <w:sz w:val="24"/>
-        </w:rPr>
-        <w:t>defined</w:t>
-      </w:r>
-      <w:r>
-        <w:rPr>
-          <w:sz w:val="24"/>
-        </w:rPr>
         <w:t xml:space="preserve"> </w:t>
-      </w:r>
-      <w:r>
-        <w:rPr>
-          <w:sz w:val="24"/>
-        </w:rPr>
-        <w:t>at the end of thi</w:t>
-      </w:r>
-      <w:r>
-        <w:rPr>
-          <w:sz w:val="24"/>
-        </w:rPr>
-        <w:t xml:space="preserve">s report. </w:t>
       </w:r>
     </w:p>
     <w:p>
@@ -1633,19 +1833,29 @@
           <w:sz w:val="24"/>
         </w:rPr>
       </w:pPr>
-    </w:p>
-    <w:p>
-      <w:pPr>
-        <w:pStyle w:val="Heading1"/>
-      </w:pPr>
-      <w:bookmarkStart w:id="4" w:name="_Toc499812239"/>
-      <w:r>
-        <w:lastRenderedPageBreak/>
-        <w:t>S</w:t>
-      </w:r>
-      <w:bookmarkEnd w:id="4"/>
-      <w:r>
-        <w:t>cope</w:t>
+      <w:r>
+        <w:rPr>
+          <w:sz w:val="24"/>
+        </w:rPr>
+        <w:t xml:space="preserve">Frequency of the grid is maintained between pre-defined values by using the primary and secondary controllers. Primary controllers are defined for each generation unit and it is basically changing the active power output based on the frequency deviation from the nominal value. Their action is occurred from a few seconds to minutes. By the primary controller action, the decrease in the frequency is arrested. Secondary controller action is enabled by system operator and it brings the frequency to the nominal value in the duration of a few minutes to hours. However, the decrease in the frequency is captured or arrested by the primary controllers and inertial support action. </w:t>
+      </w:r>
+      <w:r>
+        <w:rPr>
+          <w:sz w:val="24"/>
+        </w:rPr>
+        <w:t xml:space="preserve">Conventional synchronous generators </w:t>
+      </w:r>
+      <w:r>
+        <w:rPr>
+          <w:sz w:val="24"/>
+        </w:rPr>
+        <w:t xml:space="preserve">are basic synchronous generators and they have huge rotating bodies (inertia). As the frequency decreases, synchronous speed of such generators also decrease. Therefore, such slow down operation inherently release </w:t>
+      </w:r>
+      <w:r>
+        <w:rPr>
+          <w:sz w:val="24"/>
+        </w:rPr>
+        <w:t xml:space="preserve">the energy stored in the inertia of generators. This is why strong grids (grid with huge inertia) experience small frequency deviations. </w:t>
       </w:r>
     </w:p>
     <w:p>
@@ -1660,121 +1870,57 @@
         <w:rPr>
           <w:sz w:val="24"/>
         </w:rPr>
-        <w:t xml:space="preserve">The scope of this study is </w:t>
+        <w:t xml:space="preserve">Nonetheless, renewable energy sources do not have inertial support ability “inherently”. In other words, their action does not depend on the deviation on the grid frequency. </w:t>
       </w:r>
       <w:r>
         <w:rPr>
           <w:sz w:val="24"/>
         </w:rPr>
-        <w:t xml:space="preserve">evaluating the </w:t>
+        <w:t xml:space="preserve">In the wind turbine applications with full scale power converter, active and reactive power can be controlled easily. </w:t>
       </w:r>
       <w:r>
         <w:rPr>
           <w:sz w:val="24"/>
         </w:rPr>
-        <w:t>potential of the wind farm, BARES</w:t>
+        <w:t xml:space="preserve">However, the power captured by wind for the time being is constant. In order to increase the power injected to grid, stored energy either in turbine inertia or DC bus capacitance should be used. </w:t>
       </w:r>
       <w:r>
         <w:rPr>
           <w:sz w:val="24"/>
         </w:rPr>
-        <w:t>,</w:t>
-      </w:r>
+        <w:t xml:space="preserve">Therefore, it is possible to emulate synchronous generator </w:t>
+      </w:r>
+      <w:proofErr w:type="spellStart"/>
       <w:r>
         <w:rPr>
           <w:sz w:val="24"/>
         </w:rPr>
-        <w:t xml:space="preserve"> for the inertial support. </w:t>
-      </w:r>
+        <w:t>behavior</w:t>
+      </w:r>
+      <w:proofErr w:type="spellEnd"/>
       <w:r>
         <w:rPr>
           <w:sz w:val="24"/>
         </w:rPr>
-        <w:t>In order to evaluate the capacity and the potential of the wind farm</w:t>
+        <w:t xml:space="preserve"> in such </w:t>
       </w:r>
       <w:r>
         <w:rPr>
           <w:sz w:val="24"/>
         </w:rPr>
-        <w:t xml:space="preserve"> for inertial support</w:t>
+        <w:t>applications by relating the turbine output power with frequency deviation (rate of change of frequency)</w:t>
       </w:r>
       <w:r>
         <w:rPr>
           <w:sz w:val="24"/>
         </w:rPr>
-        <w:t xml:space="preserve">, the wind farm should be modelled on the simulation environment. Then the real measurements from wind farm can be utilized and the frequency </w:t>
+        <w:t xml:space="preserve"> </w:t>
       </w:r>
       <w:r>
         <w:rPr>
           <w:sz w:val="24"/>
         </w:rPr>
-        <w:t>deviations can be investigated.</w:t>
-      </w:r>
-      <w:r>
-        <w:rPr>
-          <w:sz w:val="24"/>
-        </w:rPr>
-        <w:t xml:space="preserve"> </w:t>
-      </w:r>
-    </w:p>
-    <w:p>
-      <w:pPr>
-        <w:pStyle w:val="BodyText"/>
-        <w:spacing w:line="264" w:lineRule="auto"/>
-        <w:rPr>
-          <w:sz w:val="24"/>
-        </w:rPr>
-      </w:pPr>
-      <w:r>
-        <w:rPr>
-          <w:sz w:val="24"/>
-        </w:rPr>
-        <w:t xml:space="preserve">The inputs of this study will be the wind farm properties and the real measurements taken from field. These data will be utilized to reach a conclusion which includes the capacity of such inertial support and its economical results. </w:t>
-      </w:r>
-    </w:p>
-    <w:p>
-      <w:pPr>
-        <w:pStyle w:val="BodyText"/>
-        <w:rPr>
-          <w:sz w:val="24"/>
-        </w:rPr>
-      </w:pPr>
-    </w:p>
-    <w:p>
-      <w:pPr>
-        <w:pStyle w:val="Heading1"/>
-      </w:pPr>
-      <w:bookmarkStart w:id="5" w:name="_Toc498007008"/>
-      <w:bookmarkStart w:id="6" w:name="_Toc499812240"/>
-      <w:r>
-        <w:lastRenderedPageBreak/>
-        <w:t>C</w:t>
-      </w:r>
-      <w:r>
-        <w:t xml:space="preserve">urrent </w:t>
-      </w:r>
-      <w:r>
-        <w:t>pmsg wınd</w:t>
-      </w:r>
-      <w:r>
-        <w:t xml:space="preserve"> turbınes</w:t>
-      </w:r>
-      <w:bookmarkEnd w:id="5"/>
-      <w:bookmarkEnd w:id="6"/>
-    </w:p>
-    <w:p>
-      <w:pPr>
-        <w:pStyle w:val="BodyText"/>
-        <w:spacing w:line="264" w:lineRule="auto"/>
-        <w:rPr>
-          <w:sz w:val="24"/>
-        </w:rPr>
-      </w:pPr>
-      <w:r>
-        <w:rPr>
-          <w:sz w:val="24"/>
-        </w:rPr>
-        <w:t xml:space="preserve">The main control diagram of the PMSG wind turbine is given below. In the figure, the aerodynamic model represents the wind turbine structure which captures power from the air. The mechanical model represents the generator and wind turbine connection via gearbox. </w:t>
+        <w:t xml:space="preserve">in the grid side. </w:t>
       </w:r>
     </w:p>
     <w:p>
@@ -1782,15 +1928,454 @@
         <w:pStyle w:val="BodyText"/>
         <w:keepNext/>
         <w:spacing w:line="264" w:lineRule="auto"/>
+        <w:jc w:val="center"/>
+      </w:pPr>
+      <w:r>
+        <w:object w:dxaOrig="7155" w:dyaOrig="2655">
+          <v:shapetype id="_x0000_t75" coordsize="21600,21600" o:spt="75" o:preferrelative="t" path="m@4@5l@4@11@9@11@9@5xe" filled="f" stroked="f">
+            <v:stroke joinstyle="miter"/>
+            <v:formulas>
+              <v:f eqn="if lineDrawn pixelLineWidth 0"/>
+              <v:f eqn="sum @0 1 0"/>
+              <v:f eqn="sum 0 0 @1"/>
+              <v:f eqn="prod @2 1 2"/>
+              <v:f eqn="prod @3 21600 pixelWidth"/>
+              <v:f eqn="prod @3 21600 pixelHeight"/>
+              <v:f eqn="sum @0 0 1"/>
+              <v:f eqn="prod @6 1 2"/>
+              <v:f eqn="prod @7 21600 pixelWidth"/>
+              <v:f eqn="sum @8 21600 0"/>
+              <v:f eqn="prod @7 21600 pixelHeight"/>
+              <v:f eqn="sum @10 21600 0"/>
+            </v:formulas>
+            <v:path o:extrusionok="f" gradientshapeok="t" o:connecttype="rect"/>
+            <o:lock v:ext="edit" aspectratio="t"/>
+          </v:shapetype>
+          <v:shape id="_x0000_i1025" type="#_x0000_t75" style="width:357.75pt;height:132.75pt" o:ole="">
+            <v:imagedata r:id="rId14" o:title=""/>
+          </v:shape>
+          <o:OLEObject Type="Embed" ProgID="Visio.Drawing.15" ShapeID="_x0000_i1025" DrawAspect="Content" ObjectID="_1573829780" r:id="rId15"/>
+        </w:object>
+      </w:r>
+    </w:p>
+    <w:p>
+      <w:pPr>
+        <w:pStyle w:val="Caption"/>
+        <w:jc w:val="center"/>
+        <w:rPr>
+          <w:sz w:val="24"/>
+        </w:rPr>
+      </w:pPr>
+      <w:r>
+        <w:t xml:space="preserve">Figure </w:t>
+      </w:r>
+      <w:r>
+        <w:fldChar w:fldCharType="begin"/>
+      </w:r>
+      <w:r>
+        <w:instrText xml:space="preserve"> SEQ Figure \* ARABIC </w:instrText>
+      </w:r>
+      <w:r>
+        <w:fldChar w:fldCharType="separate"/>
+      </w:r>
+      <w:r>
+        <w:rPr>
+          <w:noProof/>
+        </w:rPr>
+        <w:t>1</w:t>
+      </w:r>
+      <w:r>
+        <w:fldChar w:fldCharType="end"/>
+      </w:r>
+      <w:r>
+        <w:t>: Energy Flow in Wind Turbine Applications with Full Scale Power Electronics</w:t>
+      </w:r>
+    </w:p>
+    <w:p>
+      <w:pPr>
+        <w:pStyle w:val="BodyText"/>
+        <w:spacing w:line="264" w:lineRule="auto"/>
+        <w:rPr>
+          <w:sz w:val="24"/>
+        </w:rPr>
+      </w:pPr>
+      <w:r>
+        <w:rPr>
+          <w:sz w:val="24"/>
+        </w:rPr>
+        <w:t xml:space="preserve">In the </w:t>
+      </w:r>
+      <w:r>
+        <w:rPr>
+          <w:i/>
+          <w:sz w:val="24"/>
+        </w:rPr>
+        <w:t xml:space="preserve">European Pattern Recognition - Renewable Energy Impact </w:t>
+      </w:r>
+      <w:r>
+        <w:rPr>
+          <w:sz w:val="24"/>
+        </w:rPr>
+        <w:t xml:space="preserve">project, WP7 deals with the Inertial Support. </w:t>
+      </w:r>
+      <w:r>
+        <w:rPr>
+          <w:sz w:val="24"/>
+        </w:rPr>
+        <w:t>In this work package, EnerjiSA and Middle East Technical University collaboration will evaluate the inertial support of the, BARES wind farm of EnerjiSA</w:t>
+      </w:r>
+      <w:r>
+        <w:rPr>
+          <w:sz w:val="24"/>
+        </w:rPr>
+        <w:t xml:space="preserve">. </w:t>
+      </w:r>
+      <w:r>
+        <w:rPr>
+          <w:sz w:val="24"/>
+        </w:rPr>
+        <w:t>The previous report has been revealed the literature</w:t>
+      </w:r>
+      <w:r>
+        <w:rPr>
+          <w:sz w:val="24"/>
+        </w:rPr>
+        <w:t xml:space="preserve"> review</w:t>
+      </w:r>
+      <w:r>
+        <w:rPr>
+          <w:sz w:val="24"/>
+        </w:rPr>
+        <w:t xml:space="preserve"> for the inertial support mechanism</w:t>
+      </w:r>
+      <w:r>
+        <w:rPr>
+          <w:sz w:val="24"/>
+        </w:rPr>
+        <w:t>s</w:t>
+      </w:r>
+      <w:r>
+        <w:rPr>
+          <w:sz w:val="24"/>
+        </w:rPr>
+        <w:t xml:space="preserve"> for wind energy conversion system</w:t>
+      </w:r>
+      <w:r>
+        <w:rPr>
+          <w:sz w:val="24"/>
+        </w:rPr>
+        <w:t>s</w:t>
+      </w:r>
+      <w:r>
+        <w:rPr>
+          <w:sz w:val="24"/>
+        </w:rPr>
+        <w:t xml:space="preserve">. The objective of this report is the scope and requirement determination for the WP7. </w:t>
+      </w:r>
+      <w:r>
+        <w:rPr>
+          <w:sz w:val="24"/>
+        </w:rPr>
+        <w:t xml:space="preserve">Current Permanent Magnet Synchronous Generator (PMSG) Wind Turbines will also be explained. </w:t>
+      </w:r>
+      <w:r>
+        <w:rPr>
+          <w:sz w:val="24"/>
+        </w:rPr>
+        <w:t xml:space="preserve">The outputs of this study will also be </w:t>
+      </w:r>
+      <w:r>
+        <w:rPr>
+          <w:sz w:val="24"/>
+        </w:rPr>
+        <w:t>defined</w:t>
+      </w:r>
+      <w:r>
+        <w:rPr>
+          <w:sz w:val="24"/>
+        </w:rPr>
+        <w:t xml:space="preserve"> </w:t>
+      </w:r>
+      <w:r>
+        <w:rPr>
+          <w:sz w:val="24"/>
+        </w:rPr>
+        <w:t>at the end of thi</w:t>
+      </w:r>
+      <w:r>
+        <w:rPr>
+          <w:sz w:val="24"/>
+        </w:rPr>
+        <w:t xml:space="preserve">s report. </w:t>
+      </w:r>
+    </w:p>
+    <w:p>
+      <w:pPr>
+        <w:pStyle w:val="Heading1"/>
+      </w:pPr>
+      <w:bookmarkStart w:id="1" w:name="_Toc500087862"/>
+      <w:r>
+        <w:lastRenderedPageBreak/>
+        <w:t>S</w:t>
+      </w:r>
+      <w:r>
+        <w:t>cope</w:t>
+      </w:r>
+      <w:bookmarkEnd w:id="1"/>
+    </w:p>
+    <w:p>
+      <w:pPr>
+        <w:pStyle w:val="BodyText"/>
+        <w:spacing w:line="264" w:lineRule="auto"/>
+        <w:rPr>
+          <w:sz w:val="24"/>
+        </w:rPr>
+      </w:pPr>
+      <w:r>
+        <w:rPr>
+          <w:sz w:val="24"/>
+        </w:rPr>
+        <w:t xml:space="preserve">The scope of this study is </w:t>
+      </w:r>
+      <w:r>
+        <w:rPr>
+          <w:sz w:val="24"/>
+        </w:rPr>
+        <w:t xml:space="preserve">evaluating the </w:t>
+      </w:r>
+      <w:r>
+        <w:rPr>
+          <w:sz w:val="24"/>
+        </w:rPr>
+        <w:t>potential of the wind farm, BARES</w:t>
+      </w:r>
+      <w:r>
+        <w:rPr>
+          <w:sz w:val="24"/>
+        </w:rPr>
+        <w:t>,</w:t>
+      </w:r>
+      <w:r>
+        <w:rPr>
+          <w:sz w:val="24"/>
+        </w:rPr>
+        <w:t xml:space="preserve"> for the inertial support. </w:t>
+      </w:r>
+      <w:r>
+        <w:rPr>
+          <w:sz w:val="24"/>
+        </w:rPr>
+        <w:t>In order to evaluate the capacity and the potential of the wind farm</w:t>
+      </w:r>
+      <w:r>
+        <w:rPr>
+          <w:sz w:val="24"/>
+        </w:rPr>
+        <w:t xml:space="preserve"> for inertial support</w:t>
+      </w:r>
+      <w:r>
+        <w:rPr>
+          <w:sz w:val="24"/>
+        </w:rPr>
+        <w:t xml:space="preserve">, the wind farm should be modelled on the simulation environment. Then the real measurements from wind farm can be utilized and the frequency </w:t>
+      </w:r>
+      <w:r>
+        <w:rPr>
+          <w:sz w:val="24"/>
+        </w:rPr>
+        <w:t>deviations can be investigated.</w:t>
+      </w:r>
+      <w:r>
+        <w:rPr>
+          <w:sz w:val="24"/>
+        </w:rPr>
+        <w:t xml:space="preserve"> </w:t>
+      </w:r>
+    </w:p>
+    <w:p>
+      <w:pPr>
+        <w:pStyle w:val="BodyText"/>
+        <w:spacing w:line="264" w:lineRule="auto"/>
+        <w:rPr>
+          <w:sz w:val="24"/>
+        </w:rPr>
+      </w:pPr>
+      <w:r>
+        <w:rPr>
+          <w:sz w:val="24"/>
+        </w:rPr>
+        <w:t xml:space="preserve">The inputs of this study will be the wind farm properties and the real measurements taken from field. These data will be utilized to reach a conclusion which includes the capacity of such inertial support and its economical results. </w:t>
+      </w:r>
+    </w:p>
+    <w:p>
+      <w:pPr>
+        <w:pStyle w:val="BodyText"/>
+        <w:spacing w:line="264" w:lineRule="auto"/>
+        <w:rPr>
+          <w:sz w:val="24"/>
+        </w:rPr>
+      </w:pPr>
+      <w:r>
+        <w:rPr>
+          <w:sz w:val="24"/>
+        </w:rPr>
+        <w:t xml:space="preserve">The frequency changes in the electricity grid depending on the balance between supply and demand. Therefore, a generation unit outage or instant high amount of load connection causes frequency to decline. The measurement taken from BARES will be used in order to recreate the disturbance in the simulation environment. The grid in the simulation area will be exposed to a generation unit outage such that frequency decline similar to the measurement is achieved. After that same outage will be tested under the case in which wind farm has inertial support ability. </w:t>
+      </w:r>
+    </w:p>
+    <w:p>
+      <w:pPr>
+        <w:pStyle w:val="BodyText"/>
+        <w:spacing w:line="264" w:lineRule="auto"/>
+        <w:rPr>
+          <w:sz w:val="24"/>
+        </w:rPr>
+      </w:pPr>
+    </w:p>
+    <w:p>
+      <w:pPr>
+        <w:pStyle w:val="BodyText"/>
+        <w:keepNext/>
       </w:pPr>
       <w:r>
         <w:rPr>
           <w:noProof/>
           <w:sz w:val="24"/>
-          <w:lang w:val="tr-TR" w:eastAsia="tr-TR"/>
+          <w:lang w:eastAsia="tr-TR"/>
         </w:rPr>
         <w:drawing>
-          <wp:inline distT="0" distB="0" distL="0" distR="0" wp14:anchorId="22B61F98" wp14:editId="3FE6D6CC">
+          <wp:inline distT="0" distB="0" distL="0" distR="0" wp14:anchorId="7EEDEFAF" wp14:editId="091112D9">
+            <wp:extent cx="5759450" cy="3239691"/>
+            <wp:effectExtent l="0" t="0" r="0" b="0"/>
+            <wp:docPr id="11" name="Picture 11" descr="C:\Users\Eren\Desktop\67738341_SvMiQBbYDlf_zfuw439cHaZ7AKJvlkmqLy0BN3WWvr0.jpg"/>
+            <wp:cNvGraphicFramePr>
+              <a:graphicFrameLocks xmlns:a="http://schemas.openxmlformats.org/drawingml/2006/main" noChangeAspect="1"/>
+            </wp:cNvGraphicFramePr>
+            <a:graphic xmlns:a="http://schemas.openxmlformats.org/drawingml/2006/main">
+              <a:graphicData uri="http://schemas.openxmlformats.org/drawingml/2006/picture">
+                <pic:pic xmlns:pic="http://schemas.openxmlformats.org/drawingml/2006/picture">
+                  <pic:nvPicPr>
+                    <pic:cNvPr id="0" name="Picture 22" descr="C:\Users\Eren\Desktop\67738341_SvMiQBbYDlf_zfuw439cHaZ7AKJvlkmqLy0BN3WWvr0.jpg"/>
+                    <pic:cNvPicPr>
+                      <a:picLocks noChangeAspect="1" noChangeArrowheads="1"/>
+                    </pic:cNvPicPr>
+                  </pic:nvPicPr>
+                  <pic:blipFill>
+                    <a:blip r:embed="rId16">
+                      <a:extLst>
+                        <a:ext uri="{28A0092B-C50C-407E-A947-70E740481C1C}">
+                          <a14:useLocalDpi xmlns:a14="http://schemas.microsoft.com/office/drawing/2010/main" val="0"/>
+                        </a:ext>
+                      </a:extLst>
+                    </a:blip>
+                    <a:srcRect/>
+                    <a:stretch>
+                      <a:fillRect/>
+                    </a:stretch>
+                  </pic:blipFill>
+                  <pic:spPr bwMode="auto">
+                    <a:xfrm>
+                      <a:off x="0" y="0"/>
+                      <a:ext cx="5759450" cy="3239691"/>
+                    </a:xfrm>
+                    <a:prstGeom prst="rect">
+                      <a:avLst/>
+                    </a:prstGeom>
+                    <a:noFill/>
+                    <a:ln>
+                      <a:noFill/>
+                    </a:ln>
+                  </pic:spPr>
+                </pic:pic>
+              </a:graphicData>
+            </a:graphic>
+          </wp:inline>
+        </w:drawing>
+      </w:r>
+    </w:p>
+    <w:p>
+      <w:pPr>
+        <w:pStyle w:val="Caption"/>
+        <w:jc w:val="center"/>
+        <w:rPr>
+          <w:sz w:val="24"/>
+        </w:rPr>
+      </w:pPr>
+      <w:r>
+        <w:t xml:space="preserve">Figure </w:t>
+      </w:r>
+      <w:r>
+        <w:fldChar w:fldCharType="begin"/>
+      </w:r>
+      <w:r>
+        <w:instrText xml:space="preserve"> SEQ Figure \* ARABIC </w:instrText>
+      </w:r>
+      <w:r>
+        <w:fldChar w:fldCharType="separate"/>
+      </w:r>
+      <w:r>
+        <w:rPr>
+          <w:noProof/>
+        </w:rPr>
+        <w:t>2</w:t>
+      </w:r>
+      <w:r>
+        <w:fldChar w:fldCharType="end"/>
+      </w:r>
+      <w:r>
+        <w:t>: BARES wind farm</w:t>
+      </w:r>
+    </w:p>
+    <w:p>
+      <w:pPr>
+        <w:pStyle w:val="Heading1"/>
+      </w:pPr>
+      <w:bookmarkStart w:id="2" w:name="_Toc498007008"/>
+      <w:bookmarkStart w:id="3" w:name="_Toc500087863"/>
+      <w:r>
+        <w:lastRenderedPageBreak/>
+        <w:t>C</w:t>
+      </w:r>
+      <w:r>
+        <w:t xml:space="preserve">urrent </w:t>
+      </w:r>
+      <w:r>
+        <w:t>pmsg wınd</w:t>
+      </w:r>
+      <w:r>
+        <w:t xml:space="preserve"> turbınes</w:t>
+      </w:r>
+      <w:bookmarkEnd w:id="2"/>
+      <w:bookmarkEnd w:id="3"/>
+    </w:p>
+    <w:p>
+      <w:pPr>
+        <w:pStyle w:val="BodyText"/>
+        <w:spacing w:line="264" w:lineRule="auto"/>
+        <w:rPr>
+          <w:sz w:val="24"/>
+        </w:rPr>
+      </w:pPr>
+      <w:r>
+        <w:rPr>
+          <w:sz w:val="24"/>
+        </w:rPr>
+        <w:t xml:space="preserve">The main control diagram of the PMSG wind turbine is given below. In the figure, the aerodynamic model represents the wind turbine structure which captures power from the air. The mechanical model represents the generator and wind turbine connection via gearbox. </w:t>
+      </w:r>
+    </w:p>
+    <w:p>
+      <w:pPr>
+        <w:pStyle w:val="BodyText"/>
+        <w:keepNext/>
+        <w:spacing w:line="264" w:lineRule="auto"/>
+      </w:pPr>
+      <w:r>
+        <w:rPr>
+          <w:noProof/>
+          <w:sz w:val="24"/>
+          <w:lang w:eastAsia="tr-TR"/>
+        </w:rPr>
+        <w:drawing>
+          <wp:inline distT="0" distB="0" distL="0" distR="0" wp14:anchorId="426C87A6" wp14:editId="589CB8EE">
             <wp:extent cx="5759450" cy="2095500"/>
             <wp:effectExtent l="0" t="0" r="0" b="0"/>
             <wp:docPr id="6" name="Picture 6"/>
@@ -1805,7 +2390,7 @@
                     <pic:cNvPicPr/>
                   </pic:nvPicPr>
                   <pic:blipFill>
-                    <a:blip r:embed="rId13">
+                    <a:blip r:embed="rId17">
                       <a:extLst>
                         <a:ext uri="{28A0092B-C50C-407E-A947-70E740481C1C}">
                           <a14:useLocalDpi xmlns:a14="http://schemas.microsoft.com/office/drawing/2010/main" val="0"/>
@@ -1853,16 +2438,13 @@
         <w:rPr>
           <w:noProof/>
         </w:rPr>
-        <w:t>1</w:t>
+        <w:t>3</w:t>
       </w:r>
       <w:r>
         <w:fldChar w:fldCharType="end"/>
       </w:r>
       <w:r>
-        <w:t>:</w:t>
-      </w:r>
-      <w:r>
-        <w:t>Main Control Diagram of the PMSG Wind Turbine</w:t>
+        <w:t>:Main Control Diagram of the PMSG Wind Turbine</w:t>
       </w:r>
       <w:r>
         <w:fldChar w:fldCharType="begin" w:fldLock="1"/>
@@ -1905,6 +2487,31 @@
       <w:proofErr w:type="spellEnd"/>
       <w:r>
         <w:t xml:space="preserve"> is the aerodynamic efficiency of the operating point of the wind turbine. Therefore, the responsibility of pitch controller and generator side controller is to maintain the maximum efficiency. </w:t>
+      </w:r>
+      <w:r>
+        <w:t xml:space="preserve">The variation of power coefficient, </w:t>
+      </w:r>
+      <w:proofErr w:type="spellStart"/>
+      <w:r>
+        <w:t>C</w:t>
+      </w:r>
+      <w:r>
+        <w:rPr>
+          <w:vertAlign w:val="subscript"/>
+        </w:rPr>
+        <w:t>p</w:t>
+      </w:r>
+      <w:proofErr w:type="spellEnd"/>
+      <w:r>
+        <w:t xml:space="preserve">, is given in Figure </w:t>
+      </w:r>
+      <w:r>
+        <w:t>4</w:t>
+      </w:r>
+      <w:bookmarkStart w:id="4" w:name="_GoBack"/>
+      <w:bookmarkEnd w:id="4"/>
+      <w:r>
+        <w:t xml:space="preserve">. </w:t>
       </w:r>
     </w:p>
     <w:p>
@@ -2028,71 +2635,40 @@
           </w:p>
         </w:tc>
       </w:tr>
-      <w:tr>
-        <w:trPr>
-          <w:jc w:val="center"/>
-        </w:trPr>
-        <w:tc>
-          <w:tcPr>
-            <w:tcW w:w="4866" w:type="dxa"/>
-          </w:tcPr>
-          <w:p>
-            <w:pPr>
-              <w:jc w:val="center"/>
-            </w:pPr>
-          </w:p>
-        </w:tc>
-        <w:tc>
-          <w:tcPr>
-            <w:tcW w:w="496" w:type="dxa"/>
-          </w:tcPr>
-          <w:p>
-            <w:pPr>
-              <w:jc w:val="both"/>
-            </w:pPr>
-          </w:p>
-        </w:tc>
-      </w:tr>
-      <w:tr>
-        <w:trPr>
-          <w:jc w:val="center"/>
-        </w:trPr>
-        <w:tc>
-          <w:tcPr>
-            <w:tcW w:w="4866" w:type="dxa"/>
-          </w:tcPr>
-          <w:p>
-            <w:pPr>
-              <w:jc w:val="center"/>
-            </w:pPr>
-          </w:p>
-          <w:p>
-            <w:pPr>
-              <w:keepNext/>
-              <w:jc w:val="center"/>
-            </w:pPr>
-            <w:r>
-              <w:rPr>
-                <w:noProof/>
-                <w:lang w:val="tr-TR" w:eastAsia="tr-TR"/>
-              </w:rPr>
-              <w:drawing>
-                <wp:inline distT="0" distB="0" distL="0" distR="0" wp14:anchorId="08AA36EB" wp14:editId="05098B40">
-                  <wp:extent cx="2949677" cy="2098271"/>
-                  <wp:effectExtent l="0" t="0" r="3175" b="0"/>
-                  <wp:docPr id="13" name="Picture 13"/>
-                  <wp:cNvGraphicFramePr>
-                    <a:graphicFrameLocks xmlns:a="http://schemas.openxmlformats.org/drawingml/2006/main" noChangeAspect="1"/>
-                  </wp:cNvGraphicFramePr>
-                  <a:graphic xmlns:a="http://schemas.openxmlformats.org/drawingml/2006/main">
-                    <a:graphicData uri="http://schemas.openxmlformats.org/drawingml/2006/picture">
+    </w:tbl>
+    <w:p>
+      <w:pPr>
+        <w:keepNext/>
+        <w:spacing w:line="264" w:lineRule="auto"/>
+        <w:jc w:val="both"/>
+      </w:pPr>
+      <w:r>
+        <w:rPr>
+          <w:noProof/>
+          <w:lang w:eastAsia="tr-TR"/>
+        </w:rPr>
+        <mc:AlternateContent>
+          <mc:Choice Requires="wpc">
+            <w:drawing>
+              <wp:inline distT="0" distB="0" distL="0" distR="0" wp14:anchorId="1F11DE9B" wp14:editId="0B959EBA">
+                <wp:extent cx="5800251" cy="2657475"/>
+                <wp:effectExtent l="0" t="0" r="0" b="0"/>
+                <wp:docPr id="10" name="Canvas 10"/>
+                <wp:cNvGraphicFramePr>
+                  <a:graphicFrameLocks xmlns:a="http://schemas.openxmlformats.org/drawingml/2006/main" noChangeAspect="1"/>
+                </wp:cNvGraphicFramePr>
+                <a:graphic xmlns:a="http://schemas.openxmlformats.org/drawingml/2006/main">
+                  <a:graphicData uri="http://schemas.microsoft.com/office/word/2010/wordprocessingCanvas">
+                    <wpc:wpc>
+                      <wpc:bg/>
+                      <wpc:whole/>
                       <pic:pic xmlns:pic="http://schemas.openxmlformats.org/drawingml/2006/picture">
                         <pic:nvPicPr>
-                          <pic:cNvPr id="13" name="mppt.JPG"/>
+                          <pic:cNvPr id="12" name="Picture 12"/>
                           <pic:cNvPicPr/>
                         </pic:nvPicPr>
                         <pic:blipFill>
-                          <a:blip r:embed="rId14">
+                          <a:blip r:embed="rId18" cstate="print">
                             <a:extLst>
                               <a:ext uri="{28A0092B-C50C-407E-A947-70E740481C1C}">
                                 <a14:useLocalDpi xmlns:a14="http://schemas.microsoft.com/office/drawing/2010/main" val="0"/>
@@ -2105,82 +2681,250 @@
                         </pic:blipFill>
                         <pic:spPr>
                           <a:xfrm>
-                            <a:off x="0" y="0"/>
-                            <a:ext cx="2961446" cy="2106643"/>
+                            <a:off x="9525" y="95251"/>
+                            <a:ext cx="2971800" cy="2096475"/>
                           </a:xfrm>
                           <a:prstGeom prst="rect">
                             <a:avLst/>
                           </a:prstGeom>
                         </pic:spPr>
                       </pic:pic>
-                    </a:graphicData>
-                  </a:graphic>
-                </wp:inline>
-              </w:drawing>
-            </w:r>
-          </w:p>
-          <w:p>
-            <w:pPr>
-              <w:pStyle w:val="Caption"/>
-              <w:jc w:val="center"/>
-            </w:pPr>
-            <w:r>
-              <w:t xml:space="preserve">Figure </w:t>
-            </w:r>
-            <w:r>
-              <w:fldChar w:fldCharType="begin"/>
-            </w:r>
-            <w:r>
-              <w:instrText xml:space="preserve"> SEQ Figure \* ARABIC </w:instrText>
-            </w:r>
-            <w:r>
-              <w:fldChar w:fldCharType="separate"/>
-            </w:r>
-            <w:r>
-              <w:rPr>
-                <w:noProof/>
-              </w:rPr>
-              <w:t>2</w:t>
-            </w:r>
-            <w:r>
-              <w:fldChar w:fldCharType="end"/>
-            </w:r>
-            <w:r>
-              <w:t>: Wind power–speed characteristics for a 1.5-MW system</w:t>
-            </w:r>
-            <w:r>
-              <w:fldChar w:fldCharType="begin" w:fldLock="1"/>
-            </w:r>
-            <w:r>
-              <w:instrText>ADDIN CSL_CITATION { "citationItems" : [ { "id" : "ITEM-1", "itemData" : { "DOI" : "10.1109/TPEL.2009.2022082", "ISBN" : "9781424418749", "ISSN" : "08858993", "abstract" : "When the wind power accounts for a large portion of the grid power, it may need to help the grid voltage and frequency regulation. This paper investigates a permanent-magnet wind generator with a full power voltage-source converter in weak-grid mode, where the DC-link voltage needs to be controlled from the generator side instead of the grid side. The energy relationship of the wind generator, DC-link energy storage, and load is established. An intrinsic right-half-plane zero, together with the wind power characteristics, the mechanical system inertia, and the DC-link energy storage, is identified as the physical limitations for the control. With the understanding of the system energy relationship and limitations, a hybrid adaptive control algorithm is proposed that searches for the optimal generator acceleration to achieve the maximum wind generator power change rate to match the load power variation. The proposed control scheme is verified through simulation of a 1.5-MW wind system as well as through the experiment of a scaled 1-kW, DSP-/field-programmable-gate-array-controlled, permanent-magnet-generator-based test bed. The results show that it is feasible to regulate DC link by the generator-side converter through the generator speed control. Some important applications issues are also investigated, including the DC-link energy storage requirement, wind speed change impact, and control transition between the weak-grid and strong-grid modes.", "author" : [ { "dropping-particle" : "", "family" : "Yuan", "given" : "Xibo", "non-dropping-particle" : "", "parse-names" : false, "suffix" : "" }, { "dropping-particle" : "", "family" : "Wang", "given" : "Fei", "non-dropping-particle" : "", "parse-names" : false, "suffix" : "" }, { "dropping-particle" : "", "family" : "Boroyevich", "given" : "Dushan", "non-dropping-particle" : "", "parse-names" : false, "suffix" : "" }, { "dropping-particle" : "", "family" : "Burgos", "given" : "Rolando", "non-dropping-particle" : "", "parse-names" : false, "suffix" : "" }, { "dropping-particle" : "", "family" : "Li", "given" : "Yongdong", "non-dropping-particle" : "", "parse-names" : false, "suffix" : "" } ], "container-title" : "IEEE Transactions on Power Electronics", "id" : "ITEM-1", "issue" : "9", "issued" : { "date-parts" : [ [ "2009" ] ] }, "page" : "2178-2192", "title" : "DC-link voltage control of a full power converter for wind generator operating in weak-grid systems", "type" : "article-journal", "volume" : "24" }, "uris" : [ "http://www.mendeley.com/documents/?uuid=8ac7b350-cb2c-4d70-b5ce-67338d1529ae" ] } ], "mendeley" : { "formattedCitation" : "[2]", "plainTextFormattedCitation" : "[2]", "previouslyFormattedCitation" : "[2]" }, "properties" : { "noteIndex" : 5 }, "schema" : "https://github.com/citation-style-language/schema/raw/master/csl-citation.json" }</w:instrText>
-            </w:r>
-            <w:r>
-              <w:fldChar w:fldCharType="separate"/>
-            </w:r>
-            <w:r>
-              <w:rPr>
-                <w:i w:val="0"/>
-                <w:noProof/>
-              </w:rPr>
-              <w:t>[2]</w:t>
-            </w:r>
-            <w:r>
-              <w:fldChar w:fldCharType="end"/>
-            </w:r>
-          </w:p>
-        </w:tc>
-        <w:tc>
-          <w:tcPr>
-            <w:tcW w:w="496" w:type="dxa"/>
-          </w:tcPr>
-          <w:p>
-            <w:pPr>
-              <w:jc w:val="both"/>
-            </w:pPr>
-          </w:p>
-        </w:tc>
-      </w:tr>
-    </w:tbl>
+                      <pic:pic xmlns:pic="http://schemas.openxmlformats.org/drawingml/2006/picture">
+                        <pic:nvPicPr>
+                          <pic:cNvPr id="14" name="Picture 14"/>
+                          <pic:cNvPicPr/>
+                        </pic:nvPicPr>
+                        <pic:blipFill>
+                          <a:blip r:embed="rId19">
+                            <a:extLst>
+                              <a:ext uri="{28A0092B-C50C-407E-A947-70E740481C1C}">
+                                <a14:useLocalDpi xmlns:a14="http://schemas.microsoft.com/office/drawing/2010/main" val="0"/>
+                              </a:ext>
+                            </a:extLst>
+                          </a:blip>
+                          <a:stretch>
+                            <a:fillRect/>
+                          </a:stretch>
+                        </pic:blipFill>
+                        <pic:spPr>
+                          <a:xfrm>
+                            <a:off x="2527570" y="95251"/>
+                            <a:ext cx="3272520" cy="2085974"/>
+                          </a:xfrm>
+                          <a:prstGeom prst="rect">
+                            <a:avLst/>
+                          </a:prstGeom>
+                        </pic:spPr>
+                      </pic:pic>
+                      <wps:wsp>
+                        <wps:cNvPr id="15" name="Text Box 2"/>
+                        <wps:cNvSpPr txBox="1">
+                          <a:spLocks noChangeArrowheads="1"/>
+                        </wps:cNvSpPr>
+                        <wps:spPr bwMode="auto">
+                          <a:xfrm>
+                            <a:off x="2667000" y="2219325"/>
+                            <a:ext cx="2695575" cy="276224"/>
+                          </a:xfrm>
+                          <a:prstGeom prst="rect">
+                            <a:avLst/>
+                          </a:prstGeom>
+                          <a:solidFill>
+                            <a:srgbClr val="FFFFFF"/>
+                          </a:solidFill>
+                          <a:ln w="9525">
+                            <a:noFill/>
+                            <a:miter lim="800000"/>
+                            <a:headEnd/>
+                            <a:tailEnd/>
+                          </a:ln>
+                        </wps:spPr>
+                        <wps:txbx>
+                          <w:txbxContent>
+                            <w:p>
+                              <w:pPr>
+                                <w:pStyle w:val="NormalWeb"/>
+                                <w:spacing w:before="0" w:beforeAutospacing="0" w:after="0" w:afterAutospacing="0"/>
+                                <w:jc w:val="center"/>
+                              </w:pPr>
+                              <w:r>
+                                <w:rPr>
+                                  <w:rFonts w:eastAsia="Times New Roman"/>
+                                  <w:lang w:val="en-GB"/>
+                                </w:rPr>
+                                <w:t>(b)</w:t>
+                              </w:r>
+                            </w:p>
+                          </w:txbxContent>
+                        </wps:txbx>
+                        <wps:bodyPr rot="0" vert="horz" wrap="square" lIns="91440" tIns="45720" rIns="91440" bIns="45720" anchor="t" anchorCtr="0">
+                          <a:noAutofit/>
+                        </wps:bodyPr>
+                      </wps:wsp>
+                      <wps:wsp>
+                        <wps:cNvPr id="16" name="Text Box 2"/>
+                        <wps:cNvSpPr txBox="1">
+                          <a:spLocks noChangeArrowheads="1"/>
+                        </wps:cNvSpPr>
+                        <wps:spPr bwMode="auto">
+                          <a:xfrm>
+                            <a:off x="303825" y="2229485"/>
+                            <a:ext cx="2280285" cy="275590"/>
+                          </a:xfrm>
+                          <a:prstGeom prst="rect">
+                            <a:avLst/>
+                          </a:prstGeom>
+                          <a:solidFill>
+                            <a:srgbClr val="FFFFFF"/>
+                          </a:solidFill>
+                          <a:ln w="9525">
+                            <a:noFill/>
+                            <a:miter lim="800000"/>
+                            <a:headEnd/>
+                            <a:tailEnd/>
+                          </a:ln>
+                        </wps:spPr>
+                        <wps:txbx>
+                          <w:txbxContent>
+                            <w:p>
+                              <w:pPr>
+                                <w:pStyle w:val="NormalWeb"/>
+                                <w:spacing w:before="0" w:beforeAutospacing="0" w:after="0" w:afterAutospacing="0"/>
+                                <w:jc w:val="center"/>
+                              </w:pPr>
+                              <w:r>
+                                <w:rPr>
+                                  <w:rFonts w:eastAsia="Times New Roman"/>
+                                  <w:lang w:val="en-GB"/>
+                                </w:rPr>
+                                <w:t>(a)</w:t>
+                              </w:r>
+                            </w:p>
+                          </w:txbxContent>
+                        </wps:txbx>
+                        <wps:bodyPr rot="0" vert="horz" wrap="square" lIns="91440" tIns="45720" rIns="91440" bIns="45720" anchor="t" anchorCtr="0">
+                          <a:spAutoFit/>
+                        </wps:bodyPr>
+                      </wps:wsp>
+                    </wpc:wpc>
+                  </a:graphicData>
+                </a:graphic>
+              </wp:inline>
+            </w:drawing>
+          </mc:Choice>
+          <mc:Fallback>
+            <w:pict>
+              <v:group w14:anchorId="1F11DE9B" id="Canvas 10" o:spid="_x0000_s1026" editas="canvas" style="width:456.7pt;height:209.25pt;mso-position-horizontal-relative:char;mso-position-vertical-relative:line" coordsize="58000,26574" o:gfxdata="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">
+                <v:shape id="_x0000_s1027" type="#_x0000_t75" style="position:absolute;width:58000;height:26574;visibility:visible;mso-wrap-style:square">
+                  <v:fill o:detectmouseclick="t"/>
+                  <v:path o:connecttype="none"/>
+                </v:shape>
+                <v:shape id="Picture 12" o:spid="_x0000_s1028" type="#_x0000_t75" style="position:absolute;left:95;top:952;width:29718;height:20965;visibility:visible;mso-wrap-style:square" o:gfxdata="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">
+                  <v:imagedata r:id="rId20" o:title=""/>
+                </v:shape>
+                <v:shape id="Picture 14" o:spid="_x0000_s1029" type="#_x0000_t75" style="position:absolute;left:25275;top:952;width:32725;height:20860;visibility:visible;mso-wrap-style:square" o:gfxdata="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">
+                  <v:imagedata r:id="rId21" o:title=""/>
+                </v:shape>
+                <v:shapetype id="_x0000_t202" coordsize="21600,21600" o:spt="202" path="m,l,21600r21600,l21600,xe">
+                  <v:stroke joinstyle="miter"/>
+                  <v:path gradientshapeok="t" o:connecttype="rect"/>
+                </v:shapetype>
+                <v:shape id="Text Box 2" o:spid="_x0000_s1030" type="#_x0000_t202" style="position:absolute;left:26670;top:22193;width:26955;height:2762;visibility:visible;mso-wrap-style:square;v-text-anchor:top" o:gfxdata="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" stroked="f">
+                  <v:textbox>
+                    <w:txbxContent>
+                      <w:p>
+                        <w:pPr>
+                          <w:pStyle w:val="NormalWeb"/>
+                          <w:spacing w:before="0" w:beforeAutospacing="0" w:after="0" w:afterAutospacing="0"/>
+                          <w:jc w:val="center"/>
+                        </w:pPr>
+                        <w:r>
+                          <w:rPr>
+                            <w:rFonts w:eastAsia="Times New Roman"/>
+                            <w:lang w:val="en-GB"/>
+                          </w:rPr>
+                          <w:t>(b)</w:t>
+                        </w:r>
+                      </w:p>
+                    </w:txbxContent>
+                  </v:textbox>
+                </v:shape>
+                <v:shape id="Text Box 2" o:spid="_x0000_s1031" type="#_x0000_t202" style="position:absolute;left:3038;top:22294;width:22803;height:2756;visibility:visible;mso-wrap-style:square;v-text-anchor:top" o:gfxdata="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" stroked="f">
+                  <v:textbox style="mso-fit-shape-to-text:t">
+                    <w:txbxContent>
+                      <w:p>
+                        <w:pPr>
+                          <w:pStyle w:val="NormalWeb"/>
+                          <w:spacing w:before="0" w:beforeAutospacing="0" w:after="0" w:afterAutospacing="0"/>
+                          <w:jc w:val="center"/>
+                        </w:pPr>
+                        <w:r>
+                          <w:rPr>
+                            <w:rFonts w:eastAsia="Times New Roman"/>
+                            <w:lang w:val="en-GB"/>
+                          </w:rPr>
+                          <w:t>(a)</w:t>
+                        </w:r>
+                      </w:p>
+                    </w:txbxContent>
+                  </v:textbox>
+                </v:shape>
+                <w10:anchorlock/>
+              </v:group>
+            </w:pict>
+          </mc:Fallback>
+        </mc:AlternateContent>
+      </w:r>
+    </w:p>
+    <w:p>
+      <w:pPr>
+        <w:pStyle w:val="Caption"/>
+        <w:jc w:val="center"/>
+      </w:pPr>
+      <w:r>
+        <w:t xml:space="preserve">Figure </w:t>
+      </w:r>
+      <w:r>
+        <w:fldChar w:fldCharType="begin"/>
+      </w:r>
+      <w:r>
+        <w:instrText xml:space="preserve"> SEQ Figure \* ARABIC </w:instrText>
+      </w:r>
+      <w:r>
+        <w:fldChar w:fldCharType="separate"/>
+      </w:r>
+      <w:r>
+        <w:rPr>
+          <w:noProof/>
+        </w:rPr>
+        <w:t>4</w:t>
+      </w:r>
+      <w:r>
+        <w:fldChar w:fldCharType="end"/>
+      </w:r>
+      <w:r>
+        <w:t xml:space="preserve">:(a) Power Coefficient for a constant pitch angle (b) Power Coefficient for different pitch angle </w:t>
+      </w:r>
+      <w:r>
+        <w:fldChar w:fldCharType="begin" w:fldLock="1"/>
+      </w:r>
+      <w:r>
+        <w:instrText>ADDIN CSL_CITATION { "citationItems" : [ { "id" : "ITEM-1", "itemData" : { "DOI" : "10.1002/0470012684", "ISBN" : "0470855088", "ISSN" : "08858969", "author" : [ { "dropping-particle" : "", "family" : "Ackermann", "given" : "Thomas", "non-dropping-particle" : "", "parse-names" : false, "suffix" : "" } ], "container-title" : "Technology", "id" : "ITEM-1", "issue" : "1", "issued" : { "date-parts" : [ [ "2005" ] ] }, "number-of-pages" : "742", "title" : "Wind Power in Power Systems Edited by", "type" : "book", "volume" : "140" }, "uris" : [ "http://www.mendeley.com/documents/?uuid=4cc016b0-376b-4921-9e35-a8a49ffb53bd" ] } ], "mendeley" : { "formattedCitation" : "[2]", "plainTextFormattedCitation" : "[2]", "previouslyFormattedCitation" : "[2]" }, "properties" : { "noteIndex" : 6 }, "schema" : "https://github.com/citation-style-language/schema/raw/master/csl-citation.json" }</w:instrText>
+      </w:r>
+      <w:r>
+        <w:fldChar w:fldCharType="separate"/>
+      </w:r>
+      <w:r>
+        <w:rPr>
+          <w:i w:val="0"/>
+          <w:noProof/>
+        </w:rPr>
+        <w:t>[2]</w:t>
+      </w:r>
+      <w:r>
+        <w:fldChar w:fldCharType="end"/>
+      </w:r>
+    </w:p>
     <w:p>
       <w:pPr>
         <w:spacing w:line="264" w:lineRule="auto"/>
@@ -2202,11 +2946,8 @@
         <w:jc w:val="both"/>
       </w:pPr>
       <w:r>
-        <w:t xml:space="preserve">The responsibilities are shared between these converters. MSC is responsible for speed reference and the active power reference meanwhile the GSC is responsible for the reactive </w:t>
-      </w:r>
-      <w:r>
         <w:lastRenderedPageBreak/>
-        <w:t xml:space="preserve">power reference (also the power factor) and the DC voltage reference. As seen the figure below, the generator speed is dictated by controlling the q-axis current. This generator speed should be the maximum power point which is generally taken from look up table. </w:t>
+        <w:t xml:space="preserve">The responsibilities are shared between these converters. MSC is responsible for speed reference and the active power reference meanwhile the GSC is responsible for the reactive power reference (also the power factor) and the DC voltage reference. As seen the figure below, the generator speed is dictated by controlling the q-axis current. This generator speed should be the maximum power point which is generally taken from look up table. </w:t>
       </w:r>
     </w:p>
     <w:p>
@@ -2223,29 +2964,10 @@
       </w:pPr>
       <w:r>
         <w:object w:dxaOrig="11911" w:dyaOrig="6765">
-          <v:shapetype id="_x0000_t75" coordsize="21600,21600" o:spt="75" o:preferrelative="t" path="m@4@5l@4@11@9@11@9@5xe" filled="f" stroked="f">
-            <v:stroke joinstyle="miter"/>
-            <v:formulas>
-              <v:f eqn="if lineDrawn pixelLineWidth 0"/>
-              <v:f eqn="sum @0 1 0"/>
-              <v:f eqn="sum 0 0 @1"/>
-              <v:f eqn="prod @2 1 2"/>
-              <v:f eqn="prod @3 21600 pixelWidth"/>
-              <v:f eqn="prod @3 21600 pixelHeight"/>
-              <v:f eqn="sum @0 0 1"/>
-              <v:f eqn="prod @6 1 2"/>
-              <v:f eqn="prod @7 21600 pixelWidth"/>
-              <v:f eqn="sum @8 21600 0"/>
-              <v:f eqn="prod @7 21600 pixelHeight"/>
-              <v:f eqn="sum @10 21600 0"/>
-            </v:formulas>
-            <v:path o:extrusionok="f" gradientshapeok="t" o:connecttype="rect"/>
-            <o:lock v:ext="edit" aspectratio="t"/>
-          </v:shapetype>
-          <v:shape id="_x0000_i1025" type="#_x0000_t75" style="width:451.5pt;height:255.75pt" o:ole="">
-            <v:imagedata r:id="rId15" o:title=""/>
+          <v:shape id="_x0000_i1026" type="#_x0000_t75" style="width:451.5pt;height:255.75pt" o:ole="">
+            <v:imagedata r:id="rId22" o:title=""/>
           </v:shape>
-          <o:OLEObject Type="Embed" ProgID="Visio.Drawing.15" ShapeID="_x0000_i1025" DrawAspect="Content" ObjectID="_1573560333" r:id="rId16"/>
+          <o:OLEObject Type="Embed" ProgID="Visio.Drawing.15" ShapeID="_x0000_i1026" DrawAspect="Content" ObjectID="_1573829781" r:id="rId23"/>
         </w:object>
       </w:r>
     </w:p>
@@ -2271,7 +2993,7 @@
         <w:rPr>
           <w:noProof/>
         </w:rPr>
-        <w:t>3</w:t>
+        <w:t>5</w:t>
       </w:r>
       <w:r>
         <w:fldChar w:fldCharType="end"/>
@@ -2334,10 +3056,10 @@
       </w:pPr>
       <w:r>
         <w:object w:dxaOrig="11940" w:dyaOrig="6510">
-          <v:shape id="_x0000_i1026" type="#_x0000_t75" style="width:462pt;height:253.5pt" o:ole="">
-            <v:imagedata r:id="rId17" o:title=""/>
+          <v:shape id="_x0000_i1027" type="#_x0000_t75" style="width:462pt;height:253.5pt" o:ole="">
+            <v:imagedata r:id="rId24" o:title=""/>
           </v:shape>
-          <o:OLEObject Type="Embed" ProgID="Visio.Drawing.15" ShapeID="_x0000_i1026" DrawAspect="Content" ObjectID="_1573560334" r:id="rId18"/>
+          <o:OLEObject Type="Embed" ProgID="Visio.Drawing.15" ShapeID="_x0000_i1027" DrawAspect="Content" ObjectID="_1573829782" r:id="rId25"/>
         </w:object>
       </w:r>
     </w:p>
@@ -2363,7 +3085,7 @@
         <w:rPr>
           <w:noProof/>
         </w:rPr>
-        <w:t>4</w:t>
+        <w:t>6</w:t>
       </w:r>
       <w:r>
         <w:fldChar w:fldCharType="end"/>
@@ -2395,7 +3117,1902 @@
       <w:pPr>
         <w:pStyle w:val="Heading1"/>
       </w:pPr>
-      <w:bookmarkStart w:id="7" w:name="_Toc499812241"/>
+      <w:bookmarkStart w:id="5" w:name="_Toc500087864"/>
+      <w:r>
+        <w:lastRenderedPageBreak/>
+        <w:t>Wınd turbıne propertıes</w:t>
+      </w:r>
+      <w:bookmarkEnd w:id="5"/>
+    </w:p>
+    <w:p>
+      <w:pPr>
+        <w:pStyle w:val="BodyText"/>
+        <w:rPr>
+          <w:sz w:val="24"/>
+        </w:rPr>
+      </w:pPr>
+      <w:r>
+        <w:rPr>
+          <w:sz w:val="24"/>
+        </w:rPr>
+        <w:t xml:space="preserve">BARES is a Wind Farm located in Balıkesir with 52 Wind Turbines of 142.5 MW. Each turbine has a power rating of 2.75 MW. Turbine is manufactured by General Electric and its model is GE 2.75-103. </w:t>
+      </w:r>
+      <w:r>
+        <w:rPr>
+          <w:sz w:val="24"/>
+        </w:rPr>
+        <w:t xml:space="preserve">There are three measurement devices placed in the wind farm. </w:t>
+      </w:r>
+      <w:r>
+        <w:rPr>
+          <w:sz w:val="24"/>
+        </w:rPr>
+        <w:t xml:space="preserve">One of the measurements are placed in a turbine. Others are placed in 33 kV and 154 kV </w:t>
+      </w:r>
+      <w:proofErr w:type="spellStart"/>
+      <w:r>
+        <w:rPr>
+          <w:sz w:val="24"/>
+        </w:rPr>
+        <w:t>busbars</w:t>
+      </w:r>
+      <w:proofErr w:type="spellEnd"/>
+      <w:r>
+        <w:rPr>
+          <w:sz w:val="24"/>
+        </w:rPr>
+        <w:t xml:space="preserve">. </w:t>
+      </w:r>
+    </w:p>
+    <w:p>
+      <w:pPr>
+        <w:pStyle w:val="Heading2"/>
+      </w:pPr>
+      <w:bookmarkStart w:id="6" w:name="_Toc500087865"/>
+      <w:r>
+        <w:t>A</w:t>
+      </w:r>
+      <w:r>
+        <w:t>erodynamıc model</w:t>
+      </w:r>
+      <w:r>
+        <w:t xml:space="preserve"> detaıls</w:t>
+      </w:r>
+      <w:bookmarkEnd w:id="6"/>
+    </w:p>
+    <w:tbl>
+      <w:tblPr>
+        <w:tblStyle w:val="TableGrid"/>
+        <w:tblW w:w="0" w:type="auto"/>
+        <w:tblLook w:val="04A0" w:firstRow="1" w:lastRow="0" w:firstColumn="1" w:lastColumn="0" w:noHBand="0" w:noVBand="1"/>
+      </w:tblPr>
+      <w:tblGrid>
+        <w:gridCol w:w="3200"/>
+        <w:gridCol w:w="2751"/>
+        <w:gridCol w:w="3109"/>
+      </w:tblGrid>
+      <w:tr>
+        <w:tc>
+          <w:tcPr>
+            <w:tcW w:w="3200" w:type="dxa"/>
+          </w:tcPr>
+          <w:p>
+            <w:pPr>
+              <w:pStyle w:val="BodyText"/>
+              <w:jc w:val="center"/>
+              <w:rPr>
+                <w:b/>
+                <w:sz w:val="24"/>
+              </w:rPr>
+            </w:pPr>
+            <w:r>
+              <w:rPr>
+                <w:b/>
+                <w:sz w:val="24"/>
+              </w:rPr>
+              <w:t>Parameter</w:t>
+            </w:r>
+          </w:p>
+        </w:tc>
+        <w:tc>
+          <w:tcPr>
+            <w:tcW w:w="2751" w:type="dxa"/>
+          </w:tcPr>
+          <w:p>
+            <w:pPr>
+              <w:pStyle w:val="BodyText"/>
+              <w:jc w:val="center"/>
+              <w:rPr>
+                <w:b/>
+                <w:sz w:val="24"/>
+              </w:rPr>
+            </w:pPr>
+            <w:r>
+              <w:rPr>
+                <w:b/>
+                <w:sz w:val="24"/>
+              </w:rPr>
+              <w:t>Value</w:t>
+            </w:r>
+          </w:p>
+        </w:tc>
+        <w:tc>
+          <w:tcPr>
+            <w:tcW w:w="3109" w:type="dxa"/>
+          </w:tcPr>
+          <w:p>
+            <w:pPr>
+              <w:pStyle w:val="BodyText"/>
+              <w:jc w:val="center"/>
+              <w:rPr>
+                <w:b/>
+                <w:sz w:val="24"/>
+              </w:rPr>
+            </w:pPr>
+            <w:r>
+              <w:rPr>
+                <w:b/>
+                <w:sz w:val="24"/>
+              </w:rPr>
+              <w:t>Unit</w:t>
+            </w:r>
+          </w:p>
+        </w:tc>
+      </w:tr>
+      <w:tr>
+        <w:tc>
+          <w:tcPr>
+            <w:tcW w:w="3200" w:type="dxa"/>
+          </w:tcPr>
+          <w:p>
+            <w:pPr>
+              <w:pStyle w:val="BodyText"/>
+              <w:jc w:val="center"/>
+              <w:rPr>
+                <w:sz w:val="24"/>
+              </w:rPr>
+            </w:pPr>
+            <w:r>
+              <w:rPr>
+                <w:sz w:val="24"/>
+              </w:rPr>
+              <w:t>Wind Turbine Power</w:t>
+            </w:r>
+          </w:p>
+        </w:tc>
+        <w:tc>
+          <w:tcPr>
+            <w:tcW w:w="2751" w:type="dxa"/>
+          </w:tcPr>
+          <w:p>
+            <w:pPr>
+              <w:pStyle w:val="BodyText"/>
+              <w:jc w:val="center"/>
+              <w:rPr>
+                <w:sz w:val="24"/>
+              </w:rPr>
+            </w:pPr>
+            <w:r>
+              <w:rPr>
+                <w:sz w:val="24"/>
+              </w:rPr>
+              <w:t>2.75</w:t>
+            </w:r>
+          </w:p>
+        </w:tc>
+        <w:tc>
+          <w:tcPr>
+            <w:tcW w:w="3109" w:type="dxa"/>
+          </w:tcPr>
+          <w:p>
+            <w:pPr>
+              <w:pStyle w:val="BodyText"/>
+              <w:jc w:val="center"/>
+              <w:rPr>
+                <w:sz w:val="24"/>
+              </w:rPr>
+            </w:pPr>
+            <w:r>
+              <w:rPr>
+                <w:sz w:val="24"/>
+              </w:rPr>
+              <w:t>MW</w:t>
+            </w:r>
+          </w:p>
+        </w:tc>
+      </w:tr>
+      <w:tr>
+        <w:tc>
+          <w:tcPr>
+            <w:tcW w:w="3200" w:type="dxa"/>
+          </w:tcPr>
+          <w:p>
+            <w:pPr>
+              <w:pStyle w:val="BodyText"/>
+              <w:jc w:val="center"/>
+              <w:rPr>
+                <w:sz w:val="24"/>
+              </w:rPr>
+            </w:pPr>
+            <w:r>
+              <w:rPr>
+                <w:sz w:val="24"/>
+              </w:rPr>
+              <w:t>Rotor Diameter</w:t>
+            </w:r>
+          </w:p>
+        </w:tc>
+        <w:tc>
+          <w:tcPr>
+            <w:tcW w:w="2751" w:type="dxa"/>
+          </w:tcPr>
+          <w:p>
+            <w:pPr>
+              <w:pStyle w:val="BodyText"/>
+              <w:jc w:val="center"/>
+              <w:rPr>
+                <w:sz w:val="24"/>
+              </w:rPr>
+            </w:pPr>
+            <w:r>
+              <w:rPr>
+                <w:sz w:val="24"/>
+              </w:rPr>
+              <w:t>103</w:t>
+            </w:r>
+          </w:p>
+        </w:tc>
+        <w:tc>
+          <w:tcPr>
+            <w:tcW w:w="3109" w:type="dxa"/>
+          </w:tcPr>
+          <w:p>
+            <w:pPr>
+              <w:pStyle w:val="BodyText"/>
+              <w:jc w:val="center"/>
+              <w:rPr>
+                <w:sz w:val="24"/>
+              </w:rPr>
+            </w:pPr>
+            <w:r>
+              <w:rPr>
+                <w:sz w:val="24"/>
+              </w:rPr>
+              <w:t>m</w:t>
+            </w:r>
+          </w:p>
+        </w:tc>
+      </w:tr>
+      <w:tr>
+        <w:tc>
+          <w:tcPr>
+            <w:tcW w:w="3200" w:type="dxa"/>
+          </w:tcPr>
+          <w:p>
+            <w:pPr>
+              <w:pStyle w:val="BodyText"/>
+              <w:jc w:val="center"/>
+              <w:rPr>
+                <w:sz w:val="24"/>
+              </w:rPr>
+            </w:pPr>
+            <w:r>
+              <w:rPr>
+                <w:sz w:val="24"/>
+              </w:rPr>
+              <w:t>One Blade Inertia</w:t>
+            </w:r>
+          </w:p>
+        </w:tc>
+        <w:tc>
+          <w:tcPr>
+            <w:tcW w:w="2751" w:type="dxa"/>
+          </w:tcPr>
+          <w:p>
+            <w:pPr>
+              <w:pStyle w:val="BodyText"/>
+              <w:jc w:val="center"/>
+              <w:rPr>
+                <w:sz w:val="24"/>
+              </w:rPr>
+            </w:pPr>
+            <w:r>
+              <w:rPr>
+                <w:sz w:val="24"/>
+              </w:rPr>
+              <w:t>4340000</w:t>
+            </w:r>
+          </w:p>
+        </w:tc>
+        <w:tc>
+          <w:tcPr>
+            <w:tcW w:w="3109" w:type="dxa"/>
+          </w:tcPr>
+          <w:p>
+            <w:pPr>
+              <w:pStyle w:val="BodyText"/>
+              <w:jc w:val="center"/>
+              <w:rPr>
+                <w:sz w:val="24"/>
+              </w:rPr>
+            </w:pPr>
+            <w:r>
+              <w:rPr>
+                <w:sz w:val="24"/>
+              </w:rPr>
+              <w:t>kg.m</w:t>
+            </w:r>
+            <w:r>
+              <w:rPr>
+                <w:sz w:val="24"/>
+                <w:vertAlign w:val="superscript"/>
+              </w:rPr>
+              <w:t>2</w:t>
+            </w:r>
+            <w:r>
+              <w:rPr>
+                <w:sz w:val="24"/>
+              </w:rPr>
+              <w:t>/kg</w:t>
+            </w:r>
+          </w:p>
+        </w:tc>
+      </w:tr>
+    </w:tbl>
+    <w:p>
+      <w:pPr>
+        <w:pStyle w:val="Heading2"/>
+      </w:pPr>
+      <w:bookmarkStart w:id="7" w:name="_Toc500087866"/>
+      <w:r>
+        <w:t>M</w:t>
+      </w:r>
+      <w:r>
+        <w:t>echanıcal model</w:t>
+      </w:r>
+      <w:r>
+        <w:t xml:space="preserve"> detaıls</w:t>
+      </w:r>
+      <w:bookmarkEnd w:id="7"/>
+    </w:p>
+    <w:tbl>
+      <w:tblPr>
+        <w:tblStyle w:val="TableGrid"/>
+        <w:tblW w:w="0" w:type="auto"/>
+        <w:tblLook w:val="04A0" w:firstRow="1" w:lastRow="0" w:firstColumn="1" w:lastColumn="0" w:noHBand="0" w:noVBand="1"/>
+      </w:tblPr>
+      <w:tblGrid>
+        <w:gridCol w:w="3200"/>
+        <w:gridCol w:w="2751"/>
+        <w:gridCol w:w="3109"/>
+      </w:tblGrid>
+      <w:tr>
+        <w:tc>
+          <w:tcPr>
+            <w:tcW w:w="3200" w:type="dxa"/>
+          </w:tcPr>
+          <w:p>
+            <w:pPr>
+              <w:pStyle w:val="BodyText"/>
+              <w:jc w:val="center"/>
+              <w:rPr>
+                <w:b/>
+                <w:sz w:val="24"/>
+              </w:rPr>
+            </w:pPr>
+            <w:r>
+              <w:rPr>
+                <w:b/>
+                <w:sz w:val="24"/>
+              </w:rPr>
+              <w:t>Parameter</w:t>
+            </w:r>
+          </w:p>
+        </w:tc>
+        <w:tc>
+          <w:tcPr>
+            <w:tcW w:w="2751" w:type="dxa"/>
+          </w:tcPr>
+          <w:p>
+            <w:pPr>
+              <w:pStyle w:val="BodyText"/>
+              <w:jc w:val="center"/>
+              <w:rPr>
+                <w:b/>
+                <w:sz w:val="24"/>
+              </w:rPr>
+            </w:pPr>
+            <w:r>
+              <w:rPr>
+                <w:b/>
+                <w:sz w:val="24"/>
+              </w:rPr>
+              <w:t>Value</w:t>
+            </w:r>
+          </w:p>
+        </w:tc>
+        <w:tc>
+          <w:tcPr>
+            <w:tcW w:w="3109" w:type="dxa"/>
+          </w:tcPr>
+          <w:p>
+            <w:pPr>
+              <w:pStyle w:val="BodyText"/>
+              <w:jc w:val="center"/>
+              <w:rPr>
+                <w:b/>
+                <w:sz w:val="24"/>
+              </w:rPr>
+            </w:pPr>
+            <w:r>
+              <w:rPr>
+                <w:b/>
+                <w:sz w:val="24"/>
+              </w:rPr>
+              <w:t>Unit</w:t>
+            </w:r>
+          </w:p>
+        </w:tc>
+      </w:tr>
+      <w:tr>
+        <w:tc>
+          <w:tcPr>
+            <w:tcW w:w="3200" w:type="dxa"/>
+          </w:tcPr>
+          <w:p>
+            <w:pPr>
+              <w:pStyle w:val="BodyText"/>
+              <w:jc w:val="center"/>
+              <w:rPr>
+                <w:sz w:val="24"/>
+              </w:rPr>
+            </w:pPr>
+            <w:r>
+              <w:rPr>
+                <w:sz w:val="24"/>
+              </w:rPr>
+              <w:t>Gear Ratio</w:t>
+            </w:r>
+          </w:p>
+        </w:tc>
+        <w:tc>
+          <w:tcPr>
+            <w:tcW w:w="2751" w:type="dxa"/>
+          </w:tcPr>
+          <w:p>
+            <w:pPr>
+              <w:pStyle w:val="BodyText"/>
+              <w:jc w:val="center"/>
+              <w:rPr>
+                <w:sz w:val="24"/>
+              </w:rPr>
+            </w:pPr>
+            <w:r>
+              <w:rPr>
+                <w:sz w:val="24"/>
+              </w:rPr>
+              <w:t>1:117.4</w:t>
+            </w:r>
+          </w:p>
+        </w:tc>
+        <w:tc>
+          <w:tcPr>
+            <w:tcW w:w="3109" w:type="dxa"/>
+          </w:tcPr>
+          <w:p>
+            <w:pPr>
+              <w:pStyle w:val="BodyText"/>
+              <w:jc w:val="center"/>
+              <w:rPr>
+                <w:sz w:val="24"/>
+              </w:rPr>
+            </w:pPr>
+            <w:r>
+              <w:rPr>
+                <w:sz w:val="24"/>
+              </w:rPr>
+              <w:t>-</w:t>
+            </w:r>
+          </w:p>
+        </w:tc>
+      </w:tr>
+      <w:tr>
+        <w:tc>
+          <w:tcPr>
+            <w:tcW w:w="3200" w:type="dxa"/>
+          </w:tcPr>
+          <w:p>
+            <w:pPr>
+              <w:pStyle w:val="BodyText"/>
+              <w:jc w:val="center"/>
+              <w:rPr>
+                <w:sz w:val="24"/>
+              </w:rPr>
+            </w:pPr>
+            <w:r>
+              <w:rPr>
+                <w:sz w:val="24"/>
+              </w:rPr>
+              <w:t>Gearbox Inertia</w:t>
+            </w:r>
+          </w:p>
+        </w:tc>
+        <w:tc>
+          <w:tcPr>
+            <w:tcW w:w="2751" w:type="dxa"/>
+          </w:tcPr>
+          <w:p>
+            <w:pPr>
+              <w:pStyle w:val="BodyText"/>
+              <w:jc w:val="center"/>
+              <w:rPr>
+                <w:sz w:val="24"/>
+              </w:rPr>
+            </w:pPr>
+          </w:p>
+        </w:tc>
+        <w:tc>
+          <w:tcPr>
+            <w:tcW w:w="3109" w:type="dxa"/>
+          </w:tcPr>
+          <w:p>
+            <w:pPr>
+              <w:pStyle w:val="BodyText"/>
+              <w:jc w:val="center"/>
+              <w:rPr>
+                <w:sz w:val="24"/>
+              </w:rPr>
+            </w:pPr>
+            <w:r>
+              <w:rPr>
+                <w:sz w:val="24"/>
+              </w:rPr>
+              <w:t>kg.m</w:t>
+            </w:r>
+            <w:r>
+              <w:rPr>
+                <w:sz w:val="24"/>
+                <w:vertAlign w:val="superscript"/>
+              </w:rPr>
+              <w:t>2</w:t>
+            </w:r>
+            <w:r>
+              <w:rPr>
+                <w:sz w:val="24"/>
+              </w:rPr>
+              <w:t>/kg</w:t>
+            </w:r>
+          </w:p>
+        </w:tc>
+      </w:tr>
+      <w:tr>
+        <w:tc>
+          <w:tcPr>
+            <w:tcW w:w="3200" w:type="dxa"/>
+          </w:tcPr>
+          <w:p>
+            <w:pPr>
+              <w:pStyle w:val="BodyText"/>
+              <w:jc w:val="center"/>
+              <w:rPr>
+                <w:sz w:val="24"/>
+              </w:rPr>
+            </w:pPr>
+            <w:r>
+              <w:rPr>
+                <w:sz w:val="24"/>
+              </w:rPr>
+              <w:t>Gearbox Efficiency</w:t>
+            </w:r>
+          </w:p>
+        </w:tc>
+        <w:tc>
+          <w:tcPr>
+            <w:tcW w:w="2751" w:type="dxa"/>
+          </w:tcPr>
+          <w:p>
+            <w:pPr>
+              <w:pStyle w:val="BodyText"/>
+              <w:jc w:val="center"/>
+              <w:rPr>
+                <w:sz w:val="24"/>
+              </w:rPr>
+            </w:pPr>
+          </w:p>
+        </w:tc>
+        <w:tc>
+          <w:tcPr>
+            <w:tcW w:w="3109" w:type="dxa"/>
+          </w:tcPr>
+          <w:p>
+            <w:pPr>
+              <w:pStyle w:val="BodyText"/>
+              <w:jc w:val="center"/>
+              <w:rPr>
+                <w:sz w:val="24"/>
+              </w:rPr>
+            </w:pPr>
+            <w:r>
+              <w:rPr>
+                <w:sz w:val="24"/>
+              </w:rPr>
+              <w:t>%</w:t>
+            </w:r>
+          </w:p>
+        </w:tc>
+      </w:tr>
+    </w:tbl>
+    <w:p>
+      <w:pPr>
+        <w:pStyle w:val="BodyText"/>
+      </w:pPr>
+    </w:p>
+    <w:p>
+      <w:pPr>
+        <w:pStyle w:val="Heading2"/>
+      </w:pPr>
+      <w:bookmarkStart w:id="8" w:name="_Toc500087867"/>
+      <w:r>
+        <w:t>P</w:t>
+      </w:r>
+      <w:r>
+        <w:t>msg</w:t>
+      </w:r>
+      <w:r>
+        <w:t xml:space="preserve"> detaıls</w:t>
+      </w:r>
+      <w:bookmarkEnd w:id="8"/>
+    </w:p>
+    <w:tbl>
+      <w:tblPr>
+        <w:tblStyle w:val="TableGrid"/>
+        <w:tblW w:w="0" w:type="auto"/>
+        <w:tblLook w:val="04A0" w:firstRow="1" w:lastRow="0" w:firstColumn="1" w:lastColumn="0" w:noHBand="0" w:noVBand="1"/>
+      </w:tblPr>
+      <w:tblGrid>
+        <w:gridCol w:w="3216"/>
+        <w:gridCol w:w="2742"/>
+        <w:gridCol w:w="3102"/>
+      </w:tblGrid>
+      <w:tr>
+        <w:tc>
+          <w:tcPr>
+            <w:tcW w:w="3216" w:type="dxa"/>
+          </w:tcPr>
+          <w:p>
+            <w:pPr>
+              <w:pStyle w:val="BodyText"/>
+              <w:jc w:val="center"/>
+              <w:rPr>
+                <w:b/>
+                <w:sz w:val="24"/>
+              </w:rPr>
+            </w:pPr>
+            <w:r>
+              <w:rPr>
+                <w:b/>
+                <w:sz w:val="24"/>
+              </w:rPr>
+              <w:t>Parameter</w:t>
+            </w:r>
+          </w:p>
+        </w:tc>
+        <w:tc>
+          <w:tcPr>
+            <w:tcW w:w="2742" w:type="dxa"/>
+          </w:tcPr>
+          <w:p>
+            <w:pPr>
+              <w:pStyle w:val="BodyText"/>
+              <w:jc w:val="center"/>
+              <w:rPr>
+                <w:b/>
+                <w:sz w:val="24"/>
+              </w:rPr>
+            </w:pPr>
+            <w:r>
+              <w:rPr>
+                <w:b/>
+                <w:sz w:val="24"/>
+              </w:rPr>
+              <w:t>Value</w:t>
+            </w:r>
+          </w:p>
+        </w:tc>
+        <w:tc>
+          <w:tcPr>
+            <w:tcW w:w="3102" w:type="dxa"/>
+          </w:tcPr>
+          <w:p>
+            <w:pPr>
+              <w:pStyle w:val="BodyText"/>
+              <w:jc w:val="center"/>
+              <w:rPr>
+                <w:b/>
+                <w:sz w:val="24"/>
+              </w:rPr>
+            </w:pPr>
+            <w:r>
+              <w:rPr>
+                <w:b/>
+                <w:sz w:val="24"/>
+              </w:rPr>
+              <w:t>Unit</w:t>
+            </w:r>
+          </w:p>
+        </w:tc>
+      </w:tr>
+      <w:tr>
+        <w:tc>
+          <w:tcPr>
+            <w:tcW w:w="3216" w:type="dxa"/>
+          </w:tcPr>
+          <w:p>
+            <w:pPr>
+              <w:pStyle w:val="BodyText"/>
+              <w:jc w:val="center"/>
+              <w:rPr>
+                <w:sz w:val="24"/>
+              </w:rPr>
+            </w:pPr>
+            <w:r>
+              <w:rPr>
+                <w:sz w:val="24"/>
+              </w:rPr>
+              <w:t>Generator Rating</w:t>
+            </w:r>
+          </w:p>
+        </w:tc>
+        <w:tc>
+          <w:tcPr>
+            <w:tcW w:w="2742" w:type="dxa"/>
+          </w:tcPr>
+          <w:p>
+            <w:pPr>
+              <w:pStyle w:val="BodyText"/>
+              <w:jc w:val="center"/>
+              <w:rPr>
+                <w:sz w:val="24"/>
+              </w:rPr>
+            </w:pPr>
+            <w:r>
+              <w:rPr>
+                <w:sz w:val="24"/>
+              </w:rPr>
+              <w:t>3.04</w:t>
+            </w:r>
+          </w:p>
+        </w:tc>
+        <w:tc>
+          <w:tcPr>
+            <w:tcW w:w="3102" w:type="dxa"/>
+          </w:tcPr>
+          <w:p>
+            <w:pPr>
+              <w:pStyle w:val="BodyText"/>
+              <w:jc w:val="center"/>
+              <w:rPr>
+                <w:sz w:val="24"/>
+              </w:rPr>
+            </w:pPr>
+            <w:r>
+              <w:rPr>
+                <w:sz w:val="24"/>
+              </w:rPr>
+              <w:t>MVA</w:t>
+            </w:r>
+          </w:p>
+        </w:tc>
+      </w:tr>
+      <w:tr>
+        <w:tc>
+          <w:tcPr>
+            <w:tcW w:w="3216" w:type="dxa"/>
+          </w:tcPr>
+          <w:p>
+            <w:pPr>
+              <w:pStyle w:val="BodyText"/>
+              <w:jc w:val="center"/>
+              <w:rPr>
+                <w:sz w:val="24"/>
+              </w:rPr>
+            </w:pPr>
+            <w:r>
+              <w:rPr>
+                <w:sz w:val="24"/>
+              </w:rPr>
+              <w:t>Active Power</w:t>
+            </w:r>
+          </w:p>
+        </w:tc>
+        <w:tc>
+          <w:tcPr>
+            <w:tcW w:w="2742" w:type="dxa"/>
+          </w:tcPr>
+          <w:p>
+            <w:pPr>
+              <w:pStyle w:val="BodyText"/>
+              <w:jc w:val="center"/>
+              <w:rPr>
+                <w:sz w:val="24"/>
+              </w:rPr>
+            </w:pPr>
+            <w:r>
+              <w:rPr>
+                <w:sz w:val="24"/>
+              </w:rPr>
+              <w:t>2.75</w:t>
+            </w:r>
+          </w:p>
+        </w:tc>
+        <w:tc>
+          <w:tcPr>
+            <w:tcW w:w="3102" w:type="dxa"/>
+          </w:tcPr>
+          <w:p>
+            <w:pPr>
+              <w:pStyle w:val="BodyText"/>
+              <w:jc w:val="center"/>
+              <w:rPr>
+                <w:sz w:val="24"/>
+              </w:rPr>
+            </w:pPr>
+            <w:r>
+              <w:rPr>
+                <w:sz w:val="24"/>
+              </w:rPr>
+              <w:t>MW</w:t>
+            </w:r>
+          </w:p>
+        </w:tc>
+      </w:tr>
+      <w:tr>
+        <w:tc>
+          <w:tcPr>
+            <w:tcW w:w="3216" w:type="dxa"/>
+          </w:tcPr>
+          <w:p>
+            <w:pPr>
+              <w:pStyle w:val="BodyText"/>
+              <w:jc w:val="center"/>
+              <w:rPr>
+                <w:sz w:val="24"/>
+              </w:rPr>
+            </w:pPr>
+            <w:r>
+              <w:rPr>
+                <w:sz w:val="24"/>
+              </w:rPr>
+              <w:t>Generator Inertia</w:t>
+            </w:r>
+          </w:p>
+        </w:tc>
+        <w:tc>
+          <w:tcPr>
+            <w:tcW w:w="2742" w:type="dxa"/>
+          </w:tcPr>
+          <w:p>
+            <w:pPr>
+              <w:pStyle w:val="BodyText"/>
+              <w:jc w:val="center"/>
+              <w:rPr>
+                <w:sz w:val="24"/>
+              </w:rPr>
+            </w:pPr>
+          </w:p>
+        </w:tc>
+        <w:tc>
+          <w:tcPr>
+            <w:tcW w:w="3102" w:type="dxa"/>
+          </w:tcPr>
+          <w:p>
+            <w:pPr>
+              <w:pStyle w:val="BodyText"/>
+              <w:jc w:val="center"/>
+              <w:rPr>
+                <w:sz w:val="24"/>
+              </w:rPr>
+            </w:pPr>
+            <w:r>
+              <w:rPr>
+                <w:sz w:val="24"/>
+              </w:rPr>
+              <w:t>kg.m</w:t>
+            </w:r>
+            <w:r>
+              <w:rPr>
+                <w:sz w:val="24"/>
+                <w:vertAlign w:val="superscript"/>
+              </w:rPr>
+              <w:t>2</w:t>
+            </w:r>
+            <w:r>
+              <w:rPr>
+                <w:sz w:val="24"/>
+              </w:rPr>
+              <w:t>/kg</w:t>
+            </w:r>
+          </w:p>
+        </w:tc>
+      </w:tr>
+      <w:tr>
+        <w:tc>
+          <w:tcPr>
+            <w:tcW w:w="3216" w:type="dxa"/>
+          </w:tcPr>
+          <w:p>
+            <w:pPr>
+              <w:pStyle w:val="BodyText"/>
+              <w:jc w:val="center"/>
+              <w:rPr>
+                <w:sz w:val="24"/>
+              </w:rPr>
+            </w:pPr>
+            <w:r>
+              <w:rPr>
+                <w:sz w:val="24"/>
+              </w:rPr>
+              <w:t>Generator Voltage Rating</w:t>
+            </w:r>
+          </w:p>
+        </w:tc>
+        <w:tc>
+          <w:tcPr>
+            <w:tcW w:w="2742" w:type="dxa"/>
+          </w:tcPr>
+          <w:p>
+            <w:pPr>
+              <w:pStyle w:val="BodyText"/>
+              <w:jc w:val="center"/>
+              <w:rPr>
+                <w:sz w:val="24"/>
+              </w:rPr>
+            </w:pPr>
+            <w:r>
+              <w:rPr>
+                <w:sz w:val="24"/>
+              </w:rPr>
+              <w:t>690</w:t>
+            </w:r>
+          </w:p>
+        </w:tc>
+        <w:tc>
+          <w:tcPr>
+            <w:tcW w:w="3102" w:type="dxa"/>
+          </w:tcPr>
+          <w:p>
+            <w:pPr>
+              <w:pStyle w:val="BodyText"/>
+              <w:jc w:val="center"/>
+              <w:rPr>
+                <w:sz w:val="24"/>
+              </w:rPr>
+            </w:pPr>
+            <w:r>
+              <w:rPr>
+                <w:sz w:val="24"/>
+              </w:rPr>
+              <w:t>V</w:t>
+            </w:r>
+          </w:p>
+        </w:tc>
+      </w:tr>
+      <w:tr>
+        <w:tc>
+          <w:tcPr>
+            <w:tcW w:w="3216" w:type="dxa"/>
+          </w:tcPr>
+          <w:p>
+            <w:pPr>
+              <w:pStyle w:val="BodyText"/>
+              <w:jc w:val="center"/>
+              <w:rPr>
+                <w:sz w:val="24"/>
+              </w:rPr>
+            </w:pPr>
+            <w:r>
+              <w:rPr>
+                <w:sz w:val="24"/>
+              </w:rPr>
+              <w:t>Generator Flux</w:t>
+            </w:r>
+          </w:p>
+        </w:tc>
+        <w:tc>
+          <w:tcPr>
+            <w:tcW w:w="2742" w:type="dxa"/>
+          </w:tcPr>
+          <w:p>
+            <w:pPr>
+              <w:pStyle w:val="BodyText"/>
+              <w:jc w:val="center"/>
+              <w:rPr>
+                <w:sz w:val="24"/>
+              </w:rPr>
+            </w:pPr>
+          </w:p>
+        </w:tc>
+        <w:tc>
+          <w:tcPr>
+            <w:tcW w:w="3102" w:type="dxa"/>
+          </w:tcPr>
+          <w:p>
+            <w:pPr>
+              <w:pStyle w:val="BodyText"/>
+              <w:jc w:val="center"/>
+              <w:rPr>
+                <w:sz w:val="24"/>
+              </w:rPr>
+            </w:pPr>
+            <w:r>
+              <w:rPr>
+                <w:sz w:val="24"/>
+              </w:rPr>
+              <w:t>V.s</w:t>
+            </w:r>
+          </w:p>
+        </w:tc>
+      </w:tr>
+      <w:tr>
+        <w:tc>
+          <w:tcPr>
+            <w:tcW w:w="3216" w:type="dxa"/>
+          </w:tcPr>
+          <w:p>
+            <w:pPr>
+              <w:pStyle w:val="BodyText"/>
+              <w:jc w:val="center"/>
+              <w:rPr>
+                <w:sz w:val="24"/>
+              </w:rPr>
+            </w:pPr>
+            <w:r>
+              <w:rPr>
+                <w:sz w:val="24"/>
+              </w:rPr>
+              <w:t>d-q axis Leakage Inductances</w:t>
+            </w:r>
+          </w:p>
+        </w:tc>
+        <w:tc>
+          <w:tcPr>
+            <w:tcW w:w="2742" w:type="dxa"/>
+          </w:tcPr>
+          <w:p>
+            <w:pPr>
+              <w:pStyle w:val="BodyText"/>
+              <w:jc w:val="center"/>
+              <w:rPr>
+                <w:sz w:val="24"/>
+              </w:rPr>
+            </w:pPr>
+          </w:p>
+        </w:tc>
+        <w:tc>
+          <w:tcPr>
+            <w:tcW w:w="3102" w:type="dxa"/>
+          </w:tcPr>
+          <w:p>
+            <w:pPr>
+              <w:pStyle w:val="BodyText"/>
+              <w:jc w:val="center"/>
+              <w:rPr>
+                <w:sz w:val="24"/>
+              </w:rPr>
+            </w:pPr>
+            <w:r>
+              <w:rPr>
+                <w:sz w:val="24"/>
+              </w:rPr>
+              <w:t>H</w:t>
+            </w:r>
+          </w:p>
+        </w:tc>
+      </w:tr>
+      <w:tr>
+        <w:tc>
+          <w:tcPr>
+            <w:tcW w:w="3216" w:type="dxa"/>
+          </w:tcPr>
+          <w:p>
+            <w:pPr>
+              <w:pStyle w:val="BodyText"/>
+              <w:jc w:val="center"/>
+              <w:rPr>
+                <w:sz w:val="24"/>
+              </w:rPr>
+            </w:pPr>
+            <w:r>
+              <w:rPr>
+                <w:sz w:val="24"/>
+              </w:rPr>
+              <w:t>Stator Resistance</w:t>
+            </w:r>
+          </w:p>
+        </w:tc>
+        <w:tc>
+          <w:tcPr>
+            <w:tcW w:w="2742" w:type="dxa"/>
+          </w:tcPr>
+          <w:p>
+            <w:pPr>
+              <w:pStyle w:val="BodyText"/>
+              <w:jc w:val="center"/>
+              <w:rPr>
+                <w:sz w:val="24"/>
+              </w:rPr>
+            </w:pPr>
+          </w:p>
+        </w:tc>
+        <w:tc>
+          <w:tcPr>
+            <w:tcW w:w="3102" w:type="dxa"/>
+          </w:tcPr>
+          <w:p>
+            <w:pPr>
+              <w:pStyle w:val="BodyText"/>
+              <w:jc w:val="center"/>
+              <w:rPr>
+                <w:sz w:val="24"/>
+              </w:rPr>
+            </w:pPr>
+            <w:r>
+              <w:rPr>
+                <w:sz w:val="24"/>
+              </w:rPr>
+              <w:t>Ω</w:t>
+            </w:r>
+          </w:p>
+        </w:tc>
+      </w:tr>
+    </w:tbl>
+    <w:p>
+      <w:pPr>
+        <w:pStyle w:val="Heading2"/>
+      </w:pPr>
+      <w:bookmarkStart w:id="9" w:name="_Toc500087868"/>
+      <w:r>
+        <w:t>Back</w:t>
+      </w:r>
+      <w:r>
+        <w:t>-to-back converter</w:t>
+      </w:r>
+      <w:r>
+        <w:t xml:space="preserve"> detaıls</w:t>
+      </w:r>
+      <w:bookmarkEnd w:id="9"/>
+    </w:p>
+    <w:tbl>
+      <w:tblPr>
+        <w:tblStyle w:val="TableGrid"/>
+        <w:tblW w:w="0" w:type="auto"/>
+        <w:tblLook w:val="04A0" w:firstRow="1" w:lastRow="0" w:firstColumn="1" w:lastColumn="0" w:noHBand="0" w:noVBand="1"/>
+      </w:tblPr>
+      <w:tblGrid>
+        <w:gridCol w:w="3303"/>
+        <w:gridCol w:w="2788"/>
+        <w:gridCol w:w="2969"/>
+      </w:tblGrid>
+      <w:tr>
+        <w:tc>
+          <w:tcPr>
+            <w:tcW w:w="3303" w:type="dxa"/>
+          </w:tcPr>
+          <w:p>
+            <w:pPr>
+              <w:pStyle w:val="BodyText"/>
+              <w:jc w:val="center"/>
+              <w:rPr>
+                <w:b/>
+                <w:sz w:val="24"/>
+              </w:rPr>
+            </w:pPr>
+            <w:r>
+              <w:rPr>
+                <w:b/>
+                <w:sz w:val="24"/>
+              </w:rPr>
+              <w:t>Parameter</w:t>
+            </w:r>
+          </w:p>
+        </w:tc>
+        <w:tc>
+          <w:tcPr>
+            <w:tcW w:w="2788" w:type="dxa"/>
+          </w:tcPr>
+          <w:p>
+            <w:pPr>
+              <w:pStyle w:val="BodyText"/>
+              <w:jc w:val="center"/>
+              <w:rPr>
+                <w:b/>
+                <w:sz w:val="24"/>
+              </w:rPr>
+            </w:pPr>
+            <w:r>
+              <w:rPr>
+                <w:b/>
+                <w:sz w:val="24"/>
+              </w:rPr>
+              <w:t>Value</w:t>
+            </w:r>
+          </w:p>
+        </w:tc>
+        <w:tc>
+          <w:tcPr>
+            <w:tcW w:w="2969" w:type="dxa"/>
+          </w:tcPr>
+          <w:p>
+            <w:pPr>
+              <w:pStyle w:val="BodyText"/>
+              <w:jc w:val="center"/>
+              <w:rPr>
+                <w:b/>
+                <w:sz w:val="24"/>
+              </w:rPr>
+            </w:pPr>
+            <w:r>
+              <w:rPr>
+                <w:b/>
+                <w:sz w:val="24"/>
+              </w:rPr>
+              <w:t>Unit</w:t>
+            </w:r>
+          </w:p>
+        </w:tc>
+      </w:tr>
+      <w:tr>
+        <w:tc>
+          <w:tcPr>
+            <w:tcW w:w="3303" w:type="dxa"/>
+          </w:tcPr>
+          <w:p>
+            <w:pPr>
+              <w:pStyle w:val="BodyText"/>
+              <w:jc w:val="center"/>
+              <w:rPr>
+                <w:sz w:val="24"/>
+              </w:rPr>
+            </w:pPr>
+            <w:r>
+              <w:rPr>
+                <w:sz w:val="24"/>
+              </w:rPr>
+              <w:t>Detailed Control Diagram</w:t>
+            </w:r>
+          </w:p>
+        </w:tc>
+        <w:tc>
+          <w:tcPr>
+            <w:tcW w:w="2788" w:type="dxa"/>
+          </w:tcPr>
+          <w:p>
+            <w:pPr>
+              <w:pStyle w:val="BodyText"/>
+              <w:jc w:val="center"/>
+              <w:rPr>
+                <w:b/>
+                <w:sz w:val="24"/>
+              </w:rPr>
+            </w:pPr>
+          </w:p>
+        </w:tc>
+        <w:tc>
+          <w:tcPr>
+            <w:tcW w:w="2969" w:type="dxa"/>
+          </w:tcPr>
+          <w:p>
+            <w:pPr>
+              <w:pStyle w:val="BodyText"/>
+              <w:jc w:val="center"/>
+              <w:rPr>
+                <w:b/>
+                <w:sz w:val="24"/>
+              </w:rPr>
+            </w:pPr>
+            <w:r>
+              <w:rPr>
+                <w:b/>
+                <w:sz w:val="24"/>
+              </w:rPr>
+              <w:t>-</w:t>
+            </w:r>
+          </w:p>
+        </w:tc>
+      </w:tr>
+      <w:tr>
+        <w:tc>
+          <w:tcPr>
+            <w:tcW w:w="3303" w:type="dxa"/>
+          </w:tcPr>
+          <w:p>
+            <w:pPr>
+              <w:pStyle w:val="BodyText"/>
+              <w:jc w:val="center"/>
+              <w:rPr>
+                <w:sz w:val="24"/>
+              </w:rPr>
+            </w:pPr>
+            <w:r>
+              <w:rPr>
+                <w:sz w:val="24"/>
+              </w:rPr>
+              <w:t>PI Compensator Constants</w:t>
+            </w:r>
+          </w:p>
+        </w:tc>
+        <w:tc>
+          <w:tcPr>
+            <w:tcW w:w="2788" w:type="dxa"/>
+          </w:tcPr>
+          <w:p>
+            <w:pPr>
+              <w:pStyle w:val="BodyText"/>
+              <w:jc w:val="center"/>
+              <w:rPr>
+                <w:b/>
+                <w:sz w:val="24"/>
+              </w:rPr>
+            </w:pPr>
+          </w:p>
+        </w:tc>
+        <w:tc>
+          <w:tcPr>
+            <w:tcW w:w="2969" w:type="dxa"/>
+          </w:tcPr>
+          <w:p>
+            <w:pPr>
+              <w:pStyle w:val="BodyText"/>
+              <w:jc w:val="center"/>
+              <w:rPr>
+                <w:b/>
+                <w:sz w:val="24"/>
+              </w:rPr>
+            </w:pPr>
+            <w:r>
+              <w:rPr>
+                <w:b/>
+                <w:sz w:val="24"/>
+              </w:rPr>
+              <w:t>-</w:t>
+            </w:r>
+          </w:p>
+        </w:tc>
+      </w:tr>
+      <w:tr>
+        <w:tc>
+          <w:tcPr>
+            <w:tcW w:w="3303" w:type="dxa"/>
+          </w:tcPr>
+          <w:p>
+            <w:pPr>
+              <w:pStyle w:val="BodyText"/>
+              <w:jc w:val="center"/>
+              <w:rPr>
+                <w:sz w:val="24"/>
+              </w:rPr>
+            </w:pPr>
+            <w:r>
+              <w:rPr>
+                <w:sz w:val="24"/>
+              </w:rPr>
+              <w:t>DC Link Voltage</w:t>
+            </w:r>
+          </w:p>
+        </w:tc>
+        <w:tc>
+          <w:tcPr>
+            <w:tcW w:w="2788" w:type="dxa"/>
+          </w:tcPr>
+          <w:p>
+            <w:pPr>
+              <w:pStyle w:val="BodyText"/>
+              <w:jc w:val="center"/>
+              <w:rPr>
+                <w:sz w:val="24"/>
+              </w:rPr>
+            </w:pPr>
+            <w:r>
+              <w:rPr>
+                <w:sz w:val="24"/>
+              </w:rPr>
+              <w:t>1073</w:t>
+            </w:r>
+          </w:p>
+        </w:tc>
+        <w:tc>
+          <w:tcPr>
+            <w:tcW w:w="2969" w:type="dxa"/>
+          </w:tcPr>
+          <w:p>
+            <w:pPr>
+              <w:pStyle w:val="BodyText"/>
+              <w:jc w:val="center"/>
+              <w:rPr>
+                <w:sz w:val="24"/>
+              </w:rPr>
+            </w:pPr>
+            <w:r>
+              <w:rPr>
+                <w:sz w:val="24"/>
+              </w:rPr>
+              <w:t>V</w:t>
+            </w:r>
+          </w:p>
+        </w:tc>
+      </w:tr>
+      <w:tr>
+        <w:tc>
+          <w:tcPr>
+            <w:tcW w:w="3303" w:type="dxa"/>
+          </w:tcPr>
+          <w:p>
+            <w:pPr>
+              <w:pStyle w:val="BodyText"/>
+              <w:jc w:val="center"/>
+              <w:rPr>
+                <w:sz w:val="24"/>
+              </w:rPr>
+            </w:pPr>
+            <w:r>
+              <w:rPr>
+                <w:sz w:val="24"/>
+              </w:rPr>
+              <w:t>DC Link Capacitance</w:t>
+            </w:r>
+          </w:p>
+        </w:tc>
+        <w:tc>
+          <w:tcPr>
+            <w:tcW w:w="2788" w:type="dxa"/>
+          </w:tcPr>
+          <w:p>
+            <w:pPr>
+              <w:pStyle w:val="BodyText"/>
+              <w:jc w:val="center"/>
+              <w:rPr>
+                <w:sz w:val="24"/>
+              </w:rPr>
+            </w:pPr>
+            <w:r>
+              <w:rPr>
+                <w:sz w:val="24"/>
+              </w:rPr>
+              <w:t>27000</w:t>
+            </w:r>
+          </w:p>
+        </w:tc>
+        <w:tc>
+          <w:tcPr>
+            <w:tcW w:w="2969" w:type="dxa"/>
+          </w:tcPr>
+          <w:p>
+            <w:pPr>
+              <w:pStyle w:val="BodyText"/>
+              <w:jc w:val="center"/>
+              <w:rPr>
+                <w:sz w:val="24"/>
+              </w:rPr>
+            </w:pPr>
+            <w:proofErr w:type="spellStart"/>
+            <w:r>
+              <w:rPr>
+                <w:sz w:val="24"/>
+              </w:rPr>
+              <w:t>μF</w:t>
+            </w:r>
+            <w:proofErr w:type="spellEnd"/>
+          </w:p>
+        </w:tc>
+      </w:tr>
+      <w:tr>
+        <w:tc>
+          <w:tcPr>
+            <w:tcW w:w="3303" w:type="dxa"/>
+          </w:tcPr>
+          <w:p>
+            <w:pPr>
+              <w:pStyle w:val="BodyText"/>
+              <w:jc w:val="center"/>
+              <w:rPr>
+                <w:sz w:val="24"/>
+              </w:rPr>
+            </w:pPr>
+            <w:r>
+              <w:rPr>
+                <w:sz w:val="24"/>
+              </w:rPr>
+              <w:t>IGBT Model</w:t>
+            </w:r>
+          </w:p>
+        </w:tc>
+        <w:tc>
+          <w:tcPr>
+            <w:tcW w:w="2788" w:type="dxa"/>
+          </w:tcPr>
+          <w:p>
+            <w:pPr>
+              <w:pStyle w:val="BodyText"/>
+              <w:jc w:val="center"/>
+              <w:rPr>
+                <w:sz w:val="24"/>
+              </w:rPr>
+            </w:pPr>
+          </w:p>
+        </w:tc>
+        <w:tc>
+          <w:tcPr>
+            <w:tcW w:w="2969" w:type="dxa"/>
+          </w:tcPr>
+          <w:p>
+            <w:pPr>
+              <w:pStyle w:val="BodyText"/>
+              <w:jc w:val="center"/>
+              <w:rPr>
+                <w:sz w:val="24"/>
+              </w:rPr>
+            </w:pPr>
+            <w:r>
+              <w:rPr>
+                <w:sz w:val="24"/>
+              </w:rPr>
+              <w:t>-</w:t>
+            </w:r>
+          </w:p>
+        </w:tc>
+      </w:tr>
+      <w:tr>
+        <w:tc>
+          <w:tcPr>
+            <w:tcW w:w="3303" w:type="dxa"/>
+          </w:tcPr>
+          <w:p>
+            <w:pPr>
+              <w:pStyle w:val="BodyText"/>
+              <w:jc w:val="center"/>
+              <w:rPr>
+                <w:sz w:val="24"/>
+              </w:rPr>
+            </w:pPr>
+            <w:r>
+              <w:rPr>
+                <w:sz w:val="24"/>
+              </w:rPr>
+              <w:t>Drive Switching Frequency</w:t>
+            </w:r>
+          </w:p>
+        </w:tc>
+        <w:tc>
+          <w:tcPr>
+            <w:tcW w:w="2788" w:type="dxa"/>
+          </w:tcPr>
+          <w:p>
+            <w:pPr>
+              <w:pStyle w:val="BodyText"/>
+              <w:jc w:val="center"/>
+              <w:rPr>
+                <w:sz w:val="24"/>
+              </w:rPr>
+            </w:pPr>
+          </w:p>
+        </w:tc>
+        <w:tc>
+          <w:tcPr>
+            <w:tcW w:w="2969" w:type="dxa"/>
+          </w:tcPr>
+          <w:p>
+            <w:pPr>
+              <w:pStyle w:val="BodyText"/>
+              <w:jc w:val="center"/>
+              <w:rPr>
+                <w:sz w:val="24"/>
+              </w:rPr>
+            </w:pPr>
+            <w:r>
+              <w:rPr>
+                <w:sz w:val="24"/>
+              </w:rPr>
+              <w:t>kHz</w:t>
+            </w:r>
+          </w:p>
+        </w:tc>
+      </w:tr>
+    </w:tbl>
+    <w:p>
+      <w:pPr>
+        <w:pStyle w:val="BodyText"/>
+      </w:pPr>
+    </w:p>
+    <w:p>
+      <w:pPr>
+        <w:pStyle w:val="Heading2"/>
+      </w:pPr>
+      <w:bookmarkStart w:id="10" w:name="_Toc500087869"/>
+      <w:r>
+        <w:t>Fılter detaıls</w:t>
+      </w:r>
+      <w:bookmarkEnd w:id="10"/>
+    </w:p>
+    <w:tbl>
+      <w:tblPr>
+        <w:tblStyle w:val="TableGrid"/>
+        <w:tblW w:w="0" w:type="auto"/>
+        <w:tblLook w:val="04A0" w:firstRow="1" w:lastRow="0" w:firstColumn="1" w:lastColumn="0" w:noHBand="0" w:noVBand="1"/>
+      </w:tblPr>
+      <w:tblGrid>
+        <w:gridCol w:w="3276"/>
+        <w:gridCol w:w="2788"/>
+        <w:gridCol w:w="2996"/>
+      </w:tblGrid>
+      <w:tr>
+        <w:tc>
+          <w:tcPr>
+            <w:tcW w:w="3276" w:type="dxa"/>
+          </w:tcPr>
+          <w:p>
+            <w:pPr>
+              <w:pStyle w:val="BodyText"/>
+              <w:jc w:val="center"/>
+              <w:rPr>
+                <w:b/>
+                <w:sz w:val="24"/>
+              </w:rPr>
+            </w:pPr>
+            <w:r>
+              <w:rPr>
+                <w:b/>
+                <w:sz w:val="24"/>
+              </w:rPr>
+              <w:t>Parameter</w:t>
+            </w:r>
+          </w:p>
+        </w:tc>
+        <w:tc>
+          <w:tcPr>
+            <w:tcW w:w="2788" w:type="dxa"/>
+          </w:tcPr>
+          <w:p>
+            <w:pPr>
+              <w:pStyle w:val="BodyText"/>
+              <w:jc w:val="center"/>
+              <w:rPr>
+                <w:b/>
+                <w:sz w:val="24"/>
+              </w:rPr>
+            </w:pPr>
+            <w:r>
+              <w:rPr>
+                <w:b/>
+                <w:sz w:val="24"/>
+              </w:rPr>
+              <w:t>Value</w:t>
+            </w:r>
+          </w:p>
+        </w:tc>
+        <w:tc>
+          <w:tcPr>
+            <w:tcW w:w="2996" w:type="dxa"/>
+          </w:tcPr>
+          <w:p>
+            <w:pPr>
+              <w:pStyle w:val="BodyText"/>
+              <w:jc w:val="center"/>
+              <w:rPr>
+                <w:b/>
+                <w:sz w:val="24"/>
+              </w:rPr>
+            </w:pPr>
+            <w:r>
+              <w:rPr>
+                <w:b/>
+                <w:sz w:val="24"/>
+              </w:rPr>
+              <w:t>Unit</w:t>
+            </w:r>
+          </w:p>
+        </w:tc>
+      </w:tr>
+      <w:tr>
+        <w:tc>
+          <w:tcPr>
+            <w:tcW w:w="3276" w:type="dxa"/>
+          </w:tcPr>
+          <w:p>
+            <w:pPr>
+              <w:pStyle w:val="BodyText"/>
+              <w:jc w:val="center"/>
+              <w:rPr>
+                <w:sz w:val="24"/>
+              </w:rPr>
+            </w:pPr>
+            <w:r>
+              <w:rPr>
+                <w:sz w:val="24"/>
+              </w:rPr>
+              <w:t>Filter Type</w:t>
+            </w:r>
+          </w:p>
+        </w:tc>
+        <w:tc>
+          <w:tcPr>
+            <w:tcW w:w="2788" w:type="dxa"/>
+          </w:tcPr>
+          <w:p>
+            <w:pPr>
+              <w:pStyle w:val="BodyText"/>
+              <w:jc w:val="center"/>
+              <w:rPr>
+                <w:sz w:val="24"/>
+              </w:rPr>
+            </w:pPr>
+            <w:r>
+              <w:rPr>
+                <w:sz w:val="24"/>
+              </w:rPr>
+              <w:t>LCL Filter</w:t>
+            </w:r>
+          </w:p>
+        </w:tc>
+        <w:tc>
+          <w:tcPr>
+            <w:tcW w:w="2996" w:type="dxa"/>
+          </w:tcPr>
+          <w:p>
+            <w:pPr>
+              <w:pStyle w:val="BodyText"/>
+              <w:jc w:val="center"/>
+              <w:rPr>
+                <w:sz w:val="24"/>
+              </w:rPr>
+            </w:pPr>
+            <w:r>
+              <w:rPr>
+                <w:sz w:val="24"/>
+              </w:rPr>
+              <w:t>-</w:t>
+            </w:r>
+          </w:p>
+        </w:tc>
+      </w:tr>
+      <w:tr>
+        <w:tc>
+          <w:tcPr>
+            <w:tcW w:w="3276" w:type="dxa"/>
+          </w:tcPr>
+          <w:p>
+            <w:pPr>
+              <w:pStyle w:val="BodyText"/>
+              <w:jc w:val="center"/>
+              <w:rPr>
+                <w:sz w:val="24"/>
+              </w:rPr>
+            </w:pPr>
+            <w:r>
+              <w:rPr>
+                <w:sz w:val="24"/>
+              </w:rPr>
+              <w:t>Inductance/s</w:t>
+            </w:r>
+          </w:p>
+        </w:tc>
+        <w:tc>
+          <w:tcPr>
+            <w:tcW w:w="2788" w:type="dxa"/>
+          </w:tcPr>
+          <w:p>
+            <w:pPr>
+              <w:pStyle w:val="BodyText"/>
+              <w:jc w:val="center"/>
+              <w:rPr>
+                <w:sz w:val="24"/>
+              </w:rPr>
+            </w:pPr>
+            <w:r>
+              <w:rPr>
+                <w:sz w:val="24"/>
+              </w:rPr>
+              <w:t>400,800</w:t>
+            </w:r>
+          </w:p>
+        </w:tc>
+        <w:tc>
+          <w:tcPr>
+            <w:tcW w:w="2996" w:type="dxa"/>
+          </w:tcPr>
+          <w:p>
+            <w:pPr>
+              <w:pStyle w:val="BodyText"/>
+              <w:jc w:val="center"/>
+              <w:rPr>
+                <w:sz w:val="24"/>
+              </w:rPr>
+            </w:pPr>
+            <w:proofErr w:type="spellStart"/>
+            <w:r>
+              <w:rPr>
+                <w:sz w:val="24"/>
+              </w:rPr>
+              <w:t>μH</w:t>
+            </w:r>
+            <w:proofErr w:type="spellEnd"/>
+          </w:p>
+        </w:tc>
+      </w:tr>
+      <w:tr>
+        <w:tc>
+          <w:tcPr>
+            <w:tcW w:w="3276" w:type="dxa"/>
+          </w:tcPr>
+          <w:p>
+            <w:pPr>
+              <w:pStyle w:val="BodyText"/>
+              <w:jc w:val="center"/>
+              <w:rPr>
+                <w:sz w:val="24"/>
+              </w:rPr>
+            </w:pPr>
+            <w:r>
+              <w:rPr>
+                <w:sz w:val="24"/>
+              </w:rPr>
+              <w:t>Capacitance (if any)</w:t>
+            </w:r>
+          </w:p>
+        </w:tc>
+        <w:tc>
+          <w:tcPr>
+            <w:tcW w:w="2788" w:type="dxa"/>
+          </w:tcPr>
+          <w:p>
+            <w:pPr>
+              <w:pStyle w:val="BodyText"/>
+              <w:jc w:val="center"/>
+              <w:rPr>
+                <w:sz w:val="24"/>
+              </w:rPr>
+            </w:pPr>
+            <w:r>
+              <w:rPr>
+                <w:sz w:val="24"/>
+              </w:rPr>
+              <w:t>185</w:t>
+            </w:r>
+          </w:p>
+        </w:tc>
+        <w:tc>
+          <w:tcPr>
+            <w:tcW w:w="2996" w:type="dxa"/>
+          </w:tcPr>
+          <w:p>
+            <w:pPr>
+              <w:pStyle w:val="BodyText"/>
+              <w:jc w:val="center"/>
+              <w:rPr>
+                <w:sz w:val="24"/>
+              </w:rPr>
+            </w:pPr>
+            <w:proofErr w:type="spellStart"/>
+            <w:r>
+              <w:rPr>
+                <w:sz w:val="24"/>
+              </w:rPr>
+              <w:t>μF</w:t>
+            </w:r>
+            <w:proofErr w:type="spellEnd"/>
+          </w:p>
+        </w:tc>
+      </w:tr>
+    </w:tbl>
+    <w:p>
+      <w:pPr>
+        <w:pStyle w:val="BodyText"/>
+      </w:pPr>
+    </w:p>
+    <w:p>
+      <w:pPr>
+        <w:pStyle w:val="Heading1"/>
+      </w:pPr>
+      <w:bookmarkStart w:id="11" w:name="_Toc500087870"/>
       <w:r>
         <w:lastRenderedPageBreak/>
         <w:t>R</w:t>
@@ -2403,17 +5020,135 @@
       <w:r>
         <w:t>equırements</w:t>
       </w:r>
-      <w:bookmarkEnd w:id="7"/>
-    </w:p>
-    <w:p>
-      <w:pPr>
-        <w:pStyle w:val="Heading2"/>
-      </w:pPr>
-      <w:bookmarkStart w:id="8" w:name="_Toc499812242"/>
-      <w:r>
-        <w:t>Requırements for aerodynamıc model</w:t>
-      </w:r>
-      <w:bookmarkEnd w:id="8"/>
+      <w:bookmarkEnd w:id="11"/>
+      <w:r>
+        <w:t xml:space="preserve"> </w:t>
+      </w:r>
+    </w:p>
+    <w:p>
+      <w:pPr>
+        <w:pStyle w:val="BodyText"/>
+        <w:spacing w:line="264" w:lineRule="auto"/>
+        <w:rPr>
+          <w:sz w:val="24"/>
+        </w:rPr>
+      </w:pPr>
+      <w:r>
+        <w:rPr>
+          <w:sz w:val="24"/>
+        </w:rPr>
+        <w:t xml:space="preserve">Due to the fact that this study is related to the inertial support, frequency measurement resolution should be high. Therefore, frequency measurements per seconds should be up to </w:t>
+      </w:r>
+      <w:r>
+        <w:rPr>
+          <w:sz w:val="24"/>
+        </w:rPr>
+        <w:t>10</w:t>
+      </w:r>
+      <w:r>
+        <w:rPr>
+          <w:sz w:val="24"/>
+        </w:rPr>
+        <w:t>0 measurements per second. However, the existing measurement devices might not provide such resolution. Therefore,</w:t>
+      </w:r>
+      <w:r>
+        <w:rPr>
+          <w:sz w:val="24"/>
+        </w:rPr>
+        <w:t xml:space="preserve"> the maximum number of frequency measurement should be provided in order to obtain accurate results for this study. The frequency measurements should be obtained from 100 </w:t>
+      </w:r>
+      <w:proofErr w:type="spellStart"/>
+      <w:r>
+        <w:rPr>
+          <w:sz w:val="24"/>
+        </w:rPr>
+        <w:t>ms</w:t>
+      </w:r>
+      <w:proofErr w:type="spellEnd"/>
+      <w:r>
+        <w:rPr>
+          <w:sz w:val="24"/>
+        </w:rPr>
+        <w:t xml:space="preserve"> data window. </w:t>
+      </w:r>
+    </w:p>
+    <w:p>
+      <w:pPr>
+        <w:pStyle w:val="BodyText"/>
+        <w:spacing w:line="264" w:lineRule="auto"/>
+        <w:rPr>
+          <w:sz w:val="24"/>
+        </w:rPr>
+      </w:pPr>
+      <w:r>
+        <w:rPr>
+          <w:sz w:val="24"/>
+        </w:rPr>
+        <w:t xml:space="preserve">The measurements are taken from BARES wind farm with the </w:t>
+      </w:r>
+      <w:proofErr w:type="spellStart"/>
+      <w:r>
+        <w:rPr>
+          <w:sz w:val="24"/>
+        </w:rPr>
+        <w:t>Metrum</w:t>
+      </w:r>
+      <w:proofErr w:type="spellEnd"/>
+      <w:r>
+        <w:rPr>
+          <w:sz w:val="24"/>
+        </w:rPr>
+        <w:t xml:space="preserve"> devices.</w:t>
+      </w:r>
+      <w:r>
+        <w:rPr>
+          <w:sz w:val="24"/>
+        </w:rPr>
+        <w:t xml:space="preserve"> It is understood that current </w:t>
+      </w:r>
+      <w:proofErr w:type="spellStart"/>
+      <w:r>
+        <w:rPr>
+          <w:sz w:val="24"/>
+        </w:rPr>
+        <w:t>Metrum</w:t>
+      </w:r>
+      <w:proofErr w:type="spellEnd"/>
+      <w:r>
+        <w:rPr>
+          <w:sz w:val="24"/>
+        </w:rPr>
+        <w:t xml:space="preserve"> devices in the field are </w:t>
+      </w:r>
+      <w:r>
+        <w:rPr>
+          <w:sz w:val="24"/>
+        </w:rPr>
+        <w:t xml:space="preserve">not able to supply required measurement resolution. </w:t>
+      </w:r>
+    </w:p>
+    <w:p>
+      <w:pPr>
+        <w:pStyle w:val="Heading1"/>
+      </w:pPr>
+      <w:bookmarkStart w:id="12" w:name="_Toc500087871"/>
+      <w:r>
+        <w:lastRenderedPageBreak/>
+        <w:t>Outputs</w:t>
+      </w:r>
+      <w:bookmarkEnd w:id="12"/>
+    </w:p>
+    <w:p>
+      <w:pPr>
+        <w:pStyle w:val="BodyText"/>
+        <w:spacing w:line="264" w:lineRule="auto"/>
+      </w:pPr>
+      <w:r>
+        <w:t xml:space="preserve">The requested data will be used for the modelling of the wind farm in BARES. After the modelling, the frequency measurements will be utilized for the possible frequency disturbances. By using these frequency disturbances, the differences between existing and modified conditions will be observed. At the end of this study following outputs </w:t>
+      </w:r>
+      <w:r>
+        <w:t>will be presented.</w:t>
+      </w:r>
     </w:p>
     <w:tbl>
       <w:tblPr>
@@ -2436,15 +5171,13 @@
               <w:jc w:val="center"/>
               <w:rPr>
                 <w:b/>
-                <w:sz w:val="24"/>
               </w:rPr>
             </w:pPr>
             <w:r>
               <w:rPr>
                 <w:b/>
-                <w:sz w:val="24"/>
-              </w:rPr>
-              <w:t>Parameter</w:t>
+              </w:rPr>
+              <w:t>Outputs</w:t>
             </w:r>
           </w:p>
         </w:tc>
@@ -2458,13 +5191,11 @@
               <w:jc w:val="center"/>
               <w:rPr>
                 <w:b/>
-                <w:sz w:val="24"/>
               </w:rPr>
             </w:pPr>
             <w:r>
               <w:rPr>
                 <w:b/>
-                <w:sz w:val="24"/>
               </w:rPr>
               <w:t>Unit</w:t>
             </w:r>
@@ -2480,15 +5211,9 @@
             <w:pPr>
               <w:pStyle w:val="BodyText"/>
               <w:jc w:val="center"/>
-              <w:rPr>
-                <w:sz w:val="24"/>
-              </w:rPr>
-            </w:pPr>
-            <w:r>
-              <w:rPr>
-                <w:sz w:val="24"/>
-              </w:rPr>
-              <w:t>Wind Turbine Power</w:t>
+            </w:pPr>
+            <w:r>
+              <w:t>Improvement in Frequency Nadir</w:t>
             </w:r>
           </w:p>
         </w:tc>
@@ -2500,15 +5225,9 @@
             <w:pPr>
               <w:pStyle w:val="BodyText"/>
               <w:jc w:val="center"/>
-              <w:rPr>
-                <w:sz w:val="24"/>
-              </w:rPr>
-            </w:pPr>
-            <w:r>
-              <w:rPr>
-                <w:sz w:val="24"/>
-              </w:rPr>
-              <w:t>MW</w:t>
+            </w:pPr>
+            <w:r>
+              <w:t>% and Hz</w:t>
             </w:r>
           </w:p>
         </w:tc>
@@ -2522,16 +5241,15 @@
             <w:pPr>
               <w:pStyle w:val="BodyText"/>
               <w:jc w:val="center"/>
-              <w:rPr>
-                <w:sz w:val="24"/>
-              </w:rPr>
-            </w:pPr>
-            <w:r>
-              <w:rPr>
-                <w:sz w:val="24"/>
-              </w:rPr>
-              <w:t>Wind Turbine Blade Diameter</w:t>
-            </w:r>
+            </w:pPr>
+            <w:r>
+              <w:t xml:space="preserve">Improvement in </w:t>
+            </w:r>
+            <w:proofErr w:type="spellStart"/>
+            <w:r>
+              <w:t>RoCoF</w:t>
+            </w:r>
+            <w:proofErr w:type="spellEnd"/>
           </w:p>
         </w:tc>
         <w:tc>
@@ -2542,15 +5260,9 @@
             <w:pPr>
               <w:pStyle w:val="BodyText"/>
               <w:jc w:val="center"/>
-              <w:rPr>
-                <w:sz w:val="24"/>
-              </w:rPr>
-            </w:pPr>
-            <w:r>
-              <w:rPr>
-                <w:sz w:val="24"/>
-              </w:rPr>
-              <w:t>m</w:t>
+            </w:pPr>
+            <w:r>
+              <w:t>% and Hz/s</w:t>
             </w:r>
           </w:p>
         </w:tc>
@@ -2564,21 +5276,9 @@
             <w:pPr>
               <w:pStyle w:val="BodyText"/>
               <w:jc w:val="center"/>
-              <w:rPr>
-                <w:sz w:val="24"/>
-              </w:rPr>
-            </w:pPr>
-            <w:r>
-              <w:rPr>
-                <w:sz w:val="24"/>
-              </w:rPr>
-              <w:t>Wind Turbine</w:t>
-            </w:r>
-            <w:r>
-              <w:rPr>
-                <w:sz w:val="24"/>
-              </w:rPr>
-              <w:t xml:space="preserve"> Blade Inertia or Mass</w:t>
+            </w:pPr>
+            <w:r>
+              <w:t>Cost</w:t>
             </w:r>
           </w:p>
         </w:tc>
@@ -2590,34 +5290,9 @@
             <w:pPr>
               <w:pStyle w:val="BodyText"/>
               <w:jc w:val="center"/>
-              <w:rPr>
-                <w:sz w:val="24"/>
-              </w:rPr>
-            </w:pPr>
-            <w:r>
-              <w:rPr>
-                <w:sz w:val="24"/>
-              </w:rPr>
-              <w:t>k</w:t>
-            </w:r>
-            <w:r>
-              <w:rPr>
-                <w:sz w:val="24"/>
-              </w:rPr>
-              <w:t>g.m</w:t>
-            </w:r>
-            <w:r>
-              <w:rPr>
-                <w:sz w:val="24"/>
-                <w:vertAlign w:val="superscript"/>
-              </w:rPr>
-              <w:t>2</w:t>
-            </w:r>
-            <w:r>
-              <w:rPr>
-                <w:sz w:val="24"/>
-              </w:rPr>
-              <w:t>/kg</w:t>
+            </w:pPr>
+            <w:r>
+              <w:t>kWh</w:t>
             </w:r>
           </w:p>
         </w:tc>
@@ -2630,13 +5305,2339 @@
     </w:p>
     <w:p>
       <w:pPr>
-        <w:pStyle w:val="Heading2"/>
-      </w:pPr>
-      <w:bookmarkStart w:id="9" w:name="_Toc499812243"/>
-      <w:r>
-        <w:t>Requırements for mechanıcal model</w:t>
-      </w:r>
-      <w:bookmarkEnd w:id="9"/>
+        <w:pStyle w:val="BodyText"/>
+        <w:spacing w:line="264" w:lineRule="auto"/>
+      </w:pPr>
+      <w:r>
+        <w:t>It should be noted that all these outputs will be dependent on the active power increase</w:t>
+      </w:r>
+      <w:r>
+        <w:t xml:space="preserve"> of the Wind Turbine</w:t>
+      </w:r>
+      <w:r>
+        <w:t>, support duration and the grid generation profile. Therefore, a set of outputs is supposed to be cr</w:t>
+      </w:r>
+      <w:r>
+        <w:t>eated at the end of this study.</w:t>
+      </w:r>
+    </w:p>
+    <w:p>
+      <w:pPr>
+        <w:pStyle w:val="BodyText"/>
+        <w:spacing w:line="264" w:lineRule="auto"/>
+      </w:pPr>
+      <w:r>
+        <w:t>Moreover, the inertial support will distort the Maximum Power Point Tracking algorithm. Therefore, it is expected to cause some energy lost in the generation. This is why an economic cost will also be presented.</w:t>
+      </w:r>
+      <w:r>
+        <w:t xml:space="preserve"> </w:t>
+      </w:r>
+    </w:p>
+    <w:p>
+      <w:pPr>
+        <w:pStyle w:val="BodyText"/>
+        <w:spacing w:line="264" w:lineRule="auto"/>
+      </w:pPr>
+    </w:p>
+    <w:p>
+      <w:pPr>
+        <w:pStyle w:val="Heading1"/>
+        <w:jc w:val="both"/>
+      </w:pPr>
+      <w:bookmarkStart w:id="13" w:name="_Toc500087872"/>
+      <w:r>
+        <w:lastRenderedPageBreak/>
+        <w:t>C</w:t>
+      </w:r>
+      <w:r>
+        <w:t>onclusıon</w:t>
+      </w:r>
+      <w:bookmarkEnd w:id="13"/>
+    </w:p>
+    <w:p>
+      <w:pPr>
+        <w:spacing w:after="120" w:line="264" w:lineRule="auto"/>
+        <w:jc w:val="both"/>
+      </w:pPr>
+      <w:r>
+        <w:t xml:space="preserve">In this report, scope and requirement determination for WP7 is presented. Which inputs and outputs will be included in the study is clearly stated. As it is stated in the previous section, the main results will be improvement in frequency nadir, improvement in the rate of change of frequency and the economic cost for such modification will be presented for each study case. These study cases can be </w:t>
+      </w:r>
+      <w:r>
+        <w:t xml:space="preserve">high or low wind speed or power generation profiles. </w:t>
+      </w:r>
+    </w:p>
+    <w:p>
+      <w:pPr>
+        <w:spacing w:line="264" w:lineRule="auto"/>
+        <w:jc w:val="both"/>
+      </w:pPr>
+      <w:r>
+        <w:t>One other issue is related to the accuracy of the outputs. In other words, the difference between simulation environment and the real life is also important.  The outputs will have high accuracy</w:t>
+      </w:r>
+      <w:r>
+        <w:t xml:space="preserve"> if all required parameters are presented. Any missing parameters will be refilled with parameters of similar wind turbines in the literature. However, such substitution will result in inaccuracy or errors in the outputs.</w:t>
+      </w:r>
+      <w:r>
+        <w:t xml:space="preserve"> </w:t>
+      </w:r>
+    </w:p>
+    <w:p>
+      <w:pPr>
+        <w:spacing w:line="264" w:lineRule="auto"/>
+        <w:jc w:val="both"/>
+      </w:pPr>
+    </w:p>
+    <w:tbl>
+      <w:tblPr>
+        <w:tblW w:w="9059" w:type="dxa"/>
+        <w:tblCellMar>
+          <w:left w:w="70" w:type="dxa"/>
+          <w:right w:w="70" w:type="dxa"/>
+        </w:tblCellMar>
+        <w:tblLook w:val="0600" w:firstRow="0" w:lastRow="0" w:firstColumn="0" w:lastColumn="0" w:noHBand="1" w:noVBand="1"/>
+      </w:tblPr>
+      <w:tblGrid>
+        <w:gridCol w:w="2215"/>
+        <w:gridCol w:w="683"/>
+        <w:gridCol w:w="683"/>
+        <w:gridCol w:w="685"/>
+        <w:gridCol w:w="683"/>
+        <w:gridCol w:w="682"/>
+        <w:gridCol w:w="680"/>
+        <w:gridCol w:w="682"/>
+        <w:gridCol w:w="680"/>
+        <w:gridCol w:w="698"/>
+        <w:gridCol w:w="688"/>
+      </w:tblGrid>
+      <w:tr>
+        <w:trPr>
+          <w:trHeight w:val="579"/>
+        </w:trPr>
+        <w:tc>
+          <w:tcPr>
+            <w:tcW w:w="2215" w:type="dxa"/>
+            <w:tcBorders>
+              <w:top w:val="single" w:sz="8" w:space="0" w:color="FFFFFF"/>
+              <w:left w:val="single" w:sz="8" w:space="0" w:color="FFFFFF"/>
+              <w:bottom w:val="single" w:sz="8" w:space="0" w:color="FFFFFF"/>
+              <w:right w:val="single" w:sz="8" w:space="0" w:color="FFFFFF"/>
+            </w:tcBorders>
+            <w:shd w:val="clear" w:color="000000" w:fill="E9E9E9"/>
+            <w:vAlign w:val="center"/>
+            <w:hideMark/>
+          </w:tcPr>
+          <w:p>
+            <w:pPr>
+              <w:jc w:val="center"/>
+              <w:rPr>
+                <w:rFonts w:ascii="Century Gothic" w:hAnsi="Century Gothic" w:cs="Calibri"/>
+                <w:b/>
+                <w:bCs/>
+                <w:color w:val="545454"/>
+                <w:sz w:val="28"/>
+                <w:szCs w:val="28"/>
+                <w:lang w:eastAsia="tr-TR"/>
+              </w:rPr>
+            </w:pPr>
+            <w:r>
+              <w:rPr>
+                <w:rFonts w:ascii="Century Gothic" w:hAnsi="Century Gothic" w:cs="Calibri"/>
+                <w:b/>
+                <w:bCs/>
+                <w:color w:val="545454"/>
+                <w:sz w:val="28"/>
+                <w:szCs w:val="28"/>
+                <w:lang w:eastAsia="tr-TR"/>
+              </w:rPr>
+              <w:t>Literature Review</w:t>
+            </w:r>
+          </w:p>
+        </w:tc>
+        <w:tc>
+          <w:tcPr>
+            <w:tcW w:w="683" w:type="dxa"/>
+            <w:tcBorders>
+              <w:top w:val="single" w:sz="8" w:space="0" w:color="FFFFFF"/>
+              <w:left w:val="nil"/>
+              <w:bottom w:val="single" w:sz="8" w:space="0" w:color="FFFFFF"/>
+              <w:right w:val="single" w:sz="8" w:space="0" w:color="FFFFFF"/>
+            </w:tcBorders>
+            <w:shd w:val="clear" w:color="000000" w:fill="92D050"/>
+            <w:vAlign w:val="bottom"/>
+            <w:hideMark/>
+          </w:tcPr>
+          <w:p>
+            <w:pPr>
+              <w:rPr>
+                <w:rFonts w:ascii="Century Gothic" w:hAnsi="Century Gothic" w:cs="Calibri"/>
+                <w:color w:val="92D050"/>
+                <w:sz w:val="22"/>
+                <w:szCs w:val="22"/>
+                <w:lang w:eastAsia="tr-TR"/>
+              </w:rPr>
+            </w:pPr>
+            <w:r>
+              <w:rPr>
+                <w:rFonts w:ascii="Century Gothic" w:hAnsi="Century Gothic" w:cs="Calibri"/>
+                <w:color w:val="92D050"/>
+                <w:sz w:val="22"/>
+                <w:szCs w:val="22"/>
+                <w:lang w:eastAsia="tr-TR"/>
+              </w:rPr>
+              <w:t> </w:t>
+            </w:r>
+          </w:p>
+        </w:tc>
+        <w:tc>
+          <w:tcPr>
+            <w:tcW w:w="682" w:type="dxa"/>
+            <w:tcBorders>
+              <w:top w:val="single" w:sz="8" w:space="0" w:color="FFFFFF"/>
+              <w:left w:val="nil"/>
+              <w:bottom w:val="single" w:sz="8" w:space="0" w:color="FFFFFF"/>
+              <w:right w:val="single" w:sz="8" w:space="0" w:color="FFFFFF"/>
+            </w:tcBorders>
+            <w:shd w:val="clear" w:color="000000" w:fill="E5E5E5"/>
+            <w:vAlign w:val="bottom"/>
+            <w:hideMark/>
+          </w:tcPr>
+          <w:p>
+            <w:pPr>
+              <w:rPr>
+                <w:rFonts w:ascii="Century Gothic" w:hAnsi="Century Gothic" w:cs="Calibri"/>
+                <w:color w:val="92D050"/>
+                <w:sz w:val="22"/>
+                <w:szCs w:val="22"/>
+                <w:lang w:eastAsia="tr-TR"/>
+              </w:rPr>
+            </w:pPr>
+            <w:r>
+              <w:rPr>
+                <w:rFonts w:ascii="Century Gothic" w:hAnsi="Century Gothic" w:cs="Calibri"/>
+                <w:color w:val="92D050"/>
+                <w:sz w:val="22"/>
+                <w:szCs w:val="22"/>
+                <w:lang w:eastAsia="tr-TR"/>
+              </w:rPr>
+              <w:t> </w:t>
+            </w:r>
+          </w:p>
+        </w:tc>
+        <w:tc>
+          <w:tcPr>
+            <w:tcW w:w="685" w:type="dxa"/>
+            <w:tcBorders>
+              <w:top w:val="single" w:sz="8" w:space="0" w:color="FFFFFF"/>
+              <w:left w:val="nil"/>
+              <w:bottom w:val="single" w:sz="8" w:space="0" w:color="FFFFFF"/>
+              <w:right w:val="single" w:sz="8" w:space="0" w:color="FFFFFF"/>
+            </w:tcBorders>
+            <w:shd w:val="clear" w:color="000000" w:fill="E5E5E5"/>
+            <w:vAlign w:val="bottom"/>
+            <w:hideMark/>
+          </w:tcPr>
+          <w:p>
+            <w:pPr>
+              <w:rPr>
+                <w:rFonts w:ascii="Century Gothic" w:hAnsi="Century Gothic" w:cs="Calibri"/>
+                <w:color w:val="545454"/>
+                <w:sz w:val="22"/>
+                <w:szCs w:val="22"/>
+                <w:lang w:eastAsia="tr-TR"/>
+              </w:rPr>
+            </w:pPr>
+            <w:r>
+              <w:rPr>
+                <w:rFonts w:ascii="Century Gothic" w:hAnsi="Century Gothic" w:cs="Calibri"/>
+                <w:color w:val="545454"/>
+                <w:sz w:val="22"/>
+                <w:szCs w:val="22"/>
+                <w:lang w:eastAsia="tr-TR"/>
+              </w:rPr>
+              <w:t> </w:t>
+            </w:r>
+          </w:p>
+        </w:tc>
+        <w:tc>
+          <w:tcPr>
+            <w:tcW w:w="682" w:type="dxa"/>
+            <w:tcBorders>
+              <w:top w:val="single" w:sz="8" w:space="0" w:color="FFFFFF"/>
+              <w:left w:val="nil"/>
+              <w:bottom w:val="single" w:sz="8" w:space="0" w:color="FFFFFF"/>
+              <w:right w:val="single" w:sz="8" w:space="0" w:color="FFFFFF"/>
+            </w:tcBorders>
+            <w:shd w:val="clear" w:color="000000" w:fill="E9E9E9"/>
+            <w:vAlign w:val="bottom"/>
+            <w:hideMark/>
+          </w:tcPr>
+          <w:p>
+            <w:pPr>
+              <w:rPr>
+                <w:rFonts w:ascii="Century Gothic" w:hAnsi="Century Gothic" w:cs="Calibri"/>
+                <w:color w:val="545454"/>
+                <w:sz w:val="22"/>
+                <w:szCs w:val="22"/>
+                <w:lang w:eastAsia="tr-TR"/>
+              </w:rPr>
+            </w:pPr>
+            <w:r>
+              <w:rPr>
+                <w:rFonts w:ascii="Century Gothic" w:hAnsi="Century Gothic" w:cs="Calibri"/>
+                <w:color w:val="545454"/>
+                <w:sz w:val="22"/>
+                <w:szCs w:val="22"/>
+                <w:lang w:eastAsia="tr-TR"/>
+              </w:rPr>
+              <w:t> </w:t>
+            </w:r>
+          </w:p>
+        </w:tc>
+        <w:tc>
+          <w:tcPr>
+            <w:tcW w:w="682" w:type="dxa"/>
+            <w:tcBorders>
+              <w:top w:val="single" w:sz="8" w:space="0" w:color="FFFFFF"/>
+              <w:left w:val="nil"/>
+              <w:bottom w:val="single" w:sz="8" w:space="0" w:color="FFFFFF"/>
+              <w:right w:val="single" w:sz="8" w:space="0" w:color="FFFFFF"/>
+            </w:tcBorders>
+            <w:shd w:val="clear" w:color="000000" w:fill="E9E9E9"/>
+            <w:vAlign w:val="bottom"/>
+            <w:hideMark/>
+          </w:tcPr>
+          <w:p>
+            <w:pPr>
+              <w:rPr>
+                <w:rFonts w:ascii="Century Gothic" w:hAnsi="Century Gothic" w:cs="Calibri"/>
+                <w:color w:val="545454"/>
+                <w:sz w:val="22"/>
+                <w:szCs w:val="22"/>
+                <w:lang w:eastAsia="tr-TR"/>
+              </w:rPr>
+            </w:pPr>
+            <w:r>
+              <w:rPr>
+                <w:rFonts w:ascii="Century Gothic" w:hAnsi="Century Gothic" w:cs="Calibri"/>
+                <w:color w:val="545454"/>
+                <w:sz w:val="22"/>
+                <w:szCs w:val="22"/>
+                <w:lang w:eastAsia="tr-TR"/>
+              </w:rPr>
+              <w:t> </w:t>
+            </w:r>
+          </w:p>
+        </w:tc>
+        <w:tc>
+          <w:tcPr>
+            <w:tcW w:w="679" w:type="dxa"/>
+            <w:tcBorders>
+              <w:top w:val="single" w:sz="8" w:space="0" w:color="FFFFFF"/>
+              <w:left w:val="nil"/>
+              <w:bottom w:val="single" w:sz="8" w:space="0" w:color="FFFFFF"/>
+              <w:right w:val="single" w:sz="8" w:space="0" w:color="FFFFFF"/>
+            </w:tcBorders>
+            <w:shd w:val="clear" w:color="000000" w:fill="E9E9E9"/>
+            <w:vAlign w:val="bottom"/>
+            <w:hideMark/>
+          </w:tcPr>
+          <w:p>
+            <w:pPr>
+              <w:rPr>
+                <w:rFonts w:ascii="Century Gothic" w:hAnsi="Century Gothic" w:cs="Calibri"/>
+                <w:color w:val="545454"/>
+                <w:sz w:val="22"/>
+                <w:szCs w:val="22"/>
+                <w:lang w:eastAsia="tr-TR"/>
+              </w:rPr>
+            </w:pPr>
+            <w:r>
+              <w:rPr>
+                <w:rFonts w:ascii="Century Gothic" w:hAnsi="Century Gothic" w:cs="Calibri"/>
+                <w:color w:val="545454"/>
+                <w:sz w:val="22"/>
+                <w:szCs w:val="22"/>
+                <w:lang w:eastAsia="tr-TR"/>
+              </w:rPr>
+              <w:t> </w:t>
+            </w:r>
+          </w:p>
+        </w:tc>
+        <w:tc>
+          <w:tcPr>
+            <w:tcW w:w="682" w:type="dxa"/>
+            <w:tcBorders>
+              <w:top w:val="single" w:sz="8" w:space="0" w:color="FFFFFF"/>
+              <w:left w:val="nil"/>
+              <w:bottom w:val="single" w:sz="8" w:space="0" w:color="FFFFFF"/>
+              <w:right w:val="single" w:sz="8" w:space="0" w:color="FFFFFF"/>
+            </w:tcBorders>
+            <w:shd w:val="clear" w:color="000000" w:fill="E9E9E9"/>
+            <w:vAlign w:val="bottom"/>
+            <w:hideMark/>
+          </w:tcPr>
+          <w:p>
+            <w:pPr>
+              <w:rPr>
+                <w:rFonts w:ascii="Century Gothic" w:hAnsi="Century Gothic" w:cs="Calibri"/>
+                <w:color w:val="545454"/>
+                <w:sz w:val="22"/>
+                <w:szCs w:val="22"/>
+                <w:lang w:eastAsia="tr-TR"/>
+              </w:rPr>
+            </w:pPr>
+            <w:r>
+              <w:rPr>
+                <w:rFonts w:ascii="Century Gothic" w:hAnsi="Century Gothic" w:cs="Calibri"/>
+                <w:color w:val="545454"/>
+                <w:sz w:val="22"/>
+                <w:szCs w:val="22"/>
+                <w:lang w:eastAsia="tr-TR"/>
+              </w:rPr>
+              <w:t> </w:t>
+            </w:r>
+          </w:p>
+        </w:tc>
+        <w:tc>
+          <w:tcPr>
+            <w:tcW w:w="679" w:type="dxa"/>
+            <w:tcBorders>
+              <w:top w:val="single" w:sz="8" w:space="0" w:color="FFFFFF"/>
+              <w:left w:val="nil"/>
+              <w:bottom w:val="single" w:sz="8" w:space="0" w:color="FFFFFF"/>
+              <w:right w:val="single" w:sz="8" w:space="0" w:color="FFFFFF"/>
+            </w:tcBorders>
+            <w:shd w:val="clear" w:color="000000" w:fill="E9E9E9"/>
+            <w:vAlign w:val="bottom"/>
+            <w:hideMark/>
+          </w:tcPr>
+          <w:p>
+            <w:pPr>
+              <w:rPr>
+                <w:rFonts w:ascii="Century Gothic" w:hAnsi="Century Gothic" w:cs="Calibri"/>
+                <w:color w:val="545454"/>
+                <w:sz w:val="22"/>
+                <w:szCs w:val="22"/>
+                <w:lang w:eastAsia="tr-TR"/>
+              </w:rPr>
+            </w:pPr>
+            <w:r>
+              <w:rPr>
+                <w:rFonts w:ascii="Century Gothic" w:hAnsi="Century Gothic" w:cs="Calibri"/>
+                <w:color w:val="545454"/>
+                <w:sz w:val="22"/>
+                <w:szCs w:val="22"/>
+                <w:lang w:eastAsia="tr-TR"/>
+              </w:rPr>
+              <w:t> </w:t>
+            </w:r>
+          </w:p>
+        </w:tc>
+        <w:tc>
+          <w:tcPr>
+            <w:tcW w:w="698" w:type="dxa"/>
+            <w:tcBorders>
+              <w:top w:val="single" w:sz="8" w:space="0" w:color="FFFFFF"/>
+              <w:left w:val="nil"/>
+              <w:bottom w:val="single" w:sz="8" w:space="0" w:color="FFFFFF"/>
+              <w:right w:val="single" w:sz="8" w:space="0" w:color="FFFFFF"/>
+            </w:tcBorders>
+            <w:shd w:val="clear" w:color="000000" w:fill="E9E9E9"/>
+            <w:vAlign w:val="bottom"/>
+            <w:hideMark/>
+          </w:tcPr>
+          <w:p>
+            <w:pPr>
+              <w:rPr>
+                <w:rFonts w:ascii="Century Gothic" w:hAnsi="Century Gothic" w:cs="Calibri"/>
+                <w:color w:val="545454"/>
+                <w:sz w:val="22"/>
+                <w:szCs w:val="22"/>
+                <w:lang w:eastAsia="tr-TR"/>
+              </w:rPr>
+            </w:pPr>
+            <w:r>
+              <w:rPr>
+                <w:rFonts w:ascii="Century Gothic" w:hAnsi="Century Gothic" w:cs="Calibri"/>
+                <w:color w:val="545454"/>
+                <w:sz w:val="22"/>
+                <w:szCs w:val="22"/>
+                <w:lang w:eastAsia="tr-TR"/>
+              </w:rPr>
+              <w:t> </w:t>
+            </w:r>
+          </w:p>
+        </w:tc>
+        <w:tc>
+          <w:tcPr>
+            <w:tcW w:w="688" w:type="dxa"/>
+            <w:tcBorders>
+              <w:top w:val="single" w:sz="8" w:space="0" w:color="FFFFFF"/>
+              <w:left w:val="nil"/>
+              <w:bottom w:val="single" w:sz="8" w:space="0" w:color="FFFFFF"/>
+              <w:right w:val="single" w:sz="8" w:space="0" w:color="FFFFFF"/>
+            </w:tcBorders>
+            <w:shd w:val="clear" w:color="000000" w:fill="E9E9E9"/>
+            <w:vAlign w:val="bottom"/>
+            <w:hideMark/>
+          </w:tcPr>
+          <w:p>
+            <w:pPr>
+              <w:rPr>
+                <w:rFonts w:ascii="Century Gothic" w:hAnsi="Century Gothic" w:cs="Calibri"/>
+                <w:color w:val="545454"/>
+                <w:sz w:val="22"/>
+                <w:szCs w:val="22"/>
+                <w:lang w:eastAsia="tr-TR"/>
+              </w:rPr>
+            </w:pPr>
+            <w:r>
+              <w:rPr>
+                <w:rFonts w:ascii="Century Gothic" w:hAnsi="Century Gothic" w:cs="Calibri"/>
+                <w:color w:val="545454"/>
+                <w:sz w:val="22"/>
+                <w:szCs w:val="22"/>
+                <w:lang w:eastAsia="tr-TR"/>
+              </w:rPr>
+              <w:t> </w:t>
+            </w:r>
+          </w:p>
+        </w:tc>
+      </w:tr>
+      <w:tr>
+        <w:trPr>
+          <w:trHeight w:val="925"/>
+        </w:trPr>
+        <w:tc>
+          <w:tcPr>
+            <w:tcW w:w="2215" w:type="dxa"/>
+            <w:tcBorders>
+              <w:top w:val="nil"/>
+              <w:left w:val="single" w:sz="8" w:space="0" w:color="FFFFFF"/>
+              <w:bottom w:val="single" w:sz="8" w:space="0" w:color="FFFFFF"/>
+              <w:right w:val="single" w:sz="8" w:space="0" w:color="FFFFFF"/>
+            </w:tcBorders>
+            <w:shd w:val="clear" w:color="000000" w:fill="E9E9E9"/>
+            <w:vAlign w:val="center"/>
+            <w:hideMark/>
+          </w:tcPr>
+          <w:p>
+            <w:pPr>
+              <w:jc w:val="center"/>
+              <w:rPr>
+                <w:rFonts w:ascii="Century Gothic" w:hAnsi="Century Gothic" w:cs="Calibri"/>
+                <w:b/>
+                <w:bCs/>
+                <w:color w:val="545454"/>
+                <w:sz w:val="28"/>
+                <w:szCs w:val="28"/>
+                <w:lang w:eastAsia="tr-TR"/>
+              </w:rPr>
+            </w:pPr>
+            <w:r>
+              <w:rPr>
+                <w:rFonts w:ascii="Century Gothic" w:hAnsi="Century Gothic" w:cs="Calibri"/>
+                <w:b/>
+                <w:bCs/>
+                <w:color w:val="545454"/>
+                <w:sz w:val="28"/>
+                <w:szCs w:val="28"/>
+                <w:lang w:eastAsia="tr-TR"/>
+              </w:rPr>
+              <w:t>Scope and Requirement Determination</w:t>
+            </w:r>
+          </w:p>
+        </w:tc>
+        <w:tc>
+          <w:tcPr>
+            <w:tcW w:w="683" w:type="dxa"/>
+            <w:tcBorders>
+              <w:top w:val="nil"/>
+              <w:left w:val="nil"/>
+              <w:bottom w:val="single" w:sz="8" w:space="0" w:color="FFFFFF"/>
+              <w:right w:val="single" w:sz="8" w:space="0" w:color="FFFFFF"/>
+            </w:tcBorders>
+            <w:shd w:val="clear" w:color="000000" w:fill="E9E9E9"/>
+            <w:vAlign w:val="bottom"/>
+            <w:hideMark/>
+          </w:tcPr>
+          <w:p>
+            <w:pPr>
+              <w:rPr>
+                <w:rFonts w:ascii="Century Gothic" w:hAnsi="Century Gothic" w:cs="Calibri"/>
+                <w:color w:val="545454"/>
+                <w:sz w:val="22"/>
+                <w:szCs w:val="22"/>
+                <w:lang w:eastAsia="tr-TR"/>
+              </w:rPr>
+            </w:pPr>
+            <w:r>
+              <w:rPr>
+                <w:rFonts w:ascii="Century Gothic" w:hAnsi="Century Gothic" w:cs="Calibri"/>
+                <w:color w:val="545454"/>
+                <w:sz w:val="22"/>
+                <w:szCs w:val="22"/>
+                <w:lang w:eastAsia="tr-TR"/>
+              </w:rPr>
+              <w:t> </w:t>
+            </w:r>
+          </w:p>
+        </w:tc>
+        <w:tc>
+          <w:tcPr>
+            <w:tcW w:w="682" w:type="dxa"/>
+            <w:tcBorders>
+              <w:top w:val="nil"/>
+              <w:left w:val="nil"/>
+              <w:bottom w:val="single" w:sz="8" w:space="0" w:color="FFFFFF"/>
+              <w:right w:val="single" w:sz="8" w:space="0" w:color="FFFFFF"/>
+            </w:tcBorders>
+            <w:shd w:val="clear" w:color="000000" w:fill="92D050"/>
+            <w:vAlign w:val="bottom"/>
+            <w:hideMark/>
+          </w:tcPr>
+          <w:p>
+            <w:pPr>
+              <w:rPr>
+                <w:rFonts w:ascii="Century Gothic" w:hAnsi="Century Gothic" w:cs="Calibri"/>
+                <w:color w:val="545454"/>
+                <w:sz w:val="22"/>
+                <w:szCs w:val="22"/>
+                <w:lang w:eastAsia="tr-TR"/>
+              </w:rPr>
+            </w:pPr>
+            <w:r>
+              <w:rPr>
+                <w:rFonts w:ascii="Century Gothic" w:hAnsi="Century Gothic" w:cs="Calibri"/>
+                <w:color w:val="545454"/>
+                <w:sz w:val="22"/>
+                <w:szCs w:val="22"/>
+                <w:lang w:eastAsia="tr-TR"/>
+              </w:rPr>
+              <w:t> </w:t>
+            </w:r>
+          </w:p>
+        </w:tc>
+        <w:tc>
+          <w:tcPr>
+            <w:tcW w:w="685" w:type="dxa"/>
+            <w:tcBorders>
+              <w:top w:val="nil"/>
+              <w:left w:val="nil"/>
+              <w:bottom w:val="single" w:sz="8" w:space="0" w:color="FFFFFF"/>
+              <w:right w:val="single" w:sz="8" w:space="0" w:color="FFFFFF"/>
+            </w:tcBorders>
+            <w:shd w:val="clear" w:color="000000" w:fill="E5E5E5"/>
+            <w:vAlign w:val="bottom"/>
+            <w:hideMark/>
+          </w:tcPr>
+          <w:p>
+            <w:pPr>
+              <w:rPr>
+                <w:rFonts w:ascii="Century Gothic" w:hAnsi="Century Gothic" w:cs="Calibri"/>
+                <w:color w:val="545454"/>
+                <w:sz w:val="22"/>
+                <w:szCs w:val="22"/>
+                <w:lang w:eastAsia="tr-TR"/>
+              </w:rPr>
+            </w:pPr>
+            <w:r>
+              <w:rPr>
+                <w:rFonts w:ascii="Century Gothic" w:hAnsi="Century Gothic" w:cs="Calibri"/>
+                <w:color w:val="545454"/>
+                <w:sz w:val="22"/>
+                <w:szCs w:val="22"/>
+                <w:lang w:eastAsia="tr-TR"/>
+              </w:rPr>
+              <w:t> </w:t>
+            </w:r>
+          </w:p>
+        </w:tc>
+        <w:tc>
+          <w:tcPr>
+            <w:tcW w:w="682" w:type="dxa"/>
+            <w:tcBorders>
+              <w:top w:val="nil"/>
+              <w:left w:val="nil"/>
+              <w:bottom w:val="single" w:sz="8" w:space="0" w:color="FFFFFF"/>
+              <w:right w:val="single" w:sz="8" w:space="0" w:color="FFFFFF"/>
+            </w:tcBorders>
+            <w:shd w:val="clear" w:color="000000" w:fill="E5E5E5"/>
+            <w:vAlign w:val="bottom"/>
+            <w:hideMark/>
+          </w:tcPr>
+          <w:p>
+            <w:pPr>
+              <w:rPr>
+                <w:rFonts w:ascii="Century Gothic" w:hAnsi="Century Gothic" w:cs="Calibri"/>
+                <w:color w:val="545454"/>
+                <w:sz w:val="22"/>
+                <w:szCs w:val="22"/>
+                <w:lang w:eastAsia="tr-TR"/>
+              </w:rPr>
+            </w:pPr>
+            <w:r>
+              <w:rPr>
+                <w:rFonts w:ascii="Century Gothic" w:hAnsi="Century Gothic" w:cs="Calibri"/>
+                <w:color w:val="545454"/>
+                <w:sz w:val="22"/>
+                <w:szCs w:val="22"/>
+                <w:lang w:eastAsia="tr-TR"/>
+              </w:rPr>
+              <w:t> </w:t>
+            </w:r>
+          </w:p>
+        </w:tc>
+        <w:tc>
+          <w:tcPr>
+            <w:tcW w:w="682" w:type="dxa"/>
+            <w:tcBorders>
+              <w:top w:val="nil"/>
+              <w:left w:val="nil"/>
+              <w:bottom w:val="single" w:sz="8" w:space="0" w:color="FFFFFF"/>
+              <w:right w:val="single" w:sz="8" w:space="0" w:color="FFFFFF"/>
+            </w:tcBorders>
+            <w:shd w:val="clear" w:color="000000" w:fill="E9E9E9"/>
+            <w:vAlign w:val="bottom"/>
+            <w:hideMark/>
+          </w:tcPr>
+          <w:p>
+            <w:pPr>
+              <w:rPr>
+                <w:rFonts w:ascii="Century Gothic" w:hAnsi="Century Gothic" w:cs="Calibri"/>
+                <w:color w:val="545454"/>
+                <w:sz w:val="22"/>
+                <w:szCs w:val="22"/>
+                <w:lang w:eastAsia="tr-TR"/>
+              </w:rPr>
+            </w:pPr>
+            <w:r>
+              <w:rPr>
+                <w:rFonts w:ascii="Century Gothic" w:hAnsi="Century Gothic" w:cs="Calibri"/>
+                <w:color w:val="545454"/>
+                <w:sz w:val="22"/>
+                <w:szCs w:val="22"/>
+                <w:lang w:eastAsia="tr-TR"/>
+              </w:rPr>
+              <w:t> </w:t>
+            </w:r>
+          </w:p>
+        </w:tc>
+        <w:tc>
+          <w:tcPr>
+            <w:tcW w:w="679" w:type="dxa"/>
+            <w:tcBorders>
+              <w:top w:val="nil"/>
+              <w:left w:val="nil"/>
+              <w:bottom w:val="single" w:sz="8" w:space="0" w:color="FFFFFF"/>
+              <w:right w:val="single" w:sz="8" w:space="0" w:color="FFFFFF"/>
+            </w:tcBorders>
+            <w:shd w:val="clear" w:color="000000" w:fill="E9E9E9"/>
+            <w:vAlign w:val="bottom"/>
+            <w:hideMark/>
+          </w:tcPr>
+          <w:p>
+            <w:pPr>
+              <w:rPr>
+                <w:rFonts w:ascii="Century Gothic" w:hAnsi="Century Gothic" w:cs="Calibri"/>
+                <w:color w:val="545454"/>
+                <w:sz w:val="22"/>
+                <w:szCs w:val="22"/>
+                <w:lang w:eastAsia="tr-TR"/>
+              </w:rPr>
+            </w:pPr>
+            <w:r>
+              <w:rPr>
+                <w:rFonts w:ascii="Century Gothic" w:hAnsi="Century Gothic" w:cs="Calibri"/>
+                <w:color w:val="545454"/>
+                <w:sz w:val="22"/>
+                <w:szCs w:val="22"/>
+                <w:lang w:eastAsia="tr-TR"/>
+              </w:rPr>
+              <w:t> </w:t>
+            </w:r>
+          </w:p>
+        </w:tc>
+        <w:tc>
+          <w:tcPr>
+            <w:tcW w:w="682" w:type="dxa"/>
+            <w:tcBorders>
+              <w:top w:val="nil"/>
+              <w:left w:val="nil"/>
+              <w:bottom w:val="single" w:sz="8" w:space="0" w:color="FFFFFF"/>
+              <w:right w:val="single" w:sz="8" w:space="0" w:color="FFFFFF"/>
+            </w:tcBorders>
+            <w:shd w:val="clear" w:color="000000" w:fill="E9E9E9"/>
+            <w:vAlign w:val="bottom"/>
+            <w:hideMark/>
+          </w:tcPr>
+          <w:p>
+            <w:pPr>
+              <w:rPr>
+                <w:rFonts w:ascii="Century Gothic" w:hAnsi="Century Gothic" w:cs="Calibri"/>
+                <w:color w:val="545454"/>
+                <w:sz w:val="22"/>
+                <w:szCs w:val="22"/>
+                <w:lang w:eastAsia="tr-TR"/>
+              </w:rPr>
+            </w:pPr>
+            <w:r>
+              <w:rPr>
+                <w:rFonts w:ascii="Century Gothic" w:hAnsi="Century Gothic" w:cs="Calibri"/>
+                <w:color w:val="545454"/>
+                <w:sz w:val="22"/>
+                <w:szCs w:val="22"/>
+                <w:lang w:eastAsia="tr-TR"/>
+              </w:rPr>
+              <w:t> </w:t>
+            </w:r>
+          </w:p>
+        </w:tc>
+        <w:tc>
+          <w:tcPr>
+            <w:tcW w:w="679" w:type="dxa"/>
+            <w:tcBorders>
+              <w:top w:val="nil"/>
+              <w:left w:val="nil"/>
+              <w:bottom w:val="single" w:sz="8" w:space="0" w:color="FFFFFF"/>
+              <w:right w:val="single" w:sz="8" w:space="0" w:color="FFFFFF"/>
+            </w:tcBorders>
+            <w:shd w:val="clear" w:color="000000" w:fill="E9E9E9"/>
+            <w:vAlign w:val="bottom"/>
+            <w:hideMark/>
+          </w:tcPr>
+          <w:p>
+            <w:pPr>
+              <w:rPr>
+                <w:rFonts w:ascii="Century Gothic" w:hAnsi="Century Gothic" w:cs="Calibri"/>
+                <w:color w:val="545454"/>
+                <w:sz w:val="22"/>
+                <w:szCs w:val="22"/>
+                <w:lang w:eastAsia="tr-TR"/>
+              </w:rPr>
+            </w:pPr>
+            <w:r>
+              <w:rPr>
+                <w:rFonts w:ascii="Century Gothic" w:hAnsi="Century Gothic" w:cs="Calibri"/>
+                <w:color w:val="545454"/>
+                <w:sz w:val="22"/>
+                <w:szCs w:val="22"/>
+                <w:lang w:eastAsia="tr-TR"/>
+              </w:rPr>
+              <w:t> </w:t>
+            </w:r>
+          </w:p>
+        </w:tc>
+        <w:tc>
+          <w:tcPr>
+            <w:tcW w:w="698" w:type="dxa"/>
+            <w:tcBorders>
+              <w:top w:val="nil"/>
+              <w:left w:val="nil"/>
+              <w:bottom w:val="single" w:sz="8" w:space="0" w:color="FFFFFF"/>
+              <w:right w:val="single" w:sz="8" w:space="0" w:color="FFFFFF"/>
+            </w:tcBorders>
+            <w:shd w:val="clear" w:color="000000" w:fill="E9E9E9"/>
+            <w:vAlign w:val="bottom"/>
+            <w:hideMark/>
+          </w:tcPr>
+          <w:p>
+            <w:pPr>
+              <w:rPr>
+                <w:rFonts w:ascii="Century Gothic" w:hAnsi="Century Gothic" w:cs="Calibri"/>
+                <w:color w:val="545454"/>
+                <w:sz w:val="22"/>
+                <w:szCs w:val="22"/>
+                <w:lang w:eastAsia="tr-TR"/>
+              </w:rPr>
+            </w:pPr>
+            <w:r>
+              <w:rPr>
+                <w:rFonts w:ascii="Century Gothic" w:hAnsi="Century Gothic" w:cs="Calibri"/>
+                <w:color w:val="545454"/>
+                <w:sz w:val="22"/>
+                <w:szCs w:val="22"/>
+                <w:lang w:eastAsia="tr-TR"/>
+              </w:rPr>
+              <w:t> </w:t>
+            </w:r>
+          </w:p>
+        </w:tc>
+        <w:tc>
+          <w:tcPr>
+            <w:tcW w:w="688" w:type="dxa"/>
+            <w:tcBorders>
+              <w:top w:val="nil"/>
+              <w:left w:val="nil"/>
+              <w:bottom w:val="single" w:sz="8" w:space="0" w:color="FFFFFF"/>
+              <w:right w:val="single" w:sz="8" w:space="0" w:color="FFFFFF"/>
+            </w:tcBorders>
+            <w:shd w:val="clear" w:color="000000" w:fill="E9E9E9"/>
+            <w:vAlign w:val="bottom"/>
+            <w:hideMark/>
+          </w:tcPr>
+          <w:p>
+            <w:pPr>
+              <w:rPr>
+                <w:rFonts w:ascii="Century Gothic" w:hAnsi="Century Gothic" w:cs="Calibri"/>
+                <w:color w:val="545454"/>
+                <w:sz w:val="22"/>
+                <w:szCs w:val="22"/>
+                <w:lang w:eastAsia="tr-TR"/>
+              </w:rPr>
+            </w:pPr>
+            <w:r>
+              <w:rPr>
+                <w:rFonts w:ascii="Century Gothic" w:hAnsi="Century Gothic" w:cs="Calibri"/>
+                <w:color w:val="545454"/>
+                <w:sz w:val="22"/>
+                <w:szCs w:val="22"/>
+                <w:lang w:eastAsia="tr-TR"/>
+              </w:rPr>
+              <w:t> </w:t>
+            </w:r>
+          </w:p>
+        </w:tc>
+      </w:tr>
+      <w:tr>
+        <w:trPr>
+          <w:trHeight w:val="1027"/>
+        </w:trPr>
+        <w:tc>
+          <w:tcPr>
+            <w:tcW w:w="2215" w:type="dxa"/>
+            <w:tcBorders>
+              <w:top w:val="nil"/>
+              <w:left w:val="single" w:sz="8" w:space="0" w:color="FFFFFF"/>
+              <w:bottom w:val="single" w:sz="8" w:space="0" w:color="FFFFFF"/>
+              <w:right w:val="single" w:sz="8" w:space="0" w:color="FFFFFF"/>
+            </w:tcBorders>
+            <w:shd w:val="clear" w:color="000000" w:fill="E9E9E9"/>
+            <w:vAlign w:val="center"/>
+            <w:hideMark/>
+          </w:tcPr>
+          <w:p>
+            <w:pPr>
+              <w:jc w:val="center"/>
+              <w:rPr>
+                <w:rFonts w:ascii="Century Gothic" w:hAnsi="Century Gothic" w:cs="Calibri"/>
+                <w:b/>
+                <w:bCs/>
+                <w:color w:val="545454"/>
+                <w:sz w:val="28"/>
+                <w:szCs w:val="28"/>
+                <w:lang w:eastAsia="tr-TR"/>
+              </w:rPr>
+            </w:pPr>
+            <w:r>
+              <w:rPr>
+                <w:rFonts w:ascii="Century Gothic" w:hAnsi="Century Gothic" w:cs="Calibri"/>
+                <w:b/>
+                <w:bCs/>
+                <w:color w:val="545454"/>
+                <w:sz w:val="28"/>
+                <w:szCs w:val="28"/>
+                <w:lang w:eastAsia="tr-TR"/>
+              </w:rPr>
+              <w:t>Data Investigation, Pattern Determination</w:t>
+            </w:r>
+          </w:p>
+        </w:tc>
+        <w:tc>
+          <w:tcPr>
+            <w:tcW w:w="683" w:type="dxa"/>
+            <w:tcBorders>
+              <w:top w:val="nil"/>
+              <w:left w:val="nil"/>
+              <w:bottom w:val="single" w:sz="8" w:space="0" w:color="FFFFFF"/>
+              <w:right w:val="single" w:sz="8" w:space="0" w:color="FFFFFF"/>
+            </w:tcBorders>
+            <w:shd w:val="clear" w:color="000000" w:fill="E9E9E9"/>
+            <w:vAlign w:val="bottom"/>
+            <w:hideMark/>
+          </w:tcPr>
+          <w:p>
+            <w:pPr>
+              <w:rPr>
+                <w:rFonts w:ascii="Century Gothic" w:hAnsi="Century Gothic" w:cs="Calibri"/>
+                <w:color w:val="545454"/>
+                <w:sz w:val="22"/>
+                <w:szCs w:val="22"/>
+                <w:lang w:eastAsia="tr-TR"/>
+              </w:rPr>
+            </w:pPr>
+            <w:r>
+              <w:rPr>
+                <w:rFonts w:ascii="Century Gothic" w:hAnsi="Century Gothic" w:cs="Calibri"/>
+                <w:color w:val="545454"/>
+                <w:sz w:val="22"/>
+                <w:szCs w:val="22"/>
+                <w:lang w:eastAsia="tr-TR"/>
+              </w:rPr>
+              <w:t> </w:t>
+            </w:r>
+          </w:p>
+        </w:tc>
+        <w:tc>
+          <w:tcPr>
+            <w:tcW w:w="682" w:type="dxa"/>
+            <w:tcBorders>
+              <w:top w:val="nil"/>
+              <w:left w:val="nil"/>
+              <w:bottom w:val="single" w:sz="8" w:space="0" w:color="FFFFFF"/>
+              <w:right w:val="single" w:sz="8" w:space="0" w:color="FFFFFF"/>
+            </w:tcBorders>
+            <w:shd w:val="clear" w:color="000000" w:fill="E9E9E9"/>
+            <w:vAlign w:val="bottom"/>
+            <w:hideMark/>
+          </w:tcPr>
+          <w:p>
+            <w:pPr>
+              <w:rPr>
+                <w:rFonts w:ascii="Century Gothic" w:hAnsi="Century Gothic" w:cs="Calibri"/>
+                <w:color w:val="545454"/>
+                <w:sz w:val="22"/>
+                <w:szCs w:val="22"/>
+                <w:lang w:eastAsia="tr-TR"/>
+              </w:rPr>
+            </w:pPr>
+            <w:r>
+              <w:rPr>
+                <w:rFonts w:ascii="Century Gothic" w:hAnsi="Century Gothic" w:cs="Calibri"/>
+                <w:color w:val="545454"/>
+                <w:sz w:val="22"/>
+                <w:szCs w:val="22"/>
+                <w:lang w:eastAsia="tr-TR"/>
+              </w:rPr>
+              <w:t> </w:t>
+            </w:r>
+          </w:p>
+        </w:tc>
+        <w:tc>
+          <w:tcPr>
+            <w:tcW w:w="685" w:type="dxa"/>
+            <w:tcBorders>
+              <w:top w:val="nil"/>
+              <w:left w:val="nil"/>
+              <w:bottom w:val="single" w:sz="8" w:space="0" w:color="FFFFFF"/>
+              <w:right w:val="single" w:sz="8" w:space="0" w:color="FFFFFF"/>
+            </w:tcBorders>
+            <w:shd w:val="clear" w:color="000000" w:fill="92D050"/>
+            <w:vAlign w:val="bottom"/>
+            <w:hideMark/>
+          </w:tcPr>
+          <w:p>
+            <w:pPr>
+              <w:rPr>
+                <w:rFonts w:ascii="Century Gothic" w:hAnsi="Century Gothic" w:cs="Calibri"/>
+                <w:color w:val="545454"/>
+                <w:sz w:val="22"/>
+                <w:szCs w:val="22"/>
+                <w:lang w:eastAsia="tr-TR"/>
+              </w:rPr>
+            </w:pPr>
+            <w:r>
+              <w:rPr>
+                <w:rFonts w:ascii="Century Gothic" w:hAnsi="Century Gothic" w:cs="Calibri"/>
+                <w:color w:val="545454"/>
+                <w:sz w:val="22"/>
+                <w:szCs w:val="22"/>
+                <w:lang w:eastAsia="tr-TR"/>
+              </w:rPr>
+              <w:t> </w:t>
+            </w:r>
+          </w:p>
+        </w:tc>
+        <w:tc>
+          <w:tcPr>
+            <w:tcW w:w="682" w:type="dxa"/>
+            <w:tcBorders>
+              <w:top w:val="nil"/>
+              <w:left w:val="nil"/>
+              <w:bottom w:val="single" w:sz="8" w:space="0" w:color="FFFFFF"/>
+              <w:right w:val="single" w:sz="8" w:space="0" w:color="FFFFFF"/>
+            </w:tcBorders>
+            <w:shd w:val="clear" w:color="000000" w:fill="92D050"/>
+            <w:vAlign w:val="bottom"/>
+            <w:hideMark/>
+          </w:tcPr>
+          <w:p>
+            <w:pPr>
+              <w:rPr>
+                <w:rFonts w:ascii="Century Gothic" w:hAnsi="Century Gothic" w:cs="Calibri"/>
+                <w:color w:val="545454"/>
+                <w:sz w:val="22"/>
+                <w:szCs w:val="22"/>
+                <w:lang w:eastAsia="tr-TR"/>
+              </w:rPr>
+            </w:pPr>
+            <w:r>
+              <w:rPr>
+                <w:rFonts w:ascii="Century Gothic" w:hAnsi="Century Gothic" w:cs="Calibri"/>
+                <w:color w:val="545454"/>
+                <w:sz w:val="22"/>
+                <w:szCs w:val="22"/>
+                <w:lang w:eastAsia="tr-TR"/>
+              </w:rPr>
+              <w:t> </w:t>
+            </w:r>
+          </w:p>
+        </w:tc>
+        <w:tc>
+          <w:tcPr>
+            <w:tcW w:w="682" w:type="dxa"/>
+            <w:tcBorders>
+              <w:top w:val="nil"/>
+              <w:left w:val="nil"/>
+              <w:bottom w:val="single" w:sz="8" w:space="0" w:color="FFFFFF"/>
+              <w:right w:val="single" w:sz="8" w:space="0" w:color="FFFFFF"/>
+            </w:tcBorders>
+            <w:shd w:val="clear" w:color="000000" w:fill="E9E9E9"/>
+            <w:vAlign w:val="bottom"/>
+            <w:hideMark/>
+          </w:tcPr>
+          <w:p>
+            <w:pPr>
+              <w:rPr>
+                <w:rFonts w:ascii="Century Gothic" w:hAnsi="Century Gothic" w:cs="Calibri"/>
+                <w:color w:val="545454"/>
+                <w:sz w:val="22"/>
+                <w:szCs w:val="22"/>
+                <w:lang w:eastAsia="tr-TR"/>
+              </w:rPr>
+            </w:pPr>
+            <w:r>
+              <w:rPr>
+                <w:rFonts w:ascii="Century Gothic" w:hAnsi="Century Gothic" w:cs="Calibri"/>
+                <w:color w:val="545454"/>
+                <w:sz w:val="22"/>
+                <w:szCs w:val="22"/>
+                <w:lang w:eastAsia="tr-TR"/>
+              </w:rPr>
+              <w:t> </w:t>
+            </w:r>
+          </w:p>
+        </w:tc>
+        <w:tc>
+          <w:tcPr>
+            <w:tcW w:w="679" w:type="dxa"/>
+            <w:tcBorders>
+              <w:top w:val="nil"/>
+              <w:left w:val="nil"/>
+              <w:bottom w:val="single" w:sz="8" w:space="0" w:color="FFFFFF"/>
+              <w:right w:val="single" w:sz="8" w:space="0" w:color="FFFFFF"/>
+            </w:tcBorders>
+            <w:shd w:val="clear" w:color="000000" w:fill="E9E9E9"/>
+            <w:vAlign w:val="bottom"/>
+            <w:hideMark/>
+          </w:tcPr>
+          <w:p>
+            <w:pPr>
+              <w:rPr>
+                <w:rFonts w:ascii="Century Gothic" w:hAnsi="Century Gothic" w:cs="Calibri"/>
+                <w:color w:val="545454"/>
+                <w:sz w:val="22"/>
+                <w:szCs w:val="22"/>
+                <w:lang w:eastAsia="tr-TR"/>
+              </w:rPr>
+            </w:pPr>
+            <w:r>
+              <w:rPr>
+                <w:rFonts w:ascii="Century Gothic" w:hAnsi="Century Gothic" w:cs="Calibri"/>
+                <w:color w:val="545454"/>
+                <w:sz w:val="22"/>
+                <w:szCs w:val="22"/>
+                <w:lang w:eastAsia="tr-TR"/>
+              </w:rPr>
+              <w:t> </w:t>
+            </w:r>
+          </w:p>
+        </w:tc>
+        <w:tc>
+          <w:tcPr>
+            <w:tcW w:w="682" w:type="dxa"/>
+            <w:tcBorders>
+              <w:top w:val="nil"/>
+              <w:left w:val="nil"/>
+              <w:bottom w:val="single" w:sz="8" w:space="0" w:color="FFFFFF"/>
+              <w:right w:val="single" w:sz="8" w:space="0" w:color="FFFFFF"/>
+            </w:tcBorders>
+            <w:shd w:val="clear" w:color="000000" w:fill="E9E9E9"/>
+            <w:vAlign w:val="bottom"/>
+            <w:hideMark/>
+          </w:tcPr>
+          <w:p>
+            <w:pPr>
+              <w:rPr>
+                <w:rFonts w:ascii="Century Gothic" w:hAnsi="Century Gothic" w:cs="Calibri"/>
+                <w:color w:val="545454"/>
+                <w:sz w:val="22"/>
+                <w:szCs w:val="22"/>
+                <w:lang w:eastAsia="tr-TR"/>
+              </w:rPr>
+            </w:pPr>
+            <w:r>
+              <w:rPr>
+                <w:rFonts w:ascii="Century Gothic" w:hAnsi="Century Gothic" w:cs="Calibri"/>
+                <w:color w:val="545454"/>
+                <w:sz w:val="22"/>
+                <w:szCs w:val="22"/>
+                <w:lang w:eastAsia="tr-TR"/>
+              </w:rPr>
+              <w:t> </w:t>
+            </w:r>
+          </w:p>
+        </w:tc>
+        <w:tc>
+          <w:tcPr>
+            <w:tcW w:w="679" w:type="dxa"/>
+            <w:tcBorders>
+              <w:top w:val="nil"/>
+              <w:left w:val="nil"/>
+              <w:bottom w:val="single" w:sz="8" w:space="0" w:color="FFFFFF"/>
+              <w:right w:val="single" w:sz="8" w:space="0" w:color="FFFFFF"/>
+            </w:tcBorders>
+            <w:shd w:val="clear" w:color="000000" w:fill="E9E9E9"/>
+            <w:vAlign w:val="bottom"/>
+            <w:hideMark/>
+          </w:tcPr>
+          <w:p>
+            <w:pPr>
+              <w:rPr>
+                <w:rFonts w:ascii="Century Gothic" w:hAnsi="Century Gothic" w:cs="Calibri"/>
+                <w:color w:val="545454"/>
+                <w:sz w:val="22"/>
+                <w:szCs w:val="22"/>
+                <w:lang w:eastAsia="tr-TR"/>
+              </w:rPr>
+            </w:pPr>
+            <w:r>
+              <w:rPr>
+                <w:rFonts w:ascii="Century Gothic" w:hAnsi="Century Gothic" w:cs="Calibri"/>
+                <w:color w:val="545454"/>
+                <w:sz w:val="22"/>
+                <w:szCs w:val="22"/>
+                <w:lang w:eastAsia="tr-TR"/>
+              </w:rPr>
+              <w:t> </w:t>
+            </w:r>
+          </w:p>
+        </w:tc>
+        <w:tc>
+          <w:tcPr>
+            <w:tcW w:w="698" w:type="dxa"/>
+            <w:tcBorders>
+              <w:top w:val="nil"/>
+              <w:left w:val="nil"/>
+              <w:bottom w:val="single" w:sz="8" w:space="0" w:color="FFFFFF"/>
+              <w:right w:val="single" w:sz="8" w:space="0" w:color="FFFFFF"/>
+            </w:tcBorders>
+            <w:shd w:val="clear" w:color="000000" w:fill="E9E9E9"/>
+            <w:vAlign w:val="bottom"/>
+            <w:hideMark/>
+          </w:tcPr>
+          <w:p>
+            <w:pPr>
+              <w:rPr>
+                <w:rFonts w:ascii="Century Gothic" w:hAnsi="Century Gothic" w:cs="Calibri"/>
+                <w:color w:val="545454"/>
+                <w:sz w:val="22"/>
+                <w:szCs w:val="22"/>
+                <w:lang w:eastAsia="tr-TR"/>
+              </w:rPr>
+            </w:pPr>
+            <w:r>
+              <w:rPr>
+                <w:rFonts w:ascii="Century Gothic" w:hAnsi="Century Gothic" w:cs="Calibri"/>
+                <w:color w:val="545454"/>
+                <w:sz w:val="22"/>
+                <w:szCs w:val="22"/>
+                <w:lang w:eastAsia="tr-TR"/>
+              </w:rPr>
+              <w:t> </w:t>
+            </w:r>
+          </w:p>
+        </w:tc>
+        <w:tc>
+          <w:tcPr>
+            <w:tcW w:w="688" w:type="dxa"/>
+            <w:tcBorders>
+              <w:top w:val="nil"/>
+              <w:left w:val="nil"/>
+              <w:bottom w:val="single" w:sz="8" w:space="0" w:color="FFFFFF"/>
+              <w:right w:val="single" w:sz="8" w:space="0" w:color="FFFFFF"/>
+            </w:tcBorders>
+            <w:shd w:val="clear" w:color="000000" w:fill="E9E9E9"/>
+            <w:vAlign w:val="bottom"/>
+            <w:hideMark/>
+          </w:tcPr>
+          <w:p>
+            <w:pPr>
+              <w:rPr>
+                <w:rFonts w:ascii="Century Gothic" w:hAnsi="Century Gothic" w:cs="Calibri"/>
+                <w:color w:val="545454"/>
+                <w:sz w:val="22"/>
+                <w:szCs w:val="22"/>
+                <w:lang w:eastAsia="tr-TR"/>
+              </w:rPr>
+            </w:pPr>
+            <w:r>
+              <w:rPr>
+                <w:rFonts w:ascii="Century Gothic" w:hAnsi="Century Gothic" w:cs="Calibri"/>
+                <w:color w:val="545454"/>
+                <w:sz w:val="22"/>
+                <w:szCs w:val="22"/>
+                <w:lang w:eastAsia="tr-TR"/>
+              </w:rPr>
+              <w:t> </w:t>
+            </w:r>
+          </w:p>
+        </w:tc>
+      </w:tr>
+      <w:tr>
+        <w:trPr>
+          <w:trHeight w:val="832"/>
+        </w:trPr>
+        <w:tc>
+          <w:tcPr>
+            <w:tcW w:w="2215" w:type="dxa"/>
+            <w:tcBorders>
+              <w:top w:val="nil"/>
+              <w:left w:val="single" w:sz="8" w:space="0" w:color="FFFFFF"/>
+              <w:bottom w:val="single" w:sz="8" w:space="0" w:color="FFFFFF"/>
+              <w:right w:val="single" w:sz="8" w:space="0" w:color="FFFFFF"/>
+            </w:tcBorders>
+            <w:shd w:val="clear" w:color="000000" w:fill="E9E9E9"/>
+            <w:vAlign w:val="center"/>
+            <w:hideMark/>
+          </w:tcPr>
+          <w:p>
+            <w:pPr>
+              <w:jc w:val="center"/>
+              <w:rPr>
+                <w:rFonts w:ascii="Century Gothic" w:hAnsi="Century Gothic" w:cs="Calibri"/>
+                <w:b/>
+                <w:bCs/>
+                <w:color w:val="545454"/>
+                <w:sz w:val="28"/>
+                <w:szCs w:val="28"/>
+                <w:lang w:eastAsia="tr-TR"/>
+              </w:rPr>
+            </w:pPr>
+            <w:r>
+              <w:rPr>
+                <w:rFonts w:ascii="Century Gothic" w:hAnsi="Century Gothic" w:cs="Calibri"/>
+                <w:b/>
+                <w:bCs/>
+                <w:color w:val="545454"/>
+                <w:sz w:val="28"/>
+                <w:szCs w:val="28"/>
+                <w:lang w:eastAsia="tr-TR"/>
+              </w:rPr>
+              <w:t xml:space="preserve"> Algorithm Development</w:t>
+            </w:r>
+          </w:p>
+        </w:tc>
+        <w:tc>
+          <w:tcPr>
+            <w:tcW w:w="683" w:type="dxa"/>
+            <w:tcBorders>
+              <w:top w:val="nil"/>
+              <w:left w:val="nil"/>
+              <w:bottom w:val="single" w:sz="8" w:space="0" w:color="FFFFFF"/>
+              <w:right w:val="single" w:sz="8" w:space="0" w:color="FFFFFF"/>
+            </w:tcBorders>
+            <w:shd w:val="clear" w:color="000000" w:fill="E9E9E9"/>
+            <w:vAlign w:val="bottom"/>
+            <w:hideMark/>
+          </w:tcPr>
+          <w:p>
+            <w:pPr>
+              <w:rPr>
+                <w:rFonts w:ascii="Century Gothic" w:hAnsi="Century Gothic" w:cs="Calibri"/>
+                <w:color w:val="545454"/>
+                <w:sz w:val="22"/>
+                <w:szCs w:val="22"/>
+                <w:lang w:eastAsia="tr-TR"/>
+              </w:rPr>
+            </w:pPr>
+            <w:r>
+              <w:rPr>
+                <w:rFonts w:ascii="Century Gothic" w:hAnsi="Century Gothic" w:cs="Calibri"/>
+                <w:color w:val="545454"/>
+                <w:sz w:val="22"/>
+                <w:szCs w:val="22"/>
+                <w:lang w:eastAsia="tr-TR"/>
+              </w:rPr>
+              <w:t> </w:t>
+            </w:r>
+          </w:p>
+        </w:tc>
+        <w:tc>
+          <w:tcPr>
+            <w:tcW w:w="682" w:type="dxa"/>
+            <w:tcBorders>
+              <w:top w:val="nil"/>
+              <w:left w:val="nil"/>
+              <w:bottom w:val="single" w:sz="8" w:space="0" w:color="FFFFFF"/>
+              <w:right w:val="single" w:sz="8" w:space="0" w:color="FFFFFF"/>
+            </w:tcBorders>
+            <w:shd w:val="clear" w:color="000000" w:fill="E9E9E9"/>
+            <w:vAlign w:val="bottom"/>
+            <w:hideMark/>
+          </w:tcPr>
+          <w:p>
+            <w:pPr>
+              <w:rPr>
+                <w:rFonts w:ascii="Century Gothic" w:hAnsi="Century Gothic" w:cs="Calibri"/>
+                <w:color w:val="545454"/>
+                <w:sz w:val="22"/>
+                <w:szCs w:val="22"/>
+                <w:lang w:eastAsia="tr-TR"/>
+              </w:rPr>
+            </w:pPr>
+            <w:r>
+              <w:rPr>
+                <w:rFonts w:ascii="Century Gothic" w:hAnsi="Century Gothic" w:cs="Calibri"/>
+                <w:color w:val="545454"/>
+                <w:sz w:val="22"/>
+                <w:szCs w:val="22"/>
+                <w:lang w:eastAsia="tr-TR"/>
+              </w:rPr>
+              <w:t> </w:t>
+            </w:r>
+          </w:p>
+        </w:tc>
+        <w:tc>
+          <w:tcPr>
+            <w:tcW w:w="685" w:type="dxa"/>
+            <w:tcBorders>
+              <w:top w:val="nil"/>
+              <w:left w:val="nil"/>
+              <w:bottom w:val="single" w:sz="8" w:space="0" w:color="FFFFFF"/>
+              <w:right w:val="single" w:sz="8" w:space="0" w:color="FFFFFF"/>
+            </w:tcBorders>
+            <w:shd w:val="clear" w:color="000000" w:fill="92D050"/>
+            <w:vAlign w:val="bottom"/>
+            <w:hideMark/>
+          </w:tcPr>
+          <w:p>
+            <w:pPr>
+              <w:rPr>
+                <w:rFonts w:ascii="Century Gothic" w:hAnsi="Century Gothic" w:cs="Calibri"/>
+                <w:color w:val="545454"/>
+                <w:sz w:val="22"/>
+                <w:szCs w:val="22"/>
+                <w:lang w:eastAsia="tr-TR"/>
+              </w:rPr>
+            </w:pPr>
+            <w:r>
+              <w:rPr>
+                <w:rFonts w:ascii="Century Gothic" w:hAnsi="Century Gothic" w:cs="Calibri"/>
+                <w:color w:val="545454"/>
+                <w:sz w:val="22"/>
+                <w:szCs w:val="22"/>
+                <w:lang w:eastAsia="tr-TR"/>
+              </w:rPr>
+              <w:t> </w:t>
+            </w:r>
+          </w:p>
+        </w:tc>
+        <w:tc>
+          <w:tcPr>
+            <w:tcW w:w="682" w:type="dxa"/>
+            <w:tcBorders>
+              <w:top w:val="nil"/>
+              <w:left w:val="nil"/>
+              <w:bottom w:val="single" w:sz="8" w:space="0" w:color="FFFFFF"/>
+              <w:right w:val="single" w:sz="8" w:space="0" w:color="FFFFFF"/>
+            </w:tcBorders>
+            <w:shd w:val="clear" w:color="000000" w:fill="92D050"/>
+            <w:vAlign w:val="bottom"/>
+            <w:hideMark/>
+          </w:tcPr>
+          <w:p>
+            <w:pPr>
+              <w:rPr>
+                <w:rFonts w:ascii="Century Gothic" w:hAnsi="Century Gothic" w:cs="Calibri"/>
+                <w:color w:val="545454"/>
+                <w:sz w:val="22"/>
+                <w:szCs w:val="22"/>
+                <w:lang w:eastAsia="tr-TR"/>
+              </w:rPr>
+            </w:pPr>
+            <w:r>
+              <w:rPr>
+                <w:rFonts w:ascii="Century Gothic" w:hAnsi="Century Gothic" w:cs="Calibri"/>
+                <w:color w:val="545454"/>
+                <w:sz w:val="22"/>
+                <w:szCs w:val="22"/>
+                <w:lang w:eastAsia="tr-TR"/>
+              </w:rPr>
+              <w:t> </w:t>
+            </w:r>
+          </w:p>
+        </w:tc>
+        <w:tc>
+          <w:tcPr>
+            <w:tcW w:w="682" w:type="dxa"/>
+            <w:tcBorders>
+              <w:top w:val="nil"/>
+              <w:left w:val="nil"/>
+              <w:bottom w:val="single" w:sz="8" w:space="0" w:color="FFFFFF"/>
+              <w:right w:val="single" w:sz="8" w:space="0" w:color="FFFFFF"/>
+            </w:tcBorders>
+            <w:shd w:val="clear" w:color="000000" w:fill="92D050"/>
+            <w:vAlign w:val="bottom"/>
+            <w:hideMark/>
+          </w:tcPr>
+          <w:p>
+            <w:pPr>
+              <w:rPr>
+                <w:rFonts w:ascii="Century Gothic" w:hAnsi="Century Gothic" w:cs="Calibri"/>
+                <w:color w:val="545454"/>
+                <w:sz w:val="22"/>
+                <w:szCs w:val="22"/>
+                <w:lang w:eastAsia="tr-TR"/>
+              </w:rPr>
+            </w:pPr>
+            <w:r>
+              <w:rPr>
+                <w:rFonts w:ascii="Century Gothic" w:hAnsi="Century Gothic" w:cs="Calibri"/>
+                <w:color w:val="545454"/>
+                <w:sz w:val="22"/>
+                <w:szCs w:val="22"/>
+                <w:lang w:eastAsia="tr-TR"/>
+              </w:rPr>
+              <w:t> </w:t>
+            </w:r>
+          </w:p>
+        </w:tc>
+        <w:tc>
+          <w:tcPr>
+            <w:tcW w:w="679" w:type="dxa"/>
+            <w:tcBorders>
+              <w:top w:val="nil"/>
+              <w:left w:val="nil"/>
+              <w:bottom w:val="single" w:sz="8" w:space="0" w:color="FFFFFF"/>
+              <w:right w:val="single" w:sz="8" w:space="0" w:color="FFFFFF"/>
+            </w:tcBorders>
+            <w:shd w:val="clear" w:color="000000" w:fill="92D050"/>
+            <w:vAlign w:val="bottom"/>
+            <w:hideMark/>
+          </w:tcPr>
+          <w:p>
+            <w:pPr>
+              <w:rPr>
+                <w:rFonts w:ascii="Century Gothic" w:hAnsi="Century Gothic" w:cs="Calibri"/>
+                <w:color w:val="545454"/>
+                <w:sz w:val="22"/>
+                <w:szCs w:val="22"/>
+                <w:lang w:eastAsia="tr-TR"/>
+              </w:rPr>
+            </w:pPr>
+            <w:r>
+              <w:rPr>
+                <w:rFonts w:ascii="Century Gothic" w:hAnsi="Century Gothic" w:cs="Calibri"/>
+                <w:color w:val="545454"/>
+                <w:sz w:val="22"/>
+                <w:szCs w:val="22"/>
+                <w:lang w:eastAsia="tr-TR"/>
+              </w:rPr>
+              <w:t> </w:t>
+            </w:r>
+          </w:p>
+        </w:tc>
+        <w:tc>
+          <w:tcPr>
+            <w:tcW w:w="682" w:type="dxa"/>
+            <w:tcBorders>
+              <w:top w:val="nil"/>
+              <w:left w:val="nil"/>
+              <w:bottom w:val="single" w:sz="8" w:space="0" w:color="FFFFFF"/>
+              <w:right w:val="single" w:sz="8" w:space="0" w:color="FFFFFF"/>
+            </w:tcBorders>
+            <w:shd w:val="clear" w:color="000000" w:fill="92D050"/>
+            <w:vAlign w:val="bottom"/>
+            <w:hideMark/>
+          </w:tcPr>
+          <w:p>
+            <w:pPr>
+              <w:rPr>
+                <w:rFonts w:ascii="Century Gothic" w:hAnsi="Century Gothic" w:cs="Calibri"/>
+                <w:color w:val="545454"/>
+                <w:sz w:val="22"/>
+                <w:szCs w:val="22"/>
+                <w:lang w:eastAsia="tr-TR"/>
+              </w:rPr>
+            </w:pPr>
+            <w:r>
+              <w:rPr>
+                <w:rFonts w:ascii="Century Gothic" w:hAnsi="Century Gothic" w:cs="Calibri"/>
+                <w:color w:val="545454"/>
+                <w:sz w:val="22"/>
+                <w:szCs w:val="22"/>
+                <w:lang w:eastAsia="tr-TR"/>
+              </w:rPr>
+              <w:t> </w:t>
+            </w:r>
+          </w:p>
+        </w:tc>
+        <w:tc>
+          <w:tcPr>
+            <w:tcW w:w="679" w:type="dxa"/>
+            <w:tcBorders>
+              <w:top w:val="nil"/>
+              <w:left w:val="nil"/>
+              <w:bottom w:val="single" w:sz="8" w:space="0" w:color="FFFFFF"/>
+              <w:right w:val="single" w:sz="8" w:space="0" w:color="FFFFFF"/>
+            </w:tcBorders>
+            <w:shd w:val="clear" w:color="000000" w:fill="92D050"/>
+            <w:vAlign w:val="bottom"/>
+            <w:hideMark/>
+          </w:tcPr>
+          <w:p>
+            <w:pPr>
+              <w:rPr>
+                <w:rFonts w:ascii="Century Gothic" w:hAnsi="Century Gothic" w:cs="Calibri"/>
+                <w:color w:val="545454"/>
+                <w:sz w:val="22"/>
+                <w:szCs w:val="22"/>
+                <w:lang w:eastAsia="tr-TR"/>
+              </w:rPr>
+            </w:pPr>
+            <w:r>
+              <w:rPr>
+                <w:rFonts w:ascii="Century Gothic" w:hAnsi="Century Gothic" w:cs="Calibri"/>
+                <w:color w:val="545454"/>
+                <w:sz w:val="22"/>
+                <w:szCs w:val="22"/>
+                <w:lang w:eastAsia="tr-TR"/>
+              </w:rPr>
+              <w:t> </w:t>
+            </w:r>
+          </w:p>
+        </w:tc>
+        <w:tc>
+          <w:tcPr>
+            <w:tcW w:w="698" w:type="dxa"/>
+            <w:tcBorders>
+              <w:top w:val="nil"/>
+              <w:left w:val="nil"/>
+              <w:bottom w:val="single" w:sz="8" w:space="0" w:color="FFFFFF"/>
+              <w:right w:val="single" w:sz="8" w:space="0" w:color="FFFFFF"/>
+            </w:tcBorders>
+            <w:shd w:val="clear" w:color="000000" w:fill="E9E9E9"/>
+            <w:vAlign w:val="bottom"/>
+            <w:hideMark/>
+          </w:tcPr>
+          <w:p>
+            <w:pPr>
+              <w:rPr>
+                <w:rFonts w:ascii="Century Gothic" w:hAnsi="Century Gothic" w:cs="Calibri"/>
+                <w:color w:val="545454"/>
+                <w:sz w:val="22"/>
+                <w:szCs w:val="22"/>
+                <w:lang w:eastAsia="tr-TR"/>
+              </w:rPr>
+            </w:pPr>
+            <w:r>
+              <w:rPr>
+                <w:rFonts w:ascii="Century Gothic" w:hAnsi="Century Gothic" w:cs="Calibri"/>
+                <w:color w:val="545454"/>
+                <w:sz w:val="22"/>
+                <w:szCs w:val="22"/>
+                <w:lang w:eastAsia="tr-TR"/>
+              </w:rPr>
+              <w:t> </w:t>
+            </w:r>
+          </w:p>
+        </w:tc>
+        <w:tc>
+          <w:tcPr>
+            <w:tcW w:w="688" w:type="dxa"/>
+            <w:tcBorders>
+              <w:top w:val="nil"/>
+              <w:left w:val="nil"/>
+              <w:bottom w:val="single" w:sz="8" w:space="0" w:color="FFFFFF"/>
+              <w:right w:val="single" w:sz="8" w:space="0" w:color="FFFFFF"/>
+            </w:tcBorders>
+            <w:shd w:val="clear" w:color="000000" w:fill="E9E9E9"/>
+            <w:vAlign w:val="bottom"/>
+            <w:hideMark/>
+          </w:tcPr>
+          <w:p>
+            <w:pPr>
+              <w:rPr>
+                <w:rFonts w:ascii="Century Gothic" w:hAnsi="Century Gothic" w:cs="Calibri"/>
+                <w:color w:val="545454"/>
+                <w:sz w:val="22"/>
+                <w:szCs w:val="22"/>
+                <w:lang w:eastAsia="tr-TR"/>
+              </w:rPr>
+            </w:pPr>
+            <w:r>
+              <w:rPr>
+                <w:rFonts w:ascii="Century Gothic" w:hAnsi="Century Gothic" w:cs="Calibri"/>
+                <w:color w:val="545454"/>
+                <w:sz w:val="22"/>
+                <w:szCs w:val="22"/>
+                <w:lang w:eastAsia="tr-TR"/>
+              </w:rPr>
+              <w:t> </w:t>
+            </w:r>
+          </w:p>
+        </w:tc>
+      </w:tr>
+      <w:tr>
+        <w:trPr>
+          <w:trHeight w:val="307"/>
+        </w:trPr>
+        <w:tc>
+          <w:tcPr>
+            <w:tcW w:w="2215" w:type="dxa"/>
+            <w:tcBorders>
+              <w:top w:val="nil"/>
+              <w:left w:val="single" w:sz="8" w:space="0" w:color="FFFFFF"/>
+              <w:bottom w:val="single" w:sz="8" w:space="0" w:color="FFFFFF"/>
+              <w:right w:val="single" w:sz="8" w:space="0" w:color="FFFFFF"/>
+            </w:tcBorders>
+            <w:shd w:val="clear" w:color="000000" w:fill="E9E9E9"/>
+            <w:vAlign w:val="center"/>
+            <w:hideMark/>
+          </w:tcPr>
+          <w:p>
+            <w:pPr>
+              <w:jc w:val="center"/>
+              <w:rPr>
+                <w:rFonts w:ascii="Century Gothic" w:hAnsi="Century Gothic" w:cs="Calibri"/>
+                <w:b/>
+                <w:bCs/>
+                <w:color w:val="545454"/>
+                <w:sz w:val="28"/>
+                <w:szCs w:val="28"/>
+                <w:lang w:eastAsia="tr-TR"/>
+              </w:rPr>
+            </w:pPr>
+            <w:r>
+              <w:rPr>
+                <w:rFonts w:ascii="Century Gothic" w:hAnsi="Century Gothic" w:cs="Calibri"/>
+                <w:b/>
+                <w:bCs/>
+                <w:color w:val="545454"/>
+                <w:sz w:val="28"/>
+                <w:szCs w:val="28"/>
+                <w:lang w:eastAsia="tr-TR"/>
+              </w:rPr>
+              <w:t>Project Closure</w:t>
+            </w:r>
+          </w:p>
+        </w:tc>
+        <w:tc>
+          <w:tcPr>
+            <w:tcW w:w="683" w:type="dxa"/>
+            <w:tcBorders>
+              <w:top w:val="nil"/>
+              <w:left w:val="nil"/>
+              <w:bottom w:val="single" w:sz="8" w:space="0" w:color="FFFFFF"/>
+              <w:right w:val="single" w:sz="8" w:space="0" w:color="FFFFFF"/>
+            </w:tcBorders>
+            <w:shd w:val="clear" w:color="000000" w:fill="E9E9E9"/>
+            <w:vAlign w:val="bottom"/>
+            <w:hideMark/>
+          </w:tcPr>
+          <w:p>
+            <w:pPr>
+              <w:rPr>
+                <w:rFonts w:ascii="Century Gothic" w:hAnsi="Century Gothic" w:cs="Calibri"/>
+                <w:color w:val="545454"/>
+                <w:sz w:val="22"/>
+                <w:szCs w:val="22"/>
+                <w:lang w:eastAsia="tr-TR"/>
+              </w:rPr>
+            </w:pPr>
+            <w:r>
+              <w:rPr>
+                <w:rFonts w:ascii="Century Gothic" w:hAnsi="Century Gothic" w:cs="Calibri"/>
+                <w:color w:val="545454"/>
+                <w:sz w:val="22"/>
+                <w:szCs w:val="22"/>
+                <w:lang w:eastAsia="tr-TR"/>
+              </w:rPr>
+              <w:t> </w:t>
+            </w:r>
+          </w:p>
+        </w:tc>
+        <w:tc>
+          <w:tcPr>
+            <w:tcW w:w="682" w:type="dxa"/>
+            <w:tcBorders>
+              <w:top w:val="nil"/>
+              <w:left w:val="nil"/>
+              <w:bottom w:val="single" w:sz="8" w:space="0" w:color="FFFFFF"/>
+              <w:right w:val="single" w:sz="8" w:space="0" w:color="FFFFFF"/>
+            </w:tcBorders>
+            <w:shd w:val="clear" w:color="000000" w:fill="E9E9E9"/>
+            <w:vAlign w:val="bottom"/>
+            <w:hideMark/>
+          </w:tcPr>
+          <w:p>
+            <w:pPr>
+              <w:rPr>
+                <w:rFonts w:ascii="Century Gothic" w:hAnsi="Century Gothic" w:cs="Calibri"/>
+                <w:color w:val="545454"/>
+                <w:sz w:val="22"/>
+                <w:szCs w:val="22"/>
+                <w:lang w:eastAsia="tr-TR"/>
+              </w:rPr>
+            </w:pPr>
+            <w:r>
+              <w:rPr>
+                <w:rFonts w:ascii="Century Gothic" w:hAnsi="Century Gothic" w:cs="Calibri"/>
+                <w:color w:val="545454"/>
+                <w:sz w:val="22"/>
+                <w:szCs w:val="22"/>
+                <w:lang w:eastAsia="tr-TR"/>
+              </w:rPr>
+              <w:t> </w:t>
+            </w:r>
+          </w:p>
+        </w:tc>
+        <w:tc>
+          <w:tcPr>
+            <w:tcW w:w="685" w:type="dxa"/>
+            <w:tcBorders>
+              <w:top w:val="nil"/>
+              <w:left w:val="nil"/>
+              <w:bottom w:val="single" w:sz="8" w:space="0" w:color="FFFFFF"/>
+              <w:right w:val="single" w:sz="8" w:space="0" w:color="FFFFFF"/>
+            </w:tcBorders>
+            <w:shd w:val="clear" w:color="000000" w:fill="E9E9E9"/>
+            <w:vAlign w:val="bottom"/>
+            <w:hideMark/>
+          </w:tcPr>
+          <w:p>
+            <w:pPr>
+              <w:rPr>
+                <w:rFonts w:ascii="Century Gothic" w:hAnsi="Century Gothic" w:cs="Calibri"/>
+                <w:color w:val="545454"/>
+                <w:sz w:val="22"/>
+                <w:szCs w:val="22"/>
+                <w:lang w:eastAsia="tr-TR"/>
+              </w:rPr>
+            </w:pPr>
+            <w:r>
+              <w:rPr>
+                <w:rFonts w:ascii="Century Gothic" w:hAnsi="Century Gothic" w:cs="Calibri"/>
+                <w:color w:val="545454"/>
+                <w:sz w:val="22"/>
+                <w:szCs w:val="22"/>
+                <w:lang w:eastAsia="tr-TR"/>
+              </w:rPr>
+              <w:t> </w:t>
+            </w:r>
+          </w:p>
+        </w:tc>
+        <w:tc>
+          <w:tcPr>
+            <w:tcW w:w="682" w:type="dxa"/>
+            <w:tcBorders>
+              <w:top w:val="nil"/>
+              <w:left w:val="nil"/>
+              <w:bottom w:val="single" w:sz="8" w:space="0" w:color="FFFFFF"/>
+              <w:right w:val="single" w:sz="8" w:space="0" w:color="FFFFFF"/>
+            </w:tcBorders>
+            <w:shd w:val="clear" w:color="000000" w:fill="E9E9E9"/>
+            <w:vAlign w:val="bottom"/>
+            <w:hideMark/>
+          </w:tcPr>
+          <w:p>
+            <w:pPr>
+              <w:rPr>
+                <w:rFonts w:ascii="Century Gothic" w:hAnsi="Century Gothic" w:cs="Calibri"/>
+                <w:color w:val="545454"/>
+                <w:sz w:val="22"/>
+                <w:szCs w:val="22"/>
+                <w:lang w:eastAsia="tr-TR"/>
+              </w:rPr>
+            </w:pPr>
+            <w:r>
+              <w:rPr>
+                <w:rFonts w:ascii="Century Gothic" w:hAnsi="Century Gothic" w:cs="Calibri"/>
+                <w:color w:val="545454"/>
+                <w:sz w:val="22"/>
+                <w:szCs w:val="22"/>
+                <w:lang w:eastAsia="tr-TR"/>
+              </w:rPr>
+              <w:t> </w:t>
+            </w:r>
+          </w:p>
+        </w:tc>
+        <w:tc>
+          <w:tcPr>
+            <w:tcW w:w="682" w:type="dxa"/>
+            <w:tcBorders>
+              <w:top w:val="nil"/>
+              <w:left w:val="nil"/>
+              <w:bottom w:val="single" w:sz="8" w:space="0" w:color="FFFFFF"/>
+              <w:right w:val="single" w:sz="8" w:space="0" w:color="FFFFFF"/>
+            </w:tcBorders>
+            <w:shd w:val="clear" w:color="000000" w:fill="E9E9E9"/>
+            <w:vAlign w:val="bottom"/>
+            <w:hideMark/>
+          </w:tcPr>
+          <w:p>
+            <w:pPr>
+              <w:rPr>
+                <w:rFonts w:ascii="Century Gothic" w:hAnsi="Century Gothic" w:cs="Calibri"/>
+                <w:color w:val="545454"/>
+                <w:sz w:val="22"/>
+                <w:szCs w:val="22"/>
+                <w:lang w:eastAsia="tr-TR"/>
+              </w:rPr>
+            </w:pPr>
+            <w:r>
+              <w:rPr>
+                <w:rFonts w:ascii="Century Gothic" w:hAnsi="Century Gothic" w:cs="Calibri"/>
+                <w:color w:val="545454"/>
+                <w:sz w:val="22"/>
+                <w:szCs w:val="22"/>
+                <w:lang w:eastAsia="tr-TR"/>
+              </w:rPr>
+              <w:t> </w:t>
+            </w:r>
+          </w:p>
+        </w:tc>
+        <w:tc>
+          <w:tcPr>
+            <w:tcW w:w="679" w:type="dxa"/>
+            <w:tcBorders>
+              <w:top w:val="nil"/>
+              <w:left w:val="nil"/>
+              <w:bottom w:val="single" w:sz="8" w:space="0" w:color="FFFFFF"/>
+              <w:right w:val="single" w:sz="8" w:space="0" w:color="FFFFFF"/>
+            </w:tcBorders>
+            <w:shd w:val="clear" w:color="000000" w:fill="E9E9E9"/>
+            <w:vAlign w:val="bottom"/>
+            <w:hideMark/>
+          </w:tcPr>
+          <w:p>
+            <w:pPr>
+              <w:rPr>
+                <w:rFonts w:ascii="Century Gothic" w:hAnsi="Century Gothic" w:cs="Calibri"/>
+                <w:color w:val="545454"/>
+                <w:sz w:val="22"/>
+                <w:szCs w:val="22"/>
+                <w:lang w:eastAsia="tr-TR"/>
+              </w:rPr>
+            </w:pPr>
+            <w:r>
+              <w:rPr>
+                <w:rFonts w:ascii="Century Gothic" w:hAnsi="Century Gothic" w:cs="Calibri"/>
+                <w:color w:val="545454"/>
+                <w:sz w:val="22"/>
+                <w:szCs w:val="22"/>
+                <w:lang w:eastAsia="tr-TR"/>
+              </w:rPr>
+              <w:t> </w:t>
+            </w:r>
+          </w:p>
+        </w:tc>
+        <w:tc>
+          <w:tcPr>
+            <w:tcW w:w="682" w:type="dxa"/>
+            <w:tcBorders>
+              <w:top w:val="nil"/>
+              <w:left w:val="nil"/>
+              <w:bottom w:val="single" w:sz="8" w:space="0" w:color="FFFFFF"/>
+              <w:right w:val="single" w:sz="8" w:space="0" w:color="FFFFFF"/>
+            </w:tcBorders>
+            <w:shd w:val="clear" w:color="000000" w:fill="E9E9E9"/>
+            <w:vAlign w:val="bottom"/>
+            <w:hideMark/>
+          </w:tcPr>
+          <w:p>
+            <w:pPr>
+              <w:rPr>
+                <w:rFonts w:ascii="Century Gothic" w:hAnsi="Century Gothic" w:cs="Calibri"/>
+                <w:color w:val="545454"/>
+                <w:sz w:val="22"/>
+                <w:szCs w:val="22"/>
+                <w:lang w:eastAsia="tr-TR"/>
+              </w:rPr>
+            </w:pPr>
+            <w:r>
+              <w:rPr>
+                <w:rFonts w:ascii="Century Gothic" w:hAnsi="Century Gothic" w:cs="Calibri"/>
+                <w:color w:val="545454"/>
+                <w:sz w:val="22"/>
+                <w:szCs w:val="22"/>
+                <w:lang w:eastAsia="tr-TR"/>
+              </w:rPr>
+              <w:t> </w:t>
+            </w:r>
+          </w:p>
+        </w:tc>
+        <w:tc>
+          <w:tcPr>
+            <w:tcW w:w="679" w:type="dxa"/>
+            <w:tcBorders>
+              <w:top w:val="nil"/>
+              <w:left w:val="nil"/>
+              <w:bottom w:val="single" w:sz="8" w:space="0" w:color="FFFFFF"/>
+              <w:right w:val="single" w:sz="8" w:space="0" w:color="FFFFFF"/>
+            </w:tcBorders>
+            <w:shd w:val="clear" w:color="000000" w:fill="E9E9E9"/>
+            <w:vAlign w:val="bottom"/>
+            <w:hideMark/>
+          </w:tcPr>
+          <w:p>
+            <w:pPr>
+              <w:rPr>
+                <w:rFonts w:ascii="Century Gothic" w:hAnsi="Century Gothic" w:cs="Calibri"/>
+                <w:color w:val="545454"/>
+                <w:sz w:val="22"/>
+                <w:szCs w:val="22"/>
+                <w:lang w:eastAsia="tr-TR"/>
+              </w:rPr>
+            </w:pPr>
+            <w:r>
+              <w:rPr>
+                <w:rFonts w:ascii="Century Gothic" w:hAnsi="Century Gothic" w:cs="Calibri"/>
+                <w:color w:val="545454"/>
+                <w:sz w:val="22"/>
+                <w:szCs w:val="22"/>
+                <w:lang w:eastAsia="tr-TR"/>
+              </w:rPr>
+              <w:t> </w:t>
+            </w:r>
+          </w:p>
+        </w:tc>
+        <w:tc>
+          <w:tcPr>
+            <w:tcW w:w="698" w:type="dxa"/>
+            <w:tcBorders>
+              <w:top w:val="nil"/>
+              <w:left w:val="nil"/>
+              <w:bottom w:val="single" w:sz="8" w:space="0" w:color="FFFFFF"/>
+              <w:right w:val="single" w:sz="8" w:space="0" w:color="FFFFFF"/>
+            </w:tcBorders>
+            <w:shd w:val="clear" w:color="000000" w:fill="92D050"/>
+            <w:vAlign w:val="bottom"/>
+            <w:hideMark/>
+          </w:tcPr>
+          <w:p>
+            <w:pPr>
+              <w:rPr>
+                <w:rFonts w:ascii="Century Gothic" w:hAnsi="Century Gothic" w:cs="Calibri"/>
+                <w:color w:val="92D050"/>
+                <w:sz w:val="22"/>
+                <w:szCs w:val="22"/>
+                <w:lang w:eastAsia="tr-TR"/>
+              </w:rPr>
+            </w:pPr>
+            <w:r>
+              <w:rPr>
+                <w:rFonts w:ascii="Century Gothic" w:hAnsi="Century Gothic" w:cs="Calibri"/>
+                <w:color w:val="92D050"/>
+                <w:sz w:val="22"/>
+                <w:szCs w:val="22"/>
+                <w:lang w:eastAsia="tr-TR"/>
+              </w:rPr>
+              <w:t> </w:t>
+            </w:r>
+          </w:p>
+        </w:tc>
+        <w:tc>
+          <w:tcPr>
+            <w:tcW w:w="688" w:type="dxa"/>
+            <w:tcBorders>
+              <w:top w:val="nil"/>
+              <w:left w:val="nil"/>
+              <w:bottom w:val="single" w:sz="8" w:space="0" w:color="FFFFFF"/>
+              <w:right w:val="single" w:sz="8" w:space="0" w:color="FFFFFF"/>
+            </w:tcBorders>
+            <w:shd w:val="clear" w:color="000000" w:fill="92D050"/>
+            <w:vAlign w:val="bottom"/>
+            <w:hideMark/>
+          </w:tcPr>
+          <w:p>
+            <w:pPr>
+              <w:rPr>
+                <w:rFonts w:ascii="Century Gothic" w:hAnsi="Century Gothic" w:cs="Calibri"/>
+                <w:color w:val="92D050"/>
+                <w:sz w:val="22"/>
+                <w:szCs w:val="22"/>
+                <w:lang w:eastAsia="tr-TR"/>
+              </w:rPr>
+            </w:pPr>
+            <w:r>
+              <w:rPr>
+                <w:rFonts w:ascii="Century Gothic" w:hAnsi="Century Gothic" w:cs="Calibri"/>
+                <w:color w:val="92D050"/>
+                <w:sz w:val="22"/>
+                <w:szCs w:val="22"/>
+                <w:lang w:eastAsia="tr-TR"/>
+              </w:rPr>
+              <w:t> </w:t>
+            </w:r>
+          </w:p>
+        </w:tc>
+      </w:tr>
+      <w:tr>
+        <w:trPr>
+          <w:trHeight w:val="354"/>
+        </w:trPr>
+        <w:tc>
+          <w:tcPr>
+            <w:tcW w:w="2215" w:type="dxa"/>
+            <w:tcBorders>
+              <w:top w:val="nil"/>
+              <w:left w:val="single" w:sz="8" w:space="0" w:color="FFFFFF"/>
+              <w:bottom w:val="single" w:sz="8" w:space="0" w:color="FFFFFF"/>
+              <w:right w:val="single" w:sz="8" w:space="0" w:color="FFFFFF"/>
+            </w:tcBorders>
+            <w:shd w:val="clear" w:color="000000" w:fill="E9E9E9"/>
+            <w:vAlign w:val="bottom"/>
+            <w:hideMark/>
+          </w:tcPr>
+          <w:p>
+            <w:pPr>
+              <w:rPr>
+                <w:rFonts w:ascii="Arial" w:hAnsi="Arial" w:cs="Arial"/>
+                <w:sz w:val="36"/>
+                <w:szCs w:val="36"/>
+                <w:lang w:eastAsia="tr-TR"/>
+              </w:rPr>
+            </w:pPr>
+            <w:r>
+              <w:rPr>
+                <w:rFonts w:ascii="Arial" w:hAnsi="Arial" w:cs="Arial"/>
+                <w:sz w:val="36"/>
+                <w:szCs w:val="36"/>
+                <w:lang w:eastAsia="tr-TR"/>
+              </w:rPr>
+              <w:t> </w:t>
+            </w:r>
+          </w:p>
+        </w:tc>
+        <w:tc>
+          <w:tcPr>
+            <w:tcW w:w="1366" w:type="dxa"/>
+            <w:gridSpan w:val="2"/>
+            <w:tcBorders>
+              <w:top w:val="single" w:sz="8" w:space="0" w:color="FFFFFF"/>
+              <w:left w:val="nil"/>
+              <w:bottom w:val="single" w:sz="8" w:space="0" w:color="FFFFFF"/>
+              <w:right w:val="single" w:sz="8" w:space="0" w:color="FFFFFF"/>
+            </w:tcBorders>
+            <w:shd w:val="clear" w:color="000000" w:fill="E9E9E9"/>
+            <w:vAlign w:val="center"/>
+            <w:hideMark/>
+          </w:tcPr>
+          <w:p>
+            <w:pPr>
+              <w:jc w:val="center"/>
+              <w:rPr>
+                <w:rFonts w:ascii="Century Gothic" w:hAnsi="Century Gothic" w:cs="Calibri"/>
+                <w:color w:val="545454"/>
+                <w:sz w:val="22"/>
+                <w:szCs w:val="22"/>
+                <w:lang w:eastAsia="tr-TR"/>
+              </w:rPr>
+            </w:pPr>
+            <w:r>
+              <w:rPr>
+                <w:rFonts w:ascii="Century Gothic" w:hAnsi="Century Gothic" w:cs="Calibri"/>
+                <w:color w:val="545454"/>
+                <w:sz w:val="22"/>
+                <w:szCs w:val="22"/>
+                <w:lang w:eastAsia="tr-TR"/>
+              </w:rPr>
+              <w:t>Nov-17</w:t>
+            </w:r>
+          </w:p>
+        </w:tc>
+        <w:tc>
+          <w:tcPr>
+            <w:tcW w:w="1368" w:type="dxa"/>
+            <w:gridSpan w:val="2"/>
+            <w:tcBorders>
+              <w:top w:val="single" w:sz="8" w:space="0" w:color="FFFFFF"/>
+              <w:left w:val="nil"/>
+              <w:bottom w:val="single" w:sz="8" w:space="0" w:color="FFFFFF"/>
+              <w:right w:val="single" w:sz="8" w:space="0" w:color="FFFFFF"/>
+            </w:tcBorders>
+            <w:shd w:val="clear" w:color="000000" w:fill="E9E9E9"/>
+            <w:vAlign w:val="center"/>
+            <w:hideMark/>
+          </w:tcPr>
+          <w:p>
+            <w:pPr>
+              <w:jc w:val="center"/>
+              <w:rPr>
+                <w:rFonts w:ascii="Century Gothic" w:hAnsi="Century Gothic" w:cs="Calibri"/>
+                <w:color w:val="545454"/>
+                <w:sz w:val="22"/>
+                <w:szCs w:val="22"/>
+                <w:lang w:eastAsia="tr-TR"/>
+              </w:rPr>
+            </w:pPr>
+            <w:r>
+              <w:rPr>
+                <w:rFonts w:ascii="Century Gothic" w:hAnsi="Century Gothic" w:cs="Calibri"/>
+                <w:color w:val="545454"/>
+                <w:sz w:val="22"/>
+                <w:szCs w:val="22"/>
+                <w:lang w:eastAsia="tr-TR"/>
+              </w:rPr>
+              <w:t>Dec-17</w:t>
+            </w:r>
+          </w:p>
+        </w:tc>
+        <w:tc>
+          <w:tcPr>
+            <w:tcW w:w="1362" w:type="dxa"/>
+            <w:gridSpan w:val="2"/>
+            <w:tcBorders>
+              <w:top w:val="single" w:sz="8" w:space="0" w:color="FFFFFF"/>
+              <w:left w:val="nil"/>
+              <w:bottom w:val="single" w:sz="8" w:space="0" w:color="FFFFFF"/>
+              <w:right w:val="single" w:sz="8" w:space="0" w:color="FFFFFF"/>
+            </w:tcBorders>
+            <w:shd w:val="clear" w:color="000000" w:fill="E9E9E9"/>
+            <w:vAlign w:val="center"/>
+            <w:hideMark/>
+          </w:tcPr>
+          <w:p>
+            <w:pPr>
+              <w:jc w:val="center"/>
+              <w:rPr>
+                <w:rFonts w:ascii="Century Gothic" w:hAnsi="Century Gothic" w:cs="Calibri"/>
+                <w:color w:val="545454"/>
+                <w:sz w:val="22"/>
+                <w:szCs w:val="22"/>
+                <w:lang w:eastAsia="tr-TR"/>
+              </w:rPr>
+            </w:pPr>
+            <w:r>
+              <w:rPr>
+                <w:rFonts w:ascii="Century Gothic" w:hAnsi="Century Gothic" w:cs="Calibri"/>
+                <w:color w:val="545454"/>
+                <w:sz w:val="22"/>
+                <w:szCs w:val="22"/>
+                <w:lang w:eastAsia="tr-TR"/>
+              </w:rPr>
+              <w:t>Jan-18</w:t>
+            </w:r>
+          </w:p>
+        </w:tc>
+        <w:tc>
+          <w:tcPr>
+            <w:tcW w:w="1362" w:type="dxa"/>
+            <w:gridSpan w:val="2"/>
+            <w:tcBorders>
+              <w:top w:val="single" w:sz="8" w:space="0" w:color="FFFFFF"/>
+              <w:left w:val="nil"/>
+              <w:bottom w:val="single" w:sz="8" w:space="0" w:color="FFFFFF"/>
+              <w:right w:val="single" w:sz="8" w:space="0" w:color="FFFFFF"/>
+            </w:tcBorders>
+            <w:shd w:val="clear" w:color="000000" w:fill="E9E9E9"/>
+            <w:vAlign w:val="center"/>
+            <w:hideMark/>
+          </w:tcPr>
+          <w:p>
+            <w:pPr>
+              <w:jc w:val="center"/>
+              <w:rPr>
+                <w:rFonts w:ascii="Century Gothic" w:hAnsi="Century Gothic" w:cs="Calibri"/>
+                <w:color w:val="545454"/>
+                <w:sz w:val="22"/>
+                <w:szCs w:val="22"/>
+                <w:lang w:eastAsia="tr-TR"/>
+              </w:rPr>
+            </w:pPr>
+            <w:r>
+              <w:rPr>
+                <w:rFonts w:ascii="Century Gothic" w:hAnsi="Century Gothic" w:cs="Calibri"/>
+                <w:color w:val="545454"/>
+                <w:sz w:val="22"/>
+                <w:szCs w:val="22"/>
+                <w:lang w:eastAsia="tr-TR"/>
+              </w:rPr>
+              <w:t>Feb-18</w:t>
+            </w:r>
+          </w:p>
+        </w:tc>
+        <w:tc>
+          <w:tcPr>
+            <w:tcW w:w="1386" w:type="dxa"/>
+            <w:gridSpan w:val="2"/>
+            <w:tcBorders>
+              <w:top w:val="single" w:sz="8" w:space="0" w:color="FFFFFF"/>
+              <w:left w:val="nil"/>
+              <w:bottom w:val="single" w:sz="8" w:space="0" w:color="FFFFFF"/>
+              <w:right w:val="single" w:sz="8" w:space="0" w:color="FFFFFF"/>
+            </w:tcBorders>
+            <w:shd w:val="clear" w:color="000000" w:fill="E9E9E9"/>
+            <w:vAlign w:val="center"/>
+            <w:hideMark/>
+          </w:tcPr>
+          <w:p>
+            <w:pPr>
+              <w:keepNext/>
+              <w:jc w:val="center"/>
+              <w:rPr>
+                <w:rFonts w:ascii="Century Gothic" w:hAnsi="Century Gothic" w:cs="Calibri"/>
+                <w:color w:val="545454"/>
+                <w:sz w:val="22"/>
+                <w:szCs w:val="22"/>
+                <w:lang w:eastAsia="tr-TR"/>
+              </w:rPr>
+            </w:pPr>
+            <w:r>
+              <w:rPr>
+                <w:rFonts w:ascii="Century Gothic" w:hAnsi="Century Gothic" w:cs="Calibri"/>
+                <w:color w:val="545454"/>
+                <w:sz w:val="22"/>
+                <w:szCs w:val="22"/>
+                <w:lang w:eastAsia="tr-TR"/>
+              </w:rPr>
+              <w:t>Mar.18</w:t>
+            </w:r>
+          </w:p>
+        </w:tc>
+      </w:tr>
+    </w:tbl>
+    <w:p>
+      <w:pPr>
+        <w:pStyle w:val="Caption"/>
+        <w:jc w:val="center"/>
+      </w:pPr>
+      <w:r>
+        <w:t xml:space="preserve">Figure </w:t>
+      </w:r>
+      <w:r>
+        <w:fldChar w:fldCharType="begin"/>
+      </w:r>
+      <w:r>
+        <w:instrText xml:space="preserve"> SEQ Figure \* ARABIC </w:instrText>
+      </w:r>
+      <w:r>
+        <w:fldChar w:fldCharType="separate"/>
+      </w:r>
+      <w:r>
+        <w:rPr>
+          <w:noProof/>
+        </w:rPr>
+        <w:t>7</w:t>
+      </w:r>
+      <w:r>
+        <w:fldChar w:fldCharType="end"/>
+      </w:r>
+      <w:r>
+        <w:t>: Timing and Work Packages</w:t>
+      </w:r>
     </w:p>
     <w:tbl>
       <w:tblPr>
@@ -2645,13 +7646,13 @@
         <w:tblLook w:val="04A0" w:firstRow="1" w:lastRow="0" w:firstColumn="1" w:lastColumn="0" w:noHBand="0" w:noVBand="1"/>
       </w:tblPr>
       <w:tblGrid>
-        <w:gridCol w:w="4530"/>
-        <w:gridCol w:w="4530"/>
+        <w:gridCol w:w="4957"/>
+        <w:gridCol w:w="4103"/>
       </w:tblGrid>
       <w:tr>
         <w:tc>
           <w:tcPr>
-            <w:tcW w:w="4530" w:type="dxa"/>
+            <w:tcW w:w="4957" w:type="dxa"/>
           </w:tcPr>
           <w:p>
             <w:pPr>
@@ -2659,21 +7660,22 @@
               <w:jc w:val="center"/>
               <w:rPr>
                 <w:b/>
-                <w:sz w:val="24"/>
-              </w:rPr>
-            </w:pPr>
+              </w:rPr>
+            </w:pPr>
+            <w:r>
+              <w:br w:type="page"/>
+            </w:r>
             <w:r>
               <w:rPr>
                 <w:b/>
-                <w:sz w:val="24"/>
-              </w:rPr>
-              <w:t>Parameter</w:t>
-            </w:r>
-          </w:p>
-        </w:tc>
-        <w:tc>
-          <w:tcPr>
-            <w:tcW w:w="4530" w:type="dxa"/>
+              </w:rPr>
+              <w:t>Deliverables</w:t>
+            </w:r>
+          </w:p>
+        </w:tc>
+        <w:tc>
+          <w:tcPr>
+            <w:tcW w:w="4103" w:type="dxa"/>
           </w:tcPr>
           <w:p>
             <w:pPr>
@@ -2681,15 +7683,13 @@
               <w:jc w:val="center"/>
               <w:rPr>
                 <w:b/>
-                <w:sz w:val="24"/>
               </w:rPr>
             </w:pPr>
             <w:r>
               <w:rPr>
                 <w:b/>
-                <w:sz w:val="24"/>
-              </w:rPr>
-              <w:t>Unit</w:t>
+              </w:rPr>
+              <w:t>Date</w:t>
             </w:r>
           </w:p>
         </w:tc>
@@ -2697,41 +7697,35 @@
       <w:tr>
         <w:tc>
           <w:tcPr>
-            <w:tcW w:w="4530" w:type="dxa"/>
-          </w:tcPr>
-          <w:p>
-            <w:pPr>
-              <w:pStyle w:val="BodyText"/>
-              <w:jc w:val="center"/>
-              <w:rPr>
-                <w:sz w:val="24"/>
-              </w:rPr>
-            </w:pPr>
-            <w:r>
-              <w:rPr>
-                <w:sz w:val="24"/>
-              </w:rPr>
-              <w:t>Gear Ratio</w:t>
-            </w:r>
-          </w:p>
-        </w:tc>
-        <w:tc>
-          <w:tcPr>
-            <w:tcW w:w="4530" w:type="dxa"/>
-          </w:tcPr>
-          <w:p>
-            <w:pPr>
-              <w:pStyle w:val="BodyText"/>
-              <w:jc w:val="center"/>
-              <w:rPr>
-                <w:sz w:val="24"/>
-              </w:rPr>
-            </w:pPr>
-            <w:r>
-              <w:rPr>
-                <w:sz w:val="24"/>
-              </w:rPr>
-              <w:t>-</w:t>
+            <w:tcW w:w="4957" w:type="dxa"/>
+          </w:tcPr>
+          <w:p>
+            <w:pPr>
+              <w:pStyle w:val="BodyText"/>
+              <w:jc w:val="left"/>
+            </w:pPr>
+            <w:r>
+              <w:t>Report 3: Data Investigation</w:t>
+            </w:r>
+          </w:p>
+        </w:tc>
+        <w:tc>
+          <w:tcPr>
+            <w:tcW w:w="4103" w:type="dxa"/>
+          </w:tcPr>
+          <w:p>
+            <w:pPr>
+              <w:pStyle w:val="BodyText"/>
+              <w:jc w:val="center"/>
+            </w:pPr>
+            <w:r>
+              <w:t xml:space="preserve"> </w:t>
+            </w:r>
+            <w:r>
+              <w:t>5</w:t>
+            </w:r>
+            <w:r>
+              <w:t xml:space="preserve"> January 2018</w:t>
             </w:r>
           </w:p>
         </w:tc>
@@ -2739,54 +7733,32 @@
       <w:tr>
         <w:tc>
           <w:tcPr>
-            <w:tcW w:w="4530" w:type="dxa"/>
-          </w:tcPr>
-          <w:p>
-            <w:pPr>
-              <w:pStyle w:val="BodyText"/>
-              <w:jc w:val="center"/>
-              <w:rPr>
-                <w:sz w:val="24"/>
-              </w:rPr>
-            </w:pPr>
-            <w:r>
-              <w:rPr>
-                <w:sz w:val="24"/>
-              </w:rPr>
-              <w:t>Gearbox Inertia</w:t>
-            </w:r>
-          </w:p>
-        </w:tc>
-        <w:tc>
-          <w:tcPr>
-            <w:tcW w:w="4530" w:type="dxa"/>
-          </w:tcPr>
-          <w:p>
-            <w:pPr>
-              <w:pStyle w:val="BodyText"/>
-              <w:jc w:val="center"/>
-              <w:rPr>
-                <w:sz w:val="24"/>
-              </w:rPr>
-            </w:pPr>
-            <w:r>
-              <w:rPr>
-                <w:sz w:val="24"/>
-              </w:rPr>
-              <w:t>kg.m</w:t>
-            </w:r>
-            <w:r>
-              <w:rPr>
-                <w:sz w:val="24"/>
-                <w:vertAlign w:val="superscript"/>
-              </w:rPr>
-              <w:t>2</w:t>
-            </w:r>
-            <w:r>
-              <w:rPr>
-                <w:sz w:val="24"/>
-              </w:rPr>
-              <w:t>/kg</w:t>
+            <w:tcW w:w="4957" w:type="dxa"/>
+          </w:tcPr>
+          <w:p>
+            <w:pPr>
+              <w:pStyle w:val="BodyText"/>
+              <w:jc w:val="left"/>
+            </w:pPr>
+            <w:r>
+              <w:t>Report 4: Algorithm Deve</w:t>
+            </w:r>
+            <w:r>
+              <w:t>lopment</w:t>
+            </w:r>
+          </w:p>
+        </w:tc>
+        <w:tc>
+          <w:tcPr>
+            <w:tcW w:w="4103" w:type="dxa"/>
+          </w:tcPr>
+          <w:p>
+            <w:pPr>
+              <w:pStyle w:val="BodyText"/>
+              <w:jc w:val="center"/>
+            </w:pPr>
+            <w:r>
+              <w:t>9 March 2018</w:t>
             </w:r>
           </w:p>
         </w:tc>
@@ -2794,41 +7766,30 @@
       <w:tr>
         <w:tc>
           <w:tcPr>
-            <w:tcW w:w="4530" w:type="dxa"/>
-          </w:tcPr>
-          <w:p>
-            <w:pPr>
-              <w:pStyle w:val="BodyText"/>
-              <w:jc w:val="center"/>
-              <w:rPr>
-                <w:sz w:val="24"/>
-              </w:rPr>
-            </w:pPr>
-            <w:r>
-              <w:rPr>
-                <w:sz w:val="24"/>
-              </w:rPr>
-              <w:t>Gearbox Efficiency</w:t>
-            </w:r>
-          </w:p>
-        </w:tc>
-        <w:tc>
-          <w:tcPr>
-            <w:tcW w:w="4530" w:type="dxa"/>
-          </w:tcPr>
-          <w:p>
-            <w:pPr>
-              <w:pStyle w:val="BodyText"/>
-              <w:jc w:val="center"/>
-              <w:rPr>
-                <w:sz w:val="24"/>
-              </w:rPr>
-            </w:pPr>
-            <w:r>
-              <w:rPr>
-                <w:sz w:val="24"/>
-              </w:rPr>
-              <w:t>%</w:t>
+            <w:tcW w:w="4957" w:type="dxa"/>
+          </w:tcPr>
+          <w:p>
+            <w:pPr>
+              <w:pStyle w:val="BodyText"/>
+              <w:jc w:val="left"/>
+            </w:pPr>
+            <w:r>
+              <w:t>Final Report: Project Closure</w:t>
+            </w:r>
+          </w:p>
+        </w:tc>
+        <w:tc>
+          <w:tcPr>
+            <w:tcW w:w="4103" w:type="dxa"/>
+          </w:tcPr>
+          <w:p>
+            <w:pPr>
+              <w:pStyle w:val="BodyText"/>
+              <w:keepNext/>
+              <w:jc w:val="center"/>
+            </w:pPr>
+            <w:r>
+              <w:t>30 March 2018</w:t>
             </w:r>
           </w:p>
         </w:tc>
@@ -2836,1208 +7797,44 @@
     </w:tbl>
     <w:p>
       <w:pPr>
-        <w:pStyle w:val="BodyText"/>
-      </w:pPr>
-    </w:p>
-    <w:p>
-      <w:pPr>
-        <w:pStyle w:val="Heading2"/>
-      </w:pPr>
-      <w:bookmarkStart w:id="10" w:name="_Toc499812244"/>
-      <w:r>
-        <w:t>Requırements for pmsg</w:t>
-      </w:r>
-      <w:bookmarkEnd w:id="10"/>
-    </w:p>
-    <w:tbl>
-      <w:tblPr>
-        <w:tblStyle w:val="TableGrid"/>
-        <w:tblW w:w="0" w:type="auto"/>
-        <w:tblLook w:val="04A0" w:firstRow="1" w:lastRow="0" w:firstColumn="1" w:lastColumn="0" w:noHBand="0" w:noVBand="1"/>
-      </w:tblPr>
-      <w:tblGrid>
-        <w:gridCol w:w="4530"/>
-        <w:gridCol w:w="4530"/>
-      </w:tblGrid>
-      <w:tr>
-        <w:tc>
-          <w:tcPr>
-            <w:tcW w:w="4530" w:type="dxa"/>
-          </w:tcPr>
-          <w:p>
-            <w:pPr>
-              <w:pStyle w:val="BodyText"/>
-              <w:jc w:val="center"/>
-              <w:rPr>
-                <w:b/>
-                <w:sz w:val="24"/>
-              </w:rPr>
-            </w:pPr>
-            <w:r>
-              <w:rPr>
-                <w:b/>
-                <w:sz w:val="24"/>
-              </w:rPr>
-              <w:t>Parameter</w:t>
-            </w:r>
-          </w:p>
-        </w:tc>
-        <w:tc>
-          <w:tcPr>
-            <w:tcW w:w="4530" w:type="dxa"/>
-          </w:tcPr>
-          <w:p>
-            <w:pPr>
-              <w:pStyle w:val="BodyText"/>
-              <w:jc w:val="center"/>
-              <w:rPr>
-                <w:b/>
-                <w:sz w:val="24"/>
-              </w:rPr>
-            </w:pPr>
-            <w:r>
-              <w:rPr>
-                <w:b/>
-                <w:sz w:val="24"/>
-              </w:rPr>
-              <w:t>Unit</w:t>
-            </w:r>
-          </w:p>
-        </w:tc>
-      </w:tr>
-      <w:tr>
-        <w:tc>
-          <w:tcPr>
-            <w:tcW w:w="4530" w:type="dxa"/>
-          </w:tcPr>
-          <w:p>
-            <w:pPr>
-              <w:pStyle w:val="BodyText"/>
-              <w:jc w:val="center"/>
-              <w:rPr>
-                <w:sz w:val="24"/>
-              </w:rPr>
-            </w:pPr>
-            <w:r>
-              <w:rPr>
-                <w:sz w:val="24"/>
-              </w:rPr>
-              <w:t>Generator Rating</w:t>
-            </w:r>
-          </w:p>
-        </w:tc>
-        <w:tc>
-          <w:tcPr>
-            <w:tcW w:w="4530" w:type="dxa"/>
-          </w:tcPr>
-          <w:p>
-            <w:pPr>
-              <w:pStyle w:val="BodyText"/>
-              <w:jc w:val="center"/>
-              <w:rPr>
-                <w:sz w:val="24"/>
-              </w:rPr>
-            </w:pPr>
-            <w:r>
-              <w:rPr>
-                <w:sz w:val="24"/>
-              </w:rPr>
-              <w:t>MVA</w:t>
-            </w:r>
-          </w:p>
-        </w:tc>
-      </w:tr>
-      <w:tr>
-        <w:tc>
-          <w:tcPr>
-            <w:tcW w:w="4530" w:type="dxa"/>
-          </w:tcPr>
-          <w:p>
-            <w:pPr>
-              <w:pStyle w:val="BodyText"/>
-              <w:jc w:val="center"/>
-              <w:rPr>
-                <w:sz w:val="24"/>
-              </w:rPr>
-            </w:pPr>
-            <w:r>
-              <w:rPr>
-                <w:sz w:val="24"/>
-              </w:rPr>
-              <w:t>Active Power</w:t>
-            </w:r>
-          </w:p>
-        </w:tc>
-        <w:tc>
-          <w:tcPr>
-            <w:tcW w:w="4530" w:type="dxa"/>
-          </w:tcPr>
-          <w:p>
-            <w:pPr>
-              <w:pStyle w:val="BodyText"/>
-              <w:jc w:val="center"/>
-              <w:rPr>
-                <w:sz w:val="24"/>
-              </w:rPr>
-            </w:pPr>
-            <w:r>
-              <w:rPr>
-                <w:sz w:val="24"/>
-              </w:rPr>
-              <w:t>MW</w:t>
-            </w:r>
-          </w:p>
-        </w:tc>
-      </w:tr>
-      <w:tr>
-        <w:tc>
-          <w:tcPr>
-            <w:tcW w:w="4530" w:type="dxa"/>
-          </w:tcPr>
-          <w:p>
-            <w:pPr>
-              <w:pStyle w:val="BodyText"/>
-              <w:jc w:val="center"/>
-              <w:rPr>
-                <w:sz w:val="24"/>
-              </w:rPr>
-            </w:pPr>
-            <w:r>
-              <w:rPr>
-                <w:sz w:val="24"/>
-              </w:rPr>
-              <w:t>Generator Inertia</w:t>
-            </w:r>
-          </w:p>
-        </w:tc>
-        <w:tc>
-          <w:tcPr>
-            <w:tcW w:w="4530" w:type="dxa"/>
-          </w:tcPr>
-          <w:p>
-            <w:pPr>
-              <w:pStyle w:val="BodyText"/>
-              <w:jc w:val="center"/>
-              <w:rPr>
-                <w:sz w:val="24"/>
-              </w:rPr>
-            </w:pPr>
-            <w:r>
-              <w:rPr>
-                <w:sz w:val="24"/>
-              </w:rPr>
-              <w:t>kg.m</w:t>
-            </w:r>
-            <w:r>
-              <w:rPr>
-                <w:sz w:val="24"/>
-                <w:vertAlign w:val="superscript"/>
-              </w:rPr>
-              <w:t>2</w:t>
-            </w:r>
-            <w:r>
-              <w:rPr>
-                <w:sz w:val="24"/>
-              </w:rPr>
-              <w:t>/kg</w:t>
-            </w:r>
-          </w:p>
-        </w:tc>
-      </w:tr>
-      <w:tr>
-        <w:tc>
-          <w:tcPr>
-            <w:tcW w:w="4530" w:type="dxa"/>
-          </w:tcPr>
-          <w:p>
-            <w:pPr>
-              <w:pStyle w:val="BodyText"/>
-              <w:jc w:val="center"/>
-              <w:rPr>
-                <w:sz w:val="24"/>
-              </w:rPr>
-            </w:pPr>
-            <w:r>
-              <w:rPr>
-                <w:sz w:val="24"/>
-              </w:rPr>
-              <w:t>Generator Voltage Rating</w:t>
-            </w:r>
-          </w:p>
-        </w:tc>
-        <w:tc>
-          <w:tcPr>
-            <w:tcW w:w="4530" w:type="dxa"/>
-          </w:tcPr>
-          <w:p>
-            <w:pPr>
-              <w:pStyle w:val="BodyText"/>
-              <w:jc w:val="center"/>
-              <w:rPr>
-                <w:sz w:val="24"/>
-              </w:rPr>
-            </w:pPr>
-            <w:r>
-              <w:rPr>
-                <w:sz w:val="24"/>
-              </w:rPr>
-              <w:t>V</w:t>
-            </w:r>
-          </w:p>
-        </w:tc>
-      </w:tr>
-      <w:tr>
-        <w:tc>
-          <w:tcPr>
-            <w:tcW w:w="4530" w:type="dxa"/>
-          </w:tcPr>
-          <w:p>
-            <w:pPr>
-              <w:pStyle w:val="BodyText"/>
-              <w:jc w:val="center"/>
-              <w:rPr>
-                <w:sz w:val="24"/>
-              </w:rPr>
-            </w:pPr>
-            <w:r>
-              <w:rPr>
-                <w:sz w:val="24"/>
-              </w:rPr>
-              <w:t>Generator Flux</w:t>
-            </w:r>
-          </w:p>
-        </w:tc>
-        <w:tc>
-          <w:tcPr>
-            <w:tcW w:w="4530" w:type="dxa"/>
-          </w:tcPr>
-          <w:p>
-            <w:pPr>
-              <w:pStyle w:val="BodyText"/>
-              <w:jc w:val="center"/>
-              <w:rPr>
-                <w:sz w:val="24"/>
-              </w:rPr>
-            </w:pPr>
-            <w:r>
-              <w:rPr>
-                <w:sz w:val="24"/>
-              </w:rPr>
-              <w:t>V.s</w:t>
-            </w:r>
-          </w:p>
-        </w:tc>
-      </w:tr>
-      <w:tr>
-        <w:tc>
-          <w:tcPr>
-            <w:tcW w:w="4530" w:type="dxa"/>
-          </w:tcPr>
-          <w:p>
-            <w:pPr>
-              <w:pStyle w:val="BodyText"/>
-              <w:jc w:val="center"/>
-              <w:rPr>
-                <w:sz w:val="24"/>
-              </w:rPr>
-            </w:pPr>
-            <w:r>
-              <w:rPr>
-                <w:sz w:val="24"/>
-              </w:rPr>
-              <w:t>d-q axis Leakage Inductances</w:t>
-            </w:r>
-          </w:p>
-        </w:tc>
-        <w:tc>
-          <w:tcPr>
-            <w:tcW w:w="4530" w:type="dxa"/>
-          </w:tcPr>
-          <w:p>
-            <w:pPr>
-              <w:pStyle w:val="BodyText"/>
-              <w:jc w:val="center"/>
-              <w:rPr>
-                <w:sz w:val="24"/>
-              </w:rPr>
-            </w:pPr>
-            <w:r>
-              <w:rPr>
-                <w:sz w:val="24"/>
-              </w:rPr>
-              <w:t>H</w:t>
-            </w:r>
-          </w:p>
-        </w:tc>
-      </w:tr>
-      <w:tr>
-        <w:tc>
-          <w:tcPr>
-            <w:tcW w:w="4530" w:type="dxa"/>
-          </w:tcPr>
-          <w:p>
-            <w:pPr>
-              <w:pStyle w:val="BodyText"/>
-              <w:jc w:val="center"/>
-              <w:rPr>
-                <w:sz w:val="24"/>
-              </w:rPr>
-            </w:pPr>
-            <w:r>
-              <w:rPr>
-                <w:sz w:val="24"/>
-              </w:rPr>
-              <w:t>Stator Resistance</w:t>
-            </w:r>
-          </w:p>
-        </w:tc>
-        <w:tc>
-          <w:tcPr>
-            <w:tcW w:w="4530" w:type="dxa"/>
-          </w:tcPr>
-          <w:p>
-            <w:pPr>
-              <w:pStyle w:val="BodyText"/>
-              <w:jc w:val="center"/>
-              <w:rPr>
-                <w:sz w:val="24"/>
-              </w:rPr>
-            </w:pPr>
-            <w:r>
-              <w:rPr>
-                <w:sz w:val="24"/>
-              </w:rPr>
-              <w:t>Ω</w:t>
-            </w:r>
-          </w:p>
-        </w:tc>
-      </w:tr>
-    </w:tbl>
-    <w:p>
-      <w:pPr>
-        <w:pStyle w:val="BodyText"/>
-      </w:pPr>
-    </w:p>
-    <w:p>
-      <w:pPr>
-        <w:pStyle w:val="Heading2"/>
-      </w:pPr>
-      <w:bookmarkStart w:id="11" w:name="_Toc499812245"/>
-      <w:r>
-        <w:t>Requırements for back-to-back converter</w:t>
-      </w:r>
-      <w:bookmarkEnd w:id="11"/>
-    </w:p>
-    <w:tbl>
-      <w:tblPr>
-        <w:tblStyle w:val="TableGrid"/>
-        <w:tblW w:w="0" w:type="auto"/>
-        <w:tblLook w:val="04A0" w:firstRow="1" w:lastRow="0" w:firstColumn="1" w:lastColumn="0" w:noHBand="0" w:noVBand="1"/>
-      </w:tblPr>
-      <w:tblGrid>
-        <w:gridCol w:w="4530"/>
-        <w:gridCol w:w="4530"/>
-      </w:tblGrid>
-      <w:tr>
-        <w:tc>
-          <w:tcPr>
-            <w:tcW w:w="4530" w:type="dxa"/>
-          </w:tcPr>
-          <w:p>
-            <w:pPr>
-              <w:pStyle w:val="BodyText"/>
-              <w:jc w:val="center"/>
-              <w:rPr>
-                <w:b/>
-                <w:sz w:val="24"/>
-              </w:rPr>
-            </w:pPr>
-            <w:r>
-              <w:rPr>
-                <w:b/>
-                <w:sz w:val="24"/>
-              </w:rPr>
-              <w:t>Parameter</w:t>
-            </w:r>
-          </w:p>
-        </w:tc>
-        <w:tc>
-          <w:tcPr>
-            <w:tcW w:w="4530" w:type="dxa"/>
-          </w:tcPr>
-          <w:p>
-            <w:pPr>
-              <w:pStyle w:val="BodyText"/>
-              <w:jc w:val="center"/>
-              <w:rPr>
-                <w:b/>
-                <w:sz w:val="24"/>
-              </w:rPr>
-            </w:pPr>
-            <w:r>
-              <w:rPr>
-                <w:b/>
-                <w:sz w:val="24"/>
-              </w:rPr>
-              <w:t>Unit</w:t>
-            </w:r>
-          </w:p>
-        </w:tc>
-      </w:tr>
-      <w:tr>
-        <w:tc>
-          <w:tcPr>
-            <w:tcW w:w="4530" w:type="dxa"/>
-          </w:tcPr>
-          <w:p>
-            <w:pPr>
-              <w:pStyle w:val="BodyText"/>
-              <w:jc w:val="center"/>
-              <w:rPr>
-                <w:sz w:val="24"/>
-              </w:rPr>
-            </w:pPr>
-            <w:r>
-              <w:rPr>
-                <w:sz w:val="24"/>
-              </w:rPr>
-              <w:t>Detailed Control Diagram</w:t>
-            </w:r>
-          </w:p>
-        </w:tc>
-        <w:tc>
-          <w:tcPr>
-            <w:tcW w:w="4530" w:type="dxa"/>
-          </w:tcPr>
-          <w:p>
-            <w:pPr>
-              <w:pStyle w:val="BodyText"/>
-              <w:jc w:val="center"/>
-              <w:rPr>
-                <w:b/>
-                <w:sz w:val="24"/>
-              </w:rPr>
-            </w:pPr>
-            <w:r>
-              <w:rPr>
-                <w:b/>
-                <w:sz w:val="24"/>
-              </w:rPr>
-              <w:t>-</w:t>
-            </w:r>
-          </w:p>
-        </w:tc>
-      </w:tr>
-      <w:tr>
-        <w:tc>
-          <w:tcPr>
-            <w:tcW w:w="4530" w:type="dxa"/>
-          </w:tcPr>
-          <w:p>
-            <w:pPr>
-              <w:pStyle w:val="BodyText"/>
-              <w:jc w:val="center"/>
-              <w:rPr>
-                <w:sz w:val="24"/>
-              </w:rPr>
-            </w:pPr>
-            <w:r>
-              <w:rPr>
-                <w:sz w:val="24"/>
-              </w:rPr>
-              <w:t xml:space="preserve">PI </w:t>
-            </w:r>
-            <w:r>
-              <w:rPr>
-                <w:sz w:val="24"/>
-              </w:rPr>
-              <w:t>Compensator</w:t>
-            </w:r>
-            <w:r>
-              <w:rPr>
-                <w:sz w:val="24"/>
-              </w:rPr>
-              <w:t xml:space="preserve"> Constants</w:t>
-            </w:r>
-          </w:p>
-        </w:tc>
-        <w:tc>
-          <w:tcPr>
-            <w:tcW w:w="4530" w:type="dxa"/>
-          </w:tcPr>
-          <w:p>
-            <w:pPr>
-              <w:pStyle w:val="BodyText"/>
-              <w:jc w:val="center"/>
-              <w:rPr>
-                <w:b/>
-                <w:sz w:val="24"/>
-              </w:rPr>
-            </w:pPr>
-            <w:r>
-              <w:rPr>
-                <w:b/>
-                <w:sz w:val="24"/>
-              </w:rPr>
-              <w:t>-</w:t>
-            </w:r>
-          </w:p>
-        </w:tc>
-      </w:tr>
-      <w:tr>
-        <w:tc>
-          <w:tcPr>
-            <w:tcW w:w="4530" w:type="dxa"/>
-          </w:tcPr>
-          <w:p>
-            <w:pPr>
-              <w:pStyle w:val="BodyText"/>
-              <w:jc w:val="center"/>
-              <w:rPr>
-                <w:sz w:val="24"/>
-              </w:rPr>
-            </w:pPr>
-            <w:r>
-              <w:rPr>
-                <w:sz w:val="24"/>
-              </w:rPr>
-              <w:t>DC Link Voltage</w:t>
-            </w:r>
-          </w:p>
-        </w:tc>
-        <w:tc>
-          <w:tcPr>
-            <w:tcW w:w="4530" w:type="dxa"/>
-          </w:tcPr>
-          <w:p>
-            <w:pPr>
-              <w:pStyle w:val="BodyText"/>
-              <w:jc w:val="center"/>
-              <w:rPr>
-                <w:sz w:val="24"/>
-              </w:rPr>
-            </w:pPr>
-            <w:r>
-              <w:rPr>
-                <w:sz w:val="24"/>
-              </w:rPr>
-              <w:t>V</w:t>
-            </w:r>
-          </w:p>
-        </w:tc>
-      </w:tr>
-      <w:tr>
-        <w:tc>
-          <w:tcPr>
-            <w:tcW w:w="4530" w:type="dxa"/>
-          </w:tcPr>
-          <w:p>
-            <w:pPr>
-              <w:pStyle w:val="BodyText"/>
-              <w:jc w:val="center"/>
-              <w:rPr>
-                <w:sz w:val="24"/>
-              </w:rPr>
-            </w:pPr>
-            <w:r>
-              <w:rPr>
-                <w:sz w:val="24"/>
-              </w:rPr>
-              <w:t>DC Link Capacitance</w:t>
-            </w:r>
-          </w:p>
-        </w:tc>
-        <w:tc>
-          <w:tcPr>
-            <w:tcW w:w="4530" w:type="dxa"/>
-          </w:tcPr>
-          <w:p>
-            <w:pPr>
-              <w:pStyle w:val="BodyText"/>
-              <w:jc w:val="center"/>
-              <w:rPr>
-                <w:sz w:val="24"/>
-              </w:rPr>
-            </w:pPr>
-            <w:r>
-              <w:rPr>
-                <w:sz w:val="24"/>
-              </w:rPr>
-              <w:t>C</w:t>
-            </w:r>
-          </w:p>
-        </w:tc>
-      </w:tr>
-      <w:tr>
-        <w:tc>
-          <w:tcPr>
-            <w:tcW w:w="4530" w:type="dxa"/>
-          </w:tcPr>
-          <w:p>
-            <w:pPr>
-              <w:pStyle w:val="BodyText"/>
-              <w:jc w:val="center"/>
-              <w:rPr>
-                <w:sz w:val="24"/>
-              </w:rPr>
-            </w:pPr>
-            <w:r>
-              <w:rPr>
-                <w:sz w:val="24"/>
-              </w:rPr>
-              <w:t>IGBT Model</w:t>
-            </w:r>
-          </w:p>
-        </w:tc>
-        <w:tc>
-          <w:tcPr>
-            <w:tcW w:w="4530" w:type="dxa"/>
-          </w:tcPr>
-          <w:p>
-            <w:pPr>
-              <w:pStyle w:val="BodyText"/>
-              <w:jc w:val="center"/>
-              <w:rPr>
-                <w:sz w:val="24"/>
-              </w:rPr>
-            </w:pPr>
-            <w:r>
-              <w:rPr>
-                <w:sz w:val="24"/>
-              </w:rPr>
-              <w:t>-</w:t>
-            </w:r>
-          </w:p>
-        </w:tc>
-      </w:tr>
-    </w:tbl>
-    <w:p>
-      <w:pPr>
-        <w:pStyle w:val="BodyText"/>
-      </w:pPr>
-    </w:p>
-    <w:p>
-      <w:pPr>
-        <w:pStyle w:val="Heading2"/>
-      </w:pPr>
-      <w:bookmarkStart w:id="12" w:name="_Toc499812246"/>
-      <w:r>
-        <w:lastRenderedPageBreak/>
-        <w:t>Requırements for fılter</w:t>
-      </w:r>
-      <w:bookmarkEnd w:id="12"/>
-    </w:p>
-    <w:tbl>
-      <w:tblPr>
-        <w:tblStyle w:val="TableGrid"/>
-        <w:tblW w:w="0" w:type="auto"/>
-        <w:tblLook w:val="04A0" w:firstRow="1" w:lastRow="0" w:firstColumn="1" w:lastColumn="0" w:noHBand="0" w:noVBand="1"/>
-      </w:tblPr>
-      <w:tblGrid>
-        <w:gridCol w:w="4530"/>
-        <w:gridCol w:w="4530"/>
-      </w:tblGrid>
-      <w:tr>
-        <w:tc>
-          <w:tcPr>
-            <w:tcW w:w="4530" w:type="dxa"/>
-          </w:tcPr>
-          <w:p>
-            <w:pPr>
-              <w:pStyle w:val="BodyText"/>
-              <w:jc w:val="center"/>
-              <w:rPr>
-                <w:b/>
-                <w:sz w:val="24"/>
-              </w:rPr>
-            </w:pPr>
-            <w:r>
-              <w:rPr>
-                <w:b/>
-                <w:sz w:val="24"/>
-              </w:rPr>
-              <w:t>Parameter</w:t>
-            </w:r>
-          </w:p>
-        </w:tc>
-        <w:tc>
-          <w:tcPr>
-            <w:tcW w:w="4530" w:type="dxa"/>
-          </w:tcPr>
-          <w:p>
-            <w:pPr>
-              <w:pStyle w:val="BodyText"/>
-              <w:jc w:val="center"/>
-              <w:rPr>
-                <w:b/>
-                <w:sz w:val="24"/>
-              </w:rPr>
-            </w:pPr>
-            <w:r>
-              <w:rPr>
-                <w:b/>
-                <w:sz w:val="24"/>
-              </w:rPr>
-              <w:t>Unit</w:t>
-            </w:r>
-          </w:p>
-        </w:tc>
-      </w:tr>
-      <w:tr>
-        <w:tc>
-          <w:tcPr>
-            <w:tcW w:w="4530" w:type="dxa"/>
-          </w:tcPr>
-          <w:p>
-            <w:pPr>
-              <w:pStyle w:val="BodyText"/>
-              <w:jc w:val="center"/>
-              <w:rPr>
-                <w:sz w:val="24"/>
-              </w:rPr>
-            </w:pPr>
-            <w:r>
-              <w:rPr>
-                <w:sz w:val="24"/>
-              </w:rPr>
-              <w:t>Filter Type</w:t>
-            </w:r>
-          </w:p>
-        </w:tc>
-        <w:tc>
-          <w:tcPr>
-            <w:tcW w:w="4530" w:type="dxa"/>
-          </w:tcPr>
-          <w:p>
-            <w:pPr>
-              <w:pStyle w:val="BodyText"/>
-              <w:jc w:val="center"/>
-              <w:rPr>
-                <w:sz w:val="24"/>
-              </w:rPr>
-            </w:pPr>
-            <w:r>
-              <w:rPr>
-                <w:sz w:val="24"/>
-              </w:rPr>
-              <w:t>L or LCL Filter</w:t>
-            </w:r>
-          </w:p>
-        </w:tc>
-      </w:tr>
-      <w:tr>
-        <w:tc>
-          <w:tcPr>
-            <w:tcW w:w="4530" w:type="dxa"/>
-          </w:tcPr>
-          <w:p>
-            <w:pPr>
-              <w:pStyle w:val="BodyText"/>
-              <w:jc w:val="center"/>
-              <w:rPr>
-                <w:sz w:val="24"/>
-              </w:rPr>
-            </w:pPr>
-            <w:r>
-              <w:rPr>
-                <w:sz w:val="24"/>
-              </w:rPr>
-              <w:t>Inductance/s</w:t>
-            </w:r>
-          </w:p>
-        </w:tc>
-        <w:tc>
-          <w:tcPr>
-            <w:tcW w:w="4530" w:type="dxa"/>
-          </w:tcPr>
-          <w:p>
-            <w:pPr>
-              <w:pStyle w:val="BodyText"/>
-              <w:jc w:val="center"/>
-              <w:rPr>
-                <w:sz w:val="24"/>
-              </w:rPr>
-            </w:pPr>
-            <w:r>
-              <w:rPr>
-                <w:sz w:val="24"/>
-              </w:rPr>
-              <w:t>H</w:t>
-            </w:r>
-          </w:p>
-        </w:tc>
-      </w:tr>
-      <w:tr>
-        <w:tc>
-          <w:tcPr>
-            <w:tcW w:w="4530" w:type="dxa"/>
-          </w:tcPr>
-          <w:p>
-            <w:pPr>
-              <w:pStyle w:val="BodyText"/>
-              <w:jc w:val="center"/>
-              <w:rPr>
-                <w:sz w:val="24"/>
-              </w:rPr>
-            </w:pPr>
-            <w:r>
-              <w:rPr>
-                <w:sz w:val="24"/>
-              </w:rPr>
-              <w:t>Capacitance</w:t>
-            </w:r>
-            <w:r>
-              <w:rPr>
-                <w:sz w:val="24"/>
-              </w:rPr>
-              <w:t xml:space="preserve"> (if any)</w:t>
-            </w:r>
-          </w:p>
-        </w:tc>
-        <w:tc>
-          <w:tcPr>
-            <w:tcW w:w="4530" w:type="dxa"/>
-          </w:tcPr>
-          <w:p>
-            <w:pPr>
-              <w:pStyle w:val="BodyText"/>
-              <w:jc w:val="center"/>
-              <w:rPr>
-                <w:sz w:val="24"/>
-              </w:rPr>
-            </w:pPr>
-            <w:r>
-              <w:rPr>
-                <w:sz w:val="24"/>
-              </w:rPr>
-              <w:t>C</w:t>
-            </w:r>
-          </w:p>
-        </w:tc>
-      </w:tr>
-    </w:tbl>
-    <w:p>
-      <w:pPr>
-        <w:pStyle w:val="BodyText"/>
-      </w:pPr>
-    </w:p>
-    <w:p>
-      <w:pPr>
-        <w:pStyle w:val="Heading2"/>
-      </w:pPr>
-      <w:bookmarkStart w:id="13" w:name="_Toc499812247"/>
-      <w:r>
-        <w:t>Requırements for frequency measurements</w:t>
-      </w:r>
-      <w:bookmarkEnd w:id="13"/>
-    </w:p>
-    <w:p>
-      <w:pPr>
-        <w:pStyle w:val="BodyText"/>
-        <w:spacing w:line="264" w:lineRule="auto"/>
-        <w:rPr>
-          <w:sz w:val="24"/>
-        </w:rPr>
-      </w:pPr>
-      <w:r>
-        <w:rPr>
-          <w:sz w:val="24"/>
-        </w:rPr>
-        <w:t>Due to the fact that this study is related to the inertial support, frequency measurement resolution should be high. Therefore, frequency measurements per seconds should be up to 50 measurements per second. However, the existing measurement devices might not provide such resolution. Therefore,</w:t>
-      </w:r>
-      <w:r>
-        <w:rPr>
-          <w:sz w:val="24"/>
-        </w:rPr>
-        <w:t xml:space="preserve"> the maximum number of frequency measurement should be provided in order to obtain accurate results for this study. The frequency measurements should be obtained from 100 </w:t>
-      </w:r>
-      <w:proofErr w:type="spellStart"/>
-      <w:r>
-        <w:rPr>
-          <w:sz w:val="24"/>
-        </w:rPr>
-        <w:t>ms</w:t>
-      </w:r>
-      <w:proofErr w:type="spellEnd"/>
-      <w:r>
-        <w:rPr>
-          <w:sz w:val="24"/>
-        </w:rPr>
-        <w:t xml:space="preserve"> data window. </w:t>
+        <w:pStyle w:val="Caption"/>
+        <w:jc w:val="center"/>
+      </w:pPr>
+      <w:r>
+        <w:t xml:space="preserve">Figure </w:t>
+      </w:r>
+      <w:r>
+        <w:fldChar w:fldCharType="begin"/>
+      </w:r>
+      <w:r>
+        <w:instrText xml:space="preserve"> SEQ Figure \* ARABIC </w:instrText>
+      </w:r>
+      <w:r>
+        <w:fldChar w:fldCharType="separate"/>
+      </w:r>
+      <w:r>
+        <w:rPr>
+          <w:noProof/>
+        </w:rPr>
+        <w:t>8</w:t>
+      </w:r>
+      <w:r>
+        <w:fldChar w:fldCharType="end"/>
+      </w:r>
+      <w:r>
+        <w:t>: Deliverables and Report Dates</w:t>
       </w:r>
     </w:p>
     <w:p>
       <w:pPr>
         <w:pStyle w:val="Heading1"/>
       </w:pPr>
-      <w:bookmarkStart w:id="14" w:name="_Toc499812248"/>
-      <w:r>
-        <w:lastRenderedPageBreak/>
-        <w:t>Outputs</w:t>
-      </w:r>
-      <w:bookmarkEnd w:id="14"/>
-    </w:p>
-    <w:p>
-      <w:pPr>
-        <w:pStyle w:val="BodyText"/>
-        <w:spacing w:line="264" w:lineRule="auto"/>
-      </w:pPr>
-      <w:r>
-        <w:t xml:space="preserve">The requested data will be used for the modelling of the wind farm in BARES. After the modelling, the frequency measurements will be utilized for the possible frequency disturbances. By using these frequency disturbances, the differences between existing and modified conditions will be observed. At the end of this study following outputs </w:t>
-      </w:r>
-      <w:r>
-        <w:t>will be presented.</w:t>
-      </w:r>
-    </w:p>
-    <w:tbl>
-      <w:tblPr>
-        <w:tblStyle w:val="TableGrid"/>
-        <w:tblW w:w="0" w:type="auto"/>
-        <w:tblLook w:val="04A0" w:firstRow="1" w:lastRow="0" w:firstColumn="1" w:lastColumn="0" w:noHBand="0" w:noVBand="1"/>
-      </w:tblPr>
-      <w:tblGrid>
-        <w:gridCol w:w="4530"/>
-        <w:gridCol w:w="4530"/>
-      </w:tblGrid>
-      <w:tr>
-        <w:tc>
-          <w:tcPr>
-            <w:tcW w:w="4530" w:type="dxa"/>
-          </w:tcPr>
-          <w:p>
-            <w:pPr>
-              <w:pStyle w:val="BodyText"/>
-              <w:jc w:val="center"/>
-              <w:rPr>
-                <w:b/>
-              </w:rPr>
-            </w:pPr>
-            <w:r>
-              <w:rPr>
-                <w:b/>
-              </w:rPr>
-              <w:t>Outputs</w:t>
-            </w:r>
-          </w:p>
-        </w:tc>
-        <w:tc>
-          <w:tcPr>
-            <w:tcW w:w="4530" w:type="dxa"/>
-          </w:tcPr>
-          <w:p>
-            <w:pPr>
-              <w:pStyle w:val="BodyText"/>
-              <w:jc w:val="center"/>
-              <w:rPr>
-                <w:b/>
-              </w:rPr>
-            </w:pPr>
-            <w:r>
-              <w:rPr>
-                <w:b/>
-              </w:rPr>
-              <w:t>Unit</w:t>
-            </w:r>
-          </w:p>
-        </w:tc>
-      </w:tr>
-      <w:tr>
-        <w:tc>
-          <w:tcPr>
-            <w:tcW w:w="4530" w:type="dxa"/>
-          </w:tcPr>
-          <w:p>
-            <w:pPr>
-              <w:pStyle w:val="BodyText"/>
-              <w:jc w:val="center"/>
-            </w:pPr>
-            <w:r>
-              <w:t>Improvement in Frequency Nadir</w:t>
-            </w:r>
-          </w:p>
-        </w:tc>
-        <w:tc>
-          <w:tcPr>
-            <w:tcW w:w="4530" w:type="dxa"/>
-          </w:tcPr>
-          <w:p>
-            <w:pPr>
-              <w:pStyle w:val="BodyText"/>
-              <w:jc w:val="center"/>
-            </w:pPr>
-            <w:r>
-              <w:t>% and Hz</w:t>
-            </w:r>
-          </w:p>
-        </w:tc>
-      </w:tr>
-      <w:tr>
-        <w:tc>
-          <w:tcPr>
-            <w:tcW w:w="4530" w:type="dxa"/>
-          </w:tcPr>
-          <w:p>
-            <w:pPr>
-              <w:pStyle w:val="BodyText"/>
-              <w:jc w:val="center"/>
-            </w:pPr>
-            <w:r>
-              <w:t xml:space="preserve">Improvement in </w:t>
-            </w:r>
-            <w:proofErr w:type="spellStart"/>
-            <w:r>
-              <w:t>RoCoF</w:t>
-            </w:r>
-            <w:proofErr w:type="spellEnd"/>
-          </w:p>
-        </w:tc>
-        <w:tc>
-          <w:tcPr>
-            <w:tcW w:w="4530" w:type="dxa"/>
-          </w:tcPr>
-          <w:p>
-            <w:pPr>
-              <w:pStyle w:val="BodyText"/>
-              <w:jc w:val="center"/>
-            </w:pPr>
-            <w:r>
-              <w:t>% and Hz/s</w:t>
-            </w:r>
-          </w:p>
-        </w:tc>
-      </w:tr>
-      <w:tr>
-        <w:tc>
-          <w:tcPr>
-            <w:tcW w:w="4530" w:type="dxa"/>
-          </w:tcPr>
-          <w:p>
-            <w:pPr>
-              <w:pStyle w:val="BodyText"/>
-              <w:jc w:val="center"/>
-            </w:pPr>
-            <w:r>
-              <w:t>C</w:t>
-            </w:r>
-            <w:r>
-              <w:t>ost</w:t>
-            </w:r>
-          </w:p>
-        </w:tc>
-        <w:tc>
-          <w:tcPr>
-            <w:tcW w:w="4530" w:type="dxa"/>
-          </w:tcPr>
-          <w:p>
-            <w:pPr>
-              <w:pStyle w:val="BodyText"/>
-              <w:jc w:val="center"/>
-            </w:pPr>
-            <w:r>
-              <w:t>kWh</w:t>
-            </w:r>
-          </w:p>
-        </w:tc>
-      </w:tr>
-    </w:tbl>
-    <w:p>
-      <w:pPr>
-        <w:pStyle w:val="BodyText"/>
-      </w:pPr>
-    </w:p>
-    <w:p>
-      <w:pPr>
-        <w:pStyle w:val="BodyText"/>
-        <w:spacing w:line="264" w:lineRule="auto"/>
-      </w:pPr>
-      <w:r>
-        <w:t>It should be noted that all these outputs will be dependent on the active power increase</w:t>
-      </w:r>
-      <w:r>
-        <w:t xml:space="preserve"> of the Wind Turbine</w:t>
-      </w:r>
-      <w:r>
-        <w:t>, support duration and the grid generation profile. Therefore, a set of outputs is supposed to be cr</w:t>
-      </w:r>
-      <w:r>
-        <w:t>eated at the end of this study.</w:t>
-      </w:r>
-    </w:p>
-    <w:p>
-      <w:pPr>
-        <w:pStyle w:val="BodyText"/>
-        <w:spacing w:line="264" w:lineRule="auto"/>
-      </w:pPr>
-      <w:r>
-        <w:t>Moreover, the inertial support will distort the Maximum Power Point Tracking algorithm. Therefore, it is expected to cause some energy lost in the generation. This is why an economic cost will also be presented.</w:t>
-      </w:r>
-    </w:p>
-    <w:p>
-      <w:pPr>
-        <w:pStyle w:val="Heading1"/>
-        <w:jc w:val="both"/>
-      </w:pPr>
-      <w:bookmarkStart w:id="15" w:name="_Toc499812249"/>
-      <w:r>
-        <w:lastRenderedPageBreak/>
-        <w:t>C</w:t>
-      </w:r>
-      <w:r>
-        <w:t>onclusıon</w:t>
-      </w:r>
-      <w:bookmarkEnd w:id="15"/>
-    </w:p>
-    <w:p>
-      <w:pPr>
-        <w:spacing w:after="120" w:line="264" w:lineRule="auto"/>
-        <w:jc w:val="both"/>
-      </w:pPr>
-      <w:r>
-        <w:t xml:space="preserve">In this report, scope and requirement determination for WP7 is presented. Which inputs and outputs will be included in the study is clearly stated. As it is stated in the previous section, the main results will be improvement in frequency nadir, improvement in the rate of change of frequency and the economic cost for such modification will be presented for each study case. These study cases can be </w:t>
-      </w:r>
-      <w:r>
-        <w:t xml:space="preserve">high or low wind speed or power generation profiles. </w:t>
-      </w:r>
-    </w:p>
-    <w:p>
-      <w:pPr>
-        <w:spacing w:line="264" w:lineRule="auto"/>
-        <w:jc w:val="both"/>
-      </w:pPr>
-      <w:r>
-        <w:t>One other issue is related to the accuracy of the outputs. In other words, the difference between simulation environment and the real life is also important.  The outputs will have high accuracy</w:t>
-      </w:r>
-      <w:r>
-        <w:t xml:space="preserve"> if all required parameters are presented. Any missing parameters will be refilled with parameters of similar wind turbines in the literature. However, such substitution will result in inaccuracy or errors in the outputs.</w:t>
-      </w:r>
-      <w:r>
-        <w:t xml:space="preserve"> </w:t>
-      </w:r>
-    </w:p>
-    <w:p>
-      <w:pPr>
-        <w:spacing w:line="264" w:lineRule="auto"/>
-        <w:jc w:val="both"/>
-      </w:pPr>
-    </w:p>
-    <w:p>
-      <w:pPr>
-        <w:spacing w:after="160" w:line="259" w:lineRule="auto"/>
-      </w:pPr>
-      <w:r>
-        <w:br w:type="page"/>
-      </w:r>
-    </w:p>
-    <w:p>
-      <w:pPr>
-        <w:pStyle w:val="Heading1"/>
-      </w:pPr>
-      <w:bookmarkStart w:id="16" w:name="_Toc499812250"/>
+      <w:bookmarkStart w:id="14" w:name="_Toc500087873"/>
       <w:r>
         <w:lastRenderedPageBreak/>
         <w:t>References</w:t>
       </w:r>
-      <w:bookmarkEnd w:id="16"/>
+      <w:bookmarkEnd w:id="14"/>
     </w:p>
     <w:p>
       <w:pPr>
@@ -4119,7 +7916,7 @@
           <w:sz w:val="22"/>
         </w:rPr>
         <w:tab/>
-        <w:t xml:space="preserve">X. Yuan, F. Wang, D. Boroyevich, R. Burgos, and Y. Li, “DC-link voltage control of a full power converter for wind generator operating in weak-grid systems,” </w:t>
+        <w:t xml:space="preserve">T. Ackermann, </w:t>
       </w:r>
       <w:r>
         <w:rPr>
@@ -4128,14 +7925,14 @@
           <w:noProof/>
           <w:sz w:val="22"/>
         </w:rPr>
-        <w:t>IEEE Trans. Power Electron.</w:t>
+        <w:t>Wind Power in Power Systems Edited by</w:t>
       </w:r>
       <w:r>
         <w:rPr>
           <w:noProof/>
           <w:sz w:val="22"/>
         </w:rPr>
-        <w:t>, vol. 24, no. 9, pp. 2178–2192, 2009.</w:t>
+        <w:t>, vol. 140, no. 1. 2005.</w:t>
       </w:r>
     </w:p>
     <w:p>
@@ -4192,9 +7989,9 @@
       </w:r>
     </w:p>
     <w:sectPr>
-      <w:headerReference w:type="default" r:id="rId19"/>
-      <w:headerReference w:type="first" r:id="rId20"/>
-      <w:footerReference w:type="first" r:id="rId21"/>
+      <w:headerReference w:type="default" r:id="rId26"/>
+      <w:headerReference w:type="first" r:id="rId27"/>
+      <w:footerReference w:type="first" r:id="rId28"/>
       <w:pgSz w:w="11906" w:h="16838"/>
       <w:pgMar w:top="1134" w:right="1418" w:bottom="1134" w:left="1418" w:header="709" w:footer="709" w:gutter="0"/>
       <w:cols w:space="708"/>
@@ -4225,95 +8022,6 @@
 </file>
 
 <file path=word/footer1.xml><?xml version="1.0" encoding="utf-8"?>
-<w:ftr xmlns:wpc="http://schemas.microsoft.com/office/word/2010/wordprocessingCanvas" xmlns:cx="http://schemas.microsoft.com/office/drawing/2014/chartex" xmlns:mc="http://schemas.openxmlformats.org/markup-compatibility/2006" xmlns:o="urn:schemas-microsoft-com:office:office" xmlns:r="http://schemas.openxmlformats.org/officeDocument/2006/relationships" xmlns:m="http://schemas.openxmlformats.org/officeDocument/2006/math" xmlns:v="urn:schemas-microsoft-com:vml" xmlns:wp14="http://schemas.microsoft.com/office/word/2010/wordprocessingDrawing" xmlns:wp="http://schemas.openxmlformats.org/drawingml/2006/wordprocessingDrawing" xmlns:w10="urn:schemas-microsoft-com:office:word" xmlns:w="http://schemas.openxmlformats.org/wordprocessingml/2006/main" xmlns:w14="http://schemas.microsoft.com/office/word/2010/wordml" xmlns:w15="http://schemas.microsoft.com/office/word/2012/wordml" xmlns:w16se="http://schemas.microsoft.com/office/word/2015/wordml/symex" xmlns:wpg="http://schemas.microsoft.com/office/word/2010/wordprocessingGroup" xmlns:wpi="http://schemas.microsoft.com/office/word/2010/wordprocessingInk" xmlns:wne="http://schemas.microsoft.com/office/word/2006/wordml" xmlns:wps="http://schemas.microsoft.com/office/word/2010/wordprocessingShape" mc:Ignorable="w14 w15 w16se wp14">
-  <w:p>
-    <w:pPr>
-      <w:pStyle w:val="Footer"/>
-      <w:framePr w:wrap="around" w:vAnchor="text" w:hAnchor="margin" w:xAlign="right" w:y="1"/>
-      <w:rPr>
-        <w:rStyle w:val="PageNumber"/>
-      </w:rPr>
-    </w:pPr>
-    <w:r>
-      <w:rPr>
-        <w:rStyle w:val="PageNumber"/>
-      </w:rPr>
-      <w:fldChar w:fldCharType="begin"/>
-    </w:r>
-    <w:r>
-      <w:rPr>
-        <w:rStyle w:val="PageNumber"/>
-      </w:rPr>
-      <w:instrText xml:space="preserve">PAGE  </w:instrText>
-    </w:r>
-    <w:r>
-      <w:rPr>
-        <w:rStyle w:val="PageNumber"/>
-      </w:rPr>
-      <w:fldChar w:fldCharType="end"/>
-    </w:r>
-  </w:p>
-  <w:p>
-    <w:pPr>
-      <w:pStyle w:val="Footer"/>
-      <w:ind w:right="360"/>
-    </w:pPr>
-  </w:p>
-</w:ftr>
-</file>
-
-<file path=word/footer2.xml><?xml version="1.0" encoding="utf-8"?>
-<w:ftr xmlns:wpc="http://schemas.microsoft.com/office/word/2010/wordprocessingCanvas" xmlns:cx="http://schemas.microsoft.com/office/drawing/2014/chartex" xmlns:mc="http://schemas.openxmlformats.org/markup-compatibility/2006" xmlns:o="urn:schemas-microsoft-com:office:office" xmlns:r="http://schemas.openxmlformats.org/officeDocument/2006/relationships" xmlns:m="http://schemas.openxmlformats.org/officeDocument/2006/math" xmlns:v="urn:schemas-microsoft-com:vml" xmlns:wp14="http://schemas.microsoft.com/office/word/2010/wordprocessingDrawing" xmlns:wp="http://schemas.openxmlformats.org/drawingml/2006/wordprocessingDrawing" xmlns:w10="urn:schemas-microsoft-com:office:word" xmlns:w="http://schemas.openxmlformats.org/wordprocessingml/2006/main" xmlns:w14="http://schemas.microsoft.com/office/word/2010/wordml" xmlns:w15="http://schemas.microsoft.com/office/word/2012/wordml" xmlns:w16se="http://schemas.microsoft.com/office/word/2015/wordml/symex" xmlns:wpg="http://schemas.microsoft.com/office/word/2010/wordprocessingGroup" xmlns:wpi="http://schemas.microsoft.com/office/word/2010/wordprocessingInk" xmlns:wne="http://schemas.microsoft.com/office/word/2006/wordml" xmlns:wps="http://schemas.microsoft.com/office/word/2010/wordprocessingShape" mc:Ignorable="w14 w15 w16se wp14">
-  <w:p>
-    <w:pPr>
-      <w:pStyle w:val="Footer"/>
-      <w:framePr w:wrap="around" w:vAnchor="text" w:hAnchor="margin" w:xAlign="right" w:y="1"/>
-      <w:rPr>
-        <w:rStyle w:val="PageNumber"/>
-      </w:rPr>
-    </w:pPr>
-    <w:r>
-      <w:rPr>
-        <w:rStyle w:val="PageNumber"/>
-      </w:rPr>
-      <w:fldChar w:fldCharType="begin"/>
-    </w:r>
-    <w:r>
-      <w:rPr>
-        <w:rStyle w:val="PageNumber"/>
-      </w:rPr>
-      <w:instrText xml:space="preserve">PAGE  </w:instrText>
-    </w:r>
-    <w:r>
-      <w:rPr>
-        <w:rStyle w:val="PageNumber"/>
-      </w:rPr>
-      <w:fldChar w:fldCharType="separate"/>
-    </w:r>
-    <w:r>
-      <w:rPr>
-        <w:rStyle w:val="PageNumber"/>
-        <w:noProof/>
-      </w:rPr>
-      <w:t>11</w:t>
-    </w:r>
-    <w:r>
-      <w:rPr>
-        <w:rStyle w:val="PageNumber"/>
-      </w:rPr>
-      <w:fldChar w:fldCharType="end"/>
-    </w:r>
-  </w:p>
-  <w:p>
-    <w:pPr>
-      <w:pStyle w:val="Footer"/>
-      <w:ind w:right="360"/>
-    </w:pPr>
-  </w:p>
-</w:ftr>
-</file>
-
-<file path=word/footer3.xml><?xml version="1.0" encoding="utf-8"?>
 <w:ftr xmlns:wpc="http://schemas.microsoft.com/office/word/2010/wordprocessingCanvas" xmlns:cx="http://schemas.microsoft.com/office/drawing/2014/chartex" xmlns:mc="http://schemas.openxmlformats.org/markup-compatibility/2006" xmlns:o="urn:schemas-microsoft-com:office:office" xmlns:r="http://schemas.openxmlformats.org/officeDocument/2006/relationships" xmlns:m="http://schemas.openxmlformats.org/officeDocument/2006/math" xmlns:v="urn:schemas-microsoft-com:vml" xmlns:wp14="http://schemas.microsoft.com/office/word/2010/wordprocessingDrawing" xmlns:wp="http://schemas.openxmlformats.org/drawingml/2006/wordprocessingDrawing" xmlns:w10="urn:schemas-microsoft-com:office:word" xmlns:w="http://schemas.openxmlformats.org/wordprocessingml/2006/main" xmlns:w14="http://schemas.microsoft.com/office/word/2010/wordml" xmlns:w15="http://schemas.microsoft.com/office/word/2012/wordml" xmlns:w16se="http://schemas.microsoft.com/office/word/2015/wordml/symex" xmlns:wpg="http://schemas.microsoft.com/office/word/2010/wordprocessingGroup" xmlns:wpi="http://schemas.microsoft.com/office/word/2010/wordprocessingInk" xmlns:wne="http://schemas.microsoft.com/office/word/2006/wordml" xmlns:wps="http://schemas.microsoft.com/office/word/2010/wordprocessingShape" mc:Ignorable="w14 w15 w16se wp14">
   <w:p>
     <w:pPr>
@@ -4355,7 +8063,7 @@
 </w:ftr>
 </file>
 
-<file path=word/footer4.xml><?xml version="1.0" encoding="utf-8"?>
+<file path=word/footer2.xml><?xml version="1.0" encoding="utf-8"?>
 <w:ftr xmlns:wpc="http://schemas.microsoft.com/office/word/2010/wordprocessingCanvas" xmlns:cx="http://schemas.microsoft.com/office/drawing/2014/chartex" xmlns:mc="http://schemas.openxmlformats.org/markup-compatibility/2006" xmlns:o="urn:schemas-microsoft-com:office:office" xmlns:r="http://schemas.openxmlformats.org/officeDocument/2006/relationships" xmlns:m="http://schemas.openxmlformats.org/officeDocument/2006/math" xmlns:v="urn:schemas-microsoft-com:vml" xmlns:wp14="http://schemas.microsoft.com/office/word/2010/wordprocessingDrawing" xmlns:wp="http://schemas.openxmlformats.org/drawingml/2006/wordprocessingDrawing" xmlns:w10="urn:schemas-microsoft-com:office:word" xmlns:w="http://schemas.openxmlformats.org/wordprocessingml/2006/main" xmlns:w14="http://schemas.microsoft.com/office/word/2010/wordml" xmlns:w15="http://schemas.microsoft.com/office/word/2012/wordml" xmlns:w16se="http://schemas.microsoft.com/office/word/2015/wordml/symex" xmlns:wpg="http://schemas.microsoft.com/office/word/2010/wordprocessingGroup" xmlns:wpi="http://schemas.microsoft.com/office/word/2010/wordprocessingInk" xmlns:wne="http://schemas.microsoft.com/office/word/2006/wordml" xmlns:wps="http://schemas.microsoft.com/office/word/2010/wordprocessingShape" mc:Ignorable="w14 w15 w16se wp14">
   <w:p>
     <w:pPr>
@@ -4421,159 +8129,13 @@
   <w:p>
     <w:pPr>
       <w:pStyle w:val="Header"/>
-    </w:pPr>
-    <w:r>
-      <w:rPr>
-        <w:noProof/>
-        <w:lang w:val="tr-TR" w:eastAsia="tr-TR"/>
-      </w:rPr>
-      <w:drawing>
-        <wp:anchor distT="0" distB="0" distL="114300" distR="114300" simplePos="0" relativeHeight="251659776" behindDoc="0" locked="0" layoutInCell="1" allowOverlap="0">
-          <wp:simplePos x="0" y="0"/>
-          <wp:positionH relativeFrom="column">
-            <wp:posOffset>5372100</wp:posOffset>
-          </wp:positionH>
-          <wp:positionV relativeFrom="paragraph">
-            <wp:posOffset>-301625</wp:posOffset>
-          </wp:positionV>
-          <wp:extent cx="800100" cy="533400"/>
-          <wp:effectExtent l="0" t="0" r="0" b="0"/>
-          <wp:wrapNone/>
-          <wp:docPr id="5" name="Picture 5" descr="MARINA logo_small"/>
-          <wp:cNvGraphicFramePr>
-            <a:graphicFrameLocks xmlns:a="http://schemas.openxmlformats.org/drawingml/2006/main" noChangeAspect="1"/>
-          </wp:cNvGraphicFramePr>
-          <a:graphic xmlns:a="http://schemas.openxmlformats.org/drawingml/2006/main">
-            <a:graphicData uri="http://schemas.openxmlformats.org/drawingml/2006/picture">
-              <pic:pic xmlns:pic="http://schemas.openxmlformats.org/drawingml/2006/picture">
-                <pic:nvPicPr>
-                  <pic:cNvPr id="0" name="Picture 3" descr="MARINA logo_small"/>
-                  <pic:cNvPicPr>
-                    <a:picLocks noChangeAspect="1" noChangeArrowheads="1"/>
-                  </pic:cNvPicPr>
-                </pic:nvPicPr>
-                <pic:blipFill>
-                  <a:blip r:embed="rId1">
-                    <a:extLst>
-                      <a:ext uri="{28A0092B-C50C-407E-A947-70E740481C1C}">
-                        <a14:useLocalDpi xmlns:a14="http://schemas.microsoft.com/office/drawing/2010/main" val="0"/>
-                      </a:ext>
-                    </a:extLst>
-                  </a:blip>
-                  <a:srcRect/>
-                  <a:stretch>
-                    <a:fillRect/>
-                  </a:stretch>
-                </pic:blipFill>
-                <pic:spPr bwMode="auto">
-                  <a:xfrm>
-                    <a:off x="0" y="0"/>
-                    <a:ext cx="800100" cy="533400"/>
-                  </a:xfrm>
-                  <a:prstGeom prst="rect">
-                    <a:avLst/>
-                  </a:prstGeom>
-                  <a:noFill/>
-                  <a:ln>
-                    <a:noFill/>
-                  </a:ln>
-                </pic:spPr>
-              </pic:pic>
-            </a:graphicData>
-          </a:graphic>
-          <wp14:sizeRelH relativeFrom="page">
-            <wp14:pctWidth>0</wp14:pctWidth>
-          </wp14:sizeRelH>
-          <wp14:sizeRelV relativeFrom="page">
-            <wp14:pctHeight>0</wp14:pctHeight>
-          </wp14:sizeRelV>
-        </wp:anchor>
-      </w:drawing>
-    </w:r>
-    <w:r>
-      <w:rPr>
-        <w:noProof/>
-        <w:lang w:val="tr-TR" w:eastAsia="tr-TR"/>
-      </w:rPr>
-      <w:drawing>
-        <wp:anchor distT="0" distB="0" distL="114300" distR="114300" simplePos="0" relativeHeight="251655680" behindDoc="0" locked="0" layoutInCell="1" allowOverlap="1">
-          <wp:simplePos x="0" y="0"/>
-          <wp:positionH relativeFrom="column">
-            <wp:posOffset>8776970</wp:posOffset>
-          </wp:positionH>
-          <wp:positionV relativeFrom="paragraph">
-            <wp:posOffset>-234315</wp:posOffset>
-          </wp:positionV>
-          <wp:extent cx="800100" cy="533400"/>
-          <wp:effectExtent l="0" t="0" r="0" b="0"/>
-          <wp:wrapNone/>
-          <wp:docPr id="4" name="Picture 4" descr="MARINA logo_small"/>
-          <wp:cNvGraphicFramePr>
-            <a:graphicFrameLocks xmlns:a="http://schemas.openxmlformats.org/drawingml/2006/main" noChangeAspect="1"/>
-          </wp:cNvGraphicFramePr>
-          <a:graphic xmlns:a="http://schemas.openxmlformats.org/drawingml/2006/main">
-            <a:graphicData uri="http://schemas.openxmlformats.org/drawingml/2006/picture">
-              <pic:pic xmlns:pic="http://schemas.openxmlformats.org/drawingml/2006/picture">
-                <pic:nvPicPr>
-                  <pic:cNvPr id="0" name="Picture 1" descr="MARINA logo_small"/>
-                  <pic:cNvPicPr>
-                    <a:picLocks noChangeAspect="1" noChangeArrowheads="1"/>
-                  </pic:cNvPicPr>
-                </pic:nvPicPr>
-                <pic:blipFill>
-                  <a:blip r:embed="rId1">
-                    <a:extLst>
-                      <a:ext uri="{28A0092B-C50C-407E-A947-70E740481C1C}">
-                        <a14:useLocalDpi xmlns:a14="http://schemas.microsoft.com/office/drawing/2010/main" val="0"/>
-                      </a:ext>
-                    </a:extLst>
-                  </a:blip>
-                  <a:srcRect/>
-                  <a:stretch>
-                    <a:fillRect/>
-                  </a:stretch>
-                </pic:blipFill>
-                <pic:spPr bwMode="auto">
-                  <a:xfrm>
-                    <a:off x="0" y="0"/>
-                    <a:ext cx="800100" cy="533400"/>
-                  </a:xfrm>
-                  <a:prstGeom prst="rect">
-                    <a:avLst/>
-                  </a:prstGeom>
-                  <a:noFill/>
-                  <a:ln>
-                    <a:noFill/>
-                  </a:ln>
-                </pic:spPr>
-              </pic:pic>
-            </a:graphicData>
-          </a:graphic>
-          <wp14:sizeRelH relativeFrom="page">
-            <wp14:pctWidth>0</wp14:pctWidth>
-          </wp14:sizeRelH>
-          <wp14:sizeRelV relativeFrom="page">
-            <wp14:pctHeight>0</wp14:pctHeight>
-          </wp14:sizeRelV>
-        </wp:anchor>
-      </w:drawing>
-    </w:r>
-  </w:p>
-</w:hdr>
-</file>
-
-<file path=word/header2.xml><?xml version="1.0" encoding="utf-8"?>
-<w:hdr xmlns:wpc="http://schemas.microsoft.com/office/word/2010/wordprocessingCanvas" xmlns:cx="http://schemas.microsoft.com/office/drawing/2014/chartex" xmlns:mc="http://schemas.openxmlformats.org/markup-compatibility/2006" xmlns:o="urn:schemas-microsoft-com:office:office" xmlns:r="http://schemas.openxmlformats.org/officeDocument/2006/relationships" xmlns:m="http://schemas.openxmlformats.org/officeDocument/2006/math" xmlns:v="urn:schemas-microsoft-com:vml" xmlns:wp14="http://schemas.microsoft.com/office/word/2010/wordprocessingDrawing" xmlns:wp="http://schemas.openxmlformats.org/drawingml/2006/wordprocessingDrawing" xmlns:w10="urn:schemas-microsoft-com:office:word" xmlns:w="http://schemas.openxmlformats.org/wordprocessingml/2006/main" xmlns:w14="http://schemas.microsoft.com/office/word/2010/wordml" xmlns:w15="http://schemas.microsoft.com/office/word/2012/wordml" xmlns:w16se="http://schemas.microsoft.com/office/word/2015/wordml/symex" xmlns:wpg="http://schemas.microsoft.com/office/word/2010/wordprocessingGroup" xmlns:wpi="http://schemas.microsoft.com/office/word/2010/wordprocessingInk" xmlns:wne="http://schemas.microsoft.com/office/word/2006/wordml" xmlns:wps="http://schemas.microsoft.com/office/word/2010/wordprocessingShape" mc:Ignorable="w14 w15 w16se wp14">
-  <w:p>
-    <w:pPr>
-      <w:pStyle w:val="Header"/>
       <w:jc w:val="right"/>
     </w:pPr>
   </w:p>
 </w:hdr>
 </file>
 
-<file path=word/header3.xml><?xml version="1.0" encoding="utf-8"?>
+<file path=word/header2.xml><?xml version="1.0" encoding="utf-8"?>
 <w:hdr xmlns:wpc="http://schemas.microsoft.com/office/word/2010/wordprocessingCanvas" xmlns:cx="http://schemas.microsoft.com/office/drawing/2014/chartex" xmlns:mc="http://schemas.openxmlformats.org/markup-compatibility/2006" xmlns:o="urn:schemas-microsoft-com:office:office" xmlns:r="http://schemas.openxmlformats.org/officeDocument/2006/relationships" xmlns:m="http://schemas.openxmlformats.org/officeDocument/2006/math" xmlns:v="urn:schemas-microsoft-com:vml" xmlns:wp14="http://schemas.microsoft.com/office/word/2010/wordprocessingDrawing" xmlns:wp="http://schemas.openxmlformats.org/drawingml/2006/wordprocessingDrawing" xmlns:w10="urn:schemas-microsoft-com:office:word" xmlns:w="http://schemas.openxmlformats.org/wordprocessingml/2006/main" xmlns:w14="http://schemas.microsoft.com/office/word/2010/wordml" xmlns:w15="http://schemas.microsoft.com/office/word/2012/wordml" xmlns:w16se="http://schemas.microsoft.com/office/word/2015/wordml/symex" xmlns:wpg="http://schemas.microsoft.com/office/word/2010/wordprocessingGroup" xmlns:wpi="http://schemas.microsoft.com/office/word/2010/wordprocessingInk" xmlns:wne="http://schemas.microsoft.com/office/word/2006/wordml" xmlns:wps="http://schemas.microsoft.com/office/word/2010/wordprocessingShape" mc:Ignorable="w14 w15 w16se wp14">
   <w:p>
     <w:pPr>
@@ -4651,7 +8213,7 @@
 </w:hdr>
 </file>
 
-<file path=word/header4.xml><?xml version="1.0" encoding="utf-8"?>
+<file path=word/header3.xml><?xml version="1.0" encoding="utf-8"?>
 <w:hdr xmlns:wpc="http://schemas.microsoft.com/office/word/2010/wordprocessingCanvas" xmlns:cx="http://schemas.microsoft.com/office/drawing/2014/chartex" xmlns:mc="http://schemas.openxmlformats.org/markup-compatibility/2006" xmlns:o="urn:schemas-microsoft-com:office:office" xmlns:r="http://schemas.openxmlformats.org/officeDocument/2006/relationships" xmlns:m="http://schemas.openxmlformats.org/officeDocument/2006/math" xmlns:v="urn:schemas-microsoft-com:vml" xmlns:wp14="http://schemas.microsoft.com/office/word/2010/wordprocessingDrawing" xmlns:wp="http://schemas.openxmlformats.org/drawingml/2006/wordprocessingDrawing" xmlns:w10="urn:schemas-microsoft-com:office:word" xmlns:w="http://schemas.openxmlformats.org/wordprocessingml/2006/main" xmlns:w14="http://schemas.microsoft.com/office/word/2010/wordml" xmlns:w15="http://schemas.microsoft.com/office/word/2012/wordml" xmlns:w16se="http://schemas.microsoft.com/office/word/2015/wordml/symex" xmlns:wpg="http://schemas.microsoft.com/office/word/2010/wordprocessingGroup" xmlns:wpi="http://schemas.microsoft.com/office/word/2010/wordprocessingInk" xmlns:wne="http://schemas.microsoft.com/office/word/2006/wordml" xmlns:wps="http://schemas.microsoft.com/office/word/2010/wordprocessingShape" mc:Ignorable="w14 w15 w16se wp14">
   <w:p>
     <w:pPr>
@@ -5547,6 +9109,7 @@
     <w:name w:val="Title Char"/>
     <w:basedOn w:val="DefaultParagraphFont"/>
     <w:link w:val="Title"/>
+    <w:qFormat/>
     <w:rsid w:val="009A23B1"/>
     <w:rPr>
       <w:rFonts w:ascii="Times New Roman" w:eastAsia="Times New Roman" w:hAnsi="Times New Roman" w:cs="Arial"/>
@@ -5561,6 +9124,7 @@
   <w:style w:type="paragraph" w:customStyle="1" w:styleId="Address">
     <w:name w:val="Address"/>
     <w:basedOn w:val="Normal"/>
+    <w:qFormat/>
     <w:rsid w:val="009A23B1"/>
     <w:pPr>
       <w:jc w:val="center"/>
@@ -5654,6 +9218,21 @@
         <w:insideV w:val="single" w:sz="4" w:space="0" w:color="auto"/>
       </w:tblBorders>
     </w:tblPr>
+  </w:style>
+  <w:style w:type="paragraph" w:styleId="NormalWeb">
+    <w:name w:val="Normal (Web)"/>
+    <w:basedOn w:val="Normal"/>
+    <w:uiPriority w:val="99"/>
+    <w:semiHidden/>
+    <w:unhideWhenUsed/>
+    <w:rsid w:val="009F79AC"/>
+    <w:pPr>
+      <w:spacing w:before="100" w:beforeAutospacing="1" w:after="100" w:afterAutospacing="1"/>
+    </w:pPr>
+    <w:rPr>
+      <w:rFonts w:eastAsiaTheme="minorEastAsia"/>
+      <w:lang w:val="tr-TR" w:eastAsia="tr-TR"/>
+    </w:rPr>
   </w:style>
 </w:styles>
 </file>
@@ -5924,7 +9503,7 @@
 </file>
 
 <file path=customXml/itemProps1.xml><?xml version="1.0" encoding="utf-8"?>
-<ds:datastoreItem xmlns:ds="http://schemas.openxmlformats.org/officeDocument/2006/customXml" ds:itemID="{2FC63681-E3FF-44BF-B7A8-C6D23414C0F6}">
+<ds:datastoreItem xmlns:ds="http://schemas.openxmlformats.org/officeDocument/2006/customXml" ds:itemID="{3421DE4F-DBE6-4D83-805C-99EE64A46FA0}">
   <ds:schemaRefs>
     <ds:schemaRef ds:uri="http://schemas.openxmlformats.org/officeDocument/2006/bibliography"/>
   </ds:schemaRefs>

--- a/EnerjiSA/Report 2/Scope and Requirement Determination.docx
+++ b/EnerjiSA/Report 2/Scope and Requirement Determination.docx
@@ -10,6 +10,8 @@
           <w:rFonts w:ascii="Arial" w:hAnsi="Arial"/>
         </w:rPr>
       </w:pPr>
+      <w:bookmarkStart w:id="0" w:name="_GoBack"/>
+      <w:bookmarkEnd w:id="0"/>
     </w:p>
     <w:p>
       <w:pPr>
@@ -50,7 +52,7 @@
           <w:noProof/>
           <w:sz w:val="36"/>
           <w:szCs w:val="36"/>
-          <w:lang w:eastAsia="tr-TR"/>
+          <w:lang w:val="tr-TR" w:eastAsia="tr-TR"/>
         </w:rPr>
         <w:drawing>
           <wp:inline distT="0" distB="0" distL="0" distR="0" wp14:anchorId="165E8F39" wp14:editId="44A9499C">
@@ -228,7 +230,6 @@
           <w:szCs w:val="36"/>
         </w:rPr>
       </w:pPr>
-      <w:proofErr w:type="spellStart"/>
       <w:r>
         <w:rPr>
           <w:b/>
@@ -236,49 +237,8 @@
           <w:sz w:val="36"/>
           <w:szCs w:val="36"/>
         </w:rPr>
-        <w:t>Dr.</w:t>
-      </w:r>
-      <w:proofErr w:type="spellEnd"/>
-      <w:r>
-        <w:rPr>
-          <w:b/>
-          <w:color w:val="00000A"/>
-          <w:sz w:val="36"/>
-          <w:szCs w:val="36"/>
-        </w:rPr>
-        <w:t xml:space="preserve"> </w:t>
-      </w:r>
-      <w:proofErr w:type="spellStart"/>
-      <w:r>
-        <w:rPr>
-          <w:b/>
-          <w:color w:val="00000A"/>
-          <w:sz w:val="36"/>
-          <w:szCs w:val="36"/>
-        </w:rPr>
-        <w:t>Ozan</w:t>
-      </w:r>
-      <w:proofErr w:type="spellEnd"/>
-      <w:r>
-        <w:rPr>
-          <w:b/>
-          <w:color w:val="00000A"/>
-          <w:sz w:val="36"/>
-          <w:szCs w:val="36"/>
-        </w:rPr>
-        <w:t xml:space="preserve"> </w:t>
-      </w:r>
-      <w:proofErr w:type="spellStart"/>
-      <w:r>
-        <w:rPr>
-          <w:b/>
-          <w:color w:val="00000A"/>
-          <w:sz w:val="36"/>
-          <w:szCs w:val="36"/>
-        </w:rPr>
-        <w:t>Keysan</w:t>
-      </w:r>
-      <w:proofErr w:type="spellEnd"/>
+        <w:t>Dr. Ozan Keysan</w:t>
+      </w:r>
     </w:p>
     <w:p>
       <w:pPr>
@@ -349,7 +309,7 @@
           <w:noProof/>
           <w:sz w:val="36"/>
           <w:szCs w:val="36"/>
-          <w:lang w:eastAsia="tr-TR"/>
+          <w:lang w:val="tr-TR" w:eastAsia="tr-TR"/>
         </w:rPr>
         <w:drawing>
           <wp:inline distT="0" distB="0" distL="0" distR="0" wp14:anchorId="2D79BF96" wp14:editId="32B7B622">
@@ -404,7 +364,7 @@
           <w:noProof/>
           <w:sz w:val="36"/>
           <w:szCs w:val="36"/>
-          <w:lang w:eastAsia="tr-TR"/>
+          <w:lang w:val="tr-TR" w:eastAsia="tr-TR"/>
         </w:rPr>
         <w:drawing>
           <wp:inline distT="0" distB="3175" distL="0" distR="6350" wp14:anchorId="4CD30B9F" wp14:editId="5771A15C">
@@ -460,7 +420,7 @@
           <w:noProof/>
           <w:sz w:val="36"/>
           <w:szCs w:val="36"/>
-          <w:lang w:eastAsia="tr-TR"/>
+          <w:lang w:val="tr-TR" w:eastAsia="tr-TR"/>
         </w:rPr>
         <w:drawing>
           <wp:inline distT="0" distB="0" distL="0" distR="0" wp14:anchorId="3D483504" wp14:editId="1626B831">
@@ -558,7 +518,7 @@
           <w:noProof/>
           <w:sz w:val="22"/>
           <w:szCs w:val="22"/>
-          <w:lang w:eastAsia="tr-TR"/>
+          <w:lang w:val="tr-TR" w:eastAsia="tr-TR"/>
         </w:rPr>
       </w:pPr>
       <w:r>
@@ -570,7 +530,7 @@
       <w:r>
         <w:fldChar w:fldCharType="separate"/>
       </w:r>
-      <w:hyperlink w:anchor="_Toc500087861" w:history="1">
+      <w:hyperlink w:anchor="_Toc500148921" w:history="1">
         <w:r>
           <w:rPr>
             <w:rStyle w:val="Hyperlink"/>
@@ -587,7 +547,7 @@
             <w:noProof/>
             <w:sz w:val="22"/>
             <w:szCs w:val="22"/>
-            <w:lang w:eastAsia="tr-TR"/>
+            <w:lang w:val="tr-TR" w:eastAsia="tr-TR"/>
           </w:rPr>
           <w:tab/>
         </w:r>
@@ -617,7 +577,7 @@
             <w:noProof/>
             <w:webHidden/>
           </w:rPr>
-          <w:instrText xml:space="preserve"> PAGEREF _Toc500087861 \h </w:instrText>
+          <w:instrText xml:space="preserve"> PAGEREF _Toc500148921 \h </w:instrText>
         </w:r>
         <w:r>
           <w:rPr>
@@ -663,10 +623,10 @@
           <w:noProof/>
           <w:sz w:val="22"/>
           <w:szCs w:val="22"/>
-          <w:lang w:eastAsia="tr-TR"/>
-        </w:rPr>
-      </w:pPr>
-      <w:hyperlink w:anchor="_Toc500087862" w:history="1">
+          <w:lang w:val="tr-TR" w:eastAsia="tr-TR"/>
+        </w:rPr>
+      </w:pPr>
+      <w:hyperlink w:anchor="_Toc500148922" w:history="1">
         <w:r>
           <w:rPr>
             <w:rStyle w:val="Hyperlink"/>
@@ -683,7 +643,7 @@
             <w:noProof/>
             <w:sz w:val="22"/>
             <w:szCs w:val="22"/>
-            <w:lang w:eastAsia="tr-TR"/>
+            <w:lang w:val="tr-TR" w:eastAsia="tr-TR"/>
           </w:rPr>
           <w:tab/>
         </w:r>
@@ -713,7 +673,7 @@
             <w:noProof/>
             <w:webHidden/>
           </w:rPr>
-          <w:instrText xml:space="preserve"> PAGEREF _Toc500087862 \h </w:instrText>
+          <w:instrText xml:space="preserve"> PAGEREF _Toc500148922 \h </w:instrText>
         </w:r>
         <w:r>
           <w:rPr>
@@ -759,10 +719,10 @@
           <w:noProof/>
           <w:sz w:val="22"/>
           <w:szCs w:val="22"/>
-          <w:lang w:eastAsia="tr-TR"/>
-        </w:rPr>
-      </w:pPr>
-      <w:hyperlink w:anchor="_Toc500087863" w:history="1">
+          <w:lang w:val="tr-TR" w:eastAsia="tr-TR"/>
+        </w:rPr>
+      </w:pPr>
+      <w:hyperlink w:anchor="_Toc500148923" w:history="1">
         <w:r>
           <w:rPr>
             <w:rStyle w:val="Hyperlink"/>
@@ -779,7 +739,7 @@
             <w:noProof/>
             <w:sz w:val="22"/>
             <w:szCs w:val="22"/>
-            <w:lang w:eastAsia="tr-TR"/>
+            <w:lang w:val="tr-TR" w:eastAsia="tr-TR"/>
           </w:rPr>
           <w:tab/>
         </w:r>
@@ -809,7 +769,7 @@
             <w:noProof/>
             <w:webHidden/>
           </w:rPr>
-          <w:instrText xml:space="preserve"> PAGEREF _Toc500087863 \h </w:instrText>
+          <w:instrText xml:space="preserve"> PAGEREF _Toc500148923 \h </w:instrText>
         </w:r>
         <w:r>
           <w:rPr>
@@ -855,10 +815,10 @@
           <w:noProof/>
           <w:sz w:val="22"/>
           <w:szCs w:val="22"/>
-          <w:lang w:eastAsia="tr-TR"/>
-        </w:rPr>
-      </w:pPr>
-      <w:hyperlink w:anchor="_Toc500087864" w:history="1">
+          <w:lang w:val="tr-TR" w:eastAsia="tr-TR"/>
+        </w:rPr>
+      </w:pPr>
+      <w:hyperlink w:anchor="_Toc500148924" w:history="1">
         <w:r>
           <w:rPr>
             <w:rStyle w:val="Hyperlink"/>
@@ -875,7 +835,7 @@
             <w:noProof/>
             <w:sz w:val="22"/>
             <w:szCs w:val="22"/>
-            <w:lang w:eastAsia="tr-TR"/>
+            <w:lang w:val="tr-TR" w:eastAsia="tr-TR"/>
           </w:rPr>
           <w:tab/>
         </w:r>
@@ -905,7 +865,7 @@
             <w:noProof/>
             <w:webHidden/>
           </w:rPr>
-          <w:instrText xml:space="preserve"> PAGEREF _Toc500087864 \h </w:instrText>
+          <w:instrText xml:space="preserve"> PAGEREF _Toc500148924 \h </w:instrText>
         </w:r>
         <w:r>
           <w:rPr>
@@ -945,14 +905,15 @@
           <w:noProof/>
           <w:sz w:val="22"/>
           <w:szCs w:val="22"/>
-          <w:lang w:eastAsia="tr-TR"/>
-        </w:rPr>
-      </w:pPr>
-      <w:hyperlink w:anchor="_Toc500087865" w:history="1">
+          <w:lang w:val="tr-TR" w:eastAsia="tr-TR"/>
+        </w:rPr>
+      </w:pPr>
+      <w:hyperlink w:anchor="_Toc500148925" w:history="1">
         <w:r>
           <w:rPr>
             <w:rStyle w:val="Hyperlink"/>
             <w:noProof/>
+            <w:lang w:val="es-ES"/>
           </w:rPr>
           <w:t>4.1</w:t>
         </w:r>
@@ -963,7 +924,7 @@
             <w:noProof/>
             <w:sz w:val="22"/>
             <w:szCs w:val="22"/>
-            <w:lang w:eastAsia="tr-TR"/>
+            <w:lang w:val="tr-TR" w:eastAsia="tr-TR"/>
           </w:rPr>
           <w:tab/>
         </w:r>
@@ -993,7 +954,7 @@
             <w:noProof/>
             <w:webHidden/>
           </w:rPr>
-          <w:instrText xml:space="preserve"> PAGEREF _Toc500087865 \h </w:instrText>
+          <w:instrText xml:space="preserve"> PAGEREF _Toc500148925 \h </w:instrText>
         </w:r>
         <w:r>
           <w:rPr>
@@ -1013,7 +974,7 @@
             <w:noProof/>
             <w:webHidden/>
           </w:rPr>
-          <w:t>8</w:t>
+          <w:t>9</w:t>
         </w:r>
         <w:r>
           <w:rPr>
@@ -1033,14 +994,15 @@
           <w:noProof/>
           <w:sz w:val="22"/>
           <w:szCs w:val="22"/>
-          <w:lang w:eastAsia="tr-TR"/>
-        </w:rPr>
-      </w:pPr>
-      <w:hyperlink w:anchor="_Toc500087866" w:history="1">
+          <w:lang w:val="tr-TR" w:eastAsia="tr-TR"/>
+        </w:rPr>
+      </w:pPr>
+      <w:hyperlink w:anchor="_Toc500148926" w:history="1">
         <w:r>
           <w:rPr>
             <w:rStyle w:val="Hyperlink"/>
             <w:noProof/>
+            <w:lang w:val="es-ES"/>
           </w:rPr>
           <w:t>4.2</w:t>
         </w:r>
@@ -1051,7 +1013,7 @@
             <w:noProof/>
             <w:sz w:val="22"/>
             <w:szCs w:val="22"/>
-            <w:lang w:eastAsia="tr-TR"/>
+            <w:lang w:val="tr-TR" w:eastAsia="tr-TR"/>
           </w:rPr>
           <w:tab/>
         </w:r>
@@ -1081,7 +1043,7 @@
             <w:noProof/>
             <w:webHidden/>
           </w:rPr>
-          <w:instrText xml:space="preserve"> PAGEREF _Toc500087866 \h </w:instrText>
+          <w:instrText xml:space="preserve"> PAGEREF _Toc500148926 \h </w:instrText>
         </w:r>
         <w:r>
           <w:rPr>
@@ -1101,7 +1063,7 @@
             <w:noProof/>
             <w:webHidden/>
           </w:rPr>
-          <w:t>8</w:t>
+          <w:t>9</w:t>
         </w:r>
         <w:r>
           <w:rPr>
@@ -1121,14 +1083,15 @@
           <w:noProof/>
           <w:sz w:val="22"/>
           <w:szCs w:val="22"/>
-          <w:lang w:eastAsia="tr-TR"/>
-        </w:rPr>
-      </w:pPr>
-      <w:hyperlink w:anchor="_Toc500087867" w:history="1">
+          <w:lang w:val="tr-TR" w:eastAsia="tr-TR"/>
+        </w:rPr>
+      </w:pPr>
+      <w:hyperlink w:anchor="_Toc500148927" w:history="1">
         <w:r>
           <w:rPr>
             <w:rStyle w:val="Hyperlink"/>
             <w:noProof/>
+            <w:lang w:val="es-ES"/>
           </w:rPr>
           <w:t>4.3</w:t>
         </w:r>
@@ -1139,7 +1102,7 @@
             <w:noProof/>
             <w:sz w:val="22"/>
             <w:szCs w:val="22"/>
-            <w:lang w:eastAsia="tr-TR"/>
+            <w:lang w:val="tr-TR" w:eastAsia="tr-TR"/>
           </w:rPr>
           <w:tab/>
         </w:r>
@@ -1169,7 +1132,7 @@
             <w:noProof/>
             <w:webHidden/>
           </w:rPr>
-          <w:instrText xml:space="preserve"> PAGEREF _Toc500087867 \h </w:instrText>
+          <w:instrText xml:space="preserve"> PAGEREF _Toc500148927 \h </w:instrText>
         </w:r>
         <w:r>
           <w:rPr>
@@ -1189,7 +1152,7 @@
             <w:noProof/>
             <w:webHidden/>
           </w:rPr>
-          <w:t>8</w:t>
+          <w:t>9</w:t>
         </w:r>
         <w:r>
           <w:rPr>
@@ -1209,14 +1172,15 @@
           <w:noProof/>
           <w:sz w:val="22"/>
           <w:szCs w:val="22"/>
-          <w:lang w:eastAsia="tr-TR"/>
-        </w:rPr>
-      </w:pPr>
-      <w:hyperlink w:anchor="_Toc500087868" w:history="1">
+          <w:lang w:val="tr-TR" w:eastAsia="tr-TR"/>
+        </w:rPr>
+      </w:pPr>
+      <w:hyperlink w:anchor="_Toc500148928" w:history="1">
         <w:r>
           <w:rPr>
             <w:rStyle w:val="Hyperlink"/>
             <w:noProof/>
+            <w:lang w:val="es-ES"/>
           </w:rPr>
           <w:t>4.4</w:t>
         </w:r>
@@ -1227,7 +1191,7 @@
             <w:noProof/>
             <w:sz w:val="22"/>
             <w:szCs w:val="22"/>
-            <w:lang w:eastAsia="tr-TR"/>
+            <w:lang w:val="tr-TR" w:eastAsia="tr-TR"/>
           </w:rPr>
           <w:tab/>
         </w:r>
@@ -1257,7 +1221,7 @@
             <w:noProof/>
             <w:webHidden/>
           </w:rPr>
-          <w:instrText xml:space="preserve"> PAGEREF _Toc500087868 \h </w:instrText>
+          <w:instrText xml:space="preserve"> PAGEREF _Toc500148928 \h </w:instrText>
         </w:r>
         <w:r>
           <w:rPr>
@@ -1277,7 +1241,7 @@
             <w:noProof/>
             <w:webHidden/>
           </w:rPr>
-          <w:t>8</w:t>
+          <w:t>9</w:t>
         </w:r>
         <w:r>
           <w:rPr>
@@ -1297,14 +1261,15 @@
           <w:noProof/>
           <w:sz w:val="22"/>
           <w:szCs w:val="22"/>
-          <w:lang w:eastAsia="tr-TR"/>
-        </w:rPr>
-      </w:pPr>
-      <w:hyperlink w:anchor="_Toc500087869" w:history="1">
+          <w:lang w:val="tr-TR" w:eastAsia="tr-TR"/>
+        </w:rPr>
+      </w:pPr>
+      <w:hyperlink w:anchor="_Toc500148929" w:history="1">
         <w:r>
           <w:rPr>
             <w:rStyle w:val="Hyperlink"/>
             <w:noProof/>
+            <w:lang w:val="es-ES"/>
           </w:rPr>
           <w:t>4.5</w:t>
         </w:r>
@@ -1315,7 +1280,7 @@
             <w:noProof/>
             <w:sz w:val="22"/>
             <w:szCs w:val="22"/>
-            <w:lang w:eastAsia="tr-TR"/>
+            <w:lang w:val="tr-TR" w:eastAsia="tr-TR"/>
           </w:rPr>
           <w:tab/>
         </w:r>
@@ -1345,7 +1310,7 @@
             <w:noProof/>
             <w:webHidden/>
           </w:rPr>
-          <w:instrText xml:space="preserve"> PAGEREF _Toc500087869 \h </w:instrText>
+          <w:instrText xml:space="preserve"> PAGEREF _Toc500148929 \h </w:instrText>
         </w:r>
         <w:r>
           <w:rPr>
@@ -1391,10 +1356,10 @@
           <w:noProof/>
           <w:sz w:val="22"/>
           <w:szCs w:val="22"/>
-          <w:lang w:eastAsia="tr-TR"/>
-        </w:rPr>
-      </w:pPr>
-      <w:hyperlink w:anchor="_Toc500087870" w:history="1">
+          <w:lang w:val="tr-TR" w:eastAsia="tr-TR"/>
+        </w:rPr>
+      </w:pPr>
+      <w:hyperlink w:anchor="_Toc500148930" w:history="1">
         <w:r>
           <w:rPr>
             <w:rStyle w:val="Hyperlink"/>
@@ -1411,7 +1376,7 @@
             <w:noProof/>
             <w:sz w:val="22"/>
             <w:szCs w:val="22"/>
-            <w:lang w:eastAsia="tr-TR"/>
+            <w:lang w:val="tr-TR" w:eastAsia="tr-TR"/>
           </w:rPr>
           <w:tab/>
         </w:r>
@@ -1441,7 +1406,7 @@
             <w:noProof/>
             <w:webHidden/>
           </w:rPr>
-          <w:instrText xml:space="preserve"> PAGEREF _Toc500087870 \h </w:instrText>
+          <w:instrText xml:space="preserve"> PAGEREF _Toc500148930 \h </w:instrText>
         </w:r>
         <w:r>
           <w:rPr>
@@ -1487,10 +1452,10 @@
           <w:noProof/>
           <w:sz w:val="22"/>
           <w:szCs w:val="22"/>
-          <w:lang w:eastAsia="tr-TR"/>
-        </w:rPr>
-      </w:pPr>
-      <w:hyperlink w:anchor="_Toc500087871" w:history="1">
+          <w:lang w:val="tr-TR" w:eastAsia="tr-TR"/>
+        </w:rPr>
+      </w:pPr>
+      <w:hyperlink w:anchor="_Toc500148931" w:history="1">
         <w:r>
           <w:rPr>
             <w:rStyle w:val="Hyperlink"/>
@@ -1507,7 +1472,7 @@
             <w:noProof/>
             <w:sz w:val="22"/>
             <w:szCs w:val="22"/>
-            <w:lang w:eastAsia="tr-TR"/>
+            <w:lang w:val="tr-TR" w:eastAsia="tr-TR"/>
           </w:rPr>
           <w:tab/>
         </w:r>
@@ -1537,7 +1502,7 @@
             <w:noProof/>
             <w:webHidden/>
           </w:rPr>
-          <w:instrText xml:space="preserve"> PAGEREF _Toc500087871 \h </w:instrText>
+          <w:instrText xml:space="preserve"> PAGEREF _Toc500148931 \h </w:instrText>
         </w:r>
         <w:r>
           <w:rPr>
@@ -1583,10 +1548,10 @@
           <w:noProof/>
           <w:sz w:val="22"/>
           <w:szCs w:val="22"/>
-          <w:lang w:eastAsia="tr-TR"/>
-        </w:rPr>
-      </w:pPr>
-      <w:hyperlink w:anchor="_Toc500087872" w:history="1">
+          <w:lang w:val="tr-TR" w:eastAsia="tr-TR"/>
+        </w:rPr>
+      </w:pPr>
+      <w:hyperlink w:anchor="_Toc500148932" w:history="1">
         <w:r>
           <w:rPr>
             <w:rStyle w:val="Hyperlink"/>
@@ -1603,7 +1568,7 @@
             <w:noProof/>
             <w:sz w:val="22"/>
             <w:szCs w:val="22"/>
-            <w:lang w:eastAsia="tr-TR"/>
+            <w:lang w:val="tr-TR" w:eastAsia="tr-TR"/>
           </w:rPr>
           <w:tab/>
         </w:r>
@@ -1633,7 +1598,7 @@
             <w:noProof/>
             <w:webHidden/>
           </w:rPr>
-          <w:instrText xml:space="preserve"> PAGEREF _Toc500087872 \h </w:instrText>
+          <w:instrText xml:space="preserve"> PAGEREF _Toc500148932 \h </w:instrText>
         </w:r>
         <w:r>
           <w:rPr>
@@ -1679,10 +1644,10 @@
           <w:noProof/>
           <w:sz w:val="22"/>
           <w:szCs w:val="22"/>
-          <w:lang w:eastAsia="tr-TR"/>
-        </w:rPr>
-      </w:pPr>
-      <w:hyperlink w:anchor="_Toc500087873" w:history="1">
+          <w:lang w:val="tr-TR" w:eastAsia="tr-TR"/>
+        </w:rPr>
+      </w:pPr>
+      <w:hyperlink w:anchor="_Toc500148933" w:history="1">
         <w:r>
           <w:rPr>
             <w:rStyle w:val="Hyperlink"/>
@@ -1699,7 +1664,7 @@
             <w:noProof/>
             <w:sz w:val="22"/>
             <w:szCs w:val="22"/>
-            <w:lang w:eastAsia="tr-TR"/>
+            <w:lang w:val="tr-TR" w:eastAsia="tr-TR"/>
           </w:rPr>
           <w:tab/>
         </w:r>
@@ -1729,7 +1694,7 @@
             <w:noProof/>
             <w:webHidden/>
           </w:rPr>
-          <w:instrText xml:space="preserve"> PAGEREF _Toc500087873 \h </w:instrText>
+          <w:instrText xml:space="preserve"> PAGEREF _Toc500148933 \h </w:instrText>
         </w:r>
         <w:r>
           <w:rPr>
@@ -1788,12 +1753,12 @@
       <w:pPr>
         <w:pStyle w:val="Heading1"/>
       </w:pPr>
-      <w:bookmarkStart w:id="0" w:name="_Toc500087861"/>
+      <w:bookmarkStart w:id="1" w:name="_Toc500148921"/>
       <w:r>
         <w:lastRenderedPageBreak/>
         <w:t>Introduction</w:t>
       </w:r>
-      <w:bookmarkEnd w:id="0"/>
+      <w:bookmarkEnd w:id="1"/>
       <w:r>
         <w:t xml:space="preserve"> </w:t>
       </w:r>
@@ -1888,21 +1853,7 @@
         <w:rPr>
           <w:sz w:val="24"/>
         </w:rPr>
-        <w:t xml:space="preserve">Therefore, it is possible to emulate synchronous generator </w:t>
-      </w:r>
-      <w:proofErr w:type="spellStart"/>
-      <w:r>
-        <w:rPr>
-          <w:sz w:val="24"/>
-        </w:rPr>
-        <w:t>behavior</w:t>
-      </w:r>
-      <w:proofErr w:type="spellEnd"/>
-      <w:r>
-        <w:rPr>
-          <w:sz w:val="24"/>
-        </w:rPr>
-        <w:t xml:space="preserve"> in such </w:t>
+        <w:t xml:space="preserve">Therefore, it is possible to emulate synchronous generator behavior in such </w:t>
       </w:r>
       <w:r>
         <w:rPr>
@@ -1951,10 +1902,10 @@
             <v:path o:extrusionok="f" gradientshapeok="t" o:connecttype="rect"/>
             <o:lock v:ext="edit" aspectratio="t"/>
           </v:shapetype>
-          <v:shape id="_x0000_i1025" type="#_x0000_t75" style="width:357.75pt;height:132.75pt" o:ole="">
+          <v:shape id="_x0000_i1025" type="#_x0000_t75" style="width:357.5pt;height:133.35pt" o:ole="">
             <v:imagedata r:id="rId14" o:title=""/>
           </v:shape>
-          <o:OLEObject Type="Embed" ProgID="Visio.Drawing.15" ShapeID="_x0000_i1025" DrawAspect="Content" ObjectID="_1573829780" r:id="rId15"/>
+          <o:OLEObject Type="Embed" ProgID="Visio.Drawing.15" ShapeID="_x0000_i1025" DrawAspect="Content" ObjectID="_1573890793" r:id="rId15"/>
         </w:object>
       </w:r>
     </w:p>
@@ -2113,7 +2064,7 @@
       <w:pPr>
         <w:pStyle w:val="Heading1"/>
       </w:pPr>
-      <w:bookmarkStart w:id="1" w:name="_Toc500087862"/>
+      <w:bookmarkStart w:id="2" w:name="_Toc500148922"/>
       <w:r>
         <w:lastRenderedPageBreak/>
         <w:t>S</w:t>
@@ -2121,7 +2072,7 @@
       <w:r>
         <w:t>cope</w:t>
       </w:r>
-      <w:bookmarkEnd w:id="1"/>
+      <w:bookmarkEnd w:id="2"/>
     </w:p>
     <w:p>
       <w:pPr>
@@ -2240,7 +2191,7 @@
         <w:rPr>
           <w:noProof/>
           <w:sz w:val="24"/>
-          <w:lang w:eastAsia="tr-TR"/>
+          <w:lang w:val="tr-TR" w:eastAsia="tr-TR"/>
         </w:rPr>
         <w:drawing>
           <wp:inline distT="0" distB="0" distL="0" distR="0" wp14:anchorId="7EEDEFAF" wp14:editId="091112D9">
@@ -2329,8 +2280,8 @@
       <w:pPr>
         <w:pStyle w:val="Heading1"/>
       </w:pPr>
-      <w:bookmarkStart w:id="2" w:name="_Toc498007008"/>
-      <w:bookmarkStart w:id="3" w:name="_Toc500087863"/>
+      <w:bookmarkStart w:id="3" w:name="_Toc498007008"/>
+      <w:bookmarkStart w:id="4" w:name="_Toc500148923"/>
       <w:r>
         <w:lastRenderedPageBreak/>
         <w:t>C</w:t>
@@ -2344,8 +2295,8 @@
       <w:r>
         <w:t xml:space="preserve"> turbınes</w:t>
       </w:r>
-      <w:bookmarkEnd w:id="2"/>
       <w:bookmarkEnd w:id="3"/>
+      <w:bookmarkEnd w:id="4"/>
     </w:p>
     <w:p>
       <w:pPr>
@@ -2372,7 +2323,7 @@
         <w:rPr>
           <w:noProof/>
           <w:sz w:val="24"/>
-          <w:lang w:eastAsia="tr-TR"/>
+          <w:lang w:val="tr-TR" w:eastAsia="tr-TR"/>
         </w:rPr>
         <w:drawing>
           <wp:inline distT="0" distB="0" distL="0" distR="0" wp14:anchorId="426C87A6" wp14:editId="589CB8EE">
@@ -2472,11 +2423,7 @@
         <w:jc w:val="both"/>
       </w:pPr>
       <w:r>
-        <w:t xml:space="preserve">The aerodynamic power captured from wind depends on the wind speed, pitch angle and the rotational speed. The term power coefficient, </w:t>
-      </w:r>
-      <w:proofErr w:type="spellStart"/>
-      <w:r>
-        <w:t>C</w:t>
+        <w:t>The aerodynamic power captured from wind depends on the wind speed, pitch angle and the rotational speed. The term power coefficient, C</w:t>
       </w:r>
       <w:r>
         <w:rPr>
@@ -2484,16 +2431,11 @@
         </w:rPr>
         <w:t>p</w:t>
       </w:r>
-      <w:proofErr w:type="spellEnd"/>
       <w:r>
         <w:t xml:space="preserve"> is the aerodynamic efficiency of the operating point of the wind turbine. Therefore, the responsibility of pitch controller and generator side controller is to maintain the maximum efficiency. </w:t>
       </w:r>
       <w:r>
-        <w:t xml:space="preserve">The variation of power coefficient, </w:t>
-      </w:r>
-      <w:proofErr w:type="spellStart"/>
-      <w:r>
-        <w:t>C</w:t>
+        <w:t>The variation of power coefficient, C</w:t>
       </w:r>
       <w:r>
         <w:rPr>
@@ -2501,15 +2443,12 @@
         </w:rPr>
         <w:t>p</w:t>
       </w:r>
-      <w:proofErr w:type="spellEnd"/>
       <w:r>
         <w:t xml:space="preserve">, is given in Figure </w:t>
       </w:r>
       <w:r>
         <w:t>4</w:t>
       </w:r>
-      <w:bookmarkStart w:id="4" w:name="_GoBack"/>
-      <w:bookmarkEnd w:id="4"/>
       <w:r>
         <w:t xml:space="preserve">. </w:t>
       </w:r>
@@ -2645,12 +2584,12 @@
       <w:r>
         <w:rPr>
           <w:noProof/>
-          <w:lang w:eastAsia="tr-TR"/>
+          <w:lang w:val="tr-TR" w:eastAsia="tr-TR"/>
         </w:rPr>
         <mc:AlternateContent>
           <mc:Choice Requires="wpc">
             <w:drawing>
-              <wp:inline distT="0" distB="0" distL="0" distR="0" wp14:anchorId="1F11DE9B" wp14:editId="0B959EBA">
+              <wp:inline distT="0" distB="0" distL="0" distR="0" wp14:anchorId="28026B02" wp14:editId="7FCFF78D">
                 <wp:extent cx="5800251" cy="2657475"/>
                 <wp:effectExtent l="0" t="0" r="0" b="0"/>
                 <wp:docPr id="10" name="Canvas 10"/>
@@ -2814,7 +2753,7 @@
           </mc:Choice>
           <mc:Fallback>
             <w:pict>
-              <v:group w14:anchorId="1F11DE9B" id="Canvas 10" o:spid="_x0000_s1026" editas="canvas" style="width:456.7pt;height:209.25pt;mso-position-horizontal-relative:char;mso-position-vertical-relative:line" coordsize="58000,26574" o:gfxdata="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">
+              <v:group w14:anchorId="28026B02" id="Canvas 10" o:spid="_x0000_s1026" editas="canvas" style="width:456.7pt;height:209.25pt;mso-position-horizontal-relative:char;mso-position-vertical-relative:line" coordsize="58000,26574" o:gfxdata="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">
                 <v:shape id="_x0000_s1027" type="#_x0000_t75" style="position:absolute;width:58000;height:26574;visibility:visible;mso-wrap-style:square">
                   <v:fill o:detectmouseclick="t"/>
                   <v:path o:connecttype="none"/>
@@ -2964,10 +2903,10 @@
       </w:pPr>
       <w:r>
         <w:object w:dxaOrig="11911" w:dyaOrig="6765">
-          <v:shape id="_x0000_i1026" type="#_x0000_t75" style="width:451.5pt;height:255.75pt" o:ole="">
+          <v:shape id="_x0000_i1026" type="#_x0000_t75" style="width:451.4pt;height:255.45pt" o:ole="">
             <v:imagedata r:id="rId22" o:title=""/>
           </v:shape>
-          <o:OLEObject Type="Embed" ProgID="Visio.Drawing.15" ShapeID="_x0000_i1026" DrawAspect="Content" ObjectID="_1573829781" r:id="rId23"/>
+          <o:OLEObject Type="Embed" ProgID="Visio.Drawing.15" ShapeID="_x0000_i1026" DrawAspect="Content" ObjectID="_1573890794" r:id="rId23"/>
         </w:object>
       </w:r>
     </w:p>
@@ -3056,10 +2995,10 @@
       </w:pPr>
       <w:r>
         <w:object w:dxaOrig="11940" w:dyaOrig="6510">
-          <v:shape id="_x0000_i1027" type="#_x0000_t75" style="width:462pt;height:253.5pt" o:ole="">
+          <v:shape id="_x0000_i1027" type="#_x0000_t75" style="width:462.05pt;height:253.55pt" o:ole="">
             <v:imagedata r:id="rId24" o:title=""/>
           </v:shape>
-          <o:OLEObject Type="Embed" ProgID="Visio.Drawing.15" ShapeID="_x0000_i1027" DrawAspect="Content" ObjectID="_1573829782" r:id="rId25"/>
+          <o:OLEObject Type="Embed" ProgID="Visio.Drawing.15" ShapeID="_x0000_i1027" DrawAspect="Content" ObjectID="_1573890795" r:id="rId25"/>
         </w:object>
       </w:r>
     </w:p>
@@ -3117,7 +3056,7 @@
       <w:pPr>
         <w:pStyle w:val="Heading1"/>
       </w:pPr>
-      <w:bookmarkStart w:id="5" w:name="_Toc500087864"/>
+      <w:bookmarkStart w:id="5" w:name="_Toc500148924"/>
       <w:r>
         <w:lastRenderedPageBreak/>
         <w:t>Wınd turbıne propertıes</w:t>
@@ -3127,15 +3066,19 @@
     <w:p>
       <w:pPr>
         <w:pStyle w:val="BodyText"/>
+        <w:spacing w:after="240"/>
+      </w:pPr>
+      <w:r>
         <w:rPr>
           <w:sz w:val="24"/>
         </w:rPr>
-      </w:pPr>
+        <w:t xml:space="preserve">BARES is a Wind Farm located in Balıkesir with 52 Wind Turbines of 142.5 MW. Each turbine has a power rating of 2.75 MW. Turbine is manufactured by General Electric and its model is GE 2.75-103. </w:t>
+      </w:r>
       <w:r>
         <w:rPr>
           <w:sz w:val="24"/>
         </w:rPr>
-        <w:t xml:space="preserve">BARES is a Wind Farm located in Balıkesir with 52 Wind Turbines of 142.5 MW. Each turbine has a power rating of 2.75 MW. Turbine is manufactured by General Electric and its model is GE 2.75-103. </w:t>
+        <w:t xml:space="preserve">Wind farm is connected to 154 kV network with two 80/110 MVA transformers.  </w:t>
       </w:r>
       <w:r>
         <w:rPr>
@@ -3147,29 +3090,130 @@
         <w:rPr>
           <w:sz w:val="24"/>
         </w:rPr>
-        <w:t xml:space="preserve">One of the measurements are placed in a turbine. Others are placed in 33 kV and 154 kV </w:t>
-      </w:r>
-      <w:proofErr w:type="spellStart"/>
+        <w:t>One of the measurements are placed in a turbine</w:t>
+      </w:r>
       <w:r>
         <w:rPr>
           <w:sz w:val="24"/>
         </w:rPr>
-        <w:t>busbars</w:t>
-      </w:r>
-      <w:proofErr w:type="spellEnd"/>
+        <w:t xml:space="preserve"> output</w:t>
+      </w:r>
       <w:r>
         <w:rPr>
           <w:sz w:val="24"/>
         </w:rPr>
-        <w:t xml:space="preserve">. </w:t>
+        <w:t xml:space="preserve">. Others are placed in 33 kV and 154 kV busbars. </w:t>
+      </w:r>
+    </w:p>
+    <w:p>
+      <w:pPr>
+        <w:keepNext/>
+        <w:spacing w:after="160" w:line="259" w:lineRule="auto"/>
+        <w:jc w:val="center"/>
+      </w:pPr>
+      <w:r>
+        <w:rPr>
+          <w:noProof/>
+          <w:lang w:val="tr-TR" w:eastAsia="tr-TR"/>
+        </w:rPr>
+        <w:drawing>
+          <wp:inline distT="0" distB="0" distL="0" distR="0" wp14:anchorId="1485C798" wp14:editId="6B46CED5">
+            <wp:extent cx="5759450" cy="3841115"/>
+            <wp:effectExtent l="0" t="0" r="0" b="6985"/>
+            <wp:docPr id="18" name="Picture 18"/>
+            <wp:cNvGraphicFramePr>
+              <a:graphicFrameLocks xmlns:a="http://schemas.openxmlformats.org/drawingml/2006/main" noChangeAspect="1"/>
+            </wp:cNvGraphicFramePr>
+            <a:graphic xmlns:a="http://schemas.openxmlformats.org/drawingml/2006/main">
+              <a:graphicData uri="http://schemas.openxmlformats.org/drawingml/2006/picture">
+                <pic:pic xmlns:pic="http://schemas.openxmlformats.org/drawingml/2006/picture">
+                  <pic:nvPicPr>
+                    <pic:cNvPr id="18" name="turbine-general-electric_ge-2.75-103 (3).jpg"/>
+                    <pic:cNvPicPr/>
+                  </pic:nvPicPr>
+                  <pic:blipFill>
+                    <a:blip r:embed="rId26">
+                      <a:extLst>
+                        <a:ext uri="{28A0092B-C50C-407E-A947-70E740481C1C}">
+                          <a14:useLocalDpi xmlns:a14="http://schemas.microsoft.com/office/drawing/2010/main" val="0"/>
+                        </a:ext>
+                      </a:extLst>
+                    </a:blip>
+                    <a:stretch>
+                      <a:fillRect/>
+                    </a:stretch>
+                  </pic:blipFill>
+                  <pic:spPr>
+                    <a:xfrm>
+                      <a:off x="0" y="0"/>
+                      <a:ext cx="5759450" cy="3841115"/>
+                    </a:xfrm>
+                    <a:prstGeom prst="rect">
+                      <a:avLst/>
+                    </a:prstGeom>
+                  </pic:spPr>
+                </pic:pic>
+              </a:graphicData>
+            </a:graphic>
+          </wp:inline>
+        </w:drawing>
+      </w:r>
+    </w:p>
+    <w:p>
+      <w:pPr>
+        <w:pStyle w:val="Caption"/>
+        <w:jc w:val="center"/>
+      </w:pPr>
+      <w:r>
+        <w:t xml:space="preserve">Figure </w:t>
+      </w:r>
+      <w:r>
+        <w:fldChar w:fldCharType="begin"/>
+      </w:r>
+      <w:r>
+        <w:instrText xml:space="preserve"> SEQ Figure \* ARABIC </w:instrText>
+      </w:r>
+      <w:r>
+        <w:fldChar w:fldCharType="separate"/>
+      </w:r>
+      <w:r>
+        <w:rPr>
+          <w:noProof/>
+        </w:rPr>
+        <w:t>7</w:t>
+      </w:r>
+      <w:r>
+        <w:fldChar w:fldCharType="end"/>
+      </w:r>
+      <w:r>
+        <w:t>:</w:t>
+      </w:r>
+      <w:r>
+        <w:t>GE 2.75 Wind Turbine</w:t>
+      </w:r>
+    </w:p>
+    <w:p>
+      <w:pPr>
+        <w:spacing w:after="160" w:line="259" w:lineRule="auto"/>
+        <w:rPr>
+          <w:i/>
+          <w:iCs/>
+          <w:color w:val="44546A" w:themeColor="text2"/>
+          <w:sz w:val="18"/>
+          <w:szCs w:val="18"/>
+        </w:rPr>
+      </w:pPr>
+      <w:r>
+        <w:br w:type="page"/>
       </w:r>
     </w:p>
     <w:p>
       <w:pPr>
         <w:pStyle w:val="Heading2"/>
       </w:pPr>
-      <w:bookmarkStart w:id="6" w:name="_Toc500087865"/>
-      <w:r>
+      <w:bookmarkStart w:id="6" w:name="_Toc500148925"/>
+      <w:r>
+        <w:lastRenderedPageBreak/>
         <w:t>A</w:t>
       </w:r>
       <w:r>
@@ -3463,7 +3507,7 @@
       <w:pPr>
         <w:pStyle w:val="Heading2"/>
       </w:pPr>
-      <w:bookmarkStart w:id="7" w:name="_Toc500087866"/>
+      <w:bookmarkStart w:id="7" w:name="_Toc500148926"/>
       <w:r>
         <w:t>M</w:t>
       </w:r>
@@ -3649,6 +3693,12 @@
                 <w:sz w:val="24"/>
               </w:rPr>
             </w:pPr>
+            <w:r>
+              <w:rPr>
+                <w:sz w:val="24"/>
+              </w:rPr>
+              <w:t>To be obtained later</w:t>
+            </w:r>
           </w:p>
         </w:tc>
         <w:tc>
@@ -3718,6 +3768,12 @@
                 <w:sz w:val="24"/>
               </w:rPr>
             </w:pPr>
+            <w:r>
+              <w:rPr>
+                <w:sz w:val="24"/>
+              </w:rPr>
+              <w:t>To be obtained later</w:t>
+            </w:r>
           </w:p>
         </w:tc>
         <w:tc>
@@ -3744,14 +3800,9 @@
     </w:tbl>
     <w:p>
       <w:pPr>
-        <w:pStyle w:val="BodyText"/>
-      </w:pPr>
-    </w:p>
-    <w:p>
-      <w:pPr>
         <w:pStyle w:val="Heading2"/>
       </w:pPr>
-      <w:bookmarkStart w:id="8" w:name="_Toc500087867"/>
+      <w:bookmarkStart w:id="8" w:name="_Toc500148927"/>
       <w:r>
         <w:t>P</w:t>
       </w:r>
@@ -3999,6 +4050,12 @@
                 <w:sz w:val="24"/>
               </w:rPr>
             </w:pPr>
+            <w:r>
+              <w:rPr>
+                <w:sz w:val="24"/>
+              </w:rPr>
+              <w:t>To be obtained later</w:t>
+            </w:r>
           </w:p>
         </w:tc>
         <w:tc>
@@ -4130,6 +4187,12 @@
                 <w:sz w:val="24"/>
               </w:rPr>
             </w:pPr>
+            <w:r>
+              <w:rPr>
+                <w:sz w:val="24"/>
+              </w:rPr>
+              <w:t>To be obtained later</w:t>
+            </w:r>
           </w:p>
         </w:tc>
         <w:tc>
@@ -4186,6 +4249,12 @@
                 <w:sz w:val="24"/>
               </w:rPr>
             </w:pPr>
+            <w:r>
+              <w:rPr>
+                <w:sz w:val="24"/>
+              </w:rPr>
+              <w:t>To be obtained later</w:t>
+            </w:r>
           </w:p>
         </w:tc>
         <w:tc>
@@ -4242,6 +4311,12 @@
                 <w:sz w:val="24"/>
               </w:rPr>
             </w:pPr>
+            <w:r>
+              <w:rPr>
+                <w:sz w:val="24"/>
+              </w:rPr>
+              <w:t>To be obtained later</w:t>
+            </w:r>
           </w:p>
         </w:tc>
         <w:tc>
@@ -4270,7 +4345,7 @@
       <w:pPr>
         <w:pStyle w:val="Heading2"/>
       </w:pPr>
-      <w:bookmarkStart w:id="9" w:name="_Toc500087868"/>
+      <w:bookmarkStart w:id="9" w:name="_Toc500148928"/>
       <w:r>
         <w:t>Back</w:t>
       </w:r>
@@ -4395,6 +4470,12 @@
                 <w:sz w:val="24"/>
               </w:rPr>
             </w:pPr>
+            <w:r>
+              <w:rPr>
+                <w:sz w:val="24"/>
+              </w:rPr>
+              <w:t>To be obtained later</w:t>
+            </w:r>
           </w:p>
         </w:tc>
         <w:tc>
@@ -4454,6 +4535,12 @@
                 <w:sz w:val="24"/>
               </w:rPr>
             </w:pPr>
+            <w:r>
+              <w:rPr>
+                <w:sz w:val="24"/>
+              </w:rPr>
+              <w:t>To be obtained later</w:t>
+            </w:r>
           </w:p>
         </w:tc>
         <w:tc>
@@ -4594,14 +4681,12 @@
                 <w:sz w:val="24"/>
               </w:rPr>
             </w:pPr>
-            <w:proofErr w:type="spellStart"/>
             <w:r>
               <w:rPr>
                 <w:sz w:val="24"/>
               </w:rPr>
               <w:t>μF</w:t>
             </w:r>
-            <w:proofErr w:type="spellEnd"/>
           </w:p>
         </w:tc>
       </w:tr>
@@ -4622,7 +4707,7 @@
               <w:rPr>
                 <w:sz w:val="24"/>
               </w:rPr>
-              <w:t>IGBT Model</w:t>
+              <w:t>Drive Switching Frequency</w:t>
             </w:r>
           </w:p>
         </w:tc>
@@ -4638,62 +4723,12 @@
                 <w:sz w:val="24"/>
               </w:rPr>
             </w:pPr>
-          </w:p>
-        </w:tc>
-        <w:tc>
-          <w:tcPr>
-            <w:tcW w:w="2969" w:type="dxa"/>
-          </w:tcPr>
-          <w:p>
-            <w:pPr>
-              <w:pStyle w:val="BodyText"/>
-              <w:jc w:val="center"/>
-              <w:rPr>
-                <w:sz w:val="24"/>
-              </w:rPr>
-            </w:pPr>
-            <w:r>
-              <w:rPr>
-                <w:sz w:val="24"/>
-              </w:rPr>
-              <w:t>-</w:t>
-            </w:r>
-          </w:p>
-        </w:tc>
-      </w:tr>
-      <w:tr>
-        <w:tc>
-          <w:tcPr>
-            <w:tcW w:w="3303" w:type="dxa"/>
-          </w:tcPr>
-          <w:p>
-            <w:pPr>
-              <w:pStyle w:val="BodyText"/>
-              <w:jc w:val="center"/>
-              <w:rPr>
-                <w:sz w:val="24"/>
-              </w:rPr>
-            </w:pPr>
-            <w:r>
-              <w:rPr>
-                <w:sz w:val="24"/>
-              </w:rPr>
-              <w:t>Drive Switching Frequency</w:t>
-            </w:r>
-          </w:p>
-        </w:tc>
-        <w:tc>
-          <w:tcPr>
-            <w:tcW w:w="2788" w:type="dxa"/>
-          </w:tcPr>
-          <w:p>
-            <w:pPr>
-              <w:pStyle w:val="BodyText"/>
-              <w:jc w:val="center"/>
-              <w:rPr>
-                <w:sz w:val="24"/>
-              </w:rPr>
-            </w:pPr>
+            <w:r>
+              <w:rPr>
+                <w:sz w:val="24"/>
+              </w:rPr>
+              <w:t>To be obtained later</w:t>
+            </w:r>
           </w:p>
         </w:tc>
         <w:tc>
@@ -4720,14 +4755,9 @@
     </w:tbl>
     <w:p>
       <w:pPr>
-        <w:pStyle w:val="BodyText"/>
-      </w:pPr>
-    </w:p>
-    <w:p>
-      <w:pPr>
         <w:pStyle w:val="Heading2"/>
       </w:pPr>
-      <w:bookmarkStart w:id="10" w:name="_Toc500087869"/>
+      <w:bookmarkStart w:id="10" w:name="_Toc500148929"/>
       <w:r>
         <w:t>Fılter detaıls</w:t>
       </w:r>
@@ -4927,14 +4957,12 @@
                 <w:sz w:val="24"/>
               </w:rPr>
             </w:pPr>
-            <w:proofErr w:type="spellStart"/>
             <w:r>
               <w:rPr>
                 <w:sz w:val="24"/>
               </w:rPr>
               <w:t>μH</w:t>
             </w:r>
-            <w:proofErr w:type="spellEnd"/>
           </w:p>
         </w:tc>
       </w:tr>
@@ -4991,28 +5019,21 @@
                 <w:sz w:val="24"/>
               </w:rPr>
             </w:pPr>
-            <w:proofErr w:type="spellStart"/>
             <w:r>
               <w:rPr>
                 <w:sz w:val="24"/>
               </w:rPr>
               <w:t>μF</w:t>
             </w:r>
-            <w:proofErr w:type="spellEnd"/>
           </w:p>
         </w:tc>
       </w:tr>
     </w:tbl>
     <w:p>
       <w:pPr>
-        <w:pStyle w:val="BodyText"/>
-      </w:pPr>
-    </w:p>
-    <w:p>
-      <w:pPr>
         <w:pStyle w:val="Heading1"/>
       </w:pPr>
-      <w:bookmarkStart w:id="11" w:name="_Toc500087870"/>
+      <w:bookmarkStart w:id="11" w:name="_Toc500148930"/>
       <w:r>
         <w:lastRenderedPageBreak/>
         <w:t>R</w:t>
@@ -5055,21 +5076,7 @@
         <w:rPr>
           <w:sz w:val="24"/>
         </w:rPr>
-        <w:t xml:space="preserve"> the maximum number of frequency measurement should be provided in order to obtain accurate results for this study. The frequency measurements should be obtained from 100 </w:t>
-      </w:r>
-      <w:proofErr w:type="spellStart"/>
-      <w:r>
-        <w:rPr>
-          <w:sz w:val="24"/>
-        </w:rPr>
-        <w:t>ms</w:t>
-      </w:r>
-      <w:proofErr w:type="spellEnd"/>
-      <w:r>
-        <w:rPr>
-          <w:sz w:val="24"/>
-        </w:rPr>
-        <w:t xml:space="preserve"> data window. </w:t>
+        <w:t xml:space="preserve"> the maximum number of frequency measurement should be provided in order to obtain accurate results for this study. The frequency measurements should be obtained from 100 ms data window. </w:t>
       </w:r>
     </w:p>
     <w:p>
@@ -5084,54 +5091,102 @@
         <w:rPr>
           <w:sz w:val="24"/>
         </w:rPr>
-        <w:t xml:space="preserve">The measurements are taken from BARES wind farm with the </w:t>
-      </w:r>
-      <w:proofErr w:type="spellStart"/>
+        <w:t>Another issue for frequency measurement is the triggering criteria.</w:t>
+      </w:r>
       <w:r>
         <w:rPr>
           <w:sz w:val="24"/>
         </w:rPr>
-        <w:t>Metrum</w:t>
-      </w:r>
-      <w:proofErr w:type="spellEnd"/>
+        <w:t xml:space="preserve"> For this issue, ENTOSE report has been considered. According to </w:t>
+      </w:r>
       <w:r>
         <w:rPr>
           <w:sz w:val="24"/>
         </w:rPr>
-        <w:t xml:space="preserve"> devices.</w:t>
+        <w:fldChar w:fldCharType="begin" w:fldLock="1"/>
       </w:r>
       <w:r>
         <w:rPr>
           <w:sz w:val="24"/>
         </w:rPr>
-        <w:t xml:space="preserve"> It is understood that current </w:t>
-      </w:r>
-      <w:proofErr w:type="spellStart"/>
+        <w:instrText>ADDIN CSL_CITATION { "citationItems" : [ { "id" : "ITEM-1", "itemData" : { "author" : [ { "dropping-particle" : "", "family" : "ENTSO-E", "given" : "", "non-dropping-particle" : "", "parse-names" : false, "suffix" : "" } ], "id" : "ITEM-1", "issued" : { "date-parts" : [ [ "2016" ] ] }, "page" : "25", "title" : "Frequency Stability Evaluation Criteria for the Synchronous Zone of Continental Europe", "type" : "article-journal" }, "uris" : [ "http://www.mendeley.com/documents/?uuid=9d79daf5-0676-4526-8dcb-b83e5b944a13" ] } ], "mendeley" : { "formattedCitation" : "[4]", "plainTextFormattedCitation" : "[4]", "previouslyFormattedCitation" : "[4]" }, "properties" : { "noteIndex" : 10 }, "schema" : "https://github.com/citation-style-language/schema/raw/master/csl-citation.json" }</w:instrText>
+      </w:r>
       <w:r>
         <w:rPr>
           <w:sz w:val="24"/>
         </w:rPr>
-        <w:t>Metrum</w:t>
-      </w:r>
-      <w:proofErr w:type="spellEnd"/>
-      <w:r>
-        <w:rPr>
+        <w:fldChar w:fldCharType="separate"/>
+      </w:r>
+      <w:r>
+        <w:rPr>
+          <w:noProof/>
           <w:sz w:val="24"/>
         </w:rPr>
-        <w:t xml:space="preserve"> devices in the field are </w:t>
+        <w:t>[4]</w:t>
       </w:r>
       <w:r>
         <w:rPr>
           <w:sz w:val="24"/>
         </w:rPr>
+        <w:fldChar w:fldCharType="end"/>
+      </w:r>
+      <w:r>
+        <w:rPr>
+          <w:sz w:val="24"/>
+        </w:rPr>
+        <w:t xml:space="preserve">, it is observed that almost 20% system imbalance creates frequency disturbances with 0.5 -1 Hz/s RoCoF values. Therefore, 0.1 Hz/s can be chosen as triggering criteria for this project. In this way, significant frequency disturbances in the electricity grid can be captured. </w:t>
+      </w:r>
+    </w:p>
+    <w:p>
+      <w:pPr>
+        <w:pStyle w:val="BodyText"/>
+        <w:spacing w:line="264" w:lineRule="auto"/>
+        <w:rPr>
+          <w:sz w:val="24"/>
+        </w:rPr>
+      </w:pPr>
+      <w:r>
+        <w:rPr>
+          <w:sz w:val="24"/>
+        </w:rPr>
+        <w:t>The measurements are taken from BARES wind farm with the Metrum devices.</w:t>
+      </w:r>
+      <w:r>
+        <w:rPr>
+          <w:sz w:val="24"/>
+        </w:rPr>
+        <w:t xml:space="preserve"> It is understood that current Metrum devices in the field are </w:t>
+      </w:r>
+      <w:r>
+        <w:rPr>
+          <w:sz w:val="24"/>
+        </w:rPr>
         <w:t xml:space="preserve">not able to supply required measurement resolution. </w:t>
       </w:r>
+      <w:r>
+        <w:rPr>
+          <w:sz w:val="24"/>
+        </w:rPr>
+        <w:t>Instead, Metrum has offered to supply frequency measurements taken from Swedish TSO.</w:t>
+      </w:r>
+      <w:r>
+        <w:rPr>
+          <w:sz w:val="24"/>
+        </w:rPr>
+        <w:t xml:space="preserve"> </w:t>
+      </w:r>
+      <w:r>
+        <w:rPr>
+          <w:sz w:val="24"/>
+        </w:rPr>
+        <w:t xml:space="preserve"> </w:t>
+      </w:r>
     </w:p>
     <w:p>
       <w:pPr>
         <w:pStyle w:val="Heading1"/>
       </w:pPr>
-      <w:bookmarkStart w:id="12" w:name="_Toc500087871"/>
+      <w:bookmarkStart w:id="12" w:name="_Toc500148931"/>
       <w:r>
         <w:lastRenderedPageBreak/>
         <w:t>Outputs</w:t>
@@ -5243,13 +5298,8 @@
               <w:jc w:val="center"/>
             </w:pPr>
             <w:r>
-              <w:t xml:space="preserve">Improvement in </w:t>
-            </w:r>
-            <w:proofErr w:type="spellStart"/>
-            <w:r>
-              <w:t>RoCoF</w:t>
-            </w:r>
-            <w:proofErr w:type="spellEnd"/>
+              <w:t>Improvement in RoCoF</w:t>
+            </w:r>
           </w:p>
         </w:tc>
         <w:tc>
@@ -5344,7 +5394,7 @@
         <w:pStyle w:val="Heading1"/>
         <w:jc w:val="both"/>
       </w:pPr>
-      <w:bookmarkStart w:id="13" w:name="_Toc500087872"/>
+      <w:bookmarkStart w:id="13" w:name="_Toc500148932"/>
       <w:r>
         <w:lastRenderedPageBreak/>
         <w:t>C</w:t>
@@ -7630,7 +7680,7 @@
         <w:rPr>
           <w:noProof/>
         </w:rPr>
-        <w:t>7</w:t>
+        <w:t>8</w:t>
       </w:r>
       <w:r>
         <w:fldChar w:fldCharType="end"/>
@@ -7816,7 +7866,7 @@
         <w:rPr>
           <w:noProof/>
         </w:rPr>
-        <w:t>8</w:t>
+        <w:t>9</w:t>
       </w:r>
       <w:r>
         <w:fldChar w:fldCharType="end"/>
@@ -7829,7 +7879,7 @@
       <w:pPr>
         <w:pStyle w:val="Heading1"/>
       </w:pPr>
-      <w:bookmarkStart w:id="14" w:name="_Toc500087873"/>
+      <w:bookmarkStart w:id="14" w:name="_Toc500148933"/>
       <w:r>
         <w:lastRenderedPageBreak/>
         <w:t>References</w:t>
@@ -7982,6 +8032,35 @@
     </w:p>
     <w:p>
       <w:pPr>
+        <w:widowControl w:val="0"/>
+        <w:autoSpaceDE w:val="0"/>
+        <w:autoSpaceDN w:val="0"/>
+        <w:adjustRightInd w:val="0"/>
+        <w:spacing w:after="120"/>
+        <w:ind w:left="640" w:hanging="640"/>
+        <w:rPr>
+          <w:noProof/>
+          <w:sz w:val="22"/>
+        </w:rPr>
+      </w:pPr>
+      <w:r>
+        <w:rPr>
+          <w:noProof/>
+          <w:sz w:val="22"/>
+        </w:rPr>
+        <w:t>[4]</w:t>
+      </w:r>
+      <w:r>
+        <w:rPr>
+          <w:noProof/>
+          <w:sz w:val="22"/>
+        </w:rPr>
+        <w:tab/>
+        <w:t>ENTSO-E, “Frequency Stability Evaluation Criteria for the Synchronous Zone of Continental Europe,” p. 25, 2016.</w:t>
+      </w:r>
+    </w:p>
+    <w:p>
+      <w:pPr>
         <w:pStyle w:val="BodyText"/>
       </w:pPr>
       <w:r>
@@ -7989,9 +8068,9 @@
       </w:r>
     </w:p>
     <w:sectPr>
-      <w:headerReference w:type="default" r:id="rId26"/>
-      <w:headerReference w:type="first" r:id="rId27"/>
-      <w:footerReference w:type="first" r:id="rId28"/>
+      <w:headerReference w:type="default" r:id="rId27"/>
+      <w:headerReference w:type="first" r:id="rId28"/>
+      <w:footerReference w:type="first" r:id="rId29"/>
       <w:pgSz w:w="11906" w:h="16838"/>
       <w:pgMar w:top="1134" w:right="1418" w:bottom="1134" w:left="1418" w:header="709" w:footer="709" w:gutter="0"/>
       <w:cols w:space="708"/>
@@ -9503,7 +9582,7 @@
 </file>
 
 <file path=customXml/itemProps1.xml><?xml version="1.0" encoding="utf-8"?>
-<ds:datastoreItem xmlns:ds="http://schemas.openxmlformats.org/officeDocument/2006/customXml" ds:itemID="{3421DE4F-DBE6-4D83-805C-99EE64A46FA0}">
+<ds:datastoreItem xmlns:ds="http://schemas.openxmlformats.org/officeDocument/2006/customXml" ds:itemID="{B1C1058E-2355-4604-BABA-EA7E7EB72228}">
   <ds:schemaRefs>
     <ds:schemaRef ds:uri="http://schemas.openxmlformats.org/officeDocument/2006/bibliography"/>
   </ds:schemaRefs>

--- a/EnerjiSA/Report 2/Scope and Requirement Determination.docx
+++ b/EnerjiSA/Report 2/Scope and Requirement Determination.docx
@@ -885,7 +885,7 @@
             <w:noProof/>
             <w:webHidden/>
           </w:rPr>
-          <w:t>8</w:t>
+          <w:t>7</w:t>
         </w:r>
         <w:r>
           <w:rPr>
@@ -974,7 +974,7 @@
             <w:noProof/>
             <w:webHidden/>
           </w:rPr>
-          <w:t>9</w:t>
+          <w:t>8</w:t>
         </w:r>
         <w:r>
           <w:rPr>
@@ -1063,7 +1063,7 @@
             <w:noProof/>
             <w:webHidden/>
           </w:rPr>
-          <w:t>9</w:t>
+          <w:t>8</w:t>
         </w:r>
         <w:r>
           <w:rPr>
@@ -1152,7 +1152,7 @@
             <w:noProof/>
             <w:webHidden/>
           </w:rPr>
-          <w:t>9</w:t>
+          <w:t>8</w:t>
         </w:r>
         <w:r>
           <w:rPr>
@@ -1241,7 +1241,7 @@
             <w:noProof/>
             <w:webHidden/>
           </w:rPr>
-          <w:t>9</w:t>
+          <w:t>8</w:t>
         </w:r>
         <w:r>
           <w:rPr>
@@ -1330,7 +1330,7 @@
             <w:noProof/>
             <w:webHidden/>
           </w:rPr>
-          <w:t>9</w:t>
+          <w:t>8</w:t>
         </w:r>
         <w:r>
           <w:rPr>
@@ -1426,7 +1426,7 @@
             <w:noProof/>
             <w:webHidden/>
           </w:rPr>
-          <w:t>10</w:t>
+          <w:t>9</w:t>
         </w:r>
         <w:r>
           <w:rPr>
@@ -1522,7 +1522,7 @@
             <w:noProof/>
             <w:webHidden/>
           </w:rPr>
-          <w:t>11</w:t>
+          <w:t>10</w:t>
         </w:r>
         <w:r>
           <w:rPr>
@@ -1618,7 +1618,7 @@
             <w:noProof/>
             <w:webHidden/>
           </w:rPr>
-          <w:t>12</w:t>
+          <w:t>11</w:t>
         </w:r>
         <w:r>
           <w:rPr>
@@ -1714,7 +1714,7 @@
             <w:noProof/>
             <w:webHidden/>
           </w:rPr>
-          <w:t>13</w:t>
+          <w:t>12</w:t>
         </w:r>
         <w:r>
           <w:rPr>
@@ -1853,7 +1853,19 @@
         <w:rPr>
           <w:sz w:val="24"/>
         </w:rPr>
-        <w:t xml:space="preserve">Therefore, it is possible to emulate synchronous generator behavior in such </w:t>
+        <w:t xml:space="preserve">Therefore, it is possible to emulate synchronous generator </w:t>
+      </w:r>
+      <w:r>
+        <w:rPr>
+          <w:sz w:val="24"/>
+        </w:rPr>
+        <w:t>behaviour</w:t>
+      </w:r>
+      <w:r>
+        <w:rPr>
+          <w:sz w:val="24"/>
+        </w:rPr>
+        <w:t xml:space="preserve"> in such </w:t>
       </w:r>
       <w:r>
         <w:rPr>
@@ -1882,7 +1894,7 @@
         <w:jc w:val="center"/>
       </w:pPr>
       <w:r>
-        <w:object w:dxaOrig="7155" w:dyaOrig="2655">
+        <w:object w:dxaOrig="7500" w:dyaOrig="2655">
           <v:shapetype id="_x0000_t75" coordsize="21600,21600" o:spt="75" o:preferrelative="t" path="m@4@5l@4@11@9@11@9@5xe" filled="f" stroked="f">
             <v:stroke joinstyle="miter"/>
             <v:formulas>
@@ -1902,10 +1914,10 @@
             <v:path o:extrusionok="f" gradientshapeok="t" o:connecttype="rect"/>
             <o:lock v:ext="edit" aspectratio="t"/>
           </v:shapetype>
-          <v:shape id="_x0000_i1025" type="#_x0000_t75" style="width:357.5pt;height:133.35pt" o:ole="">
+          <v:shape id="_x0000_i1025" type="#_x0000_t75" style="width:375.05pt;height:133.35pt" o:ole="">
             <v:imagedata r:id="rId14" o:title=""/>
           </v:shape>
-          <o:OLEObject Type="Embed" ProgID="Visio.Drawing.15" ShapeID="_x0000_i1025" DrawAspect="Content" ObjectID="_1573890793" r:id="rId15"/>
+          <o:OLEObject Type="Embed" ProgID="Visio.Drawing.15" ShapeID="_x0000_i1025" DrawAspect="Content" ObjectID="_1573993130" r:id="rId15"/>
         </w:object>
       </w:r>
     </w:p>
@@ -1961,24 +1973,50 @@
           <w:i/>
           <w:sz w:val="24"/>
         </w:rPr>
-        <w:t xml:space="preserve">European Pattern Recognition - Renewable Energy Impact </w:t>
-      </w:r>
-      <w:r>
-        <w:rPr>
+        <w:t>European Pattern Recognition</w:t>
+      </w:r>
+      <w:r>
+        <w:rPr>
+          <w:i/>
           <w:sz w:val="24"/>
         </w:rPr>
+        <w:t xml:space="preserve"> (EPR)</w:t>
+      </w:r>
+      <w:r>
+        <w:rPr>
+          <w:i/>
+          <w:sz w:val="24"/>
+        </w:rPr>
+        <w:t xml:space="preserve"> - Renewable Energy Impact </w:t>
+      </w:r>
+      <w:r>
+        <w:rPr>
+          <w:sz w:val="24"/>
+        </w:rPr>
         <w:t xml:space="preserve">project, WP7 deals with the Inertial Support. </w:t>
       </w:r>
       <w:r>
         <w:rPr>
           <w:sz w:val="24"/>
         </w:rPr>
-        <w:t>In this work package, EnerjiSA and Middle East Technical University collaboration will evaluate the inertial support of the, BARES wind farm of EnerjiSA</w:t>
+        <w:t>In this work package, EnerjiSA and Middle East Technical University collaboration will evalua</w:t>
       </w:r>
       <w:r>
         <w:rPr>
           <w:sz w:val="24"/>
         </w:rPr>
+        <w:t xml:space="preserve">te the inertial support of the </w:t>
+      </w:r>
+      <w:r>
+        <w:rPr>
+          <w:sz w:val="24"/>
+        </w:rPr>
+        <w:t>BARES wind farm of EnerjiSA</w:t>
+      </w:r>
+      <w:r>
+        <w:rPr>
+          <w:sz w:val="24"/>
+        </w:rPr>
         <w:t xml:space="preserve">. </w:t>
       </w:r>
       <w:r>
@@ -2027,7 +2065,7 @@
         <w:rPr>
           <w:sz w:val="24"/>
         </w:rPr>
-        <w:t xml:space="preserve">Current Permanent Magnet Synchronous Generator (PMSG) Wind Turbines will also be explained. </w:t>
+        <w:t xml:space="preserve">Current Permanent Magnet Synchronous Generator (PMSG) Wind Turbines will be explained. </w:t>
       </w:r>
       <w:r>
         <w:rPr>
@@ -2842,7 +2880,19 @@
         <w:fldChar w:fldCharType="end"/>
       </w:r>
       <w:r>
-        <w:t xml:space="preserve">:(a) Power Coefficient for a constant pitch angle (b) Power Coefficient for different pitch angle </w:t>
+        <w:t xml:space="preserve">:(a) Power </w:t>
+      </w:r>
+      <w:r>
+        <w:t>c</w:t>
+      </w:r>
+      <w:r>
+        <w:t xml:space="preserve">oefficient for a constant pitch angle (b) Power </w:t>
+      </w:r>
+      <w:r>
+        <w:t>c</w:t>
+      </w:r>
+      <w:r>
+        <w:t xml:space="preserve">oefficient for different pitch angle </w:t>
       </w:r>
       <w:r>
         <w:fldChar w:fldCharType="begin" w:fldLock="1"/>
@@ -2870,7 +2920,46 @@
         <w:jc w:val="both"/>
       </w:pPr>
       <w:r>
-        <w:t xml:space="preserve">Permanent magnet coupled to wind turbine shaft is connected to grid with the Back-to-Back(BTB) Converter structure. This structure gives operator freedom of control. Therefore, by making use of BTB converter, the operator can define active and reactive power set points independently. BTB converter is composed of two different structure. The first one is the generator or machine side controller (MSC) which is connected to machine side. The other one is connected to grid side and hence it is called grid side converter (GSC). </w:t>
+        <w:t>In PMSG wind turbines, p</w:t>
+      </w:r>
+      <w:r>
+        <w:t xml:space="preserve">ermanent magnet </w:t>
+      </w:r>
+      <w:r>
+        <w:t>generator</w:t>
+      </w:r>
+      <w:r>
+        <w:t xml:space="preserve"> is connected to grid with the Back-to-Back(BTB) </w:t>
+      </w:r>
+      <w:r>
+        <w:t>c</w:t>
+      </w:r>
+      <w:r>
+        <w:t>onverter structure</w:t>
+      </w:r>
+      <w:r>
+        <w:t xml:space="preserve"> which</w:t>
+      </w:r>
+      <w:r>
+        <w:t xml:space="preserve"> gives operator freedom of control</w:t>
+      </w:r>
+      <w:r>
+        <w:t xml:space="preserve"> in active and reactive power flow</w:t>
+      </w:r>
+      <w:r>
+        <w:t xml:space="preserve">. Therefore, by making use of BTB converter, the operator can define active and reactive power set points independently. BTB converter is composed of two different </w:t>
+      </w:r>
+      <w:r>
+        <w:t>parts</w:t>
+      </w:r>
+      <w:r>
+        <w:t xml:space="preserve">. The first one is the generator or machine side controller (MSC) which is </w:t>
+      </w:r>
+      <w:r>
+        <w:t>in between generator and DC-bus</w:t>
+      </w:r>
+      <w:r>
+        <w:t xml:space="preserve">. The other one is connected to grid side and hence it is called grid side converter (GSC). </w:t>
       </w:r>
     </w:p>
     <w:p>
@@ -2886,7 +2975,13 @@
       </w:pPr>
       <w:r>
         <w:lastRenderedPageBreak/>
-        <w:t xml:space="preserve">The responsibilities are shared between these converters. MSC is responsible for speed reference and the active power reference meanwhile the GSC is responsible for the reactive power reference (also the power factor) and the DC voltage reference. As seen the figure below, the generator speed is dictated by controlling the q-axis current. This generator speed should be the maximum power point which is generally taken from look up table. </w:t>
+        <w:t xml:space="preserve">The responsibilities are shared between these converters. MSC is responsible for speed reference and the active power reference meanwhile the GSC is responsible for the reactive power reference (also the power factor) and the DC voltage reference. As seen the figure below, the generator speed is dictated by controlling the q-axis current. This generator speed should be the maximum power point which is generally taken from </w:t>
+      </w:r>
+      <w:r>
+        <w:t xml:space="preserve">a </w:t>
+      </w:r>
+      <w:r>
+        <w:t xml:space="preserve">look up table. </w:t>
       </w:r>
     </w:p>
     <w:p>
@@ -2899,14 +2994,14 @@
       <w:pPr>
         <w:keepNext/>
         <w:spacing w:line="264" w:lineRule="auto"/>
-        <w:jc w:val="both"/>
-      </w:pPr>
-      <w:r>
-        <w:object w:dxaOrig="11911" w:dyaOrig="6765">
-          <v:shape id="_x0000_i1026" type="#_x0000_t75" style="width:451.4pt;height:255.45pt" o:ole="">
+        <w:jc w:val="center"/>
+      </w:pPr>
+      <w:r>
+        <w:object w:dxaOrig="11941" w:dyaOrig="6571">
+          <v:shape id="_x0000_i1026" type="#_x0000_t75" style="width:407.6pt;height:224.15pt" o:ole="">
             <v:imagedata r:id="rId22" o:title=""/>
           </v:shape>
-          <o:OLEObject Type="Embed" ProgID="Visio.Drawing.15" ShapeID="_x0000_i1026" DrawAspect="Content" ObjectID="_1573890794" r:id="rId23"/>
+          <o:OLEObject Type="Embed" ProgID="Visio.Drawing.15" ShapeID="_x0000_i1026" DrawAspect="Content" ObjectID="_1573993131" r:id="rId23"/>
         </w:object>
       </w:r>
     </w:p>
@@ -2991,14 +3086,14 @@
       <w:pPr>
         <w:keepNext/>
         <w:spacing w:line="264" w:lineRule="auto"/>
-        <w:jc w:val="both"/>
-      </w:pPr>
-      <w:r>
-        <w:object w:dxaOrig="11940" w:dyaOrig="6510">
-          <v:shape id="_x0000_i1027" type="#_x0000_t75" style="width:462.05pt;height:253.55pt" o:ole="">
+        <w:jc w:val="center"/>
+      </w:pPr>
+      <w:r>
+        <w:object w:dxaOrig="11941" w:dyaOrig="6571">
+          <v:shape id="_x0000_i1027" type="#_x0000_t75" style="width:415.7pt;height:228.5pt" o:ole="">
             <v:imagedata r:id="rId24" o:title=""/>
           </v:shape>
-          <o:OLEObject Type="Embed" ProgID="Visio.Drawing.15" ShapeID="_x0000_i1027" DrawAspect="Content" ObjectID="_1573890795" r:id="rId25"/>
+          <o:OLEObject Type="Embed" ProgID="Visio.Drawing.15" ShapeID="_x0000_i1027" DrawAspect="Content" ObjectID="_1573993132" r:id="rId25"/>
         </w:object>
       </w:r>
     </w:p>
@@ -3118,8 +3213,8 @@
         </w:rPr>
         <w:drawing>
           <wp:inline distT="0" distB="0" distL="0" distR="0" wp14:anchorId="1485C798" wp14:editId="6B46CED5">
-            <wp:extent cx="5759450" cy="3841115"/>
-            <wp:effectExtent l="0" t="0" r="0" b="6985"/>
+            <wp:extent cx="4754880" cy="3171143"/>
+            <wp:effectExtent l="0" t="0" r="7620" b="0"/>
             <wp:docPr id="18" name="Picture 18"/>
             <wp:cNvGraphicFramePr>
               <a:graphicFrameLocks xmlns:a="http://schemas.openxmlformats.org/drawingml/2006/main" noChangeAspect="1"/>
@@ -3132,7 +3227,7 @@
                     <pic:cNvPicPr/>
                   </pic:nvPicPr>
                   <pic:blipFill>
-                    <a:blip r:embed="rId26">
+                    <a:blip r:embed="rId26" cstate="print">
                       <a:extLst>
                         <a:ext uri="{28A0092B-C50C-407E-A947-70E740481C1C}">
                           <a14:useLocalDpi xmlns:a14="http://schemas.microsoft.com/office/drawing/2010/main" val="0"/>
@@ -3146,7 +3241,7 @@
                   <pic:spPr>
                     <a:xfrm>
                       <a:off x="0" y="0"/>
-                      <a:ext cx="5759450" cy="3841115"/>
+                      <a:ext cx="4765855" cy="3178462"/>
                     </a:xfrm>
                     <a:prstGeom prst="rect">
                       <a:avLst/>
@@ -3194,17 +3289,51 @@
     </w:p>
     <w:p>
       <w:pPr>
+        <w:keepNext/>
         <w:spacing w:after="160" w:line="259" w:lineRule="auto"/>
-        <w:rPr>
-          <w:i/>
-          <w:iCs/>
-          <w:color w:val="44546A" w:themeColor="text2"/>
-          <w:sz w:val="18"/>
-          <w:szCs w:val="18"/>
-        </w:rPr>
-      </w:pPr>
-      <w:r>
-        <w:br w:type="page"/>
+        <w:jc w:val="center"/>
+      </w:pPr>
+      <w:r>
+        <w:object w:dxaOrig="16756" w:dyaOrig="11506">
+          <v:shape id="_x0000_i1028" type="#_x0000_t75" style="width:415.7pt;height:285.5pt" o:ole="">
+            <v:imagedata r:id="rId27" o:title=""/>
+          </v:shape>
+          <o:OLEObject Type="Embed" ProgID="Visio.Drawing.15" ShapeID="_x0000_i1028" DrawAspect="Content" ObjectID="_1573993133" r:id="rId28"/>
+        </w:object>
+      </w:r>
+    </w:p>
+    <w:p>
+      <w:pPr>
+        <w:pStyle w:val="Caption"/>
+        <w:jc w:val="center"/>
+        <w:rPr>
+          <w:i w:val="0"/>
+          <w:iCs w:val="0"/>
+        </w:rPr>
+      </w:pPr>
+      <w:r>
+        <w:t xml:space="preserve">Figure </w:t>
+      </w:r>
+      <w:r>
+        <w:fldChar w:fldCharType="begin"/>
+      </w:r>
+      <w:r>
+        <w:instrText xml:space="preserve"> SEQ Figure \* ARABIC </w:instrText>
+      </w:r>
+      <w:r>
+        <w:fldChar w:fldCharType="separate"/>
+      </w:r>
+      <w:r>
+        <w:rPr>
+          <w:noProof/>
+        </w:rPr>
+        <w:t>8</w:t>
+      </w:r>
+      <w:r>
+        <w:fldChar w:fldCharType="end"/>
+      </w:r>
+      <w:r>
+        <w:t>: Measurement Locations in Wind Farm, BARES</w:t>
       </w:r>
     </w:p>
     <w:p>
@@ -3697,7 +3826,7 @@
               <w:rPr>
                 <w:sz w:val="24"/>
               </w:rPr>
-              <w:t>To be obtained later</w:t>
+              <w:t>TBA</w:t>
             </w:r>
           </w:p>
         </w:tc>
@@ -3772,7 +3901,7 @@
               <w:rPr>
                 <w:sz w:val="24"/>
               </w:rPr>
-              <w:t>To be obtained later</w:t>
+              <w:t>TBA</w:t>
             </w:r>
           </w:p>
         </w:tc>
@@ -4054,7 +4183,7 @@
               <w:rPr>
                 <w:sz w:val="24"/>
               </w:rPr>
-              <w:t>To be obtained later</w:t>
+              <w:t>TBA</w:t>
             </w:r>
           </w:p>
         </w:tc>
@@ -4191,7 +4320,7 @@
               <w:rPr>
                 <w:sz w:val="24"/>
               </w:rPr>
-              <w:t>To be obtained later</w:t>
+              <w:t>TBA</w:t>
             </w:r>
           </w:p>
         </w:tc>
@@ -4253,7 +4382,7 @@
               <w:rPr>
                 <w:sz w:val="24"/>
               </w:rPr>
-              <w:t>To be obtained later</w:t>
+              <w:t>TBA</w:t>
             </w:r>
           </w:p>
         </w:tc>
@@ -4315,7 +4444,7 @@
               <w:rPr>
                 <w:sz w:val="24"/>
               </w:rPr>
-              <w:t>To be obtained later</w:t>
+              <w:t>TBA</w:t>
             </w:r>
           </w:p>
         </w:tc>
@@ -4474,7 +4603,7 @@
               <w:rPr>
                 <w:sz w:val="24"/>
               </w:rPr>
-              <w:t>To be obtained later</w:t>
+              <w:t>TBA</w:t>
             </w:r>
           </w:p>
         </w:tc>
@@ -4539,7 +4668,7 @@
               <w:rPr>
                 <w:sz w:val="24"/>
               </w:rPr>
-              <w:t>To be obtained later</w:t>
+              <w:t>TBA</w:t>
             </w:r>
           </w:p>
         </w:tc>
@@ -4727,7 +4856,7 @@
               <w:rPr>
                 <w:sz w:val="24"/>
               </w:rPr>
-              <w:t>To be obtained later</w:t>
+              <w:t>TBA</w:t>
             </w:r>
           </w:p>
         </w:tc>
@@ -5184,6 +5313,395 @@
     </w:p>
     <w:p>
       <w:pPr>
+        <w:pStyle w:val="BodyText"/>
+        <w:spacing w:line="264" w:lineRule="auto"/>
+        <w:rPr>
+          <w:sz w:val="24"/>
+        </w:rPr>
+      </w:pPr>
+    </w:p>
+    <w:p>
+      <w:pPr>
+        <w:pStyle w:val="Caption"/>
+        <w:keepNext/>
+      </w:pPr>
+      <w:r>
+        <w:t xml:space="preserve">Table </w:t>
+      </w:r>
+      <w:r>
+        <w:fldChar w:fldCharType="begin"/>
+      </w:r>
+      <w:r>
+        <w:instrText xml:space="preserve"> SEQ Table \* ARABIC </w:instrText>
+      </w:r>
+      <w:r>
+        <w:fldChar w:fldCharType="separate"/>
+      </w:r>
+      <w:r>
+        <w:rPr>
+          <w:noProof/>
+        </w:rPr>
+        <w:t>1</w:t>
+      </w:r>
+      <w:r>
+        <w:fldChar w:fldCharType="end"/>
+      </w:r>
+      <w:r>
+        <w:t>: Requirements for Frequency Measurements</w:t>
+      </w:r>
+    </w:p>
+    <w:tbl>
+      <w:tblPr>
+        <w:tblStyle w:val="TableGrid"/>
+        <w:tblW w:w="0" w:type="auto"/>
+        <w:tblLook w:val="04A0" w:firstRow="1" w:lastRow="0" w:firstColumn="1" w:lastColumn="0" w:noHBand="0" w:noVBand="1"/>
+      </w:tblPr>
+      <w:tblGrid>
+        <w:gridCol w:w="3279"/>
+        <w:gridCol w:w="2806"/>
+        <w:gridCol w:w="2975"/>
+      </w:tblGrid>
+      <w:tr>
+        <w:tc>
+          <w:tcPr>
+            <w:tcW w:w="3279" w:type="dxa"/>
+          </w:tcPr>
+          <w:p>
+            <w:pPr>
+              <w:pStyle w:val="BodyText"/>
+              <w:jc w:val="center"/>
+              <w:rPr>
+                <w:b/>
+              </w:rPr>
+            </w:pPr>
+            <w:r>
+              <w:rPr>
+                <w:b/>
+              </w:rPr>
+              <w:t>Outputs</w:t>
+            </w:r>
+          </w:p>
+        </w:tc>
+        <w:tc>
+          <w:tcPr>
+            <w:tcW w:w="2806" w:type="dxa"/>
+          </w:tcPr>
+          <w:p>
+            <w:pPr>
+              <w:pStyle w:val="BodyText"/>
+              <w:jc w:val="center"/>
+              <w:rPr>
+                <w:b/>
+              </w:rPr>
+            </w:pPr>
+            <w:r>
+              <w:rPr>
+                <w:b/>
+              </w:rPr>
+              <w:t>Value</w:t>
+            </w:r>
+          </w:p>
+        </w:tc>
+        <w:tc>
+          <w:tcPr>
+            <w:tcW w:w="2975" w:type="dxa"/>
+          </w:tcPr>
+          <w:p>
+            <w:pPr>
+              <w:pStyle w:val="BodyText"/>
+              <w:jc w:val="center"/>
+              <w:rPr>
+                <w:b/>
+              </w:rPr>
+            </w:pPr>
+            <w:r>
+              <w:rPr>
+                <w:b/>
+              </w:rPr>
+              <w:t>Unit</w:t>
+            </w:r>
+          </w:p>
+        </w:tc>
+      </w:tr>
+      <w:tr>
+        <w:tc>
+          <w:tcPr>
+            <w:tcW w:w="3279" w:type="dxa"/>
+          </w:tcPr>
+          <w:p>
+            <w:pPr>
+              <w:pStyle w:val="BodyText"/>
+              <w:jc w:val="center"/>
+            </w:pPr>
+            <w:r>
+              <w:t>Sampling Rate</w:t>
+            </w:r>
+          </w:p>
+        </w:tc>
+        <w:tc>
+          <w:tcPr>
+            <w:tcW w:w="2806" w:type="dxa"/>
+          </w:tcPr>
+          <w:p>
+            <w:pPr>
+              <w:pStyle w:val="BodyText"/>
+              <w:jc w:val="center"/>
+            </w:pPr>
+            <w:r>
+              <w:t>12.8</w:t>
+            </w:r>
+          </w:p>
+        </w:tc>
+        <w:tc>
+          <w:tcPr>
+            <w:tcW w:w="2975" w:type="dxa"/>
+          </w:tcPr>
+          <w:p>
+            <w:pPr>
+              <w:pStyle w:val="BodyText"/>
+              <w:jc w:val="center"/>
+            </w:pPr>
+            <w:r>
+              <w:t>kHz</w:t>
+            </w:r>
+          </w:p>
+        </w:tc>
+      </w:tr>
+      <w:tr>
+        <w:tc>
+          <w:tcPr>
+            <w:tcW w:w="3279" w:type="dxa"/>
+          </w:tcPr>
+          <w:p>
+            <w:pPr>
+              <w:pStyle w:val="BodyText"/>
+              <w:jc w:val="center"/>
+            </w:pPr>
+            <w:r>
+              <w:t>Accuracy</w:t>
+            </w:r>
+          </w:p>
+        </w:tc>
+        <w:tc>
+          <w:tcPr>
+            <w:tcW w:w="2806" w:type="dxa"/>
+          </w:tcPr>
+          <w:p>
+            <w:pPr>
+              <w:pStyle w:val="BodyText"/>
+              <w:jc w:val="center"/>
+            </w:pPr>
+            <w:r>
+              <w:t>&lt;0.1</w:t>
+            </w:r>
+          </w:p>
+        </w:tc>
+        <w:tc>
+          <w:tcPr>
+            <w:tcW w:w="2975" w:type="dxa"/>
+          </w:tcPr>
+          <w:p>
+            <w:pPr>
+              <w:pStyle w:val="BodyText"/>
+              <w:jc w:val="center"/>
+            </w:pPr>
+            <w:r>
+              <w:t>%</w:t>
+            </w:r>
+          </w:p>
+        </w:tc>
+      </w:tr>
+      <w:tr>
+        <w:tc>
+          <w:tcPr>
+            <w:tcW w:w="3279" w:type="dxa"/>
+          </w:tcPr>
+          <w:p>
+            <w:pPr>
+              <w:pStyle w:val="BodyText"/>
+              <w:jc w:val="center"/>
+            </w:pPr>
+            <w:r>
+              <w:t>Frequency Deadband</w:t>
+            </w:r>
+          </w:p>
+        </w:tc>
+        <w:tc>
+          <w:tcPr>
+            <w:tcW w:w="2806" w:type="dxa"/>
+          </w:tcPr>
+          <w:p>
+            <w:pPr>
+              <w:pStyle w:val="BodyText"/>
+              <w:jc w:val="center"/>
+            </w:pPr>
+            <w:r>
+              <w:t>49.8-50.2</w:t>
+            </w:r>
+          </w:p>
+        </w:tc>
+        <w:tc>
+          <w:tcPr>
+            <w:tcW w:w="2975" w:type="dxa"/>
+          </w:tcPr>
+          <w:p>
+            <w:pPr>
+              <w:pStyle w:val="BodyText"/>
+              <w:jc w:val="center"/>
+            </w:pPr>
+            <w:r>
+              <w:t>Hz</w:t>
+            </w:r>
+          </w:p>
+        </w:tc>
+      </w:tr>
+      <w:tr>
+        <w:tc>
+          <w:tcPr>
+            <w:tcW w:w="3279" w:type="dxa"/>
+          </w:tcPr>
+          <w:p>
+            <w:pPr>
+              <w:pStyle w:val="BodyText"/>
+              <w:jc w:val="center"/>
+            </w:pPr>
+            <w:r>
+              <w:t>RoCoF Criteria</w:t>
+            </w:r>
+          </w:p>
+        </w:tc>
+        <w:tc>
+          <w:tcPr>
+            <w:tcW w:w="2806" w:type="dxa"/>
+          </w:tcPr>
+          <w:p>
+            <w:pPr>
+              <w:pStyle w:val="BodyText"/>
+              <w:jc w:val="center"/>
+            </w:pPr>
+            <w:r>
+              <w:t>0.1</w:t>
+            </w:r>
+          </w:p>
+        </w:tc>
+        <w:tc>
+          <w:tcPr>
+            <w:tcW w:w="2975" w:type="dxa"/>
+          </w:tcPr>
+          <w:p>
+            <w:pPr>
+              <w:pStyle w:val="BodyText"/>
+              <w:jc w:val="center"/>
+            </w:pPr>
+            <w:r>
+              <w:t>Hz/s</w:t>
+            </w:r>
+          </w:p>
+        </w:tc>
+      </w:tr>
+      <w:tr>
+        <w:tc>
+          <w:tcPr>
+            <w:tcW w:w="3279" w:type="dxa"/>
+          </w:tcPr>
+          <w:p>
+            <w:pPr>
+              <w:pStyle w:val="BodyText"/>
+              <w:jc w:val="center"/>
+            </w:pPr>
+            <w:r>
+              <w:t>Data Window</w:t>
+            </w:r>
+          </w:p>
+        </w:tc>
+        <w:tc>
+          <w:tcPr>
+            <w:tcW w:w="2806" w:type="dxa"/>
+          </w:tcPr>
+          <w:p>
+            <w:pPr>
+              <w:pStyle w:val="BodyText"/>
+              <w:jc w:val="center"/>
+            </w:pPr>
+            <w:r>
+              <w:t>100</w:t>
+            </w:r>
+          </w:p>
+        </w:tc>
+        <w:tc>
+          <w:tcPr>
+            <w:tcW w:w="2975" w:type="dxa"/>
+          </w:tcPr>
+          <w:p>
+            <w:pPr>
+              <w:pStyle w:val="BodyText"/>
+              <w:jc w:val="center"/>
+            </w:pPr>
+            <w:r>
+              <w:t>m</w:t>
+            </w:r>
+            <w:r>
+              <w:t>s</w:t>
+            </w:r>
+          </w:p>
+        </w:tc>
+      </w:tr>
+      <w:tr>
+        <w:tc>
+          <w:tcPr>
+            <w:tcW w:w="3279" w:type="dxa"/>
+          </w:tcPr>
+          <w:p>
+            <w:pPr>
+              <w:pStyle w:val="BodyText"/>
+              <w:jc w:val="center"/>
+            </w:pPr>
+            <w:r>
+              <w:t>Measurement Number in a sec</w:t>
+            </w:r>
+          </w:p>
+        </w:tc>
+        <w:tc>
+          <w:tcPr>
+            <w:tcW w:w="2806" w:type="dxa"/>
+          </w:tcPr>
+          <w:p>
+            <w:pPr>
+              <w:pStyle w:val="BodyText"/>
+              <w:jc w:val="center"/>
+            </w:pPr>
+            <w:r>
+              <w:t>10-100</w:t>
+            </w:r>
+          </w:p>
+        </w:tc>
+        <w:tc>
+          <w:tcPr>
+            <w:tcW w:w="2975" w:type="dxa"/>
+          </w:tcPr>
+          <w:p>
+            <w:pPr>
+              <w:pStyle w:val="BodyText"/>
+              <w:jc w:val="center"/>
+            </w:pPr>
+            <w:r>
+              <w:t>Measurement/second</w:t>
+            </w:r>
+          </w:p>
+        </w:tc>
+      </w:tr>
+    </w:tbl>
+    <w:p>
+      <w:pPr>
+        <w:pStyle w:val="BodyText"/>
+        <w:spacing w:line="264" w:lineRule="auto"/>
+        <w:rPr>
+          <w:sz w:val="24"/>
+        </w:rPr>
+      </w:pPr>
+    </w:p>
+    <w:p>
+      <w:pPr>
         <w:pStyle w:val="Heading1"/>
       </w:pPr>
       <w:bookmarkStart w:id="12" w:name="_Toc500148931"/>
@@ -5203,6 +5721,36 @@
       </w:r>
       <w:r>
         <w:t>will be presented.</w:t>
+      </w:r>
+    </w:p>
+    <w:p>
+      <w:pPr>
+        <w:pStyle w:val="Caption"/>
+        <w:keepNext/>
+      </w:pPr>
+      <w:r>
+        <w:t xml:space="preserve">Table </w:t>
+      </w:r>
+      <w:r>
+        <w:fldChar w:fldCharType="begin"/>
+      </w:r>
+      <w:r>
+        <w:instrText xml:space="preserve"> SEQ Table \* ARABIC </w:instrText>
+      </w:r>
+      <w:r>
+        <w:fldChar w:fldCharType="separate"/>
+      </w:r>
+      <w:r>
+        <w:rPr>
+          <w:noProof/>
+        </w:rPr>
+        <w:t>2</w:t>
+      </w:r>
+      <w:r>
+        <w:fldChar w:fldCharType="end"/>
+      </w:r>
+      <w:r>
+        <w:t>: Outputs of the Work Package 7</w:t>
       </w:r>
     </w:p>
     <w:tbl>
@@ -5328,7 +5876,7 @@
               <w:jc w:val="center"/>
             </w:pPr>
             <w:r>
-              <w:t>Cost</w:t>
+              <w:t>Energy Lost (due to non-optimum operation)</w:t>
             </w:r>
           </w:p>
         </w:tc>
@@ -5377,7 +5925,31 @@
         <w:spacing w:line="264" w:lineRule="auto"/>
       </w:pPr>
       <w:r>
-        <w:t>Moreover, the inertial support will distort the Maximum Power Point Tracking algorithm. Therefore, it is expected to cause some energy lost in the generation. This is why an economic cost will also be presented.</w:t>
+        <w:t>I</w:t>
+      </w:r>
+      <w:r>
+        <w:t>nertial support will distort the Maximum Power Point Tracking algorithm. Therefore, it is expected to cause some energy los</w:t>
+      </w:r>
+      <w:r>
+        <w:t>s</w:t>
+      </w:r>
+      <w:r>
+        <w:t xml:space="preserve"> in the generation. </w:t>
+      </w:r>
+      <w:r>
+        <w:t>Moreover, when the high wind speed operation exists, converter will be fully loaded and the inertial support will require an overload on the converter system. This may require oversiz</w:t>
+      </w:r>
+      <w:r>
+        <w:t xml:space="preserve">ing of </w:t>
+      </w:r>
+      <w:r>
+        <w:t xml:space="preserve">the converter elements. </w:t>
+      </w:r>
+      <w:r>
+        <w:t xml:space="preserve">This is why an economic cost will also be </w:t>
+      </w:r>
+      <w:r>
+        <w:t xml:space="preserve">evaluated in the final report. </w:t>
       </w:r>
       <w:r>
         <w:t xml:space="preserve"> </w:t>
@@ -5410,7 +5982,13 @@
         <w:jc w:val="both"/>
       </w:pPr>
       <w:r>
-        <w:t xml:space="preserve">In this report, scope and requirement determination for WP7 is presented. Which inputs and outputs will be included in the study is clearly stated. As it is stated in the previous section, the main results will be improvement in frequency nadir, improvement in the rate of change of frequency and the economic cost for such modification will be presented for each study case. These study cases can be </w:t>
+        <w:t xml:space="preserve">In this report, scope and requirement determination for WP7 is presented. Which inputs and outputs will be included in the study is clearly stated. As it is stated in the previous section, the main results will be </w:t>
+      </w:r>
+      <w:r>
+        <w:t xml:space="preserve">the </w:t>
+      </w:r>
+      <w:r>
+        <w:t xml:space="preserve">improvement in frequency nadir, improvement in the rate of change of frequency and the economic cost for such modification will be presented for each study case. These study cases can be </w:t>
       </w:r>
       <w:r>
         <w:t xml:space="preserve">high or low wind speed or power generation profiles. </w:t>
@@ -5418,7 +5996,7 @@
     </w:p>
     <w:p>
       <w:pPr>
-        <w:spacing w:line="264" w:lineRule="auto"/>
+        <w:spacing w:after="120" w:line="264" w:lineRule="auto"/>
         <w:jc w:val="both"/>
       </w:pPr>
       <w:r>
@@ -5430,437 +6008,36 @@
       <w:r>
         <w:t xml:space="preserve"> </w:t>
       </w:r>
-    </w:p>
-    <w:p>
-      <w:pPr>
-        <w:spacing w:line="264" w:lineRule="auto"/>
-        <w:jc w:val="both"/>
-      </w:pPr>
     </w:p>
     <w:tbl>
       <w:tblPr>
-        <w:tblW w:w="9059" w:type="dxa"/>
+        <w:tblW w:w="5000" w:type="pct"/>
         <w:tblCellMar>
           <w:left w:w="70" w:type="dxa"/>
           <w:right w:w="70" w:type="dxa"/>
         </w:tblCellMar>
-        <w:tblLook w:val="0600" w:firstRow="0" w:lastRow="0" w:firstColumn="0" w:lastColumn="0" w:noHBand="1" w:noVBand="1"/>
+        <w:tblLook w:val="04A0" w:firstRow="1" w:lastRow="0" w:firstColumn="1" w:lastColumn="0" w:noHBand="0" w:noVBand="1"/>
       </w:tblPr>
       <w:tblGrid>
-        <w:gridCol w:w="2215"/>
-        <w:gridCol w:w="683"/>
-        <w:gridCol w:w="683"/>
-        <w:gridCol w:w="685"/>
-        <w:gridCol w:w="683"/>
-        <w:gridCol w:w="682"/>
-        <w:gridCol w:w="680"/>
-        <w:gridCol w:w="682"/>
-        <w:gridCol w:w="680"/>
-        <w:gridCol w:w="698"/>
-        <w:gridCol w:w="688"/>
+        <w:gridCol w:w="1664"/>
+        <w:gridCol w:w="996"/>
+        <w:gridCol w:w="480"/>
+        <w:gridCol w:w="996"/>
+        <w:gridCol w:w="481"/>
+        <w:gridCol w:w="997"/>
+        <w:gridCol w:w="481"/>
+        <w:gridCol w:w="997"/>
+        <w:gridCol w:w="481"/>
+        <w:gridCol w:w="997"/>
+        <w:gridCol w:w="480"/>
       </w:tblGrid>
       <w:tr>
         <w:trPr>
-          <w:trHeight w:val="579"/>
+          <w:trHeight w:val="480"/>
         </w:trPr>
         <w:tc>
           <w:tcPr>
-            <w:tcW w:w="2215" w:type="dxa"/>
-            <w:tcBorders>
-              <w:top w:val="single" w:sz="8" w:space="0" w:color="FFFFFF"/>
-              <w:left w:val="single" w:sz="8" w:space="0" w:color="FFFFFF"/>
-              <w:bottom w:val="single" w:sz="8" w:space="0" w:color="FFFFFF"/>
-              <w:right w:val="single" w:sz="8" w:space="0" w:color="FFFFFF"/>
-            </w:tcBorders>
-            <w:shd w:val="clear" w:color="000000" w:fill="E9E9E9"/>
-            <w:vAlign w:val="center"/>
-            <w:hideMark/>
-          </w:tcPr>
-          <w:p>
-            <w:pPr>
-              <w:jc w:val="center"/>
-              <w:rPr>
-                <w:rFonts w:ascii="Century Gothic" w:hAnsi="Century Gothic" w:cs="Calibri"/>
-                <w:b/>
-                <w:bCs/>
-                <w:color w:val="545454"/>
-                <w:sz w:val="28"/>
-                <w:szCs w:val="28"/>
-                <w:lang w:eastAsia="tr-TR"/>
-              </w:rPr>
-            </w:pPr>
-            <w:r>
-              <w:rPr>
-                <w:rFonts w:ascii="Century Gothic" w:hAnsi="Century Gothic" w:cs="Calibri"/>
-                <w:b/>
-                <w:bCs/>
-                <w:color w:val="545454"/>
-                <w:sz w:val="28"/>
-                <w:szCs w:val="28"/>
-                <w:lang w:eastAsia="tr-TR"/>
-              </w:rPr>
-              <w:t>Literature Review</w:t>
-            </w:r>
-          </w:p>
-        </w:tc>
-        <w:tc>
-          <w:tcPr>
-            <w:tcW w:w="683" w:type="dxa"/>
-            <w:tcBorders>
-              <w:top w:val="single" w:sz="8" w:space="0" w:color="FFFFFF"/>
-              <w:left w:val="nil"/>
-              <w:bottom w:val="single" w:sz="8" w:space="0" w:color="FFFFFF"/>
-              <w:right w:val="single" w:sz="8" w:space="0" w:color="FFFFFF"/>
-            </w:tcBorders>
-            <w:shd w:val="clear" w:color="000000" w:fill="92D050"/>
-            <w:vAlign w:val="bottom"/>
-            <w:hideMark/>
-          </w:tcPr>
-          <w:p>
-            <w:pPr>
-              <w:rPr>
-                <w:rFonts w:ascii="Century Gothic" w:hAnsi="Century Gothic" w:cs="Calibri"/>
-                <w:color w:val="92D050"/>
-                <w:sz w:val="22"/>
-                <w:szCs w:val="22"/>
-                <w:lang w:eastAsia="tr-TR"/>
-              </w:rPr>
-            </w:pPr>
-            <w:r>
-              <w:rPr>
-                <w:rFonts w:ascii="Century Gothic" w:hAnsi="Century Gothic" w:cs="Calibri"/>
-                <w:color w:val="92D050"/>
-                <w:sz w:val="22"/>
-                <w:szCs w:val="22"/>
-                <w:lang w:eastAsia="tr-TR"/>
-              </w:rPr>
-              <w:t> </w:t>
-            </w:r>
-          </w:p>
-        </w:tc>
-        <w:tc>
-          <w:tcPr>
-            <w:tcW w:w="682" w:type="dxa"/>
-            <w:tcBorders>
-              <w:top w:val="single" w:sz="8" w:space="0" w:color="FFFFFF"/>
-              <w:left w:val="nil"/>
-              <w:bottom w:val="single" w:sz="8" w:space="0" w:color="FFFFFF"/>
-              <w:right w:val="single" w:sz="8" w:space="0" w:color="FFFFFF"/>
-            </w:tcBorders>
-            <w:shd w:val="clear" w:color="000000" w:fill="E5E5E5"/>
-            <w:vAlign w:val="bottom"/>
-            <w:hideMark/>
-          </w:tcPr>
-          <w:p>
-            <w:pPr>
-              <w:rPr>
-                <w:rFonts w:ascii="Century Gothic" w:hAnsi="Century Gothic" w:cs="Calibri"/>
-                <w:color w:val="92D050"/>
-                <w:sz w:val="22"/>
-                <w:szCs w:val="22"/>
-                <w:lang w:eastAsia="tr-TR"/>
-              </w:rPr>
-            </w:pPr>
-            <w:r>
-              <w:rPr>
-                <w:rFonts w:ascii="Century Gothic" w:hAnsi="Century Gothic" w:cs="Calibri"/>
-                <w:color w:val="92D050"/>
-                <w:sz w:val="22"/>
-                <w:szCs w:val="22"/>
-                <w:lang w:eastAsia="tr-TR"/>
-              </w:rPr>
-              <w:t> </w:t>
-            </w:r>
-          </w:p>
-        </w:tc>
-        <w:tc>
-          <w:tcPr>
-            <w:tcW w:w="685" w:type="dxa"/>
-            <w:tcBorders>
-              <w:top w:val="single" w:sz="8" w:space="0" w:color="FFFFFF"/>
-              <w:left w:val="nil"/>
-              <w:bottom w:val="single" w:sz="8" w:space="0" w:color="FFFFFF"/>
-              <w:right w:val="single" w:sz="8" w:space="0" w:color="FFFFFF"/>
-            </w:tcBorders>
-            <w:shd w:val="clear" w:color="000000" w:fill="E5E5E5"/>
-            <w:vAlign w:val="bottom"/>
-            <w:hideMark/>
-          </w:tcPr>
-          <w:p>
-            <w:pPr>
-              <w:rPr>
-                <w:rFonts w:ascii="Century Gothic" w:hAnsi="Century Gothic" w:cs="Calibri"/>
-                <w:color w:val="545454"/>
-                <w:sz w:val="22"/>
-                <w:szCs w:val="22"/>
-                <w:lang w:eastAsia="tr-TR"/>
-              </w:rPr>
-            </w:pPr>
-            <w:r>
-              <w:rPr>
-                <w:rFonts w:ascii="Century Gothic" w:hAnsi="Century Gothic" w:cs="Calibri"/>
-                <w:color w:val="545454"/>
-                <w:sz w:val="22"/>
-                <w:szCs w:val="22"/>
-                <w:lang w:eastAsia="tr-TR"/>
-              </w:rPr>
-              <w:t> </w:t>
-            </w:r>
-          </w:p>
-        </w:tc>
-        <w:tc>
-          <w:tcPr>
-            <w:tcW w:w="682" w:type="dxa"/>
-            <w:tcBorders>
-              <w:top w:val="single" w:sz="8" w:space="0" w:color="FFFFFF"/>
-              <w:left w:val="nil"/>
-              <w:bottom w:val="single" w:sz="8" w:space="0" w:color="FFFFFF"/>
-              <w:right w:val="single" w:sz="8" w:space="0" w:color="FFFFFF"/>
-            </w:tcBorders>
-            <w:shd w:val="clear" w:color="000000" w:fill="E9E9E9"/>
-            <w:vAlign w:val="bottom"/>
-            <w:hideMark/>
-          </w:tcPr>
-          <w:p>
-            <w:pPr>
-              <w:rPr>
-                <w:rFonts w:ascii="Century Gothic" w:hAnsi="Century Gothic" w:cs="Calibri"/>
-                <w:color w:val="545454"/>
-                <w:sz w:val="22"/>
-                <w:szCs w:val="22"/>
-                <w:lang w:eastAsia="tr-TR"/>
-              </w:rPr>
-            </w:pPr>
-            <w:r>
-              <w:rPr>
-                <w:rFonts w:ascii="Century Gothic" w:hAnsi="Century Gothic" w:cs="Calibri"/>
-                <w:color w:val="545454"/>
-                <w:sz w:val="22"/>
-                <w:szCs w:val="22"/>
-                <w:lang w:eastAsia="tr-TR"/>
-              </w:rPr>
-              <w:t> </w:t>
-            </w:r>
-          </w:p>
-        </w:tc>
-        <w:tc>
-          <w:tcPr>
-            <w:tcW w:w="682" w:type="dxa"/>
-            <w:tcBorders>
-              <w:top w:val="single" w:sz="8" w:space="0" w:color="FFFFFF"/>
-              <w:left w:val="nil"/>
-              <w:bottom w:val="single" w:sz="8" w:space="0" w:color="FFFFFF"/>
-              <w:right w:val="single" w:sz="8" w:space="0" w:color="FFFFFF"/>
-            </w:tcBorders>
-            <w:shd w:val="clear" w:color="000000" w:fill="E9E9E9"/>
-            <w:vAlign w:val="bottom"/>
-            <w:hideMark/>
-          </w:tcPr>
-          <w:p>
-            <w:pPr>
-              <w:rPr>
-                <w:rFonts w:ascii="Century Gothic" w:hAnsi="Century Gothic" w:cs="Calibri"/>
-                <w:color w:val="545454"/>
-                <w:sz w:val="22"/>
-                <w:szCs w:val="22"/>
-                <w:lang w:eastAsia="tr-TR"/>
-              </w:rPr>
-            </w:pPr>
-            <w:r>
-              <w:rPr>
-                <w:rFonts w:ascii="Century Gothic" w:hAnsi="Century Gothic" w:cs="Calibri"/>
-                <w:color w:val="545454"/>
-                <w:sz w:val="22"/>
-                <w:szCs w:val="22"/>
-                <w:lang w:eastAsia="tr-TR"/>
-              </w:rPr>
-              <w:t> </w:t>
-            </w:r>
-          </w:p>
-        </w:tc>
-        <w:tc>
-          <w:tcPr>
-            <w:tcW w:w="679" w:type="dxa"/>
-            <w:tcBorders>
-              <w:top w:val="single" w:sz="8" w:space="0" w:color="FFFFFF"/>
-              <w:left w:val="nil"/>
-              <w:bottom w:val="single" w:sz="8" w:space="0" w:color="FFFFFF"/>
-              <w:right w:val="single" w:sz="8" w:space="0" w:color="FFFFFF"/>
-            </w:tcBorders>
-            <w:shd w:val="clear" w:color="000000" w:fill="E9E9E9"/>
-            <w:vAlign w:val="bottom"/>
-            <w:hideMark/>
-          </w:tcPr>
-          <w:p>
-            <w:pPr>
-              <w:rPr>
-                <w:rFonts w:ascii="Century Gothic" w:hAnsi="Century Gothic" w:cs="Calibri"/>
-                <w:color w:val="545454"/>
-                <w:sz w:val="22"/>
-                <w:szCs w:val="22"/>
-                <w:lang w:eastAsia="tr-TR"/>
-              </w:rPr>
-            </w:pPr>
-            <w:r>
-              <w:rPr>
-                <w:rFonts w:ascii="Century Gothic" w:hAnsi="Century Gothic" w:cs="Calibri"/>
-                <w:color w:val="545454"/>
-                <w:sz w:val="22"/>
-                <w:szCs w:val="22"/>
-                <w:lang w:eastAsia="tr-TR"/>
-              </w:rPr>
-              <w:t> </w:t>
-            </w:r>
-          </w:p>
-        </w:tc>
-        <w:tc>
-          <w:tcPr>
-            <w:tcW w:w="682" w:type="dxa"/>
-            <w:tcBorders>
-              <w:top w:val="single" w:sz="8" w:space="0" w:color="FFFFFF"/>
-              <w:left w:val="nil"/>
-              <w:bottom w:val="single" w:sz="8" w:space="0" w:color="FFFFFF"/>
-              <w:right w:val="single" w:sz="8" w:space="0" w:color="FFFFFF"/>
-            </w:tcBorders>
-            <w:shd w:val="clear" w:color="000000" w:fill="E9E9E9"/>
-            <w:vAlign w:val="bottom"/>
-            <w:hideMark/>
-          </w:tcPr>
-          <w:p>
-            <w:pPr>
-              <w:rPr>
-                <w:rFonts w:ascii="Century Gothic" w:hAnsi="Century Gothic" w:cs="Calibri"/>
-                <w:color w:val="545454"/>
-                <w:sz w:val="22"/>
-                <w:szCs w:val="22"/>
-                <w:lang w:eastAsia="tr-TR"/>
-              </w:rPr>
-            </w:pPr>
-            <w:r>
-              <w:rPr>
-                <w:rFonts w:ascii="Century Gothic" w:hAnsi="Century Gothic" w:cs="Calibri"/>
-                <w:color w:val="545454"/>
-                <w:sz w:val="22"/>
-                <w:szCs w:val="22"/>
-                <w:lang w:eastAsia="tr-TR"/>
-              </w:rPr>
-              <w:t> </w:t>
-            </w:r>
-          </w:p>
-        </w:tc>
-        <w:tc>
-          <w:tcPr>
-            <w:tcW w:w="679" w:type="dxa"/>
-            <w:tcBorders>
-              <w:top w:val="single" w:sz="8" w:space="0" w:color="FFFFFF"/>
-              <w:left w:val="nil"/>
-              <w:bottom w:val="single" w:sz="8" w:space="0" w:color="FFFFFF"/>
-              <w:right w:val="single" w:sz="8" w:space="0" w:color="FFFFFF"/>
-            </w:tcBorders>
-            <w:shd w:val="clear" w:color="000000" w:fill="E9E9E9"/>
-            <w:vAlign w:val="bottom"/>
-            <w:hideMark/>
-          </w:tcPr>
-          <w:p>
-            <w:pPr>
-              <w:rPr>
-                <w:rFonts w:ascii="Century Gothic" w:hAnsi="Century Gothic" w:cs="Calibri"/>
-                <w:color w:val="545454"/>
-                <w:sz w:val="22"/>
-                <w:szCs w:val="22"/>
-                <w:lang w:eastAsia="tr-TR"/>
-              </w:rPr>
-            </w:pPr>
-            <w:r>
-              <w:rPr>
-                <w:rFonts w:ascii="Century Gothic" w:hAnsi="Century Gothic" w:cs="Calibri"/>
-                <w:color w:val="545454"/>
-                <w:sz w:val="22"/>
-                <w:szCs w:val="22"/>
-                <w:lang w:eastAsia="tr-TR"/>
-              </w:rPr>
-              <w:t> </w:t>
-            </w:r>
-          </w:p>
-        </w:tc>
-        <w:tc>
-          <w:tcPr>
-            <w:tcW w:w="698" w:type="dxa"/>
-            <w:tcBorders>
-              <w:top w:val="single" w:sz="8" w:space="0" w:color="FFFFFF"/>
-              <w:left w:val="nil"/>
-              <w:bottom w:val="single" w:sz="8" w:space="0" w:color="FFFFFF"/>
-              <w:right w:val="single" w:sz="8" w:space="0" w:color="FFFFFF"/>
-            </w:tcBorders>
-            <w:shd w:val="clear" w:color="000000" w:fill="E9E9E9"/>
-            <w:vAlign w:val="bottom"/>
-            <w:hideMark/>
-          </w:tcPr>
-          <w:p>
-            <w:pPr>
-              <w:rPr>
-                <w:rFonts w:ascii="Century Gothic" w:hAnsi="Century Gothic" w:cs="Calibri"/>
-                <w:color w:val="545454"/>
-                <w:sz w:val="22"/>
-                <w:szCs w:val="22"/>
-                <w:lang w:eastAsia="tr-TR"/>
-              </w:rPr>
-            </w:pPr>
-            <w:r>
-              <w:rPr>
-                <w:rFonts w:ascii="Century Gothic" w:hAnsi="Century Gothic" w:cs="Calibri"/>
-                <w:color w:val="545454"/>
-                <w:sz w:val="22"/>
-                <w:szCs w:val="22"/>
-                <w:lang w:eastAsia="tr-TR"/>
-              </w:rPr>
-              <w:t> </w:t>
-            </w:r>
-          </w:p>
-        </w:tc>
-        <w:tc>
-          <w:tcPr>
-            <w:tcW w:w="688" w:type="dxa"/>
-            <w:tcBorders>
-              <w:top w:val="single" w:sz="8" w:space="0" w:color="FFFFFF"/>
-              <w:left w:val="nil"/>
-              <w:bottom w:val="single" w:sz="8" w:space="0" w:color="FFFFFF"/>
-              <w:right w:val="single" w:sz="8" w:space="0" w:color="FFFFFF"/>
-            </w:tcBorders>
-            <w:shd w:val="clear" w:color="000000" w:fill="E9E9E9"/>
-            <w:vAlign w:val="bottom"/>
-            <w:hideMark/>
-          </w:tcPr>
-          <w:p>
-            <w:pPr>
-              <w:rPr>
-                <w:rFonts w:ascii="Century Gothic" w:hAnsi="Century Gothic" w:cs="Calibri"/>
-                <w:color w:val="545454"/>
-                <w:sz w:val="22"/>
-                <w:szCs w:val="22"/>
-                <w:lang w:eastAsia="tr-TR"/>
-              </w:rPr>
-            </w:pPr>
-            <w:r>
-              <w:rPr>
-                <w:rFonts w:ascii="Century Gothic" w:hAnsi="Century Gothic" w:cs="Calibri"/>
-                <w:color w:val="545454"/>
-                <w:sz w:val="22"/>
-                <w:szCs w:val="22"/>
-                <w:lang w:eastAsia="tr-TR"/>
-              </w:rPr>
-              <w:t> </w:t>
-            </w:r>
-          </w:p>
-        </w:tc>
-      </w:tr>
-      <w:tr>
-        <w:trPr>
-          <w:trHeight w:val="925"/>
-        </w:trPr>
-        <w:tc>
-          <w:tcPr>
-            <w:tcW w:w="2215" w:type="dxa"/>
+            <w:tcW w:w="919" w:type="pct"/>
             <w:tcBorders>
               <w:top w:val="nil"/>
               <w:left w:val="single" w:sz="8" w:space="0" w:color="FFFFFF"/>
@@ -5873,1607 +6050,29 @@
           </w:tcPr>
           <w:p>
             <w:pPr>
-              <w:jc w:val="center"/>
-              <w:rPr>
-                <w:rFonts w:ascii="Century Gothic" w:hAnsi="Century Gothic" w:cs="Calibri"/>
-                <w:b/>
-                <w:bCs/>
-                <w:color w:val="545454"/>
-                <w:sz w:val="28"/>
-                <w:szCs w:val="28"/>
-                <w:lang w:eastAsia="tr-TR"/>
-              </w:rPr>
-            </w:pPr>
-            <w:r>
-              <w:rPr>
-                <w:rFonts w:ascii="Century Gothic" w:hAnsi="Century Gothic" w:cs="Calibri"/>
-                <w:b/>
-                <w:bCs/>
-                <w:color w:val="545454"/>
-                <w:sz w:val="28"/>
-                <w:szCs w:val="28"/>
-                <w:lang w:eastAsia="tr-TR"/>
-              </w:rPr>
-              <w:t>Scope and Requirement Determination</w:t>
-            </w:r>
-          </w:p>
-        </w:tc>
-        <w:tc>
-          <w:tcPr>
-            <w:tcW w:w="683" w:type="dxa"/>
-            <w:tcBorders>
-              <w:top w:val="nil"/>
-              <w:left w:val="nil"/>
-              <w:bottom w:val="single" w:sz="8" w:space="0" w:color="FFFFFF"/>
-              <w:right w:val="single" w:sz="8" w:space="0" w:color="FFFFFF"/>
-            </w:tcBorders>
-            <w:shd w:val="clear" w:color="000000" w:fill="E9E9E9"/>
-            <w:vAlign w:val="bottom"/>
-            <w:hideMark/>
-          </w:tcPr>
-          <w:p>
-            <w:pPr>
-              <w:rPr>
-                <w:rFonts w:ascii="Century Gothic" w:hAnsi="Century Gothic" w:cs="Calibri"/>
-                <w:color w:val="545454"/>
-                <w:sz w:val="22"/>
-                <w:szCs w:val="22"/>
-                <w:lang w:eastAsia="tr-TR"/>
-              </w:rPr>
-            </w:pPr>
-            <w:r>
-              <w:rPr>
-                <w:rFonts w:ascii="Century Gothic" w:hAnsi="Century Gothic" w:cs="Calibri"/>
-                <w:color w:val="545454"/>
-                <w:sz w:val="22"/>
-                <w:szCs w:val="22"/>
-                <w:lang w:eastAsia="tr-TR"/>
-              </w:rPr>
-              <w:t> </w:t>
-            </w:r>
-          </w:p>
-        </w:tc>
-        <w:tc>
-          <w:tcPr>
-            <w:tcW w:w="682" w:type="dxa"/>
-            <w:tcBorders>
-              <w:top w:val="nil"/>
-              <w:left w:val="nil"/>
-              <w:bottom w:val="single" w:sz="8" w:space="0" w:color="FFFFFF"/>
-              <w:right w:val="single" w:sz="8" w:space="0" w:color="FFFFFF"/>
-            </w:tcBorders>
-            <w:shd w:val="clear" w:color="000000" w:fill="92D050"/>
-            <w:vAlign w:val="bottom"/>
-            <w:hideMark/>
-          </w:tcPr>
-          <w:p>
-            <w:pPr>
-              <w:rPr>
-                <w:rFonts w:ascii="Century Gothic" w:hAnsi="Century Gothic" w:cs="Calibri"/>
-                <w:color w:val="545454"/>
-                <w:sz w:val="22"/>
-                <w:szCs w:val="22"/>
-                <w:lang w:eastAsia="tr-TR"/>
-              </w:rPr>
-            </w:pPr>
-            <w:r>
-              <w:rPr>
-                <w:rFonts w:ascii="Century Gothic" w:hAnsi="Century Gothic" w:cs="Calibri"/>
-                <w:color w:val="545454"/>
-                <w:sz w:val="22"/>
-                <w:szCs w:val="22"/>
-                <w:lang w:eastAsia="tr-TR"/>
-              </w:rPr>
-              <w:t> </w:t>
-            </w:r>
-          </w:p>
-        </w:tc>
-        <w:tc>
-          <w:tcPr>
-            <w:tcW w:w="685" w:type="dxa"/>
-            <w:tcBorders>
-              <w:top w:val="nil"/>
-              <w:left w:val="nil"/>
-              <w:bottom w:val="single" w:sz="8" w:space="0" w:color="FFFFFF"/>
-              <w:right w:val="single" w:sz="8" w:space="0" w:color="FFFFFF"/>
-            </w:tcBorders>
-            <w:shd w:val="clear" w:color="000000" w:fill="E5E5E5"/>
-            <w:vAlign w:val="bottom"/>
-            <w:hideMark/>
-          </w:tcPr>
-          <w:p>
-            <w:pPr>
-              <w:rPr>
-                <w:rFonts w:ascii="Century Gothic" w:hAnsi="Century Gothic" w:cs="Calibri"/>
-                <w:color w:val="545454"/>
-                <w:sz w:val="22"/>
-                <w:szCs w:val="22"/>
-                <w:lang w:eastAsia="tr-TR"/>
-              </w:rPr>
-            </w:pPr>
-            <w:r>
-              <w:rPr>
-                <w:rFonts w:ascii="Century Gothic" w:hAnsi="Century Gothic" w:cs="Calibri"/>
-                <w:color w:val="545454"/>
-                <w:sz w:val="22"/>
-                <w:szCs w:val="22"/>
-                <w:lang w:eastAsia="tr-TR"/>
-              </w:rPr>
-              <w:t> </w:t>
-            </w:r>
-          </w:p>
-        </w:tc>
-        <w:tc>
-          <w:tcPr>
-            <w:tcW w:w="682" w:type="dxa"/>
-            <w:tcBorders>
-              <w:top w:val="nil"/>
-              <w:left w:val="nil"/>
-              <w:bottom w:val="single" w:sz="8" w:space="0" w:color="FFFFFF"/>
-              <w:right w:val="single" w:sz="8" w:space="0" w:color="FFFFFF"/>
-            </w:tcBorders>
-            <w:shd w:val="clear" w:color="000000" w:fill="E5E5E5"/>
-            <w:vAlign w:val="bottom"/>
-            <w:hideMark/>
-          </w:tcPr>
-          <w:p>
-            <w:pPr>
-              <w:rPr>
-                <w:rFonts w:ascii="Century Gothic" w:hAnsi="Century Gothic" w:cs="Calibri"/>
-                <w:color w:val="545454"/>
-                <w:sz w:val="22"/>
-                <w:szCs w:val="22"/>
-                <w:lang w:eastAsia="tr-TR"/>
-              </w:rPr>
-            </w:pPr>
-            <w:r>
-              <w:rPr>
-                <w:rFonts w:ascii="Century Gothic" w:hAnsi="Century Gothic" w:cs="Calibri"/>
-                <w:color w:val="545454"/>
-                <w:sz w:val="22"/>
-                <w:szCs w:val="22"/>
-                <w:lang w:eastAsia="tr-TR"/>
-              </w:rPr>
-              <w:t> </w:t>
-            </w:r>
-          </w:p>
-        </w:tc>
-        <w:tc>
-          <w:tcPr>
-            <w:tcW w:w="682" w:type="dxa"/>
-            <w:tcBorders>
-              <w:top w:val="nil"/>
-              <w:left w:val="nil"/>
-              <w:bottom w:val="single" w:sz="8" w:space="0" w:color="FFFFFF"/>
-              <w:right w:val="single" w:sz="8" w:space="0" w:color="FFFFFF"/>
-            </w:tcBorders>
-            <w:shd w:val="clear" w:color="000000" w:fill="E9E9E9"/>
-            <w:vAlign w:val="bottom"/>
-            <w:hideMark/>
-          </w:tcPr>
-          <w:p>
-            <w:pPr>
-              <w:rPr>
-                <w:rFonts w:ascii="Century Gothic" w:hAnsi="Century Gothic" w:cs="Calibri"/>
-                <w:color w:val="545454"/>
-                <w:sz w:val="22"/>
-                <w:szCs w:val="22"/>
-                <w:lang w:eastAsia="tr-TR"/>
-              </w:rPr>
-            </w:pPr>
-            <w:r>
-              <w:rPr>
-                <w:rFonts w:ascii="Century Gothic" w:hAnsi="Century Gothic" w:cs="Calibri"/>
-                <w:color w:val="545454"/>
-                <w:sz w:val="22"/>
-                <w:szCs w:val="22"/>
-                <w:lang w:eastAsia="tr-TR"/>
-              </w:rPr>
-              <w:t> </w:t>
-            </w:r>
-          </w:p>
-        </w:tc>
-        <w:tc>
-          <w:tcPr>
-            <w:tcW w:w="679" w:type="dxa"/>
-            <w:tcBorders>
-              <w:top w:val="nil"/>
-              <w:left w:val="nil"/>
-              <w:bottom w:val="single" w:sz="8" w:space="0" w:color="FFFFFF"/>
-              <w:right w:val="single" w:sz="8" w:space="0" w:color="FFFFFF"/>
-            </w:tcBorders>
-            <w:shd w:val="clear" w:color="000000" w:fill="E9E9E9"/>
-            <w:vAlign w:val="bottom"/>
-            <w:hideMark/>
-          </w:tcPr>
-          <w:p>
-            <w:pPr>
-              <w:rPr>
-                <w:rFonts w:ascii="Century Gothic" w:hAnsi="Century Gothic" w:cs="Calibri"/>
-                <w:color w:val="545454"/>
-                <w:sz w:val="22"/>
-                <w:szCs w:val="22"/>
-                <w:lang w:eastAsia="tr-TR"/>
-              </w:rPr>
-            </w:pPr>
-            <w:r>
-              <w:rPr>
-                <w:rFonts w:ascii="Century Gothic" w:hAnsi="Century Gothic" w:cs="Calibri"/>
-                <w:color w:val="545454"/>
-                <w:sz w:val="22"/>
-                <w:szCs w:val="22"/>
-                <w:lang w:eastAsia="tr-TR"/>
-              </w:rPr>
-              <w:t> </w:t>
-            </w:r>
-          </w:p>
-        </w:tc>
-        <w:tc>
-          <w:tcPr>
-            <w:tcW w:w="682" w:type="dxa"/>
-            <w:tcBorders>
-              <w:top w:val="nil"/>
-              <w:left w:val="nil"/>
-              <w:bottom w:val="single" w:sz="8" w:space="0" w:color="FFFFFF"/>
-              <w:right w:val="single" w:sz="8" w:space="0" w:color="FFFFFF"/>
-            </w:tcBorders>
-            <w:shd w:val="clear" w:color="000000" w:fill="E9E9E9"/>
-            <w:vAlign w:val="bottom"/>
-            <w:hideMark/>
-          </w:tcPr>
-          <w:p>
-            <w:pPr>
-              <w:rPr>
-                <w:rFonts w:ascii="Century Gothic" w:hAnsi="Century Gothic" w:cs="Calibri"/>
-                <w:color w:val="545454"/>
-                <w:sz w:val="22"/>
-                <w:szCs w:val="22"/>
-                <w:lang w:eastAsia="tr-TR"/>
-              </w:rPr>
-            </w:pPr>
-            <w:r>
-              <w:rPr>
-                <w:rFonts w:ascii="Century Gothic" w:hAnsi="Century Gothic" w:cs="Calibri"/>
-                <w:color w:val="545454"/>
-                <w:sz w:val="22"/>
-                <w:szCs w:val="22"/>
-                <w:lang w:eastAsia="tr-TR"/>
-              </w:rPr>
-              <w:t> </w:t>
-            </w:r>
-          </w:p>
-        </w:tc>
-        <w:tc>
-          <w:tcPr>
-            <w:tcW w:w="679" w:type="dxa"/>
-            <w:tcBorders>
-              <w:top w:val="nil"/>
-              <w:left w:val="nil"/>
-              <w:bottom w:val="single" w:sz="8" w:space="0" w:color="FFFFFF"/>
-              <w:right w:val="single" w:sz="8" w:space="0" w:color="FFFFFF"/>
-            </w:tcBorders>
-            <w:shd w:val="clear" w:color="000000" w:fill="E9E9E9"/>
-            <w:vAlign w:val="bottom"/>
-            <w:hideMark/>
-          </w:tcPr>
-          <w:p>
-            <w:pPr>
-              <w:rPr>
-                <w:rFonts w:ascii="Century Gothic" w:hAnsi="Century Gothic" w:cs="Calibri"/>
-                <w:color w:val="545454"/>
-                <w:sz w:val="22"/>
-                <w:szCs w:val="22"/>
-                <w:lang w:eastAsia="tr-TR"/>
-              </w:rPr>
-            </w:pPr>
-            <w:r>
-              <w:rPr>
-                <w:rFonts w:ascii="Century Gothic" w:hAnsi="Century Gothic" w:cs="Calibri"/>
-                <w:color w:val="545454"/>
-                <w:sz w:val="22"/>
-                <w:szCs w:val="22"/>
-                <w:lang w:eastAsia="tr-TR"/>
-              </w:rPr>
-              <w:t> </w:t>
-            </w:r>
-          </w:p>
-        </w:tc>
-        <w:tc>
-          <w:tcPr>
-            <w:tcW w:w="698" w:type="dxa"/>
-            <w:tcBorders>
-              <w:top w:val="nil"/>
-              <w:left w:val="nil"/>
-              <w:bottom w:val="single" w:sz="8" w:space="0" w:color="FFFFFF"/>
-              <w:right w:val="single" w:sz="8" w:space="0" w:color="FFFFFF"/>
-            </w:tcBorders>
-            <w:shd w:val="clear" w:color="000000" w:fill="E9E9E9"/>
-            <w:vAlign w:val="bottom"/>
-            <w:hideMark/>
-          </w:tcPr>
-          <w:p>
-            <w:pPr>
-              <w:rPr>
-                <w:rFonts w:ascii="Century Gothic" w:hAnsi="Century Gothic" w:cs="Calibri"/>
-                <w:color w:val="545454"/>
-                <w:sz w:val="22"/>
-                <w:szCs w:val="22"/>
-                <w:lang w:eastAsia="tr-TR"/>
-              </w:rPr>
-            </w:pPr>
-            <w:r>
-              <w:rPr>
-                <w:rFonts w:ascii="Century Gothic" w:hAnsi="Century Gothic" w:cs="Calibri"/>
-                <w:color w:val="545454"/>
-                <w:sz w:val="22"/>
-                <w:szCs w:val="22"/>
-                <w:lang w:eastAsia="tr-TR"/>
-              </w:rPr>
-              <w:t> </w:t>
-            </w:r>
-          </w:p>
-        </w:tc>
-        <w:tc>
-          <w:tcPr>
-            <w:tcW w:w="688" w:type="dxa"/>
-            <w:tcBorders>
-              <w:top w:val="nil"/>
-              <w:left w:val="nil"/>
-              <w:bottom w:val="single" w:sz="8" w:space="0" w:color="FFFFFF"/>
-              <w:right w:val="single" w:sz="8" w:space="0" w:color="FFFFFF"/>
-            </w:tcBorders>
-            <w:shd w:val="clear" w:color="000000" w:fill="E9E9E9"/>
-            <w:vAlign w:val="bottom"/>
-            <w:hideMark/>
-          </w:tcPr>
-          <w:p>
-            <w:pPr>
-              <w:rPr>
-                <w:rFonts w:ascii="Century Gothic" w:hAnsi="Century Gothic" w:cs="Calibri"/>
-                <w:color w:val="545454"/>
-                <w:sz w:val="22"/>
-                <w:szCs w:val="22"/>
-                <w:lang w:eastAsia="tr-TR"/>
-              </w:rPr>
-            </w:pPr>
-            <w:r>
-              <w:rPr>
-                <w:rFonts w:ascii="Century Gothic" w:hAnsi="Century Gothic" w:cs="Calibri"/>
-                <w:color w:val="545454"/>
-                <w:sz w:val="22"/>
-                <w:szCs w:val="22"/>
-                <w:lang w:eastAsia="tr-TR"/>
-              </w:rPr>
-              <w:t> </w:t>
-            </w:r>
-          </w:p>
-        </w:tc>
-      </w:tr>
-      <w:tr>
-        <w:trPr>
-          <w:trHeight w:val="1027"/>
-        </w:trPr>
-        <w:tc>
-          <w:tcPr>
-            <w:tcW w:w="2215" w:type="dxa"/>
-            <w:tcBorders>
-              <w:top w:val="nil"/>
-              <w:left w:val="single" w:sz="8" w:space="0" w:color="FFFFFF"/>
-              <w:bottom w:val="single" w:sz="8" w:space="0" w:color="FFFFFF"/>
-              <w:right w:val="single" w:sz="8" w:space="0" w:color="FFFFFF"/>
-            </w:tcBorders>
-            <w:shd w:val="clear" w:color="000000" w:fill="E9E9E9"/>
-            <w:vAlign w:val="center"/>
-            <w:hideMark/>
-          </w:tcPr>
-          <w:p>
-            <w:pPr>
-              <w:jc w:val="center"/>
-              <w:rPr>
-                <w:rFonts w:ascii="Century Gothic" w:hAnsi="Century Gothic" w:cs="Calibri"/>
-                <w:b/>
-                <w:bCs/>
-                <w:color w:val="545454"/>
-                <w:sz w:val="28"/>
-                <w:szCs w:val="28"/>
-                <w:lang w:eastAsia="tr-TR"/>
-              </w:rPr>
-            </w:pPr>
-            <w:r>
-              <w:rPr>
-                <w:rFonts w:ascii="Century Gothic" w:hAnsi="Century Gothic" w:cs="Calibri"/>
-                <w:b/>
-                <w:bCs/>
-                <w:color w:val="545454"/>
-                <w:sz w:val="28"/>
-                <w:szCs w:val="28"/>
-                <w:lang w:eastAsia="tr-TR"/>
-              </w:rPr>
-              <w:t>Data Investigation, Pattern Determination</w:t>
-            </w:r>
-          </w:p>
-        </w:tc>
-        <w:tc>
-          <w:tcPr>
-            <w:tcW w:w="683" w:type="dxa"/>
-            <w:tcBorders>
-              <w:top w:val="nil"/>
-              <w:left w:val="nil"/>
-              <w:bottom w:val="single" w:sz="8" w:space="0" w:color="FFFFFF"/>
-              <w:right w:val="single" w:sz="8" w:space="0" w:color="FFFFFF"/>
-            </w:tcBorders>
-            <w:shd w:val="clear" w:color="000000" w:fill="E9E9E9"/>
-            <w:vAlign w:val="bottom"/>
-            <w:hideMark/>
-          </w:tcPr>
-          <w:p>
-            <w:pPr>
-              <w:rPr>
-                <w:rFonts w:ascii="Century Gothic" w:hAnsi="Century Gothic" w:cs="Calibri"/>
-                <w:color w:val="545454"/>
-                <w:sz w:val="22"/>
-                <w:szCs w:val="22"/>
-                <w:lang w:eastAsia="tr-TR"/>
-              </w:rPr>
-            </w:pPr>
-            <w:r>
-              <w:rPr>
-                <w:rFonts w:ascii="Century Gothic" w:hAnsi="Century Gothic" w:cs="Calibri"/>
-                <w:color w:val="545454"/>
-                <w:sz w:val="22"/>
-                <w:szCs w:val="22"/>
-                <w:lang w:eastAsia="tr-TR"/>
-              </w:rPr>
-              <w:t> </w:t>
-            </w:r>
-          </w:p>
-        </w:tc>
-        <w:tc>
-          <w:tcPr>
-            <w:tcW w:w="682" w:type="dxa"/>
-            <w:tcBorders>
-              <w:top w:val="nil"/>
-              <w:left w:val="nil"/>
-              <w:bottom w:val="single" w:sz="8" w:space="0" w:color="FFFFFF"/>
-              <w:right w:val="single" w:sz="8" w:space="0" w:color="FFFFFF"/>
-            </w:tcBorders>
-            <w:shd w:val="clear" w:color="000000" w:fill="E9E9E9"/>
-            <w:vAlign w:val="bottom"/>
-            <w:hideMark/>
-          </w:tcPr>
-          <w:p>
-            <w:pPr>
-              <w:rPr>
-                <w:rFonts w:ascii="Century Gothic" w:hAnsi="Century Gothic" w:cs="Calibri"/>
-                <w:color w:val="545454"/>
-                <w:sz w:val="22"/>
-                <w:szCs w:val="22"/>
-                <w:lang w:eastAsia="tr-TR"/>
-              </w:rPr>
-            </w:pPr>
-            <w:r>
-              <w:rPr>
-                <w:rFonts w:ascii="Century Gothic" w:hAnsi="Century Gothic" w:cs="Calibri"/>
-                <w:color w:val="545454"/>
-                <w:sz w:val="22"/>
-                <w:szCs w:val="22"/>
-                <w:lang w:eastAsia="tr-TR"/>
-              </w:rPr>
-              <w:t> </w:t>
-            </w:r>
-          </w:p>
-        </w:tc>
-        <w:tc>
-          <w:tcPr>
-            <w:tcW w:w="685" w:type="dxa"/>
-            <w:tcBorders>
-              <w:top w:val="nil"/>
-              <w:left w:val="nil"/>
-              <w:bottom w:val="single" w:sz="8" w:space="0" w:color="FFFFFF"/>
-              <w:right w:val="single" w:sz="8" w:space="0" w:color="FFFFFF"/>
-            </w:tcBorders>
-            <w:shd w:val="clear" w:color="000000" w:fill="92D050"/>
-            <w:vAlign w:val="bottom"/>
-            <w:hideMark/>
-          </w:tcPr>
-          <w:p>
-            <w:pPr>
-              <w:rPr>
-                <w:rFonts w:ascii="Century Gothic" w:hAnsi="Century Gothic" w:cs="Calibri"/>
-                <w:color w:val="545454"/>
-                <w:sz w:val="22"/>
-                <w:szCs w:val="22"/>
-                <w:lang w:eastAsia="tr-TR"/>
-              </w:rPr>
-            </w:pPr>
-            <w:r>
-              <w:rPr>
-                <w:rFonts w:ascii="Century Gothic" w:hAnsi="Century Gothic" w:cs="Calibri"/>
-                <w:color w:val="545454"/>
-                <w:sz w:val="22"/>
-                <w:szCs w:val="22"/>
-                <w:lang w:eastAsia="tr-TR"/>
-              </w:rPr>
-              <w:t> </w:t>
-            </w:r>
-          </w:p>
-        </w:tc>
-        <w:tc>
-          <w:tcPr>
-            <w:tcW w:w="682" w:type="dxa"/>
-            <w:tcBorders>
-              <w:top w:val="nil"/>
-              <w:left w:val="nil"/>
-              <w:bottom w:val="single" w:sz="8" w:space="0" w:color="FFFFFF"/>
-              <w:right w:val="single" w:sz="8" w:space="0" w:color="FFFFFF"/>
-            </w:tcBorders>
-            <w:shd w:val="clear" w:color="000000" w:fill="92D050"/>
-            <w:vAlign w:val="bottom"/>
-            <w:hideMark/>
-          </w:tcPr>
-          <w:p>
-            <w:pPr>
-              <w:rPr>
-                <w:rFonts w:ascii="Century Gothic" w:hAnsi="Century Gothic" w:cs="Calibri"/>
-                <w:color w:val="545454"/>
-                <w:sz w:val="22"/>
-                <w:szCs w:val="22"/>
-                <w:lang w:eastAsia="tr-TR"/>
-              </w:rPr>
-            </w:pPr>
-            <w:r>
-              <w:rPr>
-                <w:rFonts w:ascii="Century Gothic" w:hAnsi="Century Gothic" w:cs="Calibri"/>
-                <w:color w:val="545454"/>
-                <w:sz w:val="22"/>
-                <w:szCs w:val="22"/>
-                <w:lang w:eastAsia="tr-TR"/>
-              </w:rPr>
-              <w:t> </w:t>
-            </w:r>
-          </w:p>
-        </w:tc>
-        <w:tc>
-          <w:tcPr>
-            <w:tcW w:w="682" w:type="dxa"/>
-            <w:tcBorders>
-              <w:top w:val="nil"/>
-              <w:left w:val="nil"/>
-              <w:bottom w:val="single" w:sz="8" w:space="0" w:color="FFFFFF"/>
-              <w:right w:val="single" w:sz="8" w:space="0" w:color="FFFFFF"/>
-            </w:tcBorders>
-            <w:shd w:val="clear" w:color="000000" w:fill="E9E9E9"/>
-            <w:vAlign w:val="bottom"/>
-            <w:hideMark/>
-          </w:tcPr>
-          <w:p>
-            <w:pPr>
-              <w:rPr>
-                <w:rFonts w:ascii="Century Gothic" w:hAnsi="Century Gothic" w:cs="Calibri"/>
-                <w:color w:val="545454"/>
-                <w:sz w:val="22"/>
-                <w:szCs w:val="22"/>
-                <w:lang w:eastAsia="tr-TR"/>
-              </w:rPr>
-            </w:pPr>
-            <w:r>
-              <w:rPr>
-                <w:rFonts w:ascii="Century Gothic" w:hAnsi="Century Gothic" w:cs="Calibri"/>
-                <w:color w:val="545454"/>
-                <w:sz w:val="22"/>
-                <w:szCs w:val="22"/>
-                <w:lang w:eastAsia="tr-TR"/>
-              </w:rPr>
-              <w:t> </w:t>
-            </w:r>
-          </w:p>
-        </w:tc>
-        <w:tc>
-          <w:tcPr>
-            <w:tcW w:w="679" w:type="dxa"/>
-            <w:tcBorders>
-              <w:top w:val="nil"/>
-              <w:left w:val="nil"/>
-              <w:bottom w:val="single" w:sz="8" w:space="0" w:color="FFFFFF"/>
-              <w:right w:val="single" w:sz="8" w:space="0" w:color="FFFFFF"/>
-            </w:tcBorders>
-            <w:shd w:val="clear" w:color="000000" w:fill="E9E9E9"/>
-            <w:vAlign w:val="bottom"/>
-            <w:hideMark/>
-          </w:tcPr>
-          <w:p>
-            <w:pPr>
-              <w:rPr>
-                <w:rFonts w:ascii="Century Gothic" w:hAnsi="Century Gothic" w:cs="Calibri"/>
-                <w:color w:val="545454"/>
-                <w:sz w:val="22"/>
-                <w:szCs w:val="22"/>
-                <w:lang w:eastAsia="tr-TR"/>
-              </w:rPr>
-            </w:pPr>
-            <w:r>
-              <w:rPr>
-                <w:rFonts w:ascii="Century Gothic" w:hAnsi="Century Gothic" w:cs="Calibri"/>
-                <w:color w:val="545454"/>
-                <w:sz w:val="22"/>
-                <w:szCs w:val="22"/>
-                <w:lang w:eastAsia="tr-TR"/>
-              </w:rPr>
-              <w:t> </w:t>
-            </w:r>
-          </w:p>
-        </w:tc>
-        <w:tc>
-          <w:tcPr>
-            <w:tcW w:w="682" w:type="dxa"/>
-            <w:tcBorders>
-              <w:top w:val="nil"/>
-              <w:left w:val="nil"/>
-              <w:bottom w:val="single" w:sz="8" w:space="0" w:color="FFFFFF"/>
-              <w:right w:val="single" w:sz="8" w:space="0" w:color="FFFFFF"/>
-            </w:tcBorders>
-            <w:shd w:val="clear" w:color="000000" w:fill="E9E9E9"/>
-            <w:vAlign w:val="bottom"/>
-            <w:hideMark/>
-          </w:tcPr>
-          <w:p>
-            <w:pPr>
-              <w:rPr>
-                <w:rFonts w:ascii="Century Gothic" w:hAnsi="Century Gothic" w:cs="Calibri"/>
-                <w:color w:val="545454"/>
-                <w:sz w:val="22"/>
-                <w:szCs w:val="22"/>
-                <w:lang w:eastAsia="tr-TR"/>
-              </w:rPr>
-            </w:pPr>
-            <w:r>
-              <w:rPr>
-                <w:rFonts w:ascii="Century Gothic" w:hAnsi="Century Gothic" w:cs="Calibri"/>
-                <w:color w:val="545454"/>
-                <w:sz w:val="22"/>
-                <w:szCs w:val="22"/>
-                <w:lang w:eastAsia="tr-TR"/>
-              </w:rPr>
-              <w:t> </w:t>
-            </w:r>
-          </w:p>
-        </w:tc>
-        <w:tc>
-          <w:tcPr>
-            <w:tcW w:w="679" w:type="dxa"/>
-            <w:tcBorders>
-              <w:top w:val="nil"/>
-              <w:left w:val="nil"/>
-              <w:bottom w:val="single" w:sz="8" w:space="0" w:color="FFFFFF"/>
-              <w:right w:val="single" w:sz="8" w:space="0" w:color="FFFFFF"/>
-            </w:tcBorders>
-            <w:shd w:val="clear" w:color="000000" w:fill="E9E9E9"/>
-            <w:vAlign w:val="bottom"/>
-            <w:hideMark/>
-          </w:tcPr>
-          <w:p>
-            <w:pPr>
-              <w:rPr>
-                <w:rFonts w:ascii="Century Gothic" w:hAnsi="Century Gothic" w:cs="Calibri"/>
-                <w:color w:val="545454"/>
-                <w:sz w:val="22"/>
-                <w:szCs w:val="22"/>
-                <w:lang w:eastAsia="tr-TR"/>
-              </w:rPr>
-            </w:pPr>
-            <w:r>
-              <w:rPr>
-                <w:rFonts w:ascii="Century Gothic" w:hAnsi="Century Gothic" w:cs="Calibri"/>
-                <w:color w:val="545454"/>
-                <w:sz w:val="22"/>
-                <w:szCs w:val="22"/>
-                <w:lang w:eastAsia="tr-TR"/>
-              </w:rPr>
-              <w:t> </w:t>
-            </w:r>
-          </w:p>
-        </w:tc>
-        <w:tc>
-          <w:tcPr>
-            <w:tcW w:w="698" w:type="dxa"/>
-            <w:tcBorders>
-              <w:top w:val="nil"/>
-              <w:left w:val="nil"/>
-              <w:bottom w:val="single" w:sz="8" w:space="0" w:color="FFFFFF"/>
-              <w:right w:val="single" w:sz="8" w:space="0" w:color="FFFFFF"/>
-            </w:tcBorders>
-            <w:shd w:val="clear" w:color="000000" w:fill="E9E9E9"/>
-            <w:vAlign w:val="bottom"/>
-            <w:hideMark/>
-          </w:tcPr>
-          <w:p>
-            <w:pPr>
-              <w:rPr>
-                <w:rFonts w:ascii="Century Gothic" w:hAnsi="Century Gothic" w:cs="Calibri"/>
-                <w:color w:val="545454"/>
-                <w:sz w:val="22"/>
-                <w:szCs w:val="22"/>
-                <w:lang w:eastAsia="tr-TR"/>
-              </w:rPr>
-            </w:pPr>
-            <w:r>
-              <w:rPr>
-                <w:rFonts w:ascii="Century Gothic" w:hAnsi="Century Gothic" w:cs="Calibri"/>
-                <w:color w:val="545454"/>
-                <w:sz w:val="22"/>
-                <w:szCs w:val="22"/>
-                <w:lang w:eastAsia="tr-TR"/>
-              </w:rPr>
-              <w:t> </w:t>
-            </w:r>
-          </w:p>
-        </w:tc>
-        <w:tc>
-          <w:tcPr>
-            <w:tcW w:w="688" w:type="dxa"/>
-            <w:tcBorders>
-              <w:top w:val="nil"/>
-              <w:left w:val="nil"/>
-              <w:bottom w:val="single" w:sz="8" w:space="0" w:color="FFFFFF"/>
-              <w:right w:val="single" w:sz="8" w:space="0" w:color="FFFFFF"/>
-            </w:tcBorders>
-            <w:shd w:val="clear" w:color="000000" w:fill="E9E9E9"/>
-            <w:vAlign w:val="bottom"/>
-            <w:hideMark/>
-          </w:tcPr>
-          <w:p>
-            <w:pPr>
-              <w:rPr>
-                <w:rFonts w:ascii="Century Gothic" w:hAnsi="Century Gothic" w:cs="Calibri"/>
-                <w:color w:val="545454"/>
-                <w:sz w:val="22"/>
-                <w:szCs w:val="22"/>
-                <w:lang w:eastAsia="tr-TR"/>
-              </w:rPr>
-            </w:pPr>
-            <w:r>
-              <w:rPr>
-                <w:rFonts w:ascii="Century Gothic" w:hAnsi="Century Gothic" w:cs="Calibri"/>
-                <w:color w:val="545454"/>
-                <w:sz w:val="22"/>
-                <w:szCs w:val="22"/>
-                <w:lang w:eastAsia="tr-TR"/>
-              </w:rPr>
-              <w:t> </w:t>
-            </w:r>
-          </w:p>
-        </w:tc>
-      </w:tr>
-      <w:tr>
-        <w:trPr>
-          <w:trHeight w:val="832"/>
-        </w:trPr>
-        <w:tc>
-          <w:tcPr>
-            <w:tcW w:w="2215" w:type="dxa"/>
-            <w:tcBorders>
-              <w:top w:val="nil"/>
-              <w:left w:val="single" w:sz="8" w:space="0" w:color="FFFFFF"/>
-              <w:bottom w:val="single" w:sz="8" w:space="0" w:color="FFFFFF"/>
-              <w:right w:val="single" w:sz="8" w:space="0" w:color="FFFFFF"/>
-            </w:tcBorders>
-            <w:shd w:val="clear" w:color="000000" w:fill="E9E9E9"/>
-            <w:vAlign w:val="center"/>
-            <w:hideMark/>
-          </w:tcPr>
-          <w:p>
-            <w:pPr>
-              <w:jc w:val="center"/>
-              <w:rPr>
-                <w:rFonts w:ascii="Century Gothic" w:hAnsi="Century Gothic" w:cs="Calibri"/>
-                <w:b/>
-                <w:bCs/>
-                <w:color w:val="545454"/>
-                <w:sz w:val="28"/>
-                <w:szCs w:val="28"/>
-                <w:lang w:eastAsia="tr-TR"/>
-              </w:rPr>
-            </w:pPr>
-            <w:r>
-              <w:rPr>
-                <w:rFonts w:ascii="Century Gothic" w:hAnsi="Century Gothic" w:cs="Calibri"/>
-                <w:b/>
-                <w:bCs/>
-                <w:color w:val="545454"/>
-                <w:sz w:val="28"/>
-                <w:szCs w:val="28"/>
-                <w:lang w:eastAsia="tr-TR"/>
-              </w:rPr>
-              <w:t xml:space="preserve"> Algorithm Development</w:t>
-            </w:r>
-          </w:p>
-        </w:tc>
-        <w:tc>
-          <w:tcPr>
-            <w:tcW w:w="683" w:type="dxa"/>
-            <w:tcBorders>
-              <w:top w:val="nil"/>
-              <w:left w:val="nil"/>
-              <w:bottom w:val="single" w:sz="8" w:space="0" w:color="FFFFFF"/>
-              <w:right w:val="single" w:sz="8" w:space="0" w:color="FFFFFF"/>
-            </w:tcBorders>
-            <w:shd w:val="clear" w:color="000000" w:fill="E9E9E9"/>
-            <w:vAlign w:val="bottom"/>
-            <w:hideMark/>
-          </w:tcPr>
-          <w:p>
-            <w:pPr>
-              <w:rPr>
-                <w:rFonts w:ascii="Century Gothic" w:hAnsi="Century Gothic" w:cs="Calibri"/>
-                <w:color w:val="545454"/>
-                <w:sz w:val="22"/>
-                <w:szCs w:val="22"/>
-                <w:lang w:eastAsia="tr-TR"/>
-              </w:rPr>
-            </w:pPr>
-            <w:r>
-              <w:rPr>
-                <w:rFonts w:ascii="Century Gothic" w:hAnsi="Century Gothic" w:cs="Calibri"/>
-                <w:color w:val="545454"/>
-                <w:sz w:val="22"/>
-                <w:szCs w:val="22"/>
-                <w:lang w:eastAsia="tr-TR"/>
-              </w:rPr>
-              <w:t> </w:t>
-            </w:r>
-          </w:p>
-        </w:tc>
-        <w:tc>
-          <w:tcPr>
-            <w:tcW w:w="682" w:type="dxa"/>
-            <w:tcBorders>
-              <w:top w:val="nil"/>
-              <w:left w:val="nil"/>
-              <w:bottom w:val="single" w:sz="8" w:space="0" w:color="FFFFFF"/>
-              <w:right w:val="single" w:sz="8" w:space="0" w:color="FFFFFF"/>
-            </w:tcBorders>
-            <w:shd w:val="clear" w:color="000000" w:fill="E9E9E9"/>
-            <w:vAlign w:val="bottom"/>
-            <w:hideMark/>
-          </w:tcPr>
-          <w:p>
-            <w:pPr>
-              <w:rPr>
-                <w:rFonts w:ascii="Century Gothic" w:hAnsi="Century Gothic" w:cs="Calibri"/>
-                <w:color w:val="545454"/>
-                <w:sz w:val="22"/>
-                <w:szCs w:val="22"/>
-                <w:lang w:eastAsia="tr-TR"/>
-              </w:rPr>
-            </w:pPr>
-            <w:r>
-              <w:rPr>
-                <w:rFonts w:ascii="Century Gothic" w:hAnsi="Century Gothic" w:cs="Calibri"/>
-                <w:color w:val="545454"/>
-                <w:sz w:val="22"/>
-                <w:szCs w:val="22"/>
-                <w:lang w:eastAsia="tr-TR"/>
-              </w:rPr>
-              <w:t> </w:t>
-            </w:r>
-          </w:p>
-        </w:tc>
-        <w:tc>
-          <w:tcPr>
-            <w:tcW w:w="685" w:type="dxa"/>
-            <w:tcBorders>
-              <w:top w:val="nil"/>
-              <w:left w:val="nil"/>
-              <w:bottom w:val="single" w:sz="8" w:space="0" w:color="FFFFFF"/>
-              <w:right w:val="single" w:sz="8" w:space="0" w:color="FFFFFF"/>
-            </w:tcBorders>
-            <w:shd w:val="clear" w:color="000000" w:fill="92D050"/>
-            <w:vAlign w:val="bottom"/>
-            <w:hideMark/>
-          </w:tcPr>
-          <w:p>
-            <w:pPr>
-              <w:rPr>
-                <w:rFonts w:ascii="Century Gothic" w:hAnsi="Century Gothic" w:cs="Calibri"/>
-                <w:color w:val="545454"/>
-                <w:sz w:val="22"/>
-                <w:szCs w:val="22"/>
-                <w:lang w:eastAsia="tr-TR"/>
-              </w:rPr>
-            </w:pPr>
-            <w:r>
-              <w:rPr>
-                <w:rFonts w:ascii="Century Gothic" w:hAnsi="Century Gothic" w:cs="Calibri"/>
-                <w:color w:val="545454"/>
-                <w:sz w:val="22"/>
-                <w:szCs w:val="22"/>
-                <w:lang w:eastAsia="tr-TR"/>
-              </w:rPr>
-              <w:t> </w:t>
-            </w:r>
-          </w:p>
-        </w:tc>
-        <w:tc>
-          <w:tcPr>
-            <w:tcW w:w="682" w:type="dxa"/>
-            <w:tcBorders>
-              <w:top w:val="nil"/>
-              <w:left w:val="nil"/>
-              <w:bottom w:val="single" w:sz="8" w:space="0" w:color="FFFFFF"/>
-              <w:right w:val="single" w:sz="8" w:space="0" w:color="FFFFFF"/>
-            </w:tcBorders>
-            <w:shd w:val="clear" w:color="000000" w:fill="92D050"/>
-            <w:vAlign w:val="bottom"/>
-            <w:hideMark/>
-          </w:tcPr>
-          <w:p>
-            <w:pPr>
-              <w:rPr>
-                <w:rFonts w:ascii="Century Gothic" w:hAnsi="Century Gothic" w:cs="Calibri"/>
-                <w:color w:val="545454"/>
-                <w:sz w:val="22"/>
-                <w:szCs w:val="22"/>
-                <w:lang w:eastAsia="tr-TR"/>
-              </w:rPr>
-            </w:pPr>
-            <w:r>
-              <w:rPr>
-                <w:rFonts w:ascii="Century Gothic" w:hAnsi="Century Gothic" w:cs="Calibri"/>
-                <w:color w:val="545454"/>
-                <w:sz w:val="22"/>
-                <w:szCs w:val="22"/>
-                <w:lang w:eastAsia="tr-TR"/>
-              </w:rPr>
-              <w:t> </w:t>
-            </w:r>
-          </w:p>
-        </w:tc>
-        <w:tc>
-          <w:tcPr>
-            <w:tcW w:w="682" w:type="dxa"/>
-            <w:tcBorders>
-              <w:top w:val="nil"/>
-              <w:left w:val="nil"/>
-              <w:bottom w:val="single" w:sz="8" w:space="0" w:color="FFFFFF"/>
-              <w:right w:val="single" w:sz="8" w:space="0" w:color="FFFFFF"/>
-            </w:tcBorders>
-            <w:shd w:val="clear" w:color="000000" w:fill="92D050"/>
-            <w:vAlign w:val="bottom"/>
-            <w:hideMark/>
-          </w:tcPr>
-          <w:p>
-            <w:pPr>
-              <w:rPr>
-                <w:rFonts w:ascii="Century Gothic" w:hAnsi="Century Gothic" w:cs="Calibri"/>
-                <w:color w:val="545454"/>
-                <w:sz w:val="22"/>
-                <w:szCs w:val="22"/>
-                <w:lang w:eastAsia="tr-TR"/>
-              </w:rPr>
-            </w:pPr>
-            <w:r>
-              <w:rPr>
-                <w:rFonts w:ascii="Century Gothic" w:hAnsi="Century Gothic" w:cs="Calibri"/>
-                <w:color w:val="545454"/>
-                <w:sz w:val="22"/>
-                <w:szCs w:val="22"/>
-                <w:lang w:eastAsia="tr-TR"/>
-              </w:rPr>
-              <w:t> </w:t>
-            </w:r>
-          </w:p>
-        </w:tc>
-        <w:tc>
-          <w:tcPr>
-            <w:tcW w:w="679" w:type="dxa"/>
-            <w:tcBorders>
-              <w:top w:val="nil"/>
-              <w:left w:val="nil"/>
-              <w:bottom w:val="single" w:sz="8" w:space="0" w:color="FFFFFF"/>
-              <w:right w:val="single" w:sz="8" w:space="0" w:color="FFFFFF"/>
-            </w:tcBorders>
-            <w:shd w:val="clear" w:color="000000" w:fill="92D050"/>
-            <w:vAlign w:val="bottom"/>
-            <w:hideMark/>
-          </w:tcPr>
-          <w:p>
-            <w:pPr>
-              <w:rPr>
-                <w:rFonts w:ascii="Century Gothic" w:hAnsi="Century Gothic" w:cs="Calibri"/>
-                <w:color w:val="545454"/>
-                <w:sz w:val="22"/>
-                <w:szCs w:val="22"/>
-                <w:lang w:eastAsia="tr-TR"/>
-              </w:rPr>
-            </w:pPr>
-            <w:r>
-              <w:rPr>
-                <w:rFonts w:ascii="Century Gothic" w:hAnsi="Century Gothic" w:cs="Calibri"/>
-                <w:color w:val="545454"/>
-                <w:sz w:val="22"/>
-                <w:szCs w:val="22"/>
-                <w:lang w:eastAsia="tr-TR"/>
-              </w:rPr>
-              <w:t> </w:t>
-            </w:r>
-          </w:p>
-        </w:tc>
-        <w:tc>
-          <w:tcPr>
-            <w:tcW w:w="682" w:type="dxa"/>
-            <w:tcBorders>
-              <w:top w:val="nil"/>
-              <w:left w:val="nil"/>
-              <w:bottom w:val="single" w:sz="8" w:space="0" w:color="FFFFFF"/>
-              <w:right w:val="single" w:sz="8" w:space="0" w:color="FFFFFF"/>
-            </w:tcBorders>
-            <w:shd w:val="clear" w:color="000000" w:fill="92D050"/>
-            <w:vAlign w:val="bottom"/>
-            <w:hideMark/>
-          </w:tcPr>
-          <w:p>
-            <w:pPr>
-              <w:rPr>
-                <w:rFonts w:ascii="Century Gothic" w:hAnsi="Century Gothic" w:cs="Calibri"/>
-                <w:color w:val="545454"/>
-                <w:sz w:val="22"/>
-                <w:szCs w:val="22"/>
-                <w:lang w:eastAsia="tr-TR"/>
-              </w:rPr>
-            </w:pPr>
-            <w:r>
-              <w:rPr>
-                <w:rFonts w:ascii="Century Gothic" w:hAnsi="Century Gothic" w:cs="Calibri"/>
-                <w:color w:val="545454"/>
-                <w:sz w:val="22"/>
-                <w:szCs w:val="22"/>
-                <w:lang w:eastAsia="tr-TR"/>
-              </w:rPr>
-              <w:t> </w:t>
-            </w:r>
-          </w:p>
-        </w:tc>
-        <w:tc>
-          <w:tcPr>
-            <w:tcW w:w="679" w:type="dxa"/>
-            <w:tcBorders>
-              <w:top w:val="nil"/>
-              <w:left w:val="nil"/>
-              <w:bottom w:val="single" w:sz="8" w:space="0" w:color="FFFFFF"/>
-              <w:right w:val="single" w:sz="8" w:space="0" w:color="FFFFFF"/>
-            </w:tcBorders>
-            <w:shd w:val="clear" w:color="000000" w:fill="92D050"/>
-            <w:vAlign w:val="bottom"/>
-            <w:hideMark/>
-          </w:tcPr>
-          <w:p>
-            <w:pPr>
-              <w:rPr>
-                <w:rFonts w:ascii="Century Gothic" w:hAnsi="Century Gothic" w:cs="Calibri"/>
-                <w:color w:val="545454"/>
-                <w:sz w:val="22"/>
-                <w:szCs w:val="22"/>
-                <w:lang w:eastAsia="tr-TR"/>
-              </w:rPr>
-            </w:pPr>
-            <w:r>
-              <w:rPr>
-                <w:rFonts w:ascii="Century Gothic" w:hAnsi="Century Gothic" w:cs="Calibri"/>
-                <w:color w:val="545454"/>
-                <w:sz w:val="22"/>
-                <w:szCs w:val="22"/>
-                <w:lang w:eastAsia="tr-TR"/>
-              </w:rPr>
-              <w:t> </w:t>
-            </w:r>
-          </w:p>
-        </w:tc>
-        <w:tc>
-          <w:tcPr>
-            <w:tcW w:w="698" w:type="dxa"/>
-            <w:tcBorders>
-              <w:top w:val="nil"/>
-              <w:left w:val="nil"/>
-              <w:bottom w:val="single" w:sz="8" w:space="0" w:color="FFFFFF"/>
-              <w:right w:val="single" w:sz="8" w:space="0" w:color="FFFFFF"/>
-            </w:tcBorders>
-            <w:shd w:val="clear" w:color="000000" w:fill="E9E9E9"/>
-            <w:vAlign w:val="bottom"/>
-            <w:hideMark/>
-          </w:tcPr>
-          <w:p>
-            <w:pPr>
-              <w:rPr>
-                <w:rFonts w:ascii="Century Gothic" w:hAnsi="Century Gothic" w:cs="Calibri"/>
-                <w:color w:val="545454"/>
-                <w:sz w:val="22"/>
-                <w:szCs w:val="22"/>
-                <w:lang w:eastAsia="tr-TR"/>
-              </w:rPr>
-            </w:pPr>
-            <w:r>
-              <w:rPr>
-                <w:rFonts w:ascii="Century Gothic" w:hAnsi="Century Gothic" w:cs="Calibri"/>
-                <w:color w:val="545454"/>
-                <w:sz w:val="22"/>
-                <w:szCs w:val="22"/>
-                <w:lang w:eastAsia="tr-TR"/>
-              </w:rPr>
-              <w:t> </w:t>
-            </w:r>
-          </w:p>
-        </w:tc>
-        <w:tc>
-          <w:tcPr>
-            <w:tcW w:w="688" w:type="dxa"/>
-            <w:tcBorders>
-              <w:top w:val="nil"/>
-              <w:left w:val="nil"/>
-              <w:bottom w:val="single" w:sz="8" w:space="0" w:color="FFFFFF"/>
-              <w:right w:val="single" w:sz="8" w:space="0" w:color="FFFFFF"/>
-            </w:tcBorders>
-            <w:shd w:val="clear" w:color="000000" w:fill="E9E9E9"/>
-            <w:vAlign w:val="bottom"/>
-            <w:hideMark/>
-          </w:tcPr>
-          <w:p>
-            <w:pPr>
-              <w:rPr>
-                <w:rFonts w:ascii="Century Gothic" w:hAnsi="Century Gothic" w:cs="Calibri"/>
-                <w:color w:val="545454"/>
-                <w:sz w:val="22"/>
-                <w:szCs w:val="22"/>
-                <w:lang w:eastAsia="tr-TR"/>
-              </w:rPr>
-            </w:pPr>
-            <w:r>
-              <w:rPr>
-                <w:rFonts w:ascii="Century Gothic" w:hAnsi="Century Gothic" w:cs="Calibri"/>
-                <w:color w:val="545454"/>
-                <w:sz w:val="22"/>
-                <w:szCs w:val="22"/>
-                <w:lang w:eastAsia="tr-TR"/>
-              </w:rPr>
-              <w:t> </w:t>
-            </w:r>
-          </w:p>
-        </w:tc>
-      </w:tr>
-      <w:tr>
-        <w:trPr>
-          <w:trHeight w:val="307"/>
-        </w:trPr>
-        <w:tc>
-          <w:tcPr>
-            <w:tcW w:w="2215" w:type="dxa"/>
-            <w:tcBorders>
-              <w:top w:val="nil"/>
-              <w:left w:val="single" w:sz="8" w:space="0" w:color="FFFFFF"/>
-              <w:bottom w:val="single" w:sz="8" w:space="0" w:color="FFFFFF"/>
-              <w:right w:val="single" w:sz="8" w:space="0" w:color="FFFFFF"/>
-            </w:tcBorders>
-            <w:shd w:val="clear" w:color="000000" w:fill="E9E9E9"/>
-            <w:vAlign w:val="center"/>
-            <w:hideMark/>
-          </w:tcPr>
-          <w:p>
-            <w:pPr>
-              <w:jc w:val="center"/>
-              <w:rPr>
-                <w:rFonts w:ascii="Century Gothic" w:hAnsi="Century Gothic" w:cs="Calibri"/>
-                <w:b/>
-                <w:bCs/>
-                <w:color w:val="545454"/>
-                <w:sz w:val="28"/>
-                <w:szCs w:val="28"/>
-                <w:lang w:eastAsia="tr-TR"/>
-              </w:rPr>
-            </w:pPr>
-            <w:r>
-              <w:rPr>
-                <w:rFonts w:ascii="Century Gothic" w:hAnsi="Century Gothic" w:cs="Calibri"/>
-                <w:b/>
-                <w:bCs/>
-                <w:color w:val="545454"/>
-                <w:sz w:val="28"/>
-                <w:szCs w:val="28"/>
-                <w:lang w:eastAsia="tr-TR"/>
-              </w:rPr>
-              <w:t>Project Closure</w:t>
-            </w:r>
-          </w:p>
-        </w:tc>
-        <w:tc>
-          <w:tcPr>
-            <w:tcW w:w="683" w:type="dxa"/>
-            <w:tcBorders>
-              <w:top w:val="nil"/>
-              <w:left w:val="nil"/>
-              <w:bottom w:val="single" w:sz="8" w:space="0" w:color="FFFFFF"/>
-              <w:right w:val="single" w:sz="8" w:space="0" w:color="FFFFFF"/>
-            </w:tcBorders>
-            <w:shd w:val="clear" w:color="000000" w:fill="E9E9E9"/>
-            <w:vAlign w:val="bottom"/>
-            <w:hideMark/>
-          </w:tcPr>
-          <w:p>
-            <w:pPr>
-              <w:rPr>
-                <w:rFonts w:ascii="Century Gothic" w:hAnsi="Century Gothic" w:cs="Calibri"/>
-                <w:color w:val="545454"/>
-                <w:sz w:val="22"/>
-                <w:szCs w:val="22"/>
-                <w:lang w:eastAsia="tr-TR"/>
-              </w:rPr>
-            </w:pPr>
-            <w:r>
-              <w:rPr>
-                <w:rFonts w:ascii="Century Gothic" w:hAnsi="Century Gothic" w:cs="Calibri"/>
-                <w:color w:val="545454"/>
-                <w:sz w:val="22"/>
-                <w:szCs w:val="22"/>
-                <w:lang w:eastAsia="tr-TR"/>
-              </w:rPr>
-              <w:t> </w:t>
-            </w:r>
-          </w:p>
-        </w:tc>
-        <w:tc>
-          <w:tcPr>
-            <w:tcW w:w="682" w:type="dxa"/>
-            <w:tcBorders>
-              <w:top w:val="nil"/>
-              <w:left w:val="nil"/>
-              <w:bottom w:val="single" w:sz="8" w:space="0" w:color="FFFFFF"/>
-              <w:right w:val="single" w:sz="8" w:space="0" w:color="FFFFFF"/>
-            </w:tcBorders>
-            <w:shd w:val="clear" w:color="000000" w:fill="E9E9E9"/>
-            <w:vAlign w:val="bottom"/>
-            <w:hideMark/>
-          </w:tcPr>
-          <w:p>
-            <w:pPr>
-              <w:rPr>
-                <w:rFonts w:ascii="Century Gothic" w:hAnsi="Century Gothic" w:cs="Calibri"/>
-                <w:color w:val="545454"/>
-                <w:sz w:val="22"/>
-                <w:szCs w:val="22"/>
-                <w:lang w:eastAsia="tr-TR"/>
-              </w:rPr>
-            </w:pPr>
-            <w:r>
-              <w:rPr>
-                <w:rFonts w:ascii="Century Gothic" w:hAnsi="Century Gothic" w:cs="Calibri"/>
-                <w:color w:val="545454"/>
-                <w:sz w:val="22"/>
-                <w:szCs w:val="22"/>
-                <w:lang w:eastAsia="tr-TR"/>
-              </w:rPr>
-              <w:t> </w:t>
-            </w:r>
-          </w:p>
-        </w:tc>
-        <w:tc>
-          <w:tcPr>
-            <w:tcW w:w="685" w:type="dxa"/>
-            <w:tcBorders>
-              <w:top w:val="nil"/>
-              <w:left w:val="nil"/>
-              <w:bottom w:val="single" w:sz="8" w:space="0" w:color="FFFFFF"/>
-              <w:right w:val="single" w:sz="8" w:space="0" w:color="FFFFFF"/>
-            </w:tcBorders>
-            <w:shd w:val="clear" w:color="000000" w:fill="E9E9E9"/>
-            <w:vAlign w:val="bottom"/>
-            <w:hideMark/>
-          </w:tcPr>
-          <w:p>
-            <w:pPr>
-              <w:rPr>
-                <w:rFonts w:ascii="Century Gothic" w:hAnsi="Century Gothic" w:cs="Calibri"/>
-                <w:color w:val="545454"/>
-                <w:sz w:val="22"/>
-                <w:szCs w:val="22"/>
-                <w:lang w:eastAsia="tr-TR"/>
-              </w:rPr>
-            </w:pPr>
-            <w:r>
-              <w:rPr>
-                <w:rFonts w:ascii="Century Gothic" w:hAnsi="Century Gothic" w:cs="Calibri"/>
-                <w:color w:val="545454"/>
-                <w:sz w:val="22"/>
-                <w:szCs w:val="22"/>
-                <w:lang w:eastAsia="tr-TR"/>
-              </w:rPr>
-              <w:t> </w:t>
-            </w:r>
-          </w:p>
-        </w:tc>
-        <w:tc>
-          <w:tcPr>
-            <w:tcW w:w="682" w:type="dxa"/>
-            <w:tcBorders>
-              <w:top w:val="nil"/>
-              <w:left w:val="nil"/>
-              <w:bottom w:val="single" w:sz="8" w:space="0" w:color="FFFFFF"/>
-              <w:right w:val="single" w:sz="8" w:space="0" w:color="FFFFFF"/>
-            </w:tcBorders>
-            <w:shd w:val="clear" w:color="000000" w:fill="E9E9E9"/>
-            <w:vAlign w:val="bottom"/>
-            <w:hideMark/>
-          </w:tcPr>
-          <w:p>
-            <w:pPr>
-              <w:rPr>
-                <w:rFonts w:ascii="Century Gothic" w:hAnsi="Century Gothic" w:cs="Calibri"/>
-                <w:color w:val="545454"/>
-                <w:sz w:val="22"/>
-                <w:szCs w:val="22"/>
-                <w:lang w:eastAsia="tr-TR"/>
-              </w:rPr>
-            </w:pPr>
-            <w:r>
-              <w:rPr>
-                <w:rFonts w:ascii="Century Gothic" w:hAnsi="Century Gothic" w:cs="Calibri"/>
-                <w:color w:val="545454"/>
-                <w:sz w:val="22"/>
-                <w:szCs w:val="22"/>
-                <w:lang w:eastAsia="tr-TR"/>
-              </w:rPr>
-              <w:t> </w:t>
-            </w:r>
-          </w:p>
-        </w:tc>
-        <w:tc>
-          <w:tcPr>
-            <w:tcW w:w="682" w:type="dxa"/>
-            <w:tcBorders>
-              <w:top w:val="nil"/>
-              <w:left w:val="nil"/>
-              <w:bottom w:val="single" w:sz="8" w:space="0" w:color="FFFFFF"/>
-              <w:right w:val="single" w:sz="8" w:space="0" w:color="FFFFFF"/>
-            </w:tcBorders>
-            <w:shd w:val="clear" w:color="000000" w:fill="E9E9E9"/>
-            <w:vAlign w:val="bottom"/>
-            <w:hideMark/>
-          </w:tcPr>
-          <w:p>
-            <w:pPr>
-              <w:rPr>
-                <w:rFonts w:ascii="Century Gothic" w:hAnsi="Century Gothic" w:cs="Calibri"/>
-                <w:color w:val="545454"/>
-                <w:sz w:val="22"/>
-                <w:szCs w:val="22"/>
-                <w:lang w:eastAsia="tr-TR"/>
-              </w:rPr>
-            </w:pPr>
-            <w:r>
-              <w:rPr>
-                <w:rFonts w:ascii="Century Gothic" w:hAnsi="Century Gothic" w:cs="Calibri"/>
-                <w:color w:val="545454"/>
-                <w:sz w:val="22"/>
-                <w:szCs w:val="22"/>
-                <w:lang w:eastAsia="tr-TR"/>
-              </w:rPr>
-              <w:t> </w:t>
-            </w:r>
-          </w:p>
-        </w:tc>
-        <w:tc>
-          <w:tcPr>
-            <w:tcW w:w="679" w:type="dxa"/>
-            <w:tcBorders>
-              <w:top w:val="nil"/>
-              <w:left w:val="nil"/>
-              <w:bottom w:val="single" w:sz="8" w:space="0" w:color="FFFFFF"/>
-              <w:right w:val="single" w:sz="8" w:space="0" w:color="FFFFFF"/>
-            </w:tcBorders>
-            <w:shd w:val="clear" w:color="000000" w:fill="E9E9E9"/>
-            <w:vAlign w:val="bottom"/>
-            <w:hideMark/>
-          </w:tcPr>
-          <w:p>
-            <w:pPr>
-              <w:rPr>
-                <w:rFonts w:ascii="Century Gothic" w:hAnsi="Century Gothic" w:cs="Calibri"/>
-                <w:color w:val="545454"/>
-                <w:sz w:val="22"/>
-                <w:szCs w:val="22"/>
-                <w:lang w:eastAsia="tr-TR"/>
-              </w:rPr>
-            </w:pPr>
-            <w:r>
-              <w:rPr>
-                <w:rFonts w:ascii="Century Gothic" w:hAnsi="Century Gothic" w:cs="Calibri"/>
-                <w:color w:val="545454"/>
-                <w:sz w:val="22"/>
-                <w:szCs w:val="22"/>
-                <w:lang w:eastAsia="tr-TR"/>
-              </w:rPr>
-              <w:t> </w:t>
-            </w:r>
-          </w:p>
-        </w:tc>
-        <w:tc>
-          <w:tcPr>
-            <w:tcW w:w="682" w:type="dxa"/>
-            <w:tcBorders>
-              <w:top w:val="nil"/>
-              <w:left w:val="nil"/>
-              <w:bottom w:val="single" w:sz="8" w:space="0" w:color="FFFFFF"/>
-              <w:right w:val="single" w:sz="8" w:space="0" w:color="FFFFFF"/>
-            </w:tcBorders>
-            <w:shd w:val="clear" w:color="000000" w:fill="E9E9E9"/>
-            <w:vAlign w:val="bottom"/>
-            <w:hideMark/>
-          </w:tcPr>
-          <w:p>
-            <w:pPr>
-              <w:rPr>
-                <w:rFonts w:ascii="Century Gothic" w:hAnsi="Century Gothic" w:cs="Calibri"/>
-                <w:color w:val="545454"/>
-                <w:sz w:val="22"/>
-                <w:szCs w:val="22"/>
-                <w:lang w:eastAsia="tr-TR"/>
-              </w:rPr>
-            </w:pPr>
-            <w:r>
-              <w:rPr>
-                <w:rFonts w:ascii="Century Gothic" w:hAnsi="Century Gothic" w:cs="Calibri"/>
-                <w:color w:val="545454"/>
-                <w:sz w:val="22"/>
-                <w:szCs w:val="22"/>
-                <w:lang w:eastAsia="tr-TR"/>
-              </w:rPr>
-              <w:t> </w:t>
-            </w:r>
-          </w:p>
-        </w:tc>
-        <w:tc>
-          <w:tcPr>
-            <w:tcW w:w="679" w:type="dxa"/>
-            <w:tcBorders>
-              <w:top w:val="nil"/>
-              <w:left w:val="nil"/>
-              <w:bottom w:val="single" w:sz="8" w:space="0" w:color="FFFFFF"/>
-              <w:right w:val="single" w:sz="8" w:space="0" w:color="FFFFFF"/>
-            </w:tcBorders>
-            <w:shd w:val="clear" w:color="000000" w:fill="E9E9E9"/>
-            <w:vAlign w:val="bottom"/>
-            <w:hideMark/>
-          </w:tcPr>
-          <w:p>
-            <w:pPr>
-              <w:rPr>
-                <w:rFonts w:ascii="Century Gothic" w:hAnsi="Century Gothic" w:cs="Calibri"/>
-                <w:color w:val="545454"/>
-                <w:sz w:val="22"/>
-                <w:szCs w:val="22"/>
-                <w:lang w:eastAsia="tr-TR"/>
-              </w:rPr>
-            </w:pPr>
-            <w:r>
-              <w:rPr>
-                <w:rFonts w:ascii="Century Gothic" w:hAnsi="Century Gothic" w:cs="Calibri"/>
-                <w:color w:val="545454"/>
-                <w:sz w:val="22"/>
-                <w:szCs w:val="22"/>
-                <w:lang w:eastAsia="tr-TR"/>
-              </w:rPr>
-              <w:t> </w:t>
-            </w:r>
-          </w:p>
-        </w:tc>
-        <w:tc>
-          <w:tcPr>
-            <w:tcW w:w="698" w:type="dxa"/>
-            <w:tcBorders>
-              <w:top w:val="nil"/>
-              <w:left w:val="nil"/>
-              <w:bottom w:val="single" w:sz="8" w:space="0" w:color="FFFFFF"/>
-              <w:right w:val="single" w:sz="8" w:space="0" w:color="FFFFFF"/>
-            </w:tcBorders>
-            <w:shd w:val="clear" w:color="000000" w:fill="92D050"/>
-            <w:vAlign w:val="bottom"/>
-            <w:hideMark/>
-          </w:tcPr>
-          <w:p>
-            <w:pPr>
-              <w:rPr>
-                <w:rFonts w:ascii="Century Gothic" w:hAnsi="Century Gothic" w:cs="Calibri"/>
-                <w:color w:val="92D050"/>
-                <w:sz w:val="22"/>
-                <w:szCs w:val="22"/>
-                <w:lang w:eastAsia="tr-TR"/>
-              </w:rPr>
-            </w:pPr>
-            <w:r>
-              <w:rPr>
-                <w:rFonts w:ascii="Century Gothic" w:hAnsi="Century Gothic" w:cs="Calibri"/>
-                <w:color w:val="92D050"/>
-                <w:sz w:val="22"/>
-                <w:szCs w:val="22"/>
-                <w:lang w:eastAsia="tr-TR"/>
-              </w:rPr>
-              <w:t> </w:t>
-            </w:r>
-          </w:p>
-        </w:tc>
-        <w:tc>
-          <w:tcPr>
-            <w:tcW w:w="688" w:type="dxa"/>
-            <w:tcBorders>
-              <w:top w:val="nil"/>
-              <w:left w:val="nil"/>
-              <w:bottom w:val="single" w:sz="8" w:space="0" w:color="FFFFFF"/>
-              <w:right w:val="single" w:sz="8" w:space="0" w:color="FFFFFF"/>
-            </w:tcBorders>
-            <w:shd w:val="clear" w:color="000000" w:fill="92D050"/>
-            <w:vAlign w:val="bottom"/>
-            <w:hideMark/>
-          </w:tcPr>
-          <w:p>
-            <w:pPr>
-              <w:rPr>
-                <w:rFonts w:ascii="Century Gothic" w:hAnsi="Century Gothic" w:cs="Calibri"/>
-                <w:color w:val="92D050"/>
-                <w:sz w:val="22"/>
-                <w:szCs w:val="22"/>
-                <w:lang w:eastAsia="tr-TR"/>
-              </w:rPr>
-            </w:pPr>
-            <w:r>
-              <w:rPr>
-                <w:rFonts w:ascii="Century Gothic" w:hAnsi="Century Gothic" w:cs="Calibri"/>
-                <w:color w:val="92D050"/>
-                <w:sz w:val="22"/>
-                <w:szCs w:val="22"/>
-                <w:lang w:eastAsia="tr-TR"/>
-              </w:rPr>
-              <w:t> </w:t>
-            </w:r>
-          </w:p>
-        </w:tc>
-      </w:tr>
-      <w:tr>
-        <w:trPr>
-          <w:trHeight w:val="354"/>
-        </w:trPr>
-        <w:tc>
-          <w:tcPr>
-            <w:tcW w:w="2215" w:type="dxa"/>
-            <w:tcBorders>
-              <w:top w:val="nil"/>
-              <w:left w:val="single" w:sz="8" w:space="0" w:color="FFFFFF"/>
-              <w:bottom w:val="single" w:sz="8" w:space="0" w:color="FFFFFF"/>
-              <w:right w:val="single" w:sz="8" w:space="0" w:color="FFFFFF"/>
-            </w:tcBorders>
-            <w:shd w:val="clear" w:color="000000" w:fill="E9E9E9"/>
-            <w:vAlign w:val="bottom"/>
-            <w:hideMark/>
-          </w:tcPr>
-          <w:p>
-            <w:pPr>
               <w:rPr>
                 <w:rFonts w:ascii="Arial" w:hAnsi="Arial" w:cs="Arial"/>
+                <w:color w:val="000000"/>
+                <w:sz w:val="36"/>
+                <w:szCs w:val="36"/>
+                <w:lang w:val="tr-TR" w:eastAsia="tr-TR"/>
+              </w:rPr>
+            </w:pPr>
+            <w:r>
+              <w:rPr>
+                <w:rFonts w:ascii="Arial" w:hAnsi="Arial" w:cs="Arial"/>
+                <w:color w:val="000000"/>
                 <w:sz w:val="36"/>
                 <w:szCs w:val="36"/>
                 <w:lang w:eastAsia="tr-TR"/>
               </w:rPr>
-            </w:pPr>
-            <w:r>
-              <w:rPr>
-                <w:rFonts w:ascii="Arial" w:hAnsi="Arial" w:cs="Arial"/>
-                <w:sz w:val="36"/>
-                <w:szCs w:val="36"/>
-                <w:lang w:eastAsia="tr-TR"/>
-              </w:rPr>
               <w:t> </w:t>
             </w:r>
           </w:p>
         </w:tc>
         <w:tc>
           <w:tcPr>
-            <w:tcW w:w="1366" w:type="dxa"/>
+            <w:tcW w:w="815" w:type="pct"/>
             <w:gridSpan w:val="2"/>
             <w:tcBorders>
               <w:top w:val="single" w:sz="8" w:space="0" w:color="FFFFFF"/>
@@ -7493,24 +6092,24 @@
                 <w:color w:val="545454"/>
                 <w:sz w:val="22"/>
                 <w:szCs w:val="22"/>
+                <w:lang w:val="tr-TR" w:eastAsia="tr-TR"/>
+              </w:rPr>
+            </w:pPr>
+            <w:r>
+              <w:rPr>
+                <w:rFonts w:ascii="Century Gothic" w:hAnsi="Century Gothic" w:cs="Calibri"/>
+                <w:color w:val="545454"/>
+                <w:sz w:val="22"/>
+                <w:szCs w:val="22"/>
                 <w:lang w:eastAsia="tr-TR"/>
               </w:rPr>
-            </w:pPr>
-            <w:r>
-              <w:rPr>
-                <w:rFonts w:ascii="Century Gothic" w:hAnsi="Century Gothic" w:cs="Calibri"/>
-                <w:color w:val="545454"/>
-                <w:sz w:val="22"/>
-                <w:szCs w:val="22"/>
-                <w:lang w:eastAsia="tr-TR"/>
-              </w:rPr>
               <w:t>Nov-17</w:t>
             </w:r>
           </w:p>
         </w:tc>
         <w:tc>
           <w:tcPr>
-            <w:tcW w:w="1368" w:type="dxa"/>
+            <w:tcW w:w="816" w:type="pct"/>
             <w:gridSpan w:val="2"/>
             <w:tcBorders>
               <w:top w:val="single" w:sz="8" w:space="0" w:color="FFFFFF"/>
@@ -7530,24 +6129,24 @@
                 <w:color w:val="545454"/>
                 <w:sz w:val="22"/>
                 <w:szCs w:val="22"/>
+                <w:lang w:val="tr-TR" w:eastAsia="tr-TR"/>
+              </w:rPr>
+            </w:pPr>
+            <w:r>
+              <w:rPr>
+                <w:rFonts w:ascii="Century Gothic" w:hAnsi="Century Gothic" w:cs="Calibri"/>
+                <w:color w:val="545454"/>
+                <w:sz w:val="22"/>
+                <w:szCs w:val="22"/>
                 <w:lang w:eastAsia="tr-TR"/>
               </w:rPr>
-            </w:pPr>
-            <w:r>
-              <w:rPr>
-                <w:rFonts w:ascii="Century Gothic" w:hAnsi="Century Gothic" w:cs="Calibri"/>
-                <w:color w:val="545454"/>
-                <w:sz w:val="22"/>
-                <w:szCs w:val="22"/>
-                <w:lang w:eastAsia="tr-TR"/>
-              </w:rPr>
               <w:t>Dec-17</w:t>
             </w:r>
           </w:p>
         </w:tc>
         <w:tc>
           <w:tcPr>
-            <w:tcW w:w="1362" w:type="dxa"/>
+            <w:tcW w:w="817" w:type="pct"/>
             <w:gridSpan w:val="2"/>
             <w:tcBorders>
               <w:top w:val="single" w:sz="8" w:space="0" w:color="FFFFFF"/>
@@ -7567,24 +6166,24 @@
                 <w:color w:val="545454"/>
                 <w:sz w:val="22"/>
                 <w:szCs w:val="22"/>
+                <w:lang w:val="tr-TR" w:eastAsia="tr-TR"/>
+              </w:rPr>
+            </w:pPr>
+            <w:r>
+              <w:rPr>
+                <w:rFonts w:ascii="Century Gothic" w:hAnsi="Century Gothic" w:cs="Calibri"/>
+                <w:color w:val="545454"/>
+                <w:sz w:val="22"/>
+                <w:szCs w:val="22"/>
                 <w:lang w:eastAsia="tr-TR"/>
               </w:rPr>
-            </w:pPr>
-            <w:r>
-              <w:rPr>
-                <w:rFonts w:ascii="Century Gothic" w:hAnsi="Century Gothic" w:cs="Calibri"/>
-                <w:color w:val="545454"/>
-                <w:sz w:val="22"/>
-                <w:szCs w:val="22"/>
-                <w:lang w:eastAsia="tr-TR"/>
-              </w:rPr>
               <w:t>Jan-18</w:t>
             </w:r>
           </w:p>
         </w:tc>
         <w:tc>
           <w:tcPr>
-            <w:tcW w:w="1362" w:type="dxa"/>
+            <w:tcW w:w="817" w:type="pct"/>
             <w:gridSpan w:val="2"/>
             <w:tcBorders>
               <w:top w:val="single" w:sz="8" w:space="0" w:color="FFFFFF"/>
@@ -7604,24 +6203,24 @@
                 <w:color w:val="545454"/>
                 <w:sz w:val="22"/>
                 <w:szCs w:val="22"/>
+                <w:lang w:val="tr-TR" w:eastAsia="tr-TR"/>
+              </w:rPr>
+            </w:pPr>
+            <w:r>
+              <w:rPr>
+                <w:rFonts w:ascii="Century Gothic" w:hAnsi="Century Gothic" w:cs="Calibri"/>
+                <w:color w:val="545454"/>
+                <w:sz w:val="22"/>
+                <w:szCs w:val="22"/>
                 <w:lang w:eastAsia="tr-TR"/>
               </w:rPr>
-            </w:pPr>
-            <w:r>
-              <w:rPr>
-                <w:rFonts w:ascii="Century Gothic" w:hAnsi="Century Gothic" w:cs="Calibri"/>
-                <w:color w:val="545454"/>
-                <w:sz w:val="22"/>
-                <w:szCs w:val="22"/>
-                <w:lang w:eastAsia="tr-TR"/>
-              </w:rPr>
               <w:t>Feb-18</w:t>
             </w:r>
           </w:p>
         </w:tc>
         <w:tc>
           <w:tcPr>
-            <w:tcW w:w="1386" w:type="dxa"/>
+            <w:tcW w:w="817" w:type="pct"/>
             <w:gridSpan w:val="2"/>
             <w:tcBorders>
               <w:top w:val="single" w:sz="8" w:space="0" w:color="FFFFFF"/>
@@ -7635,25 +6234,2110 @@
           </w:tcPr>
           <w:p>
             <w:pPr>
+              <w:jc w:val="center"/>
+              <w:rPr>
+                <w:rFonts w:ascii="Century Gothic" w:hAnsi="Century Gothic" w:cs="Calibri"/>
+                <w:color w:val="545454"/>
+                <w:sz w:val="22"/>
+                <w:szCs w:val="22"/>
+                <w:lang w:val="tr-TR" w:eastAsia="tr-TR"/>
+              </w:rPr>
+            </w:pPr>
+            <w:r>
+              <w:rPr>
+                <w:rFonts w:ascii="Century Gothic" w:hAnsi="Century Gothic" w:cs="Calibri"/>
+                <w:color w:val="545454"/>
+                <w:sz w:val="22"/>
+                <w:szCs w:val="22"/>
+                <w:lang w:eastAsia="tr-TR"/>
+              </w:rPr>
+              <w:t>Mar.18</w:t>
+            </w:r>
+          </w:p>
+        </w:tc>
+      </w:tr>
+      <w:tr>
+        <w:trPr>
+          <w:trHeight w:val="705"/>
+        </w:trPr>
+        <w:tc>
+          <w:tcPr>
+            <w:tcW w:w="919" w:type="pct"/>
+            <w:tcBorders>
+              <w:top w:val="nil"/>
+              <w:left w:val="single" w:sz="8" w:space="0" w:color="FFFFFF"/>
+              <w:bottom w:val="single" w:sz="8" w:space="0" w:color="FFFFFF"/>
+              <w:right w:val="single" w:sz="8" w:space="0" w:color="FFFFFF"/>
+            </w:tcBorders>
+            <w:shd w:val="clear" w:color="000000" w:fill="E9E9E9"/>
+            <w:vAlign w:val="center"/>
+            <w:hideMark/>
+          </w:tcPr>
+          <w:p>
+            <w:pPr>
+              <w:jc w:val="center"/>
+              <w:rPr>
+                <w:rFonts w:ascii="Century Gothic" w:hAnsi="Century Gothic" w:cs="Calibri"/>
+                <w:b/>
+                <w:bCs/>
+                <w:color w:val="545454"/>
+                <w:sz w:val="28"/>
+                <w:szCs w:val="28"/>
+                <w:lang w:val="tr-TR" w:eastAsia="tr-TR"/>
+              </w:rPr>
+            </w:pPr>
+            <w:r>
+              <w:rPr>
+                <w:rFonts w:ascii="Century Gothic" w:hAnsi="Century Gothic" w:cs="Calibri"/>
+                <w:b/>
+                <w:bCs/>
+                <w:color w:val="545454"/>
+                <w:sz w:val="28"/>
+                <w:szCs w:val="28"/>
+                <w:lang w:eastAsia="tr-TR"/>
+              </w:rPr>
+              <w:t xml:space="preserve">WP7.1 </w:t>
+            </w:r>
+            <w:r>
+              <w:rPr>
+                <w:rFonts w:ascii="Century Gothic" w:hAnsi="Century Gothic" w:cs="Calibri"/>
+                <w:b/>
+                <w:bCs/>
+                <w:color w:val="545454"/>
+                <w:sz w:val="28"/>
+                <w:szCs w:val="28"/>
+                <w:lang w:eastAsia="tr-TR"/>
+              </w:rPr>
+              <w:br/>
+            </w:r>
+            <w:r>
+              <w:rPr>
+                <w:rFonts w:ascii="Century Gothic" w:hAnsi="Century Gothic" w:cs="Calibri"/>
+                <w:color w:val="545454"/>
+                <w:sz w:val="22"/>
+                <w:szCs w:val="22"/>
+                <w:lang w:eastAsia="tr-TR"/>
+              </w:rPr>
+              <w:t>Literature Review</w:t>
+            </w:r>
+          </w:p>
+        </w:tc>
+        <w:tc>
+          <w:tcPr>
+            <w:tcW w:w="550" w:type="pct"/>
+            <w:tcBorders>
+              <w:top w:val="nil"/>
+              <w:left w:val="nil"/>
+              <w:bottom w:val="single" w:sz="8" w:space="0" w:color="FFFFFF"/>
+              <w:right w:val="single" w:sz="8" w:space="0" w:color="FFFFFF"/>
+            </w:tcBorders>
+            <w:shd w:val="clear" w:color="000000" w:fill="92D050"/>
+            <w:vAlign w:val="center"/>
+            <w:hideMark/>
+          </w:tcPr>
+          <w:p>
+            <w:pPr>
+              <w:rPr>
+                <w:rFonts w:ascii="Century Gothic" w:hAnsi="Century Gothic" w:cs="Calibri"/>
+                <w:color w:val="92D050"/>
+                <w:sz w:val="22"/>
+                <w:szCs w:val="22"/>
+                <w:lang w:val="tr-TR" w:eastAsia="tr-TR"/>
+              </w:rPr>
+            </w:pPr>
+            <w:r>
+              <w:rPr>
+                <w:rFonts w:ascii="Century Gothic" w:hAnsi="Century Gothic" w:cs="Calibri"/>
+                <w:color w:val="92D050"/>
+                <w:sz w:val="22"/>
+                <w:szCs w:val="22"/>
+                <w:lang w:eastAsia="tr-TR"/>
+              </w:rPr>
+              <w:t> </w:t>
+            </w:r>
+          </w:p>
+        </w:tc>
+        <w:tc>
+          <w:tcPr>
+            <w:tcW w:w="265" w:type="pct"/>
+            <w:tcBorders>
+              <w:top w:val="nil"/>
+              <w:left w:val="nil"/>
+              <w:bottom w:val="single" w:sz="8" w:space="0" w:color="FFFFFF"/>
+              <w:right w:val="single" w:sz="8" w:space="0" w:color="FFFFFF"/>
+            </w:tcBorders>
+            <w:shd w:val="clear" w:color="000000" w:fill="E5E5E5"/>
+            <w:vAlign w:val="center"/>
+            <w:hideMark/>
+          </w:tcPr>
+          <w:p>
+            <w:pPr>
+              <w:rPr>
+                <w:rFonts w:ascii="Century Gothic" w:hAnsi="Century Gothic" w:cs="Calibri"/>
+                <w:color w:val="92D050"/>
+                <w:sz w:val="22"/>
+                <w:szCs w:val="22"/>
+                <w:lang w:val="tr-TR" w:eastAsia="tr-TR"/>
+              </w:rPr>
+            </w:pPr>
+            <w:r>
+              <w:rPr>
+                <w:rFonts w:ascii="Century Gothic" w:hAnsi="Century Gothic" w:cs="Calibri"/>
+                <w:color w:val="92D050"/>
+                <w:sz w:val="22"/>
+                <w:szCs w:val="22"/>
+                <w:lang w:eastAsia="tr-TR"/>
+              </w:rPr>
+              <w:t> </w:t>
+            </w:r>
+          </w:p>
+        </w:tc>
+        <w:tc>
+          <w:tcPr>
+            <w:tcW w:w="550" w:type="pct"/>
+            <w:tcBorders>
+              <w:top w:val="nil"/>
+              <w:left w:val="nil"/>
+              <w:bottom w:val="single" w:sz="8" w:space="0" w:color="FFFFFF"/>
+              <w:right w:val="single" w:sz="8" w:space="0" w:color="FFFFFF"/>
+            </w:tcBorders>
+            <w:shd w:val="clear" w:color="000000" w:fill="E5E5E5"/>
+            <w:vAlign w:val="center"/>
+            <w:hideMark/>
+          </w:tcPr>
+          <w:p>
+            <w:pPr>
+              <w:rPr>
+                <w:rFonts w:ascii="Century Gothic" w:hAnsi="Century Gothic" w:cs="Calibri"/>
+                <w:color w:val="545454"/>
+                <w:sz w:val="22"/>
+                <w:szCs w:val="22"/>
+                <w:lang w:val="tr-TR" w:eastAsia="tr-TR"/>
+              </w:rPr>
+            </w:pPr>
+            <w:r>
+              <w:rPr>
+                <w:rFonts w:ascii="Century Gothic" w:hAnsi="Century Gothic" w:cs="Calibri"/>
+                <w:color w:val="545454"/>
+                <w:sz w:val="22"/>
+                <w:szCs w:val="22"/>
+                <w:lang w:eastAsia="tr-TR"/>
+              </w:rPr>
+              <w:t> </w:t>
+            </w:r>
+          </w:p>
+        </w:tc>
+        <w:tc>
+          <w:tcPr>
+            <w:tcW w:w="266" w:type="pct"/>
+            <w:tcBorders>
+              <w:top w:val="nil"/>
+              <w:left w:val="nil"/>
+              <w:bottom w:val="single" w:sz="8" w:space="0" w:color="FFFFFF"/>
+              <w:right w:val="single" w:sz="8" w:space="0" w:color="FFFFFF"/>
+            </w:tcBorders>
+            <w:shd w:val="clear" w:color="000000" w:fill="E9E9E9"/>
+            <w:vAlign w:val="center"/>
+            <w:hideMark/>
+          </w:tcPr>
+          <w:p>
+            <w:pPr>
+              <w:rPr>
+                <w:rFonts w:ascii="Century Gothic" w:hAnsi="Century Gothic" w:cs="Calibri"/>
+                <w:color w:val="545454"/>
+                <w:sz w:val="22"/>
+                <w:szCs w:val="22"/>
+                <w:lang w:val="tr-TR" w:eastAsia="tr-TR"/>
+              </w:rPr>
+            </w:pPr>
+            <w:r>
+              <w:rPr>
+                <w:rFonts w:ascii="Century Gothic" w:hAnsi="Century Gothic" w:cs="Calibri"/>
+                <w:color w:val="545454"/>
+                <w:sz w:val="22"/>
+                <w:szCs w:val="22"/>
+                <w:lang w:eastAsia="tr-TR"/>
+              </w:rPr>
+              <w:t> </w:t>
+            </w:r>
+          </w:p>
+        </w:tc>
+        <w:tc>
+          <w:tcPr>
+            <w:tcW w:w="551" w:type="pct"/>
+            <w:tcBorders>
+              <w:top w:val="nil"/>
+              <w:left w:val="nil"/>
+              <w:bottom w:val="single" w:sz="8" w:space="0" w:color="FFFFFF"/>
+              <w:right w:val="single" w:sz="8" w:space="0" w:color="FFFFFF"/>
+            </w:tcBorders>
+            <w:shd w:val="clear" w:color="000000" w:fill="E9E9E9"/>
+            <w:vAlign w:val="center"/>
+            <w:hideMark/>
+          </w:tcPr>
+          <w:p>
+            <w:pPr>
+              <w:rPr>
+                <w:rFonts w:ascii="Century Gothic" w:hAnsi="Century Gothic" w:cs="Calibri"/>
+                <w:color w:val="545454"/>
+                <w:sz w:val="22"/>
+                <w:szCs w:val="22"/>
+                <w:lang w:val="tr-TR" w:eastAsia="tr-TR"/>
+              </w:rPr>
+            </w:pPr>
+            <w:r>
+              <w:rPr>
+                <w:rFonts w:ascii="Century Gothic" w:hAnsi="Century Gothic" w:cs="Calibri"/>
+                <w:color w:val="545454"/>
+                <w:sz w:val="22"/>
+                <w:szCs w:val="22"/>
+                <w:lang w:eastAsia="tr-TR"/>
+              </w:rPr>
+              <w:t> </w:t>
+            </w:r>
+          </w:p>
+        </w:tc>
+        <w:tc>
+          <w:tcPr>
+            <w:tcW w:w="266" w:type="pct"/>
+            <w:tcBorders>
+              <w:top w:val="nil"/>
+              <w:left w:val="nil"/>
+              <w:bottom w:val="single" w:sz="8" w:space="0" w:color="FFFFFF"/>
+              <w:right w:val="single" w:sz="8" w:space="0" w:color="FFFFFF"/>
+            </w:tcBorders>
+            <w:shd w:val="clear" w:color="000000" w:fill="E9E9E9"/>
+            <w:vAlign w:val="center"/>
+            <w:hideMark/>
+          </w:tcPr>
+          <w:p>
+            <w:pPr>
+              <w:rPr>
+                <w:rFonts w:ascii="Century Gothic" w:hAnsi="Century Gothic" w:cs="Calibri"/>
+                <w:color w:val="545454"/>
+                <w:sz w:val="22"/>
+                <w:szCs w:val="22"/>
+                <w:lang w:val="tr-TR" w:eastAsia="tr-TR"/>
+              </w:rPr>
+            </w:pPr>
+            <w:r>
+              <w:rPr>
+                <w:rFonts w:ascii="Century Gothic" w:hAnsi="Century Gothic" w:cs="Calibri"/>
+                <w:color w:val="545454"/>
+                <w:sz w:val="22"/>
+                <w:szCs w:val="22"/>
+                <w:lang w:eastAsia="tr-TR"/>
+              </w:rPr>
+              <w:t> </w:t>
+            </w:r>
+          </w:p>
+        </w:tc>
+        <w:tc>
+          <w:tcPr>
+            <w:tcW w:w="551" w:type="pct"/>
+            <w:tcBorders>
+              <w:top w:val="nil"/>
+              <w:left w:val="nil"/>
+              <w:bottom w:val="single" w:sz="8" w:space="0" w:color="FFFFFF"/>
+              <w:right w:val="single" w:sz="8" w:space="0" w:color="FFFFFF"/>
+            </w:tcBorders>
+            <w:shd w:val="clear" w:color="000000" w:fill="E9E9E9"/>
+            <w:vAlign w:val="center"/>
+            <w:hideMark/>
+          </w:tcPr>
+          <w:p>
+            <w:pPr>
+              <w:rPr>
+                <w:rFonts w:ascii="Century Gothic" w:hAnsi="Century Gothic" w:cs="Calibri"/>
+                <w:color w:val="545454"/>
+                <w:sz w:val="22"/>
+                <w:szCs w:val="22"/>
+                <w:lang w:val="tr-TR" w:eastAsia="tr-TR"/>
+              </w:rPr>
+            </w:pPr>
+            <w:r>
+              <w:rPr>
+                <w:rFonts w:ascii="Century Gothic" w:hAnsi="Century Gothic" w:cs="Calibri"/>
+                <w:color w:val="545454"/>
+                <w:sz w:val="22"/>
+                <w:szCs w:val="22"/>
+                <w:lang w:eastAsia="tr-TR"/>
+              </w:rPr>
+              <w:t> </w:t>
+            </w:r>
+          </w:p>
+        </w:tc>
+        <w:tc>
+          <w:tcPr>
+            <w:tcW w:w="266" w:type="pct"/>
+            <w:tcBorders>
+              <w:top w:val="nil"/>
+              <w:left w:val="nil"/>
+              <w:bottom w:val="single" w:sz="8" w:space="0" w:color="FFFFFF"/>
+              <w:right w:val="single" w:sz="8" w:space="0" w:color="FFFFFF"/>
+            </w:tcBorders>
+            <w:shd w:val="clear" w:color="000000" w:fill="E9E9E9"/>
+            <w:vAlign w:val="center"/>
+            <w:hideMark/>
+          </w:tcPr>
+          <w:p>
+            <w:pPr>
+              <w:rPr>
+                <w:rFonts w:ascii="Century Gothic" w:hAnsi="Century Gothic" w:cs="Calibri"/>
+                <w:color w:val="545454"/>
+                <w:sz w:val="22"/>
+                <w:szCs w:val="22"/>
+                <w:lang w:val="tr-TR" w:eastAsia="tr-TR"/>
+              </w:rPr>
+            </w:pPr>
+            <w:r>
+              <w:rPr>
+                <w:rFonts w:ascii="Century Gothic" w:hAnsi="Century Gothic" w:cs="Calibri"/>
+                <w:color w:val="545454"/>
+                <w:sz w:val="22"/>
+                <w:szCs w:val="22"/>
+                <w:lang w:eastAsia="tr-TR"/>
+              </w:rPr>
+              <w:t> </w:t>
+            </w:r>
+          </w:p>
+        </w:tc>
+        <w:tc>
+          <w:tcPr>
+            <w:tcW w:w="551" w:type="pct"/>
+            <w:tcBorders>
+              <w:top w:val="nil"/>
+              <w:left w:val="nil"/>
+              <w:bottom w:val="single" w:sz="8" w:space="0" w:color="FFFFFF"/>
+              <w:right w:val="single" w:sz="8" w:space="0" w:color="FFFFFF"/>
+            </w:tcBorders>
+            <w:shd w:val="clear" w:color="000000" w:fill="E9E9E9"/>
+            <w:vAlign w:val="center"/>
+            <w:hideMark/>
+          </w:tcPr>
+          <w:p>
+            <w:pPr>
+              <w:rPr>
+                <w:rFonts w:ascii="Century Gothic" w:hAnsi="Century Gothic" w:cs="Calibri"/>
+                <w:color w:val="545454"/>
+                <w:sz w:val="22"/>
+                <w:szCs w:val="22"/>
+                <w:lang w:val="tr-TR" w:eastAsia="tr-TR"/>
+              </w:rPr>
+            </w:pPr>
+            <w:r>
+              <w:rPr>
+                <w:rFonts w:ascii="Century Gothic" w:hAnsi="Century Gothic" w:cs="Calibri"/>
+                <w:color w:val="545454"/>
+                <w:sz w:val="22"/>
+                <w:szCs w:val="22"/>
+                <w:lang w:eastAsia="tr-TR"/>
+              </w:rPr>
+              <w:t> </w:t>
+            </w:r>
+          </w:p>
+        </w:tc>
+        <w:tc>
+          <w:tcPr>
+            <w:tcW w:w="266" w:type="pct"/>
+            <w:tcBorders>
+              <w:top w:val="nil"/>
+              <w:left w:val="nil"/>
+              <w:bottom w:val="single" w:sz="8" w:space="0" w:color="FFFFFF"/>
+              <w:right w:val="single" w:sz="8" w:space="0" w:color="FFFFFF"/>
+            </w:tcBorders>
+            <w:shd w:val="clear" w:color="000000" w:fill="E9E9E9"/>
+            <w:vAlign w:val="center"/>
+            <w:hideMark/>
+          </w:tcPr>
+          <w:p>
+            <w:pPr>
+              <w:rPr>
+                <w:rFonts w:ascii="Century Gothic" w:hAnsi="Century Gothic" w:cs="Calibri"/>
+                <w:color w:val="545454"/>
+                <w:sz w:val="22"/>
+                <w:szCs w:val="22"/>
+                <w:lang w:val="tr-TR" w:eastAsia="tr-TR"/>
+              </w:rPr>
+            </w:pPr>
+            <w:r>
+              <w:rPr>
+                <w:rFonts w:ascii="Century Gothic" w:hAnsi="Century Gothic" w:cs="Calibri"/>
+                <w:color w:val="545454"/>
+                <w:sz w:val="22"/>
+                <w:szCs w:val="22"/>
+                <w:lang w:eastAsia="tr-TR"/>
+              </w:rPr>
+              <w:t> </w:t>
+            </w:r>
+          </w:p>
+        </w:tc>
+      </w:tr>
+      <w:tr>
+        <w:trPr>
+          <w:trHeight w:val="1246"/>
+        </w:trPr>
+        <w:tc>
+          <w:tcPr>
+            <w:tcW w:w="919" w:type="pct"/>
+            <w:tcBorders>
+              <w:top w:val="nil"/>
+              <w:left w:val="single" w:sz="8" w:space="0" w:color="FFFFFF"/>
+              <w:bottom w:val="single" w:sz="8" w:space="0" w:color="FFFFFF"/>
+              <w:right w:val="single" w:sz="8" w:space="0" w:color="FFFFFF"/>
+            </w:tcBorders>
+            <w:shd w:val="clear" w:color="000000" w:fill="E9E9E9"/>
+            <w:vAlign w:val="center"/>
+            <w:hideMark/>
+          </w:tcPr>
+          <w:p>
+            <w:pPr>
+              <w:jc w:val="center"/>
+              <w:rPr>
+                <w:rFonts w:ascii="Century Gothic" w:hAnsi="Century Gothic" w:cs="Calibri"/>
+                <w:b/>
+                <w:bCs/>
+                <w:color w:val="545454"/>
+                <w:sz w:val="28"/>
+                <w:szCs w:val="28"/>
+                <w:lang w:val="tr-TR" w:eastAsia="tr-TR"/>
+              </w:rPr>
+            </w:pPr>
+            <w:r>
+              <w:rPr>
+                <w:rFonts w:ascii="Century Gothic" w:hAnsi="Century Gothic" w:cs="Calibri"/>
+                <w:b/>
+                <w:bCs/>
+                <w:color w:val="545454"/>
+                <w:sz w:val="28"/>
+                <w:szCs w:val="28"/>
+                <w:lang w:eastAsia="tr-TR"/>
+              </w:rPr>
+              <w:t xml:space="preserve">WP7.2 </w:t>
+            </w:r>
+            <w:r>
+              <w:rPr>
+                <w:rFonts w:ascii="Century Gothic" w:hAnsi="Century Gothic" w:cs="Calibri"/>
+                <w:b/>
+                <w:bCs/>
+                <w:color w:val="545454"/>
+                <w:sz w:val="28"/>
+                <w:szCs w:val="28"/>
+                <w:lang w:eastAsia="tr-TR"/>
+              </w:rPr>
+              <w:br/>
+            </w:r>
+            <w:r>
+              <w:rPr>
+                <w:rFonts w:ascii="Century Gothic" w:hAnsi="Century Gothic" w:cs="Calibri"/>
+                <w:color w:val="545454"/>
+                <w:sz w:val="22"/>
+                <w:szCs w:val="22"/>
+                <w:lang w:eastAsia="tr-TR"/>
+              </w:rPr>
+              <w:t>Scope and Requirement Determination</w:t>
+            </w:r>
+          </w:p>
+        </w:tc>
+        <w:tc>
+          <w:tcPr>
+            <w:tcW w:w="550" w:type="pct"/>
+            <w:tcBorders>
+              <w:top w:val="nil"/>
+              <w:left w:val="nil"/>
+              <w:bottom w:val="single" w:sz="8" w:space="0" w:color="FFFFFF"/>
+              <w:right w:val="single" w:sz="8" w:space="0" w:color="FFFFFF"/>
+            </w:tcBorders>
+            <w:shd w:val="clear" w:color="000000" w:fill="E9E9E9"/>
+            <w:vAlign w:val="center"/>
+            <w:hideMark/>
+          </w:tcPr>
+          <w:p>
+            <w:pPr>
+              <w:rPr>
+                <w:rFonts w:ascii="Century Gothic" w:hAnsi="Century Gothic" w:cs="Calibri"/>
+                <w:color w:val="545454"/>
+                <w:sz w:val="22"/>
+                <w:szCs w:val="22"/>
+                <w:lang w:val="tr-TR" w:eastAsia="tr-TR"/>
+              </w:rPr>
+            </w:pPr>
+            <w:r>
+              <w:rPr>
+                <w:rFonts w:ascii="Century Gothic" w:hAnsi="Century Gothic" w:cs="Calibri"/>
+                <w:color w:val="545454"/>
+                <w:sz w:val="22"/>
+                <w:szCs w:val="22"/>
+                <w:lang w:eastAsia="tr-TR"/>
+              </w:rPr>
+              <w:t> </w:t>
+            </w:r>
+          </w:p>
+        </w:tc>
+        <w:tc>
+          <w:tcPr>
+            <w:tcW w:w="265" w:type="pct"/>
+            <w:tcBorders>
+              <w:top w:val="nil"/>
+              <w:left w:val="nil"/>
+              <w:bottom w:val="single" w:sz="8" w:space="0" w:color="FFFFFF"/>
+              <w:right w:val="single" w:sz="8" w:space="0" w:color="FFFFFF"/>
+            </w:tcBorders>
+            <w:shd w:val="clear" w:color="000000" w:fill="92D050"/>
+            <w:vAlign w:val="center"/>
+            <w:hideMark/>
+          </w:tcPr>
+          <w:p>
+            <w:pPr>
+              <w:rPr>
+                <w:rFonts w:ascii="Century Gothic" w:hAnsi="Century Gothic" w:cs="Calibri"/>
+                <w:color w:val="545454"/>
+                <w:sz w:val="22"/>
+                <w:szCs w:val="22"/>
+                <w:lang w:val="tr-TR" w:eastAsia="tr-TR"/>
+              </w:rPr>
+            </w:pPr>
+            <w:r>
+              <w:rPr>
+                <w:rFonts w:ascii="Century Gothic" w:hAnsi="Century Gothic" w:cs="Calibri"/>
+                <w:color w:val="545454"/>
+                <w:sz w:val="22"/>
+                <w:szCs w:val="22"/>
+                <w:lang w:eastAsia="tr-TR"/>
+              </w:rPr>
+              <w:t> </w:t>
+            </w:r>
+          </w:p>
+        </w:tc>
+        <w:tc>
+          <w:tcPr>
+            <w:tcW w:w="550" w:type="pct"/>
+            <w:tcBorders>
+              <w:top w:val="nil"/>
+              <w:left w:val="nil"/>
+              <w:bottom w:val="single" w:sz="8" w:space="0" w:color="FFFFFF"/>
+              <w:right w:val="single" w:sz="8" w:space="0" w:color="FFFFFF"/>
+            </w:tcBorders>
+            <w:shd w:val="clear" w:color="000000" w:fill="E5E5E5"/>
+            <w:vAlign w:val="center"/>
+            <w:hideMark/>
+          </w:tcPr>
+          <w:p>
+            <w:pPr>
+              <w:rPr>
+                <w:rFonts w:ascii="Century Gothic" w:hAnsi="Century Gothic" w:cs="Calibri"/>
+                <w:color w:val="545454"/>
+                <w:sz w:val="22"/>
+                <w:szCs w:val="22"/>
+                <w:lang w:val="tr-TR" w:eastAsia="tr-TR"/>
+              </w:rPr>
+            </w:pPr>
+            <w:r>
+              <w:rPr>
+                <w:rFonts w:ascii="Century Gothic" w:hAnsi="Century Gothic" w:cs="Calibri"/>
+                <w:color w:val="545454"/>
+                <w:sz w:val="22"/>
+                <w:szCs w:val="22"/>
+                <w:lang w:eastAsia="tr-TR"/>
+              </w:rPr>
+              <w:t> </w:t>
+            </w:r>
+          </w:p>
+        </w:tc>
+        <w:tc>
+          <w:tcPr>
+            <w:tcW w:w="266" w:type="pct"/>
+            <w:tcBorders>
+              <w:top w:val="nil"/>
+              <w:left w:val="nil"/>
+              <w:bottom w:val="single" w:sz="8" w:space="0" w:color="FFFFFF"/>
+              <w:right w:val="single" w:sz="8" w:space="0" w:color="FFFFFF"/>
+            </w:tcBorders>
+            <w:shd w:val="clear" w:color="000000" w:fill="E5E5E5"/>
+            <w:vAlign w:val="center"/>
+            <w:hideMark/>
+          </w:tcPr>
+          <w:p>
+            <w:pPr>
+              <w:rPr>
+                <w:rFonts w:ascii="Century Gothic" w:hAnsi="Century Gothic" w:cs="Calibri"/>
+                <w:color w:val="545454"/>
+                <w:sz w:val="22"/>
+                <w:szCs w:val="22"/>
+                <w:lang w:val="tr-TR" w:eastAsia="tr-TR"/>
+              </w:rPr>
+            </w:pPr>
+            <w:r>
+              <w:rPr>
+                <w:rFonts w:ascii="Century Gothic" w:hAnsi="Century Gothic" w:cs="Calibri"/>
+                <w:color w:val="545454"/>
+                <w:sz w:val="22"/>
+                <w:szCs w:val="22"/>
+                <w:lang w:eastAsia="tr-TR"/>
+              </w:rPr>
+              <w:t> </w:t>
+            </w:r>
+          </w:p>
+        </w:tc>
+        <w:tc>
+          <w:tcPr>
+            <w:tcW w:w="551" w:type="pct"/>
+            <w:tcBorders>
+              <w:top w:val="nil"/>
+              <w:left w:val="nil"/>
+              <w:bottom w:val="single" w:sz="8" w:space="0" w:color="FFFFFF"/>
+              <w:right w:val="single" w:sz="8" w:space="0" w:color="FFFFFF"/>
+            </w:tcBorders>
+            <w:shd w:val="clear" w:color="000000" w:fill="E9E9E9"/>
+            <w:vAlign w:val="center"/>
+            <w:hideMark/>
+          </w:tcPr>
+          <w:p>
+            <w:pPr>
+              <w:rPr>
+                <w:rFonts w:ascii="Century Gothic" w:hAnsi="Century Gothic" w:cs="Calibri"/>
+                <w:color w:val="545454"/>
+                <w:sz w:val="22"/>
+                <w:szCs w:val="22"/>
+                <w:lang w:val="tr-TR" w:eastAsia="tr-TR"/>
+              </w:rPr>
+            </w:pPr>
+            <w:r>
+              <w:rPr>
+                <w:rFonts w:ascii="Century Gothic" w:hAnsi="Century Gothic" w:cs="Calibri"/>
+                <w:color w:val="545454"/>
+                <w:sz w:val="22"/>
+                <w:szCs w:val="22"/>
+                <w:lang w:eastAsia="tr-TR"/>
+              </w:rPr>
+              <w:t> </w:t>
+            </w:r>
+          </w:p>
+        </w:tc>
+        <w:tc>
+          <w:tcPr>
+            <w:tcW w:w="266" w:type="pct"/>
+            <w:tcBorders>
+              <w:top w:val="nil"/>
+              <w:left w:val="nil"/>
+              <w:bottom w:val="single" w:sz="8" w:space="0" w:color="FFFFFF"/>
+              <w:right w:val="single" w:sz="8" w:space="0" w:color="FFFFFF"/>
+            </w:tcBorders>
+            <w:shd w:val="clear" w:color="000000" w:fill="E9E9E9"/>
+            <w:vAlign w:val="center"/>
+            <w:hideMark/>
+          </w:tcPr>
+          <w:p>
+            <w:pPr>
+              <w:rPr>
+                <w:rFonts w:ascii="Century Gothic" w:hAnsi="Century Gothic" w:cs="Calibri"/>
+                <w:color w:val="545454"/>
+                <w:sz w:val="22"/>
+                <w:szCs w:val="22"/>
+                <w:lang w:val="tr-TR" w:eastAsia="tr-TR"/>
+              </w:rPr>
+            </w:pPr>
+            <w:r>
+              <w:rPr>
+                <w:rFonts w:ascii="Century Gothic" w:hAnsi="Century Gothic" w:cs="Calibri"/>
+                <w:color w:val="545454"/>
+                <w:sz w:val="22"/>
+                <w:szCs w:val="22"/>
+                <w:lang w:eastAsia="tr-TR"/>
+              </w:rPr>
+              <w:t> </w:t>
+            </w:r>
+          </w:p>
+        </w:tc>
+        <w:tc>
+          <w:tcPr>
+            <w:tcW w:w="551" w:type="pct"/>
+            <w:tcBorders>
+              <w:top w:val="nil"/>
+              <w:left w:val="nil"/>
+              <w:bottom w:val="single" w:sz="8" w:space="0" w:color="FFFFFF"/>
+              <w:right w:val="single" w:sz="8" w:space="0" w:color="FFFFFF"/>
+            </w:tcBorders>
+            <w:shd w:val="clear" w:color="000000" w:fill="E9E9E9"/>
+            <w:vAlign w:val="center"/>
+            <w:hideMark/>
+          </w:tcPr>
+          <w:p>
+            <w:pPr>
+              <w:rPr>
+                <w:rFonts w:ascii="Century Gothic" w:hAnsi="Century Gothic" w:cs="Calibri"/>
+                <w:color w:val="545454"/>
+                <w:sz w:val="22"/>
+                <w:szCs w:val="22"/>
+                <w:lang w:val="tr-TR" w:eastAsia="tr-TR"/>
+              </w:rPr>
+            </w:pPr>
+            <w:r>
+              <w:rPr>
+                <w:rFonts w:ascii="Century Gothic" w:hAnsi="Century Gothic" w:cs="Calibri"/>
+                <w:color w:val="545454"/>
+                <w:sz w:val="22"/>
+                <w:szCs w:val="22"/>
+                <w:lang w:eastAsia="tr-TR"/>
+              </w:rPr>
+              <w:t> </w:t>
+            </w:r>
+          </w:p>
+        </w:tc>
+        <w:tc>
+          <w:tcPr>
+            <w:tcW w:w="266" w:type="pct"/>
+            <w:tcBorders>
+              <w:top w:val="nil"/>
+              <w:left w:val="nil"/>
+              <w:bottom w:val="single" w:sz="8" w:space="0" w:color="FFFFFF"/>
+              <w:right w:val="single" w:sz="8" w:space="0" w:color="FFFFFF"/>
+            </w:tcBorders>
+            <w:shd w:val="clear" w:color="000000" w:fill="E9E9E9"/>
+            <w:vAlign w:val="center"/>
+            <w:hideMark/>
+          </w:tcPr>
+          <w:p>
+            <w:pPr>
+              <w:rPr>
+                <w:rFonts w:ascii="Century Gothic" w:hAnsi="Century Gothic" w:cs="Calibri"/>
+                <w:color w:val="545454"/>
+                <w:sz w:val="22"/>
+                <w:szCs w:val="22"/>
+                <w:lang w:val="tr-TR" w:eastAsia="tr-TR"/>
+              </w:rPr>
+            </w:pPr>
+            <w:r>
+              <w:rPr>
+                <w:rFonts w:ascii="Century Gothic" w:hAnsi="Century Gothic" w:cs="Calibri"/>
+                <w:color w:val="545454"/>
+                <w:sz w:val="22"/>
+                <w:szCs w:val="22"/>
+                <w:lang w:eastAsia="tr-TR"/>
+              </w:rPr>
+              <w:t> </w:t>
+            </w:r>
+          </w:p>
+        </w:tc>
+        <w:tc>
+          <w:tcPr>
+            <w:tcW w:w="551" w:type="pct"/>
+            <w:tcBorders>
+              <w:top w:val="nil"/>
+              <w:left w:val="nil"/>
+              <w:bottom w:val="single" w:sz="8" w:space="0" w:color="FFFFFF"/>
+              <w:right w:val="single" w:sz="8" w:space="0" w:color="FFFFFF"/>
+            </w:tcBorders>
+            <w:shd w:val="clear" w:color="000000" w:fill="E9E9E9"/>
+            <w:vAlign w:val="center"/>
+            <w:hideMark/>
+          </w:tcPr>
+          <w:p>
+            <w:pPr>
+              <w:rPr>
+                <w:rFonts w:ascii="Century Gothic" w:hAnsi="Century Gothic" w:cs="Calibri"/>
+                <w:color w:val="545454"/>
+                <w:sz w:val="22"/>
+                <w:szCs w:val="22"/>
+                <w:lang w:val="tr-TR" w:eastAsia="tr-TR"/>
+              </w:rPr>
+            </w:pPr>
+            <w:r>
+              <w:rPr>
+                <w:rFonts w:ascii="Century Gothic" w:hAnsi="Century Gothic" w:cs="Calibri"/>
+                <w:color w:val="545454"/>
+                <w:sz w:val="22"/>
+                <w:szCs w:val="22"/>
+                <w:lang w:eastAsia="tr-TR"/>
+              </w:rPr>
+              <w:t> </w:t>
+            </w:r>
+          </w:p>
+        </w:tc>
+        <w:tc>
+          <w:tcPr>
+            <w:tcW w:w="266" w:type="pct"/>
+            <w:tcBorders>
+              <w:top w:val="nil"/>
+              <w:left w:val="nil"/>
+              <w:bottom w:val="single" w:sz="8" w:space="0" w:color="FFFFFF"/>
+              <w:right w:val="single" w:sz="8" w:space="0" w:color="FFFFFF"/>
+            </w:tcBorders>
+            <w:shd w:val="clear" w:color="000000" w:fill="E9E9E9"/>
+            <w:vAlign w:val="center"/>
+            <w:hideMark/>
+          </w:tcPr>
+          <w:p>
+            <w:pPr>
+              <w:rPr>
+                <w:rFonts w:ascii="Century Gothic" w:hAnsi="Century Gothic" w:cs="Calibri"/>
+                <w:color w:val="545454"/>
+                <w:sz w:val="22"/>
+                <w:szCs w:val="22"/>
+                <w:lang w:val="tr-TR" w:eastAsia="tr-TR"/>
+              </w:rPr>
+            </w:pPr>
+            <w:r>
+              <w:rPr>
+                <w:rFonts w:ascii="Century Gothic" w:hAnsi="Century Gothic" w:cs="Calibri"/>
+                <w:color w:val="545454"/>
+                <w:sz w:val="22"/>
+                <w:szCs w:val="22"/>
+                <w:lang w:eastAsia="tr-TR"/>
+              </w:rPr>
+              <w:t> </w:t>
+            </w:r>
+          </w:p>
+        </w:tc>
+      </w:tr>
+      <w:tr>
+        <w:trPr>
+          <w:trHeight w:val="1263"/>
+        </w:trPr>
+        <w:tc>
+          <w:tcPr>
+            <w:tcW w:w="919" w:type="pct"/>
+            <w:tcBorders>
+              <w:top w:val="nil"/>
+              <w:left w:val="single" w:sz="8" w:space="0" w:color="FFFFFF"/>
+              <w:bottom w:val="single" w:sz="8" w:space="0" w:color="FFFFFF"/>
+              <w:right w:val="single" w:sz="8" w:space="0" w:color="FFFFFF"/>
+            </w:tcBorders>
+            <w:shd w:val="clear" w:color="000000" w:fill="E9E9E9"/>
+            <w:vAlign w:val="center"/>
+            <w:hideMark/>
+          </w:tcPr>
+          <w:p>
+            <w:pPr>
+              <w:jc w:val="center"/>
+              <w:rPr>
+                <w:rFonts w:ascii="Century Gothic" w:hAnsi="Century Gothic" w:cs="Calibri"/>
+                <w:b/>
+                <w:bCs/>
+                <w:color w:val="545454"/>
+                <w:sz w:val="28"/>
+                <w:szCs w:val="28"/>
+                <w:lang w:val="tr-TR" w:eastAsia="tr-TR"/>
+              </w:rPr>
+            </w:pPr>
+            <w:r>
+              <w:rPr>
+                <w:rFonts w:ascii="Century Gothic" w:hAnsi="Century Gothic" w:cs="Calibri"/>
+                <w:b/>
+                <w:bCs/>
+                <w:color w:val="545454"/>
+                <w:sz w:val="28"/>
+                <w:szCs w:val="28"/>
+                <w:lang w:eastAsia="tr-TR"/>
+              </w:rPr>
+              <w:t>WP7.3</w:t>
+            </w:r>
+            <w:r>
+              <w:rPr>
+                <w:rFonts w:ascii="Century Gothic" w:hAnsi="Century Gothic" w:cs="Calibri"/>
+                <w:b/>
+                <w:bCs/>
+                <w:color w:val="545454"/>
+                <w:sz w:val="28"/>
+                <w:szCs w:val="28"/>
+                <w:lang w:eastAsia="tr-TR"/>
+              </w:rPr>
+              <w:br/>
+            </w:r>
+            <w:r>
+              <w:rPr>
+                <w:rFonts w:ascii="Century Gothic" w:hAnsi="Century Gothic" w:cs="Calibri"/>
+                <w:color w:val="545454"/>
+                <w:sz w:val="22"/>
+                <w:szCs w:val="22"/>
+                <w:lang w:eastAsia="tr-TR"/>
+              </w:rPr>
+              <w:t>Data Investigation, Pattern Determination</w:t>
+            </w:r>
+          </w:p>
+        </w:tc>
+        <w:tc>
+          <w:tcPr>
+            <w:tcW w:w="550" w:type="pct"/>
+            <w:tcBorders>
+              <w:top w:val="nil"/>
+              <w:left w:val="nil"/>
+              <w:bottom w:val="single" w:sz="8" w:space="0" w:color="FFFFFF"/>
+              <w:right w:val="single" w:sz="8" w:space="0" w:color="FFFFFF"/>
+            </w:tcBorders>
+            <w:shd w:val="clear" w:color="000000" w:fill="E9E9E9"/>
+            <w:vAlign w:val="center"/>
+            <w:hideMark/>
+          </w:tcPr>
+          <w:p>
+            <w:pPr>
+              <w:rPr>
+                <w:rFonts w:ascii="Century Gothic" w:hAnsi="Century Gothic" w:cs="Calibri"/>
+                <w:color w:val="545454"/>
+                <w:sz w:val="22"/>
+                <w:szCs w:val="22"/>
+                <w:lang w:val="tr-TR" w:eastAsia="tr-TR"/>
+              </w:rPr>
+            </w:pPr>
+            <w:r>
+              <w:rPr>
+                <w:rFonts w:ascii="Century Gothic" w:hAnsi="Century Gothic" w:cs="Calibri"/>
+                <w:color w:val="545454"/>
+                <w:sz w:val="22"/>
+                <w:szCs w:val="22"/>
+                <w:lang w:eastAsia="tr-TR"/>
+              </w:rPr>
+              <w:t> </w:t>
+            </w:r>
+          </w:p>
+        </w:tc>
+        <w:tc>
+          <w:tcPr>
+            <w:tcW w:w="265" w:type="pct"/>
+            <w:tcBorders>
+              <w:top w:val="nil"/>
+              <w:left w:val="nil"/>
+              <w:bottom w:val="single" w:sz="8" w:space="0" w:color="FFFFFF"/>
+              <w:right w:val="single" w:sz="8" w:space="0" w:color="FFFFFF"/>
+            </w:tcBorders>
+            <w:shd w:val="clear" w:color="000000" w:fill="E9E9E9"/>
+            <w:vAlign w:val="center"/>
+            <w:hideMark/>
+          </w:tcPr>
+          <w:p>
+            <w:pPr>
+              <w:rPr>
+                <w:rFonts w:ascii="Century Gothic" w:hAnsi="Century Gothic" w:cs="Calibri"/>
+                <w:color w:val="545454"/>
+                <w:sz w:val="22"/>
+                <w:szCs w:val="22"/>
+                <w:lang w:val="tr-TR" w:eastAsia="tr-TR"/>
+              </w:rPr>
+            </w:pPr>
+            <w:r>
+              <w:rPr>
+                <w:rFonts w:ascii="Century Gothic" w:hAnsi="Century Gothic" w:cs="Calibri"/>
+                <w:color w:val="545454"/>
+                <w:sz w:val="22"/>
+                <w:szCs w:val="22"/>
+                <w:lang w:eastAsia="tr-TR"/>
+              </w:rPr>
+              <w:t> </w:t>
+            </w:r>
+          </w:p>
+        </w:tc>
+        <w:tc>
+          <w:tcPr>
+            <w:tcW w:w="550" w:type="pct"/>
+            <w:tcBorders>
+              <w:top w:val="nil"/>
+              <w:left w:val="nil"/>
+              <w:bottom w:val="single" w:sz="8" w:space="0" w:color="FFFFFF"/>
+              <w:right w:val="single" w:sz="8" w:space="0" w:color="FFFFFF"/>
+            </w:tcBorders>
+            <w:shd w:val="clear" w:color="000000" w:fill="92D050"/>
+            <w:vAlign w:val="center"/>
+            <w:hideMark/>
+          </w:tcPr>
+          <w:p>
+            <w:pPr>
+              <w:rPr>
+                <w:rFonts w:ascii="Century Gothic" w:hAnsi="Century Gothic" w:cs="Calibri"/>
+                <w:color w:val="545454"/>
+                <w:sz w:val="22"/>
+                <w:szCs w:val="22"/>
+                <w:lang w:val="tr-TR" w:eastAsia="tr-TR"/>
+              </w:rPr>
+            </w:pPr>
+            <w:r>
+              <w:rPr>
+                <w:rFonts w:ascii="Century Gothic" w:hAnsi="Century Gothic" w:cs="Calibri"/>
+                <w:color w:val="545454"/>
+                <w:sz w:val="22"/>
+                <w:szCs w:val="22"/>
+                <w:lang w:eastAsia="tr-TR"/>
+              </w:rPr>
+              <w:t> </w:t>
+            </w:r>
+          </w:p>
+        </w:tc>
+        <w:tc>
+          <w:tcPr>
+            <w:tcW w:w="266" w:type="pct"/>
+            <w:tcBorders>
+              <w:top w:val="nil"/>
+              <w:left w:val="nil"/>
+              <w:bottom w:val="single" w:sz="8" w:space="0" w:color="FFFFFF"/>
+              <w:right w:val="single" w:sz="8" w:space="0" w:color="FFFFFF"/>
+            </w:tcBorders>
+            <w:shd w:val="clear" w:color="000000" w:fill="92D050"/>
+            <w:vAlign w:val="center"/>
+            <w:hideMark/>
+          </w:tcPr>
+          <w:p>
+            <w:pPr>
+              <w:rPr>
+                <w:rFonts w:ascii="Century Gothic" w:hAnsi="Century Gothic" w:cs="Calibri"/>
+                <w:color w:val="545454"/>
+                <w:sz w:val="22"/>
+                <w:szCs w:val="22"/>
+                <w:lang w:val="tr-TR" w:eastAsia="tr-TR"/>
+              </w:rPr>
+            </w:pPr>
+            <w:r>
+              <w:rPr>
+                <w:rFonts w:ascii="Century Gothic" w:hAnsi="Century Gothic" w:cs="Calibri"/>
+                <w:color w:val="545454"/>
+                <w:sz w:val="22"/>
+                <w:szCs w:val="22"/>
+                <w:lang w:eastAsia="tr-TR"/>
+              </w:rPr>
+              <w:t> </w:t>
+            </w:r>
+          </w:p>
+        </w:tc>
+        <w:tc>
+          <w:tcPr>
+            <w:tcW w:w="551" w:type="pct"/>
+            <w:tcBorders>
+              <w:top w:val="nil"/>
+              <w:left w:val="nil"/>
+              <w:bottom w:val="single" w:sz="8" w:space="0" w:color="FFFFFF"/>
+              <w:right w:val="single" w:sz="8" w:space="0" w:color="FFFFFF"/>
+            </w:tcBorders>
+            <w:shd w:val="clear" w:color="000000" w:fill="E9E9E9"/>
+            <w:vAlign w:val="center"/>
+            <w:hideMark/>
+          </w:tcPr>
+          <w:p>
+            <w:pPr>
+              <w:rPr>
+                <w:rFonts w:ascii="Century Gothic" w:hAnsi="Century Gothic" w:cs="Calibri"/>
+                <w:color w:val="545454"/>
+                <w:sz w:val="22"/>
+                <w:szCs w:val="22"/>
+                <w:lang w:val="tr-TR" w:eastAsia="tr-TR"/>
+              </w:rPr>
+            </w:pPr>
+            <w:r>
+              <w:rPr>
+                <w:rFonts w:ascii="Century Gothic" w:hAnsi="Century Gothic" w:cs="Calibri"/>
+                <w:color w:val="545454"/>
+                <w:sz w:val="22"/>
+                <w:szCs w:val="22"/>
+                <w:lang w:eastAsia="tr-TR"/>
+              </w:rPr>
+              <w:t> </w:t>
+            </w:r>
+          </w:p>
+        </w:tc>
+        <w:tc>
+          <w:tcPr>
+            <w:tcW w:w="266" w:type="pct"/>
+            <w:tcBorders>
+              <w:top w:val="nil"/>
+              <w:left w:val="nil"/>
+              <w:bottom w:val="single" w:sz="8" w:space="0" w:color="FFFFFF"/>
+              <w:right w:val="single" w:sz="8" w:space="0" w:color="FFFFFF"/>
+            </w:tcBorders>
+            <w:shd w:val="clear" w:color="000000" w:fill="E9E9E9"/>
+            <w:vAlign w:val="center"/>
+            <w:hideMark/>
+          </w:tcPr>
+          <w:p>
+            <w:pPr>
+              <w:rPr>
+                <w:rFonts w:ascii="Century Gothic" w:hAnsi="Century Gothic" w:cs="Calibri"/>
+                <w:color w:val="545454"/>
+                <w:sz w:val="22"/>
+                <w:szCs w:val="22"/>
+                <w:lang w:val="tr-TR" w:eastAsia="tr-TR"/>
+              </w:rPr>
+            </w:pPr>
+            <w:r>
+              <w:rPr>
+                <w:rFonts w:ascii="Century Gothic" w:hAnsi="Century Gothic" w:cs="Calibri"/>
+                <w:color w:val="545454"/>
+                <w:sz w:val="22"/>
+                <w:szCs w:val="22"/>
+                <w:lang w:eastAsia="tr-TR"/>
+              </w:rPr>
+              <w:t> </w:t>
+            </w:r>
+          </w:p>
+        </w:tc>
+        <w:tc>
+          <w:tcPr>
+            <w:tcW w:w="551" w:type="pct"/>
+            <w:tcBorders>
+              <w:top w:val="nil"/>
+              <w:left w:val="nil"/>
+              <w:bottom w:val="single" w:sz="8" w:space="0" w:color="FFFFFF"/>
+              <w:right w:val="single" w:sz="8" w:space="0" w:color="FFFFFF"/>
+            </w:tcBorders>
+            <w:shd w:val="clear" w:color="000000" w:fill="E9E9E9"/>
+            <w:vAlign w:val="center"/>
+            <w:hideMark/>
+          </w:tcPr>
+          <w:p>
+            <w:pPr>
+              <w:rPr>
+                <w:rFonts w:ascii="Century Gothic" w:hAnsi="Century Gothic" w:cs="Calibri"/>
+                <w:color w:val="545454"/>
+                <w:sz w:val="22"/>
+                <w:szCs w:val="22"/>
+                <w:lang w:val="tr-TR" w:eastAsia="tr-TR"/>
+              </w:rPr>
+            </w:pPr>
+            <w:r>
+              <w:rPr>
+                <w:rFonts w:ascii="Century Gothic" w:hAnsi="Century Gothic" w:cs="Calibri"/>
+                <w:color w:val="545454"/>
+                <w:sz w:val="22"/>
+                <w:szCs w:val="22"/>
+                <w:lang w:eastAsia="tr-TR"/>
+              </w:rPr>
+              <w:t> </w:t>
+            </w:r>
+          </w:p>
+        </w:tc>
+        <w:tc>
+          <w:tcPr>
+            <w:tcW w:w="266" w:type="pct"/>
+            <w:tcBorders>
+              <w:top w:val="nil"/>
+              <w:left w:val="nil"/>
+              <w:bottom w:val="single" w:sz="8" w:space="0" w:color="FFFFFF"/>
+              <w:right w:val="single" w:sz="8" w:space="0" w:color="FFFFFF"/>
+            </w:tcBorders>
+            <w:shd w:val="clear" w:color="000000" w:fill="E9E9E9"/>
+            <w:vAlign w:val="center"/>
+            <w:hideMark/>
+          </w:tcPr>
+          <w:p>
+            <w:pPr>
+              <w:rPr>
+                <w:rFonts w:ascii="Century Gothic" w:hAnsi="Century Gothic" w:cs="Calibri"/>
+                <w:color w:val="545454"/>
+                <w:sz w:val="22"/>
+                <w:szCs w:val="22"/>
+                <w:lang w:val="tr-TR" w:eastAsia="tr-TR"/>
+              </w:rPr>
+            </w:pPr>
+            <w:r>
+              <w:rPr>
+                <w:rFonts w:ascii="Century Gothic" w:hAnsi="Century Gothic" w:cs="Calibri"/>
+                <w:color w:val="545454"/>
+                <w:sz w:val="22"/>
+                <w:szCs w:val="22"/>
+                <w:lang w:eastAsia="tr-TR"/>
+              </w:rPr>
+              <w:t> </w:t>
+            </w:r>
+          </w:p>
+        </w:tc>
+        <w:tc>
+          <w:tcPr>
+            <w:tcW w:w="551" w:type="pct"/>
+            <w:tcBorders>
+              <w:top w:val="nil"/>
+              <w:left w:val="nil"/>
+              <w:bottom w:val="single" w:sz="8" w:space="0" w:color="FFFFFF"/>
+              <w:right w:val="single" w:sz="8" w:space="0" w:color="FFFFFF"/>
+            </w:tcBorders>
+            <w:shd w:val="clear" w:color="000000" w:fill="E9E9E9"/>
+            <w:vAlign w:val="center"/>
+            <w:hideMark/>
+          </w:tcPr>
+          <w:p>
+            <w:pPr>
+              <w:rPr>
+                <w:rFonts w:ascii="Century Gothic" w:hAnsi="Century Gothic" w:cs="Calibri"/>
+                <w:color w:val="545454"/>
+                <w:sz w:val="22"/>
+                <w:szCs w:val="22"/>
+                <w:lang w:val="tr-TR" w:eastAsia="tr-TR"/>
+              </w:rPr>
+            </w:pPr>
+            <w:r>
+              <w:rPr>
+                <w:rFonts w:ascii="Century Gothic" w:hAnsi="Century Gothic" w:cs="Calibri"/>
+                <w:color w:val="545454"/>
+                <w:sz w:val="22"/>
+                <w:szCs w:val="22"/>
+                <w:lang w:eastAsia="tr-TR"/>
+              </w:rPr>
+              <w:t> </w:t>
+            </w:r>
+          </w:p>
+        </w:tc>
+        <w:tc>
+          <w:tcPr>
+            <w:tcW w:w="266" w:type="pct"/>
+            <w:tcBorders>
+              <w:top w:val="nil"/>
+              <w:left w:val="nil"/>
+              <w:bottom w:val="single" w:sz="8" w:space="0" w:color="FFFFFF"/>
+              <w:right w:val="single" w:sz="8" w:space="0" w:color="FFFFFF"/>
+            </w:tcBorders>
+            <w:shd w:val="clear" w:color="000000" w:fill="E9E9E9"/>
+            <w:vAlign w:val="center"/>
+            <w:hideMark/>
+          </w:tcPr>
+          <w:p>
+            <w:pPr>
+              <w:rPr>
+                <w:rFonts w:ascii="Century Gothic" w:hAnsi="Century Gothic" w:cs="Calibri"/>
+                <w:color w:val="545454"/>
+                <w:sz w:val="22"/>
+                <w:szCs w:val="22"/>
+                <w:lang w:val="tr-TR" w:eastAsia="tr-TR"/>
+              </w:rPr>
+            </w:pPr>
+            <w:r>
+              <w:rPr>
+                <w:rFonts w:ascii="Century Gothic" w:hAnsi="Century Gothic" w:cs="Calibri"/>
+                <w:color w:val="545454"/>
+                <w:sz w:val="22"/>
+                <w:szCs w:val="22"/>
+                <w:lang w:eastAsia="tr-TR"/>
+              </w:rPr>
+              <w:t> </w:t>
+            </w:r>
+          </w:p>
+        </w:tc>
+      </w:tr>
+      <w:tr>
+        <w:trPr>
+          <w:trHeight w:val="1236"/>
+        </w:trPr>
+        <w:tc>
+          <w:tcPr>
+            <w:tcW w:w="919" w:type="pct"/>
+            <w:tcBorders>
+              <w:top w:val="nil"/>
+              <w:left w:val="single" w:sz="8" w:space="0" w:color="FFFFFF"/>
+              <w:bottom w:val="single" w:sz="8" w:space="0" w:color="FFFFFF"/>
+              <w:right w:val="single" w:sz="8" w:space="0" w:color="FFFFFF"/>
+            </w:tcBorders>
+            <w:shd w:val="clear" w:color="000000" w:fill="E9E9E9"/>
+            <w:vAlign w:val="center"/>
+            <w:hideMark/>
+          </w:tcPr>
+          <w:p>
+            <w:pPr>
+              <w:jc w:val="center"/>
+              <w:rPr>
+                <w:rFonts w:ascii="Century Gothic" w:hAnsi="Century Gothic" w:cs="Calibri"/>
+                <w:b/>
+                <w:bCs/>
+                <w:color w:val="545454"/>
+                <w:sz w:val="28"/>
+                <w:szCs w:val="28"/>
+                <w:lang w:val="tr-TR" w:eastAsia="tr-TR"/>
+              </w:rPr>
+            </w:pPr>
+            <w:r>
+              <w:rPr>
+                <w:rFonts w:ascii="Century Gothic" w:hAnsi="Century Gothic" w:cs="Calibri"/>
+                <w:b/>
+                <w:bCs/>
+                <w:color w:val="545454"/>
+                <w:sz w:val="28"/>
+                <w:szCs w:val="28"/>
+                <w:lang w:eastAsia="tr-TR"/>
+              </w:rPr>
+              <w:t xml:space="preserve">WP7.4 </w:t>
+            </w:r>
+            <w:r>
+              <w:rPr>
+                <w:rFonts w:ascii="Century Gothic" w:hAnsi="Century Gothic" w:cs="Calibri"/>
+                <w:b/>
+                <w:bCs/>
+                <w:color w:val="545454"/>
+                <w:sz w:val="28"/>
+                <w:szCs w:val="28"/>
+                <w:lang w:eastAsia="tr-TR"/>
+              </w:rPr>
+              <w:br/>
+            </w:r>
+            <w:r>
+              <w:rPr>
+                <w:rFonts w:ascii="Century Gothic" w:hAnsi="Century Gothic" w:cs="Calibri"/>
+                <w:color w:val="545454"/>
+                <w:sz w:val="22"/>
+                <w:szCs w:val="22"/>
+                <w:lang w:eastAsia="tr-TR"/>
+              </w:rPr>
+              <w:t>Algorithm Development</w:t>
+            </w:r>
+          </w:p>
+        </w:tc>
+        <w:tc>
+          <w:tcPr>
+            <w:tcW w:w="550" w:type="pct"/>
+            <w:tcBorders>
+              <w:top w:val="nil"/>
+              <w:left w:val="nil"/>
+              <w:bottom w:val="single" w:sz="8" w:space="0" w:color="FFFFFF"/>
+              <w:right w:val="single" w:sz="8" w:space="0" w:color="FFFFFF"/>
+            </w:tcBorders>
+            <w:shd w:val="clear" w:color="000000" w:fill="E9E9E9"/>
+            <w:vAlign w:val="center"/>
+            <w:hideMark/>
+          </w:tcPr>
+          <w:p>
+            <w:pPr>
+              <w:rPr>
+                <w:rFonts w:ascii="Century Gothic" w:hAnsi="Century Gothic" w:cs="Calibri"/>
+                <w:color w:val="545454"/>
+                <w:sz w:val="22"/>
+                <w:szCs w:val="22"/>
+                <w:lang w:val="tr-TR" w:eastAsia="tr-TR"/>
+              </w:rPr>
+            </w:pPr>
+            <w:r>
+              <w:rPr>
+                <w:rFonts w:ascii="Century Gothic" w:hAnsi="Century Gothic" w:cs="Calibri"/>
+                <w:color w:val="545454"/>
+                <w:sz w:val="22"/>
+                <w:szCs w:val="22"/>
+                <w:lang w:eastAsia="tr-TR"/>
+              </w:rPr>
+              <w:t> </w:t>
+            </w:r>
+          </w:p>
+        </w:tc>
+        <w:tc>
+          <w:tcPr>
+            <w:tcW w:w="265" w:type="pct"/>
+            <w:tcBorders>
+              <w:top w:val="nil"/>
+              <w:left w:val="nil"/>
+              <w:bottom w:val="single" w:sz="8" w:space="0" w:color="FFFFFF"/>
+              <w:right w:val="single" w:sz="8" w:space="0" w:color="FFFFFF"/>
+            </w:tcBorders>
+            <w:shd w:val="clear" w:color="000000" w:fill="E9E9E9"/>
+            <w:vAlign w:val="center"/>
+            <w:hideMark/>
+          </w:tcPr>
+          <w:p>
+            <w:pPr>
+              <w:rPr>
+                <w:rFonts w:ascii="Century Gothic" w:hAnsi="Century Gothic" w:cs="Calibri"/>
+                <w:color w:val="545454"/>
+                <w:sz w:val="22"/>
+                <w:szCs w:val="22"/>
+                <w:lang w:val="tr-TR" w:eastAsia="tr-TR"/>
+              </w:rPr>
+            </w:pPr>
+            <w:r>
+              <w:rPr>
+                <w:rFonts w:ascii="Century Gothic" w:hAnsi="Century Gothic" w:cs="Calibri"/>
+                <w:color w:val="545454"/>
+                <w:sz w:val="22"/>
+                <w:szCs w:val="22"/>
+                <w:lang w:eastAsia="tr-TR"/>
+              </w:rPr>
+              <w:t> </w:t>
+            </w:r>
+          </w:p>
+        </w:tc>
+        <w:tc>
+          <w:tcPr>
+            <w:tcW w:w="550" w:type="pct"/>
+            <w:tcBorders>
+              <w:top w:val="nil"/>
+              <w:left w:val="nil"/>
+              <w:bottom w:val="single" w:sz="8" w:space="0" w:color="FFFFFF"/>
+              <w:right w:val="single" w:sz="8" w:space="0" w:color="FFFFFF"/>
+            </w:tcBorders>
+            <w:shd w:val="clear" w:color="000000" w:fill="92D050"/>
+            <w:vAlign w:val="center"/>
+            <w:hideMark/>
+          </w:tcPr>
+          <w:p>
+            <w:pPr>
+              <w:rPr>
+                <w:rFonts w:ascii="Century Gothic" w:hAnsi="Century Gothic" w:cs="Calibri"/>
+                <w:color w:val="545454"/>
+                <w:sz w:val="22"/>
+                <w:szCs w:val="22"/>
+                <w:lang w:val="tr-TR" w:eastAsia="tr-TR"/>
+              </w:rPr>
+            </w:pPr>
+            <w:r>
+              <w:rPr>
+                <w:rFonts w:ascii="Century Gothic" w:hAnsi="Century Gothic" w:cs="Calibri"/>
+                <w:color w:val="545454"/>
+                <w:sz w:val="22"/>
+                <w:szCs w:val="22"/>
+                <w:lang w:eastAsia="tr-TR"/>
+              </w:rPr>
+              <w:t> </w:t>
+            </w:r>
+          </w:p>
+        </w:tc>
+        <w:tc>
+          <w:tcPr>
+            <w:tcW w:w="266" w:type="pct"/>
+            <w:tcBorders>
+              <w:top w:val="nil"/>
+              <w:left w:val="nil"/>
+              <w:bottom w:val="single" w:sz="8" w:space="0" w:color="FFFFFF"/>
+              <w:right w:val="single" w:sz="8" w:space="0" w:color="FFFFFF"/>
+            </w:tcBorders>
+            <w:shd w:val="clear" w:color="000000" w:fill="92D050"/>
+            <w:vAlign w:val="center"/>
+            <w:hideMark/>
+          </w:tcPr>
+          <w:p>
+            <w:pPr>
+              <w:rPr>
+                <w:rFonts w:ascii="Century Gothic" w:hAnsi="Century Gothic" w:cs="Calibri"/>
+                <w:color w:val="545454"/>
+                <w:sz w:val="22"/>
+                <w:szCs w:val="22"/>
+                <w:lang w:val="tr-TR" w:eastAsia="tr-TR"/>
+              </w:rPr>
+            </w:pPr>
+            <w:r>
+              <w:rPr>
+                <w:rFonts w:ascii="Century Gothic" w:hAnsi="Century Gothic" w:cs="Calibri"/>
+                <w:color w:val="545454"/>
+                <w:sz w:val="22"/>
+                <w:szCs w:val="22"/>
+                <w:lang w:eastAsia="tr-TR"/>
+              </w:rPr>
+              <w:t> </w:t>
+            </w:r>
+          </w:p>
+        </w:tc>
+        <w:tc>
+          <w:tcPr>
+            <w:tcW w:w="551" w:type="pct"/>
+            <w:tcBorders>
+              <w:top w:val="nil"/>
+              <w:left w:val="nil"/>
+              <w:bottom w:val="single" w:sz="8" w:space="0" w:color="FFFFFF"/>
+              <w:right w:val="single" w:sz="8" w:space="0" w:color="FFFFFF"/>
+            </w:tcBorders>
+            <w:shd w:val="clear" w:color="000000" w:fill="92D050"/>
+            <w:vAlign w:val="center"/>
+            <w:hideMark/>
+          </w:tcPr>
+          <w:p>
+            <w:pPr>
+              <w:rPr>
+                <w:rFonts w:ascii="Century Gothic" w:hAnsi="Century Gothic" w:cs="Calibri"/>
+                <w:color w:val="545454"/>
+                <w:sz w:val="22"/>
+                <w:szCs w:val="22"/>
+                <w:lang w:val="tr-TR" w:eastAsia="tr-TR"/>
+              </w:rPr>
+            </w:pPr>
+            <w:r>
+              <w:rPr>
+                <w:rFonts w:ascii="Century Gothic" w:hAnsi="Century Gothic" w:cs="Calibri"/>
+                <w:color w:val="545454"/>
+                <w:sz w:val="22"/>
+                <w:szCs w:val="22"/>
+                <w:lang w:eastAsia="tr-TR"/>
+              </w:rPr>
+              <w:t> </w:t>
+            </w:r>
+          </w:p>
+        </w:tc>
+        <w:tc>
+          <w:tcPr>
+            <w:tcW w:w="266" w:type="pct"/>
+            <w:tcBorders>
+              <w:top w:val="nil"/>
+              <w:left w:val="nil"/>
+              <w:bottom w:val="single" w:sz="8" w:space="0" w:color="FFFFFF"/>
+              <w:right w:val="single" w:sz="8" w:space="0" w:color="FFFFFF"/>
+            </w:tcBorders>
+            <w:shd w:val="clear" w:color="000000" w:fill="92D050"/>
+            <w:vAlign w:val="center"/>
+            <w:hideMark/>
+          </w:tcPr>
+          <w:p>
+            <w:pPr>
+              <w:rPr>
+                <w:rFonts w:ascii="Century Gothic" w:hAnsi="Century Gothic" w:cs="Calibri"/>
+                <w:color w:val="545454"/>
+                <w:sz w:val="22"/>
+                <w:szCs w:val="22"/>
+                <w:lang w:val="tr-TR" w:eastAsia="tr-TR"/>
+              </w:rPr>
+            </w:pPr>
+            <w:r>
+              <w:rPr>
+                <w:rFonts w:ascii="Century Gothic" w:hAnsi="Century Gothic" w:cs="Calibri"/>
+                <w:color w:val="545454"/>
+                <w:sz w:val="22"/>
+                <w:szCs w:val="22"/>
+                <w:lang w:eastAsia="tr-TR"/>
+              </w:rPr>
+              <w:t> </w:t>
+            </w:r>
+          </w:p>
+        </w:tc>
+        <w:tc>
+          <w:tcPr>
+            <w:tcW w:w="551" w:type="pct"/>
+            <w:tcBorders>
+              <w:top w:val="nil"/>
+              <w:left w:val="nil"/>
+              <w:bottom w:val="single" w:sz="8" w:space="0" w:color="FFFFFF"/>
+              <w:right w:val="single" w:sz="8" w:space="0" w:color="FFFFFF"/>
+            </w:tcBorders>
+            <w:shd w:val="clear" w:color="000000" w:fill="92D050"/>
+            <w:vAlign w:val="center"/>
+            <w:hideMark/>
+          </w:tcPr>
+          <w:p>
+            <w:pPr>
+              <w:rPr>
+                <w:rFonts w:ascii="Century Gothic" w:hAnsi="Century Gothic" w:cs="Calibri"/>
+                <w:color w:val="545454"/>
+                <w:sz w:val="22"/>
+                <w:szCs w:val="22"/>
+                <w:lang w:val="tr-TR" w:eastAsia="tr-TR"/>
+              </w:rPr>
+            </w:pPr>
+            <w:r>
+              <w:rPr>
+                <w:rFonts w:ascii="Century Gothic" w:hAnsi="Century Gothic" w:cs="Calibri"/>
+                <w:color w:val="545454"/>
+                <w:sz w:val="22"/>
+                <w:szCs w:val="22"/>
+                <w:lang w:eastAsia="tr-TR"/>
+              </w:rPr>
+              <w:t> </w:t>
+            </w:r>
+          </w:p>
+        </w:tc>
+        <w:tc>
+          <w:tcPr>
+            <w:tcW w:w="266" w:type="pct"/>
+            <w:tcBorders>
+              <w:top w:val="nil"/>
+              <w:left w:val="nil"/>
+              <w:bottom w:val="single" w:sz="8" w:space="0" w:color="FFFFFF"/>
+              <w:right w:val="single" w:sz="8" w:space="0" w:color="FFFFFF"/>
+            </w:tcBorders>
+            <w:shd w:val="clear" w:color="000000" w:fill="92D050"/>
+            <w:vAlign w:val="center"/>
+            <w:hideMark/>
+          </w:tcPr>
+          <w:p>
+            <w:pPr>
+              <w:rPr>
+                <w:rFonts w:ascii="Century Gothic" w:hAnsi="Century Gothic" w:cs="Calibri"/>
+                <w:color w:val="545454"/>
+                <w:sz w:val="22"/>
+                <w:szCs w:val="22"/>
+                <w:lang w:val="tr-TR" w:eastAsia="tr-TR"/>
+              </w:rPr>
+            </w:pPr>
+            <w:r>
+              <w:rPr>
+                <w:rFonts w:ascii="Century Gothic" w:hAnsi="Century Gothic" w:cs="Calibri"/>
+                <w:color w:val="545454"/>
+                <w:sz w:val="22"/>
+                <w:szCs w:val="22"/>
+                <w:lang w:eastAsia="tr-TR"/>
+              </w:rPr>
+              <w:t> </w:t>
+            </w:r>
+          </w:p>
+        </w:tc>
+        <w:tc>
+          <w:tcPr>
+            <w:tcW w:w="551" w:type="pct"/>
+            <w:tcBorders>
+              <w:top w:val="nil"/>
+              <w:left w:val="nil"/>
+              <w:bottom w:val="single" w:sz="8" w:space="0" w:color="FFFFFF"/>
+              <w:right w:val="single" w:sz="8" w:space="0" w:color="FFFFFF"/>
+            </w:tcBorders>
+            <w:shd w:val="clear" w:color="000000" w:fill="E9E9E9"/>
+            <w:vAlign w:val="center"/>
+            <w:hideMark/>
+          </w:tcPr>
+          <w:p>
+            <w:pPr>
+              <w:rPr>
+                <w:rFonts w:ascii="Century Gothic" w:hAnsi="Century Gothic" w:cs="Calibri"/>
+                <w:color w:val="545454"/>
+                <w:sz w:val="22"/>
+                <w:szCs w:val="22"/>
+                <w:lang w:val="tr-TR" w:eastAsia="tr-TR"/>
+              </w:rPr>
+            </w:pPr>
+            <w:r>
+              <w:rPr>
+                <w:rFonts w:ascii="Century Gothic" w:hAnsi="Century Gothic" w:cs="Calibri"/>
+                <w:color w:val="545454"/>
+                <w:sz w:val="22"/>
+                <w:szCs w:val="22"/>
+                <w:lang w:eastAsia="tr-TR"/>
+              </w:rPr>
+              <w:t> </w:t>
+            </w:r>
+          </w:p>
+        </w:tc>
+        <w:tc>
+          <w:tcPr>
+            <w:tcW w:w="266" w:type="pct"/>
+            <w:tcBorders>
+              <w:top w:val="nil"/>
+              <w:left w:val="nil"/>
+              <w:bottom w:val="single" w:sz="8" w:space="0" w:color="FFFFFF"/>
+              <w:right w:val="single" w:sz="8" w:space="0" w:color="FFFFFF"/>
+            </w:tcBorders>
+            <w:shd w:val="clear" w:color="000000" w:fill="E9E9E9"/>
+            <w:vAlign w:val="center"/>
+            <w:hideMark/>
+          </w:tcPr>
+          <w:p>
+            <w:pPr>
+              <w:rPr>
+                <w:rFonts w:ascii="Century Gothic" w:hAnsi="Century Gothic" w:cs="Calibri"/>
+                <w:color w:val="545454"/>
+                <w:sz w:val="22"/>
+                <w:szCs w:val="22"/>
+                <w:lang w:val="tr-TR" w:eastAsia="tr-TR"/>
+              </w:rPr>
+            </w:pPr>
+            <w:r>
+              <w:rPr>
+                <w:rFonts w:ascii="Century Gothic" w:hAnsi="Century Gothic" w:cs="Calibri"/>
+                <w:color w:val="545454"/>
+                <w:sz w:val="22"/>
+                <w:szCs w:val="22"/>
+                <w:lang w:eastAsia="tr-TR"/>
+              </w:rPr>
+              <w:t> </w:t>
+            </w:r>
+          </w:p>
+        </w:tc>
+      </w:tr>
+      <w:tr>
+        <w:trPr>
+          <w:trHeight w:val="820"/>
+        </w:trPr>
+        <w:tc>
+          <w:tcPr>
+            <w:tcW w:w="919" w:type="pct"/>
+            <w:tcBorders>
+              <w:top w:val="nil"/>
+              <w:left w:val="single" w:sz="8" w:space="0" w:color="FFFFFF"/>
+              <w:bottom w:val="single" w:sz="8" w:space="0" w:color="FFFFFF"/>
+              <w:right w:val="single" w:sz="8" w:space="0" w:color="FFFFFF"/>
+            </w:tcBorders>
+            <w:shd w:val="clear" w:color="000000" w:fill="E9E9E9"/>
+            <w:vAlign w:val="center"/>
+            <w:hideMark/>
+          </w:tcPr>
+          <w:p>
+            <w:pPr>
+              <w:jc w:val="center"/>
+              <w:rPr>
+                <w:rFonts w:ascii="Century Gothic" w:hAnsi="Century Gothic" w:cs="Calibri"/>
+                <w:b/>
+                <w:bCs/>
+                <w:color w:val="545454"/>
+                <w:sz w:val="28"/>
+                <w:szCs w:val="28"/>
+                <w:lang w:val="tr-TR" w:eastAsia="tr-TR"/>
+              </w:rPr>
+            </w:pPr>
+            <w:r>
+              <w:rPr>
+                <w:rFonts w:ascii="Century Gothic" w:hAnsi="Century Gothic" w:cs="Calibri"/>
+                <w:b/>
+                <w:bCs/>
+                <w:color w:val="545454"/>
+                <w:sz w:val="28"/>
+                <w:szCs w:val="28"/>
+                <w:lang w:eastAsia="tr-TR"/>
+              </w:rPr>
+              <w:t>WP7.5</w:t>
+            </w:r>
+            <w:r>
+              <w:rPr>
+                <w:rFonts w:ascii="Century Gothic" w:hAnsi="Century Gothic" w:cs="Calibri"/>
+                <w:b/>
+                <w:bCs/>
+                <w:color w:val="545454"/>
+                <w:sz w:val="28"/>
+                <w:szCs w:val="28"/>
+                <w:lang w:eastAsia="tr-TR"/>
+              </w:rPr>
+              <w:br/>
+            </w:r>
+            <w:r>
+              <w:rPr>
+                <w:rFonts w:ascii="Century Gothic" w:hAnsi="Century Gothic" w:cs="Calibri"/>
+                <w:color w:val="545454"/>
+                <w:sz w:val="22"/>
+                <w:szCs w:val="22"/>
+                <w:lang w:eastAsia="tr-TR"/>
+              </w:rPr>
+              <w:t>Project Closure</w:t>
+            </w:r>
+          </w:p>
+        </w:tc>
+        <w:tc>
+          <w:tcPr>
+            <w:tcW w:w="550" w:type="pct"/>
+            <w:tcBorders>
+              <w:top w:val="nil"/>
+              <w:left w:val="nil"/>
+              <w:bottom w:val="single" w:sz="8" w:space="0" w:color="FFFFFF"/>
+              <w:right w:val="single" w:sz="8" w:space="0" w:color="FFFFFF"/>
+            </w:tcBorders>
+            <w:shd w:val="clear" w:color="000000" w:fill="E9E9E9"/>
+            <w:vAlign w:val="center"/>
+            <w:hideMark/>
+          </w:tcPr>
+          <w:p>
+            <w:pPr>
+              <w:rPr>
+                <w:rFonts w:ascii="Century Gothic" w:hAnsi="Century Gothic" w:cs="Calibri"/>
+                <w:color w:val="545454"/>
+                <w:sz w:val="22"/>
+                <w:szCs w:val="22"/>
+                <w:lang w:val="tr-TR" w:eastAsia="tr-TR"/>
+              </w:rPr>
+            </w:pPr>
+            <w:r>
+              <w:rPr>
+                <w:rFonts w:ascii="Century Gothic" w:hAnsi="Century Gothic" w:cs="Calibri"/>
+                <w:color w:val="545454"/>
+                <w:sz w:val="22"/>
+                <w:szCs w:val="22"/>
+                <w:lang w:eastAsia="tr-TR"/>
+              </w:rPr>
+              <w:t> </w:t>
+            </w:r>
+          </w:p>
+        </w:tc>
+        <w:tc>
+          <w:tcPr>
+            <w:tcW w:w="265" w:type="pct"/>
+            <w:tcBorders>
+              <w:top w:val="nil"/>
+              <w:left w:val="nil"/>
+              <w:bottom w:val="single" w:sz="8" w:space="0" w:color="FFFFFF"/>
+              <w:right w:val="single" w:sz="8" w:space="0" w:color="FFFFFF"/>
+            </w:tcBorders>
+            <w:shd w:val="clear" w:color="000000" w:fill="E9E9E9"/>
+            <w:vAlign w:val="center"/>
+            <w:hideMark/>
+          </w:tcPr>
+          <w:p>
+            <w:pPr>
+              <w:rPr>
+                <w:rFonts w:ascii="Century Gothic" w:hAnsi="Century Gothic" w:cs="Calibri"/>
+                <w:color w:val="545454"/>
+                <w:sz w:val="22"/>
+                <w:szCs w:val="22"/>
+                <w:lang w:val="tr-TR" w:eastAsia="tr-TR"/>
+              </w:rPr>
+            </w:pPr>
+            <w:r>
+              <w:rPr>
+                <w:rFonts w:ascii="Century Gothic" w:hAnsi="Century Gothic" w:cs="Calibri"/>
+                <w:color w:val="545454"/>
+                <w:sz w:val="22"/>
+                <w:szCs w:val="22"/>
+                <w:lang w:eastAsia="tr-TR"/>
+              </w:rPr>
+              <w:t> </w:t>
+            </w:r>
+          </w:p>
+        </w:tc>
+        <w:tc>
+          <w:tcPr>
+            <w:tcW w:w="550" w:type="pct"/>
+            <w:tcBorders>
+              <w:top w:val="nil"/>
+              <w:left w:val="nil"/>
+              <w:bottom w:val="single" w:sz="8" w:space="0" w:color="FFFFFF"/>
+              <w:right w:val="single" w:sz="8" w:space="0" w:color="FFFFFF"/>
+            </w:tcBorders>
+            <w:shd w:val="clear" w:color="000000" w:fill="E9E9E9"/>
+            <w:vAlign w:val="center"/>
+            <w:hideMark/>
+          </w:tcPr>
+          <w:p>
+            <w:pPr>
+              <w:rPr>
+                <w:rFonts w:ascii="Century Gothic" w:hAnsi="Century Gothic" w:cs="Calibri"/>
+                <w:color w:val="545454"/>
+                <w:sz w:val="22"/>
+                <w:szCs w:val="22"/>
+                <w:lang w:val="tr-TR" w:eastAsia="tr-TR"/>
+              </w:rPr>
+            </w:pPr>
+            <w:r>
+              <w:rPr>
+                <w:rFonts w:ascii="Century Gothic" w:hAnsi="Century Gothic" w:cs="Calibri"/>
+                <w:color w:val="545454"/>
+                <w:sz w:val="22"/>
+                <w:szCs w:val="22"/>
+                <w:lang w:eastAsia="tr-TR"/>
+              </w:rPr>
+              <w:t> </w:t>
+            </w:r>
+          </w:p>
+        </w:tc>
+        <w:tc>
+          <w:tcPr>
+            <w:tcW w:w="266" w:type="pct"/>
+            <w:tcBorders>
+              <w:top w:val="nil"/>
+              <w:left w:val="nil"/>
+              <w:bottom w:val="single" w:sz="8" w:space="0" w:color="FFFFFF"/>
+              <w:right w:val="single" w:sz="8" w:space="0" w:color="FFFFFF"/>
+            </w:tcBorders>
+            <w:shd w:val="clear" w:color="000000" w:fill="E9E9E9"/>
+            <w:vAlign w:val="center"/>
+            <w:hideMark/>
+          </w:tcPr>
+          <w:p>
+            <w:pPr>
+              <w:rPr>
+                <w:rFonts w:ascii="Century Gothic" w:hAnsi="Century Gothic" w:cs="Calibri"/>
+                <w:color w:val="545454"/>
+                <w:sz w:val="22"/>
+                <w:szCs w:val="22"/>
+                <w:lang w:val="tr-TR" w:eastAsia="tr-TR"/>
+              </w:rPr>
+            </w:pPr>
+            <w:r>
+              <w:rPr>
+                <w:rFonts w:ascii="Century Gothic" w:hAnsi="Century Gothic" w:cs="Calibri"/>
+                <w:color w:val="545454"/>
+                <w:sz w:val="22"/>
+                <w:szCs w:val="22"/>
+                <w:lang w:eastAsia="tr-TR"/>
+              </w:rPr>
+              <w:t> </w:t>
+            </w:r>
+          </w:p>
+        </w:tc>
+        <w:tc>
+          <w:tcPr>
+            <w:tcW w:w="551" w:type="pct"/>
+            <w:tcBorders>
+              <w:top w:val="nil"/>
+              <w:left w:val="nil"/>
+              <w:bottom w:val="single" w:sz="8" w:space="0" w:color="FFFFFF"/>
+              <w:right w:val="single" w:sz="8" w:space="0" w:color="FFFFFF"/>
+            </w:tcBorders>
+            <w:shd w:val="clear" w:color="000000" w:fill="E9E9E9"/>
+            <w:vAlign w:val="center"/>
+            <w:hideMark/>
+          </w:tcPr>
+          <w:p>
+            <w:pPr>
+              <w:rPr>
+                <w:rFonts w:ascii="Century Gothic" w:hAnsi="Century Gothic" w:cs="Calibri"/>
+                <w:color w:val="545454"/>
+                <w:sz w:val="22"/>
+                <w:szCs w:val="22"/>
+                <w:lang w:val="tr-TR" w:eastAsia="tr-TR"/>
+              </w:rPr>
+            </w:pPr>
+            <w:r>
+              <w:rPr>
+                <w:rFonts w:ascii="Century Gothic" w:hAnsi="Century Gothic" w:cs="Calibri"/>
+                <w:color w:val="545454"/>
+                <w:sz w:val="22"/>
+                <w:szCs w:val="22"/>
+                <w:lang w:eastAsia="tr-TR"/>
+              </w:rPr>
+              <w:t> </w:t>
+            </w:r>
+          </w:p>
+        </w:tc>
+        <w:tc>
+          <w:tcPr>
+            <w:tcW w:w="266" w:type="pct"/>
+            <w:tcBorders>
+              <w:top w:val="nil"/>
+              <w:left w:val="nil"/>
+              <w:bottom w:val="single" w:sz="8" w:space="0" w:color="FFFFFF"/>
+              <w:right w:val="single" w:sz="8" w:space="0" w:color="FFFFFF"/>
+            </w:tcBorders>
+            <w:shd w:val="clear" w:color="000000" w:fill="E9E9E9"/>
+            <w:vAlign w:val="center"/>
+            <w:hideMark/>
+          </w:tcPr>
+          <w:p>
+            <w:pPr>
+              <w:rPr>
+                <w:rFonts w:ascii="Century Gothic" w:hAnsi="Century Gothic" w:cs="Calibri"/>
+                <w:color w:val="545454"/>
+                <w:sz w:val="22"/>
+                <w:szCs w:val="22"/>
+                <w:lang w:val="tr-TR" w:eastAsia="tr-TR"/>
+              </w:rPr>
+            </w:pPr>
+            <w:r>
+              <w:rPr>
+                <w:rFonts w:ascii="Century Gothic" w:hAnsi="Century Gothic" w:cs="Calibri"/>
+                <w:color w:val="545454"/>
+                <w:sz w:val="22"/>
+                <w:szCs w:val="22"/>
+                <w:lang w:eastAsia="tr-TR"/>
+              </w:rPr>
+              <w:t> </w:t>
+            </w:r>
+          </w:p>
+        </w:tc>
+        <w:tc>
+          <w:tcPr>
+            <w:tcW w:w="551" w:type="pct"/>
+            <w:tcBorders>
+              <w:top w:val="nil"/>
+              <w:left w:val="nil"/>
+              <w:bottom w:val="single" w:sz="8" w:space="0" w:color="FFFFFF"/>
+              <w:right w:val="single" w:sz="8" w:space="0" w:color="FFFFFF"/>
+            </w:tcBorders>
+            <w:shd w:val="clear" w:color="000000" w:fill="E9E9E9"/>
+            <w:vAlign w:val="center"/>
+            <w:hideMark/>
+          </w:tcPr>
+          <w:p>
+            <w:pPr>
+              <w:rPr>
+                <w:rFonts w:ascii="Century Gothic" w:hAnsi="Century Gothic" w:cs="Calibri"/>
+                <w:color w:val="545454"/>
+                <w:sz w:val="22"/>
+                <w:szCs w:val="22"/>
+                <w:lang w:val="tr-TR" w:eastAsia="tr-TR"/>
+              </w:rPr>
+            </w:pPr>
+            <w:r>
+              <w:rPr>
+                <w:rFonts w:ascii="Century Gothic" w:hAnsi="Century Gothic" w:cs="Calibri"/>
+                <w:color w:val="545454"/>
+                <w:sz w:val="22"/>
+                <w:szCs w:val="22"/>
+                <w:lang w:eastAsia="tr-TR"/>
+              </w:rPr>
+              <w:t> </w:t>
+            </w:r>
+          </w:p>
+        </w:tc>
+        <w:tc>
+          <w:tcPr>
+            <w:tcW w:w="266" w:type="pct"/>
+            <w:tcBorders>
+              <w:top w:val="nil"/>
+              <w:left w:val="nil"/>
+              <w:bottom w:val="single" w:sz="8" w:space="0" w:color="FFFFFF"/>
+              <w:right w:val="single" w:sz="8" w:space="0" w:color="FFFFFF"/>
+            </w:tcBorders>
+            <w:shd w:val="clear" w:color="000000" w:fill="E9E9E9"/>
+            <w:vAlign w:val="center"/>
+            <w:hideMark/>
+          </w:tcPr>
+          <w:p>
+            <w:pPr>
+              <w:rPr>
+                <w:rFonts w:ascii="Century Gothic" w:hAnsi="Century Gothic" w:cs="Calibri"/>
+                <w:color w:val="545454"/>
+                <w:sz w:val="22"/>
+                <w:szCs w:val="22"/>
+                <w:lang w:val="tr-TR" w:eastAsia="tr-TR"/>
+              </w:rPr>
+            </w:pPr>
+            <w:r>
+              <w:rPr>
+                <w:rFonts w:ascii="Century Gothic" w:hAnsi="Century Gothic" w:cs="Calibri"/>
+                <w:color w:val="545454"/>
+                <w:sz w:val="22"/>
+                <w:szCs w:val="22"/>
+                <w:lang w:eastAsia="tr-TR"/>
+              </w:rPr>
+              <w:t> </w:t>
+            </w:r>
+          </w:p>
+        </w:tc>
+        <w:tc>
+          <w:tcPr>
+            <w:tcW w:w="551" w:type="pct"/>
+            <w:tcBorders>
+              <w:top w:val="nil"/>
+              <w:left w:val="nil"/>
+              <w:bottom w:val="single" w:sz="8" w:space="0" w:color="FFFFFF"/>
+              <w:right w:val="single" w:sz="8" w:space="0" w:color="FFFFFF"/>
+            </w:tcBorders>
+            <w:shd w:val="clear" w:color="000000" w:fill="92D050"/>
+            <w:vAlign w:val="center"/>
+            <w:hideMark/>
+          </w:tcPr>
+          <w:p>
+            <w:pPr>
+              <w:rPr>
+                <w:rFonts w:ascii="Century Gothic" w:hAnsi="Century Gothic" w:cs="Calibri"/>
+                <w:color w:val="92D050"/>
+                <w:sz w:val="22"/>
+                <w:szCs w:val="22"/>
+                <w:lang w:val="tr-TR" w:eastAsia="tr-TR"/>
+              </w:rPr>
+            </w:pPr>
+            <w:r>
+              <w:rPr>
+                <w:rFonts w:ascii="Century Gothic" w:hAnsi="Century Gothic" w:cs="Calibri"/>
+                <w:color w:val="92D050"/>
+                <w:sz w:val="22"/>
+                <w:szCs w:val="22"/>
+                <w:lang w:eastAsia="tr-TR"/>
+              </w:rPr>
+              <w:t> </w:t>
+            </w:r>
+          </w:p>
+        </w:tc>
+        <w:tc>
+          <w:tcPr>
+            <w:tcW w:w="266" w:type="pct"/>
+            <w:tcBorders>
+              <w:top w:val="nil"/>
+              <w:left w:val="nil"/>
+              <w:bottom w:val="single" w:sz="8" w:space="0" w:color="FFFFFF"/>
+              <w:right w:val="single" w:sz="8" w:space="0" w:color="FFFFFF"/>
+            </w:tcBorders>
+            <w:shd w:val="clear" w:color="000000" w:fill="92D050"/>
+            <w:vAlign w:val="center"/>
+            <w:hideMark/>
+          </w:tcPr>
+          <w:p>
+            <w:pPr>
               <w:keepNext/>
-              <w:jc w:val="center"/>
-              <w:rPr>
-                <w:rFonts w:ascii="Century Gothic" w:hAnsi="Century Gothic" w:cs="Calibri"/>
-                <w:color w:val="545454"/>
+              <w:rPr>
+                <w:rFonts w:ascii="Century Gothic" w:hAnsi="Century Gothic" w:cs="Calibri"/>
+                <w:color w:val="92D050"/>
+                <w:sz w:val="22"/>
+                <w:szCs w:val="22"/>
+                <w:lang w:val="tr-TR" w:eastAsia="tr-TR"/>
+              </w:rPr>
+            </w:pPr>
+            <w:r>
+              <w:rPr>
+                <w:rFonts w:ascii="Century Gothic" w:hAnsi="Century Gothic" w:cs="Calibri"/>
+                <w:color w:val="92D050"/>
                 <w:sz w:val="22"/>
                 <w:szCs w:val="22"/>
                 <w:lang w:eastAsia="tr-TR"/>
               </w:rPr>
-            </w:pPr>
-            <w:r>
-              <w:rPr>
-                <w:rFonts w:ascii="Century Gothic" w:hAnsi="Century Gothic" w:cs="Calibri"/>
-                <w:color w:val="545454"/>
-                <w:sz w:val="22"/>
-                <w:szCs w:val="22"/>
-                <w:lang w:eastAsia="tr-TR"/>
-              </w:rPr>
-              <w:t>Mar.18</w:t>
+              <w:t> </w:t>
             </w:r>
           </w:p>
         </w:tc>
@@ -7663,6 +8347,13 @@
       <w:pPr>
         <w:pStyle w:val="Caption"/>
         <w:jc w:val="center"/>
+        <w:rPr>
+          <w:i w:val="0"/>
+          <w:iCs w:val="0"/>
+          <w:color w:val="auto"/>
+          <w:sz w:val="24"/>
+          <w:szCs w:val="24"/>
+        </w:rPr>
       </w:pPr>
       <w:r>
         <w:t xml:space="preserve">Figure </w:t>
@@ -7680,15 +8371,19 @@
         <w:rPr>
           <w:noProof/>
         </w:rPr>
-        <w:t>8</w:t>
+        <w:t>9</w:t>
       </w:r>
       <w:r>
         <w:fldChar w:fldCharType="end"/>
       </w:r>
       <w:r>
-        <w:t>: Timing and Work Packages</w:t>
-      </w:r>
-    </w:p>
+        <w:t>:</w:t>
+      </w:r>
+      <w:r>
+        <w:t>Timing and Work Packages</w:t>
+      </w:r>
+    </w:p>
+    <w:p/>
     <w:tbl>
       <w:tblPr>
         <w:tblStyle w:val="TableGrid"/>
@@ -7755,7 +8450,7 @@
               <w:jc w:val="left"/>
             </w:pPr>
             <w:r>
-              <w:t>Report 3: Data Investigation</w:t>
+              <w:t>Report 1: Literature Review</w:t>
             </w:r>
           </w:p>
         </w:tc>
@@ -7769,13 +8464,7 @@
               <w:jc w:val="center"/>
             </w:pPr>
             <w:r>
-              <w:t xml:space="preserve"> </w:t>
-            </w:r>
-            <w:r>
-              <w:t>5</w:t>
-            </w:r>
-            <w:r>
-              <w:t xml:space="preserve"> January 2018</w:t>
+              <w:t>Delivered (13 November 2017)</w:t>
             </w:r>
           </w:p>
         </w:tc>
@@ -7791,10 +8480,7 @@
               <w:jc w:val="left"/>
             </w:pPr>
             <w:r>
-              <w:t>Report 4: Algorithm Deve</w:t>
-            </w:r>
-            <w:r>
-              <w:t>lopment</w:t>
+              <w:t>Report 2: Scope and Requirement Determination</w:t>
             </w:r>
           </w:p>
         </w:tc>
@@ -7808,7 +8494,7 @@
               <w:jc w:val="center"/>
             </w:pPr>
             <w:r>
-              <w:t>9 March 2018</w:t>
+              <w:t>8 December 2017</w:t>
             </w:r>
           </w:p>
         </w:tc>
@@ -7824,6 +8510,66 @@
               <w:jc w:val="left"/>
             </w:pPr>
             <w:r>
+              <w:t>Report 3: Data Investigation</w:t>
+            </w:r>
+          </w:p>
+        </w:tc>
+        <w:tc>
+          <w:tcPr>
+            <w:tcW w:w="4103" w:type="dxa"/>
+          </w:tcPr>
+          <w:p>
+            <w:pPr>
+              <w:pStyle w:val="BodyText"/>
+              <w:jc w:val="center"/>
+            </w:pPr>
+            <w:r>
+              <w:t xml:space="preserve"> 5 January 2018</w:t>
+            </w:r>
+          </w:p>
+        </w:tc>
+      </w:tr>
+      <w:tr>
+        <w:tc>
+          <w:tcPr>
+            <w:tcW w:w="4957" w:type="dxa"/>
+          </w:tcPr>
+          <w:p>
+            <w:pPr>
+              <w:pStyle w:val="BodyText"/>
+              <w:jc w:val="left"/>
+            </w:pPr>
+            <w:r>
+              <w:t>Report 4: Algorithm Development</w:t>
+            </w:r>
+          </w:p>
+        </w:tc>
+        <w:tc>
+          <w:tcPr>
+            <w:tcW w:w="4103" w:type="dxa"/>
+          </w:tcPr>
+          <w:p>
+            <w:pPr>
+              <w:pStyle w:val="BodyText"/>
+              <w:jc w:val="center"/>
+            </w:pPr>
+            <w:r>
+              <w:t>9 March 2018</w:t>
+            </w:r>
+          </w:p>
+        </w:tc>
+      </w:tr>
+      <w:tr>
+        <w:tc>
+          <w:tcPr>
+            <w:tcW w:w="4957" w:type="dxa"/>
+          </w:tcPr>
+          <w:p>
+            <w:pPr>
+              <w:pStyle w:val="BodyText"/>
+              <w:jc w:val="left"/>
+            </w:pPr>
+            <w:r>
               <w:t>Final Report: Project Closure</w:t>
             </w:r>
           </w:p>
@@ -7866,7 +8612,7 @@
         <w:rPr>
           <w:noProof/>
         </w:rPr>
-        <w:t>9</w:t>
+        <w:t>10</w:t>
       </w:r>
       <w:r>
         <w:fldChar w:fldCharType="end"/>
@@ -8068,9 +8814,9 @@
       </w:r>
     </w:p>
     <w:sectPr>
-      <w:headerReference w:type="default" r:id="rId27"/>
-      <w:headerReference w:type="first" r:id="rId28"/>
-      <w:footerReference w:type="first" r:id="rId29"/>
+      <w:headerReference w:type="default" r:id="rId29"/>
+      <w:headerReference w:type="first" r:id="rId30"/>
+      <w:footerReference w:type="first" r:id="rId31"/>
       <w:pgSz w:w="11906" w:h="16838"/>
       <w:pgMar w:top="1134" w:right="1418" w:bottom="1134" w:left="1418" w:header="709" w:footer="709" w:gutter="0"/>
       <w:cols w:space="708"/>
@@ -9582,7 +10328,7 @@
 </file>
 
 <file path=customXml/itemProps1.xml><?xml version="1.0" encoding="utf-8"?>
-<ds:datastoreItem xmlns:ds="http://schemas.openxmlformats.org/officeDocument/2006/customXml" ds:itemID="{B1C1058E-2355-4604-BABA-EA7E7EB72228}">
+<ds:datastoreItem xmlns:ds="http://schemas.openxmlformats.org/officeDocument/2006/customXml" ds:itemID="{D94DDBE9-89FA-4A6D-970F-2D7A747F294B}">
   <ds:schemaRefs>
     <ds:schemaRef ds:uri="http://schemas.openxmlformats.org/officeDocument/2006/bibliography"/>
   </ds:schemaRefs>
